--- a/Michael/Domain Model Description.docx
+++ b/Michael/Domain Model Description.docx
@@ -2,6 +2,15 @@
 <file path=word/document.xml><?xml version="1.0" encoding="utf-8"?>
 <w:document xmlns:wpc="http://schemas.microsoft.com/office/word/2010/wordprocessingCanvas" xmlns:mo="http://schemas.microsoft.com/office/mac/office/2008/main" xmlns:mc="http://schemas.openxmlformats.org/markup-compatibility/2006" xmlns:mv="urn:schemas-microsoft-com:mac:vml" xmlns:o="urn:schemas-microsoft-com:office:office" xmlns:r="http://schemas.openxmlformats.org/officeDocument/2006/relationships" xmlns:m="http://schemas.openxmlformats.org/officeDocument/2006/math" xmlns:v="urn:schemas-microsoft-com:vml" xmlns:wp14="http://schemas.microsoft.com/office/word/2010/wordprocessingDrawing" xmlns:wp="http://schemas.openxmlformats.org/drawingml/2006/wordprocessingDrawing" xmlns:w10="urn:schemas-microsoft-com:office:word" xmlns:w="http://schemas.openxmlformats.org/wordprocessingml/2006/main" xmlns:w14="http://schemas.microsoft.com/office/word/2010/wordml" xmlns:wpg="http://schemas.microsoft.com/office/word/2010/wordprocessingGroup" xmlns:wpi="http://schemas.microsoft.com/office/word/2010/wordprocessingInk" xmlns:wne="http://schemas.microsoft.com/office/word/2006/wordml" xmlns:wps="http://schemas.microsoft.com/office/word/2010/wordprocessingShape" mc:Ignorable="w14 wp14">
   <w:body>
+    <w:p>
+      <w:pPr>
+        <w:pStyle w:val="Title"/>
+        <w:jc w:val="right"/>
+      </w:pPr>
+      <w:r>
+        <w:t>Appendix E</w:t>
+      </w:r>
+    </w:p>
     <w:p>
       <w:pPr>
         <w:pStyle w:val="Title"/>
@@ -331,7 +340,7 @@
         <w:rPr>
           <w:noProof/>
         </w:rPr>
-        <w:instrText xml:space="preserve"> PAGEREF _Toc291172272 \h </w:instrText>
+        <w:instrText xml:space="preserve"> PAGEREF _Toc291183317 \h </w:instrText>
       </w:r>
       <w:r>
         <w:rPr>
@@ -412,7 +421,7 @@
         <w:rPr>
           <w:noProof/>
         </w:rPr>
-        <w:instrText xml:space="preserve"> PAGEREF _Toc291172273 \h </w:instrText>
+        <w:instrText xml:space="preserve"> PAGEREF _Toc291183318 \h </w:instrText>
       </w:r>
       <w:r>
         <w:rPr>
@@ -489,7 +498,7 @@
         <w:rPr>
           <w:noProof/>
         </w:rPr>
-        <w:instrText xml:space="preserve"> PAGEREF _Toc291172274 \h </w:instrText>
+        <w:instrText xml:space="preserve"> PAGEREF _Toc291183319 \h </w:instrText>
       </w:r>
       <w:r>
         <w:rPr>
@@ -552,7 +561,7 @@
         <w:rPr>
           <w:noProof/>
         </w:rPr>
-        <w:t>User</w:t>
+        <w:t>Class: User</w:t>
       </w:r>
       <w:r>
         <w:rPr>
@@ -570,7 +579,7 @@
         <w:rPr>
           <w:noProof/>
         </w:rPr>
-        <w:instrText xml:space="preserve"> PAGEREF _Toc291172275 \h </w:instrText>
+        <w:instrText xml:space="preserve"> PAGEREF _Toc291183320 \h </w:instrText>
       </w:r>
       <w:r>
         <w:rPr>
@@ -633,7 +642,7 @@
         <w:rPr>
           <w:noProof/>
         </w:rPr>
-        <w:t>Normal Staff</w:t>
+        <w:t>Class: Normal Staff</w:t>
       </w:r>
       <w:r>
         <w:rPr>
@@ -651,7 +660,7 @@
         <w:rPr>
           <w:noProof/>
         </w:rPr>
-        <w:instrText xml:space="preserve"> PAGEREF _Toc291172276 \h </w:instrText>
+        <w:instrText xml:space="preserve"> PAGEREF _Toc291183321 \h </w:instrText>
       </w:r>
       <w:r>
         <w:rPr>
@@ -714,7 +723,7 @@
         <w:rPr>
           <w:noProof/>
         </w:rPr>
-        <w:t>Abstract User</w:t>
+        <w:t>Class: Abstract Customer</w:t>
       </w:r>
       <w:r>
         <w:rPr>
@@ -732,7 +741,7 @@
         <w:rPr>
           <w:noProof/>
         </w:rPr>
-        <w:instrText xml:space="preserve"> PAGEREF _Toc291172277 \h </w:instrText>
+        <w:instrText xml:space="preserve"> PAGEREF _Toc291183322 \h </w:instrText>
       </w:r>
       <w:r>
         <w:rPr>
@@ -795,7 +804,7 @@
         <w:rPr>
           <w:noProof/>
         </w:rPr>
-        <w:t>System Administrator</w:t>
+        <w:t>Class: System Administrator</w:t>
       </w:r>
       <w:r>
         <w:rPr>
@@ -813,7 +822,7 @@
         <w:rPr>
           <w:noProof/>
         </w:rPr>
-        <w:instrText xml:space="preserve"> PAGEREF _Toc291172278 \h </w:instrText>
+        <w:instrText xml:space="preserve"> PAGEREF _Toc291183323 \h </w:instrText>
       </w:r>
       <w:r>
         <w:rPr>
@@ -876,7 +885,7 @@
         <w:rPr>
           <w:noProof/>
         </w:rPr>
-        <w:t>Service System Manager</w:t>
+        <w:t>Class: Service System Manager</w:t>
       </w:r>
       <w:r>
         <w:rPr>
@@ -894,7 +903,7 @@
         <w:rPr>
           <w:noProof/>
         </w:rPr>
-        <w:instrText xml:space="preserve"> PAGEREF _Toc291172279 \h </w:instrText>
+        <w:instrText xml:space="preserve"> PAGEREF _Toc291183324 \h </w:instrText>
       </w:r>
       <w:r>
         <w:rPr>
@@ -957,7 +966,7 @@
         <w:rPr>
           <w:noProof/>
         </w:rPr>
-        <w:t>Reporting System Manager</w:t>
+        <w:t>Class: Reporting System Manager</w:t>
       </w:r>
       <w:r>
         <w:rPr>
@@ -975,7 +984,7 @@
         <w:rPr>
           <w:noProof/>
         </w:rPr>
-        <w:instrText xml:space="preserve"> PAGEREF _Toc291172280 \h </w:instrText>
+        <w:instrText xml:space="preserve"> PAGEREF _Toc291183325 \h </w:instrText>
       </w:r>
       <w:r>
         <w:rPr>
@@ -1038,7 +1047,7 @@
         <w:rPr>
           <w:noProof/>
         </w:rPr>
-        <w:t>Profile System Manager</w:t>
+        <w:t>Class: Profile System Manager</w:t>
       </w:r>
       <w:r>
         <w:rPr>
@@ -1056,7 +1065,7 @@
         <w:rPr>
           <w:noProof/>
         </w:rPr>
-        <w:instrText xml:space="preserve"> PAGEREF _Toc291172281 \h </w:instrText>
+        <w:instrText xml:space="preserve"> PAGEREF _Toc291183326 \h </w:instrText>
       </w:r>
       <w:r>
         <w:rPr>
@@ -1119,7 +1128,7 @@
         <w:rPr>
           <w:noProof/>
         </w:rPr>
-        <w:t>Reservation System Manager</w:t>
+        <w:t>Class: Reservation System Manager</w:t>
       </w:r>
       <w:r>
         <w:rPr>
@@ -1137,7 +1146,7 @@
         <w:rPr>
           <w:noProof/>
         </w:rPr>
-        <w:instrText xml:space="preserve"> PAGEREF _Toc291172282 \h </w:instrText>
+        <w:instrText xml:space="preserve"> PAGEREF _Toc291183327 \h </w:instrText>
       </w:r>
       <w:r>
         <w:rPr>
@@ -1154,7 +1163,7 @@
         <w:rPr>
           <w:noProof/>
         </w:rPr>
-        <w:t>5</w:t>
+        <w:t>6</w:t>
       </w:r>
       <w:r>
         <w:rPr>
@@ -1200,7 +1209,7 @@
         <w:rPr>
           <w:noProof/>
         </w:rPr>
-        <w:t>Flight Manager</w:t>
+        <w:t>Class: Flight Manager</w:t>
       </w:r>
       <w:r>
         <w:rPr>
@@ -1218,7 +1227,7 @@
         <w:rPr>
           <w:noProof/>
         </w:rPr>
-        <w:instrText xml:space="preserve"> PAGEREF _Toc291172283 \h </w:instrText>
+        <w:instrText xml:space="preserve"> PAGEREF _Toc291183328 \h </w:instrText>
       </w:r>
       <w:r>
         <w:rPr>
@@ -1281,7 +1290,7 @@
         <w:rPr>
           <w:noProof/>
         </w:rPr>
-        <w:t>Customer</w:t>
+        <w:t>Class: Customer</w:t>
       </w:r>
       <w:r>
         <w:rPr>
@@ -1299,7 +1308,7 @@
         <w:rPr>
           <w:noProof/>
         </w:rPr>
-        <w:instrText xml:space="preserve"> PAGEREF _Toc291172284 \h </w:instrText>
+        <w:instrText xml:space="preserve"> PAGEREF _Toc291183329 \h </w:instrText>
       </w:r>
       <w:r>
         <w:rPr>
@@ -1362,7 +1371,7 @@
         <w:rPr>
           <w:noProof/>
         </w:rPr>
-        <w:t>Travel Agency</w:t>
+        <w:t>Class: Travel Agency</w:t>
       </w:r>
       <w:r>
         <w:rPr>
@@ -1380,7 +1389,7 @@
         <w:rPr>
           <w:noProof/>
         </w:rPr>
-        <w:instrText xml:space="preserve"> PAGEREF _Toc291172285 \h </w:instrText>
+        <w:instrText xml:space="preserve"> PAGEREF _Toc291183330 \h </w:instrText>
       </w:r>
       <w:r>
         <w:rPr>
@@ -1443,7 +1452,7 @@
         <w:rPr>
           <w:noProof/>
         </w:rPr>
-        <w:t>Travel Agency</w:t>
+        <w:t>Class: Report Builder</w:t>
       </w:r>
       <w:r>
         <w:rPr>
@@ -1461,7 +1470,7 @@
         <w:rPr>
           <w:noProof/>
         </w:rPr>
-        <w:instrText xml:space="preserve"> PAGEREF _Toc291172286 \h </w:instrText>
+        <w:instrText xml:space="preserve"> PAGEREF _Toc291183331 \h </w:instrText>
       </w:r>
       <w:r>
         <w:rPr>
@@ -1524,7 +1533,7 @@
         <w:rPr>
           <w:noProof/>
         </w:rPr>
-        <w:t>Report Builder</w:t>
+        <w:t>Class: Flight Price</w:t>
       </w:r>
       <w:r>
         <w:rPr>
@@ -1542,7 +1551,7 @@
         <w:rPr>
           <w:noProof/>
         </w:rPr>
-        <w:instrText xml:space="preserve"> PAGEREF _Toc291172287 \h </w:instrText>
+        <w:instrText xml:space="preserve"> PAGEREF _Toc291183332 \h </w:instrText>
       </w:r>
       <w:r>
         <w:rPr>
@@ -1559,7 +1568,7 @@
         <w:rPr>
           <w:noProof/>
         </w:rPr>
-        <w:t>6</w:t>
+        <w:t>7</w:t>
       </w:r>
       <w:r>
         <w:rPr>
@@ -1605,7 +1614,7 @@
         <w:rPr>
           <w:noProof/>
         </w:rPr>
-        <w:t>Ticket Price</w:t>
+        <w:t>Class: Service</w:t>
       </w:r>
       <w:r>
         <w:rPr>
@@ -1623,7 +1632,7 @@
         <w:rPr>
           <w:noProof/>
         </w:rPr>
-        <w:instrText xml:space="preserve"> PAGEREF _Toc291172288 \h </w:instrText>
+        <w:instrText xml:space="preserve"> PAGEREF _Toc291183333 \h </w:instrText>
       </w:r>
       <w:r>
         <w:rPr>
@@ -1686,7 +1695,7 @@
         <w:rPr>
           <w:noProof/>
         </w:rPr>
-        <w:t>Service</w:t>
+        <w:t>Class: Booking</w:t>
       </w:r>
       <w:r>
         <w:rPr>
@@ -1704,7 +1713,7 @@
         <w:rPr>
           <w:noProof/>
         </w:rPr>
-        <w:instrText xml:space="preserve"> PAGEREF _Toc291172289 \h </w:instrText>
+        <w:instrText xml:space="preserve"> PAGEREF _Toc291183334 \h </w:instrText>
       </w:r>
       <w:r>
         <w:rPr>
@@ -1767,7 +1776,7 @@
         <w:rPr>
           <w:noProof/>
         </w:rPr>
-        <w:t>Booking</w:t>
+        <w:t>Class: Person</w:t>
       </w:r>
       <w:r>
         <w:rPr>
@@ -1785,7 +1794,7 @@
         <w:rPr>
           <w:noProof/>
         </w:rPr>
-        <w:instrText xml:space="preserve"> PAGEREF _Toc291172290 \h </w:instrText>
+        <w:instrText xml:space="preserve"> PAGEREF _Toc291183335 \h </w:instrText>
       </w:r>
       <w:r>
         <w:rPr>
@@ -1848,7 +1857,7 @@
         <w:rPr>
           <w:noProof/>
         </w:rPr>
-        <w:t>Person</w:t>
+        <w:t>Class: Flight</w:t>
       </w:r>
       <w:r>
         <w:rPr>
@@ -1866,7 +1875,7 @@
         <w:rPr>
           <w:noProof/>
         </w:rPr>
-        <w:instrText xml:space="preserve"> PAGEREF _Toc291172291 \h </w:instrText>
+        <w:instrText xml:space="preserve"> PAGEREF _Toc291183336 \h </w:instrText>
       </w:r>
       <w:r>
         <w:rPr>
@@ -1883,7 +1892,7 @@
         <w:rPr>
           <w:noProof/>
         </w:rPr>
-        <w:t>7</w:t>
+        <w:t>8</w:t>
       </w:r>
       <w:r>
         <w:rPr>
@@ -1929,7 +1938,7 @@
         <w:rPr>
           <w:noProof/>
         </w:rPr>
-        <w:t>Flight</w:t>
+        <w:t>Class: Airport</w:t>
       </w:r>
       <w:r>
         <w:rPr>
@@ -1947,7 +1956,7 @@
         <w:rPr>
           <w:noProof/>
         </w:rPr>
-        <w:instrText xml:space="preserve"> PAGEREF _Toc291172292 \h </w:instrText>
+        <w:instrText xml:space="preserve"> PAGEREF _Toc291183337 \h </w:instrText>
       </w:r>
       <w:r>
         <w:rPr>
@@ -1964,7 +1973,7 @@
         <w:rPr>
           <w:noProof/>
         </w:rPr>
-        <w:t>7</w:t>
+        <w:t>8</w:t>
       </w:r>
       <w:r>
         <w:rPr>
@@ -2010,7 +2019,7 @@
         <w:rPr>
           <w:noProof/>
         </w:rPr>
-        <w:t>Airport</w:t>
+        <w:t>Class: Route</w:t>
       </w:r>
       <w:r>
         <w:rPr>
@@ -2028,7 +2037,7 @@
         <w:rPr>
           <w:noProof/>
         </w:rPr>
-        <w:instrText xml:space="preserve"> PAGEREF _Toc291172293 \h </w:instrText>
+        <w:instrText xml:space="preserve"> PAGEREF _Toc291183338 \h </w:instrText>
       </w:r>
       <w:r>
         <w:rPr>
@@ -2045,7 +2054,7 @@
         <w:rPr>
           <w:noProof/>
         </w:rPr>
-        <w:t>7</w:t>
+        <w:t>8</w:t>
       </w:r>
       <w:r>
         <w:rPr>
@@ -2091,7 +2100,7 @@
         <w:rPr>
           <w:noProof/>
         </w:rPr>
-        <w:t>Route</w:t>
+        <w:t>Class: Seat</w:t>
       </w:r>
       <w:r>
         <w:rPr>
@@ -2109,7 +2118,7 @@
         <w:rPr>
           <w:noProof/>
         </w:rPr>
-        <w:instrText xml:space="preserve"> PAGEREF _Toc291172294 \h </w:instrText>
+        <w:instrText xml:space="preserve"> PAGEREF _Toc291183339 \h </w:instrText>
       </w:r>
       <w:r>
         <w:rPr>
@@ -2172,7 +2181,7 @@
         <w:rPr>
           <w:noProof/>
         </w:rPr>
-        <w:t>Seat</w:t>
+        <w:t>Class: Plane</w:t>
       </w:r>
       <w:r>
         <w:rPr>
@@ -2190,7 +2199,7 @@
         <w:rPr>
           <w:noProof/>
         </w:rPr>
-        <w:instrText xml:space="preserve"> PAGEREF _Toc291172295 \h </w:instrText>
+        <w:instrText xml:space="preserve"> PAGEREF _Toc291183340 \h </w:instrText>
       </w:r>
       <w:r>
         <w:rPr>
@@ -2208,6 +2217,87 @@
           <w:noProof/>
         </w:rPr>
         <w:t>8</w:t>
+      </w:r>
+      <w:r>
+        <w:rPr>
+          <w:noProof/>
+        </w:rPr>
+        <w:fldChar w:fldCharType="end"/>
+      </w:r>
+    </w:p>
+    <w:p>
+      <w:pPr>
+        <w:pStyle w:val="TOC2"/>
+        <w:tabs>
+          <w:tab w:val="left" w:pos="882"/>
+          <w:tab w:val="right" w:leader="dot" w:pos="9350"/>
+        </w:tabs>
+        <w:rPr>
+          <w:rFonts w:eastAsiaTheme="minorEastAsia" w:cstheme="minorBidi"/>
+          <w:b w:val="0"/>
+          <w:noProof/>
+          <w:sz w:val="24"/>
+          <w:szCs w:val="24"/>
+          <w:lang w:eastAsia="ja-JP"/>
+        </w:rPr>
+      </w:pPr>
+      <w:r>
+        <w:rPr>
+          <w:noProof/>
+        </w:rPr>
+        <w:t>2.22</w:t>
+      </w:r>
+      <w:r>
+        <w:rPr>
+          <w:rFonts w:eastAsiaTheme="minorEastAsia" w:cstheme="minorBidi"/>
+          <w:b w:val="0"/>
+          <w:noProof/>
+          <w:sz w:val="24"/>
+          <w:szCs w:val="24"/>
+          <w:lang w:eastAsia="ja-JP"/>
+        </w:rPr>
+        <w:tab/>
+      </w:r>
+      <w:r>
+        <w:rPr>
+          <w:noProof/>
+        </w:rPr>
+        <w:t>Class: Address</w:t>
+      </w:r>
+      <w:r>
+        <w:rPr>
+          <w:noProof/>
+        </w:rPr>
+        <w:tab/>
+      </w:r>
+      <w:r>
+        <w:rPr>
+          <w:noProof/>
+        </w:rPr>
+        <w:fldChar w:fldCharType="begin"/>
+      </w:r>
+      <w:r>
+        <w:rPr>
+          <w:noProof/>
+        </w:rPr>
+        <w:instrText xml:space="preserve"> PAGEREF _Toc291183341 \h </w:instrText>
+      </w:r>
+      <w:r>
+        <w:rPr>
+          <w:noProof/>
+        </w:rPr>
+      </w:r>
+      <w:r>
+        <w:rPr>
+          <w:noProof/>
+        </w:rPr>
+        <w:fldChar w:fldCharType="separate"/>
+      </w:r>
+      <w:r>
+        <w:rPr>
+          <w:noProof/>
+        </w:rPr>
+        <w:t>9</w:t>
       </w:r>
       <w:r>
         <w:rPr>
@@ -2248,25 +2338,14 @@
       <w:r>
         <w:br w:type="page"/>
       </w:r>
-      <w:r>
-        <w:lastRenderedPageBreak/>
-        <w:fldChar w:fldCharType="begin"/>
-      </w:r>
-      <w:r>
-        <w:instrText xml:space="preserve">title  \* Mergeformat </w:instrText>
-      </w:r>
-      <w:r>
-        <w:fldChar w:fldCharType="separate"/>
-      </w:r>
-      <w:r>
-        <w:t>Domain Model</w:t>
-      </w:r>
-      <w:r>
-        <w:t xml:space="preserve"> Description</w:t>
-      </w:r>
-      <w:r>
-        <w:fldChar w:fldCharType="end"/>
-      </w:r>
+      <w:fldSimple w:instr="title  \* Mergeformat ">
+        <w:r>
+          <w:t>Domain Model</w:t>
+        </w:r>
+        <w:r>
+          <w:t xml:space="preserve"> Description</w:t>
+        </w:r>
+      </w:fldSimple>
       <w:bookmarkStart w:id="0" w:name="_Toc423410237"/>
       <w:bookmarkStart w:id="1" w:name="_Toc425054503"/>
       <w:r>
@@ -2287,29 +2366,30 @@
       <w:pPr>
         <w:pStyle w:val="Heading1"/>
       </w:pPr>
-      <w:bookmarkStart w:id="2" w:name="_Toc291172272"/>
-      <w:bookmarkStart w:id="3" w:name="_Toc423410238"/>
-      <w:bookmarkStart w:id="4" w:name="_Toc425054504"/>
+      <w:bookmarkStart w:id="2" w:name="_Toc423410238"/>
+      <w:bookmarkStart w:id="3" w:name="_Toc425054504"/>
+      <w:bookmarkStart w:id="4" w:name="_Toc291183317"/>
       <w:r>
         <w:t>Introduction</w:t>
       </w:r>
-      <w:bookmarkEnd w:id="2"/>
+      <w:bookmarkEnd w:id="4"/>
     </w:p>
     <w:p>
       <w:pPr>
         <w:pStyle w:val="Heading2"/>
       </w:pPr>
-      <w:bookmarkStart w:id="5" w:name="_Toc291172273"/>
+      <w:bookmarkStart w:id="5" w:name="_Toc291183318"/>
       <w:r>
         <w:t>Brief Description</w:t>
       </w:r>
+      <w:bookmarkEnd w:id="2"/>
       <w:bookmarkEnd w:id="3"/>
-      <w:bookmarkEnd w:id="4"/>
       <w:bookmarkEnd w:id="5"/>
     </w:p>
     <w:p>
       <w:pPr>
         <w:pStyle w:val="InfoBlue"/>
+        <w:ind w:left="426"/>
         <w:rPr>
           <w:i w:val="0"/>
           <w:color w:val="auto"/>
@@ -2389,6 +2469,9 @@
       <w:r>
         <w:t>For each operation</w:t>
       </w:r>
+      <w:r>
+        <w:t>:</w:t>
+      </w:r>
     </w:p>
     <w:p>
       <w:pPr>
@@ -2399,7 +2482,7 @@
         </w:numPr>
       </w:pPr>
       <w:r>
-        <w:t>Target class</w:t>
+        <w:t>Operation name</w:t>
       </w:r>
     </w:p>
     <w:p>
@@ -2429,9 +2512,28 @@
     <w:p>
       <w:pPr>
         <w:pStyle w:val="BodyText"/>
-      </w:pPr>
-      <w:r>
-        <w:t>The goal of this document is to assist in understanding the relationships between the various classes within the system and the messages passed between them.</w:t>
+        <w:ind w:left="426"/>
+      </w:pPr>
+      <w:r>
+        <w:t xml:space="preserve">The goal of this document is to assist in </w:t>
+      </w:r>
+      <w:r>
+        <w:t xml:space="preserve">understanding the function of </w:t>
+      </w:r>
+      <w:r>
+        <w:t>each class and</w:t>
+      </w:r>
+      <w:r>
+        <w:t xml:space="preserve"> </w:t>
+      </w:r>
+      <w:r>
+        <w:t xml:space="preserve">the relationships between the </w:t>
+      </w:r>
+      <w:r>
+        <w:t>classes</w:t>
+      </w:r>
+      <w:r>
+        <w:t>.</w:t>
       </w:r>
     </w:p>
     <w:p>
@@ -2444,7 +2546,7 @@
         <w:pStyle w:val="Heading1"/>
         <w:widowControl/>
       </w:pPr>
-      <w:bookmarkStart w:id="6" w:name="_Toc291172274"/>
+      <w:bookmarkStart w:id="6" w:name="_Toc291183319"/>
       <w:r>
         <w:t>Domain Model Description</w:t>
       </w:r>
@@ -2454,7 +2556,7 @@
       <w:pPr>
         <w:pStyle w:val="Heading2"/>
       </w:pPr>
-      <w:bookmarkStart w:id="7" w:name="_Toc291172275"/>
+      <w:bookmarkStart w:id="7" w:name="_Toc291183320"/>
       <w:r>
         <w:t xml:space="preserve">Class: </w:t>
       </w:r>
@@ -2559,7 +2661,19 @@
               <w:t xml:space="preserve">List of Attributes: </w:t>
             </w:r>
           </w:p>
-          <w:p/>
+          <w:p>
+            <w:r>
+              <w:t>email: String type</w:t>
+            </w:r>
+            <w:r>
+              <w:t>.</w:t>
+            </w:r>
+          </w:p>
+          <w:p>
+            <w:r>
+              <w:t>password: String type, but it will be hashed.</w:t>
+            </w:r>
+          </w:p>
         </w:tc>
       </w:tr>
       <w:tr>
@@ -2580,7 +2694,27 @@
               <w:t xml:space="preserve">List of Operations: </w:t>
             </w:r>
           </w:p>
+          <w:p>
+            <w:r>
+              <w:t>login(): void</w:t>
+            </w:r>
+          </w:p>
+          <w:p>
+            <w:r>
+              <w:t>This method allows the user to login to the system.</w:t>
+            </w:r>
+          </w:p>
           <w:p/>
+          <w:p>
+            <w:r>
+              <w:t>logout(): void</w:t>
+            </w:r>
+          </w:p>
+          <w:p>
+            <w:r>
+              <w:t>This method allows the user to logout of the system.</w:t>
+            </w:r>
+          </w:p>
         </w:tc>
       </w:tr>
     </w:tbl>
@@ -2589,7 +2723,7 @@
       <w:pPr>
         <w:pStyle w:val="Heading2"/>
       </w:pPr>
-      <w:bookmarkStart w:id="8" w:name="_Toc291172276"/>
+      <w:bookmarkStart w:id="8" w:name="_Toc291183321"/>
       <w:r>
         <w:t xml:space="preserve">Class: </w:t>
       </w:r>
@@ -2691,7 +2825,11 @@
               <w:t xml:space="preserve">List of Attributes: </w:t>
             </w:r>
           </w:p>
-          <w:p/>
+          <w:p>
+            <w:r>
+              <w:t>name: String type.</w:t>
+            </w:r>
+          </w:p>
         </w:tc>
       </w:tr>
       <w:tr>
@@ -2712,7 +2850,45 @@
               <w:t xml:space="preserve">List of Operations: </w:t>
             </w:r>
           </w:p>
+          <w:p>
+            <w:r>
+              <w:t>getReport(): void</w:t>
+            </w:r>
+          </w:p>
+          <w:p>
+            <w:r>
+              <w:t xml:space="preserve">This method allows the normal staff to get a report from the </w:t>
+            </w:r>
+            <w:r>
+              <w:t>Report Builder</w:t>
+            </w:r>
+            <w:r>
+              <w:t xml:space="preserve"> class.</w:t>
+            </w:r>
+          </w:p>
           <w:p/>
+          <w:p>
+            <w:r>
+              <w:lastRenderedPageBreak/>
+              <w:t>editCustomerServices(): void</w:t>
+            </w:r>
+          </w:p>
+          <w:p>
+            <w:r>
+              <w:t>This method allows normal staff to edit customer services.</w:t>
+            </w:r>
+          </w:p>
+          <w:p/>
+          <w:p>
+            <w:r>
+              <w:t>makeBookingForCustomer(): void</w:t>
+            </w:r>
+          </w:p>
+          <w:p>
+            <w:r>
+              <w:t>This method allows normal staff to make booking for customers.</w:t>
+            </w:r>
+          </w:p>
         </w:tc>
       </w:tr>
     </w:tbl>
@@ -2721,17 +2897,17 @@
       <w:pPr>
         <w:pStyle w:val="Heading2"/>
       </w:pPr>
-      <w:bookmarkStart w:id="9" w:name="_Toc291172277"/>
+      <w:bookmarkStart w:id="9" w:name="_Toc291183322"/>
       <w:r>
         <w:t xml:space="preserve">Class: </w:t>
       </w:r>
       <w:r>
         <w:t xml:space="preserve">Abstract </w:t>
       </w:r>
+      <w:r>
+        <w:t>Customer</w:t>
+      </w:r>
       <w:bookmarkEnd w:id="9"/>
-      <w:r>
-        <w:t>Customer</w:t>
-      </w:r>
     </w:p>
     <w:tbl>
       <w:tblPr>
@@ -2841,11 +3017,38 @@
               <w:rPr>
                 <w:b/>
               </w:rPr>
-              <w:lastRenderedPageBreak/>
               <w:t xml:space="preserve">List of Attributes: </w:t>
             </w:r>
           </w:p>
-          <w:p/>
+          <w:p>
+            <w:r>
+              <w:t xml:space="preserve">phone_number: String type. </w:t>
+            </w:r>
+          </w:p>
+          <w:p>
+            <w:r>
+              <w:t>address: Address type. Defined in the Address class.</w:t>
+            </w:r>
+          </w:p>
+          <w:p>
+            <w:r>
+              <w:t>credit_card_type: String</w:t>
+            </w:r>
+            <w:r>
+              <w:t xml:space="preserve"> type.</w:t>
+            </w:r>
+          </w:p>
+          <w:p>
+            <w:r>
+              <w:t>credit_card_number: String</w:t>
+            </w:r>
+            <w:r>
+              <w:t xml:space="preserve"> type.</w:t>
+            </w:r>
+            <w:r>
+              <w:t xml:space="preserve"> </w:t>
+            </w:r>
+          </w:p>
         </w:tc>
       </w:tr>
       <w:tr>
@@ -2866,7 +3069,60 @@
               <w:t xml:space="preserve">List of Operations: </w:t>
             </w:r>
           </w:p>
+          <w:p>
+            <w:r>
+              <w:t>editServices(): void</w:t>
+            </w:r>
+          </w:p>
+          <w:p>
+            <w:r>
+              <w:t>This method allows subclasses to edit services within a booking.</w:t>
+            </w:r>
+          </w:p>
           <w:p/>
+          <w:p>
+            <w:r>
+              <w:t>closeAccount(): void</w:t>
+            </w:r>
+          </w:p>
+          <w:p>
+            <w:r>
+              <w:t>This method allows subclasses to close their account.</w:t>
+            </w:r>
+          </w:p>
+          <w:p/>
+          <w:p>
+            <w:r>
+              <w:t>cancelBooking(): void</w:t>
+            </w:r>
+          </w:p>
+          <w:p>
+            <w:r>
+              <w:t>This method allows subclasses to cancel bookings.</w:t>
+            </w:r>
+          </w:p>
+          <w:p/>
+          <w:p>
+            <w:r>
+              <w:t>editAccount(): void</w:t>
+            </w:r>
+          </w:p>
+          <w:p>
+            <w:r>
+              <w:t>This method allows subclasses to edit the account details.</w:t>
+            </w:r>
+          </w:p>
+          <w:p/>
+          <w:p>
+            <w:r>
+              <w:t>makeBooking(): void</w:t>
+            </w:r>
+          </w:p>
+          <w:p>
+            <w:r>
+              <w:t>This method allows subclassses to make booking.</w:t>
+            </w:r>
+          </w:p>
         </w:tc>
       </w:tr>
     </w:tbl>
@@ -2875,7 +3131,7 @@
       <w:pPr>
         <w:pStyle w:val="Heading2"/>
       </w:pPr>
-      <w:bookmarkStart w:id="10" w:name="_Toc291172278"/>
+      <w:bookmarkStart w:id="10" w:name="_Toc291183323"/>
       <w:r>
         <w:t xml:space="preserve">Class: </w:t>
       </w:r>
@@ -2982,8 +3238,16 @@
               </w:rPr>
               <w:t xml:space="preserve">List of Attributes: </w:t>
             </w:r>
-          </w:p>
-          <w:p/>
+            <w:r>
+              <w:rPr>
+                <w:b/>
+              </w:rPr>
+              <w:t xml:space="preserve"> </w:t>
+            </w:r>
+            <w:r>
+              <w:t>None</w:t>
+            </w:r>
+          </w:p>
         </w:tc>
       </w:tr>
       <w:tr>
@@ -3004,7 +3268,27 @@
               <w:t xml:space="preserve">List of Operations: </w:t>
             </w:r>
           </w:p>
+          <w:p>
+            <w:r>
+              <w:t>createStaffProfile(): void</w:t>
+            </w:r>
+          </w:p>
+          <w:p>
+            <w:r>
+              <w:t>This method allows the system administrator to create staff profiles.</w:t>
+            </w:r>
+          </w:p>
           <w:p/>
+          <w:p>
+            <w:r>
+              <w:t>editStaffProfile(): void</w:t>
+            </w:r>
+          </w:p>
+          <w:p>
+            <w:r>
+              <w:t>This method allows the system administator to edit staff profiles.</w:t>
+            </w:r>
+          </w:p>
         </w:tc>
       </w:tr>
     </w:tbl>
@@ -3013,7 +3297,7 @@
       <w:pPr>
         <w:pStyle w:val="Heading2"/>
       </w:pPr>
-      <w:bookmarkStart w:id="11" w:name="_Toc291172279"/>
+      <w:bookmarkStart w:id="11" w:name="_Toc291183324"/>
       <w:r>
         <w:t xml:space="preserve">Class: </w:t>
       </w:r>
@@ -3089,7 +3373,11 @@
               <w:t xml:space="preserve">This class </w:t>
             </w:r>
             <w:r>
-              <w:t>defines the attributes that the Service System Manager will have and the operations that the Service System Manager can perform.</w:t>
+              <w:t xml:space="preserve">defines the attributes that the Service System Manager will have and the operations </w:t>
+            </w:r>
+            <w:r>
+              <w:lastRenderedPageBreak/>
+              <w:t>that the Service System Manager can perform.</w:t>
             </w:r>
             <w:r>
               <w:t xml:space="preserve"> A single instance of this class models the service system manager.</w:t>
@@ -3103,19 +3391,17 @@
             <w:tcW w:w="9576" w:type="dxa"/>
           </w:tcPr>
           <w:p>
-            <w:pPr>
-              <w:rPr>
-                <w:b/>
-              </w:rPr>
-            </w:pPr>
-            <w:r>
-              <w:rPr>
-                <w:b/>
-              </w:rPr>
+            <w:r>
+              <w:rPr>
+                <w:b/>
+              </w:rPr>
+              <w:lastRenderedPageBreak/>
               <w:t xml:space="preserve">List of Attributes: </w:t>
             </w:r>
-          </w:p>
-          <w:p/>
+            <w:r>
+              <w:t>None</w:t>
+            </w:r>
+          </w:p>
         </w:tc>
       </w:tr>
       <w:tr>
@@ -3136,7 +3422,49 @@
               <w:t xml:space="preserve">List of Operations: </w:t>
             </w:r>
           </w:p>
+          <w:p>
+            <w:r>
+              <w:t>+ addServices(): void</w:t>
+            </w:r>
+          </w:p>
+          <w:p>
+            <w:r>
+              <w:t>This method allows the service system manager to add services.</w:t>
+            </w:r>
+          </w:p>
           <w:p/>
+          <w:p>
+            <w:r>
+              <w:t>+ removeServices(): void</w:t>
+            </w:r>
+          </w:p>
+          <w:p>
+            <w:r>
+              <w:t>This method allows the service system manager to remove services.</w:t>
+            </w:r>
+          </w:p>
+          <w:p/>
+          <w:p>
+            <w:r>
+              <w:t>+ editServicePrice(): void</w:t>
+            </w:r>
+          </w:p>
+          <w:p>
+            <w:r>
+              <w:t>This method allows the service system manager to edit the prices of services.</w:t>
+            </w:r>
+          </w:p>
+          <w:p/>
+          <w:p>
+            <w:r>
+              <w:t>+ editServiceAvailability(): void</w:t>
+            </w:r>
+          </w:p>
+          <w:p>
+            <w:r>
+              <w:t>This method allows the service system manager to edit the availability of the services.</w:t>
+            </w:r>
+          </w:p>
         </w:tc>
       </w:tr>
     </w:tbl>
@@ -3145,7 +3473,7 @@
       <w:pPr>
         <w:pStyle w:val="Heading2"/>
       </w:pPr>
-      <w:bookmarkStart w:id="12" w:name="_Toc291172280"/>
+      <w:bookmarkStart w:id="12" w:name="_Toc291183325"/>
       <w:r>
         <w:t xml:space="preserve">Class: </w:t>
       </w:r>
@@ -3232,19 +3560,16 @@
             <w:tcW w:w="9576" w:type="dxa"/>
           </w:tcPr>
           <w:p>
-            <w:pPr>
-              <w:rPr>
-                <w:b/>
-              </w:rPr>
-            </w:pPr>
             <w:r>
               <w:rPr>
                 <w:b/>
               </w:rPr>
               <w:t xml:space="preserve">List of Attributes: </w:t>
             </w:r>
-          </w:p>
-          <w:p/>
+            <w:r>
+              <w:t>None</w:t>
+            </w:r>
+          </w:p>
         </w:tc>
       </w:tr>
       <w:tr>
@@ -3265,7 +3590,16 @@
               <w:t xml:space="preserve">List of Operations: </w:t>
             </w:r>
           </w:p>
-          <w:p/>
+          <w:p>
+            <w:r>
+              <w:t>manageReports(): void</w:t>
+            </w:r>
+          </w:p>
+          <w:p>
+            <w:r>
+              <w:t>This method allows the profile system manager to manage the types of reports that can be produced by the Report Builder.</w:t>
+            </w:r>
+          </w:p>
         </w:tc>
       </w:tr>
     </w:tbl>
@@ -3274,7 +3608,7 @@
       <w:pPr>
         <w:pStyle w:val="Heading2"/>
       </w:pPr>
-      <w:bookmarkStart w:id="13" w:name="_Toc291172281"/>
+      <w:bookmarkStart w:id="13" w:name="_Toc291183326"/>
       <w:r>
         <w:t xml:space="preserve">Class: </w:t>
       </w:r>
@@ -3361,19 +3695,16 @@
             <w:tcW w:w="9576" w:type="dxa"/>
           </w:tcPr>
           <w:p>
-            <w:pPr>
-              <w:rPr>
-                <w:b/>
-              </w:rPr>
-            </w:pPr>
             <w:r>
               <w:rPr>
                 <w:b/>
               </w:rPr>
               <w:t xml:space="preserve">List of Attributes: </w:t>
             </w:r>
-          </w:p>
-          <w:p/>
+            <w:r>
+              <w:t>None</w:t>
+            </w:r>
+          </w:p>
         </w:tc>
       </w:tr>
       <w:tr>
@@ -3394,7 +3725,27 @@
               <w:t xml:space="preserve">List of Operations: </w:t>
             </w:r>
           </w:p>
+          <w:p>
+            <w:r>
+              <w:t>editWatchAndNoFlyList(): void</w:t>
+            </w:r>
+          </w:p>
+          <w:p>
+            <w:r>
+              <w:t>This method allows the profile system manager to edit the watch and no fly list.</w:t>
+            </w:r>
+          </w:p>
           <w:p/>
+          <w:p>
+            <w:r>
+              <w:t>+ editCustomerProfiles(): void</w:t>
+            </w:r>
+          </w:p>
+          <w:p>
+            <w:r>
+              <w:t>This method allows the profile system manager to edit the profiles of customers and travel agencies.</w:t>
+            </w:r>
+          </w:p>
         </w:tc>
       </w:tr>
     </w:tbl>
@@ -3403,9 +3754,8 @@
       <w:pPr>
         <w:pStyle w:val="Heading2"/>
       </w:pPr>
-      <w:bookmarkStart w:id="14" w:name="_Toc291172282"/>
-      <w:r>
-        <w:lastRenderedPageBreak/>
+      <w:bookmarkStart w:id="14" w:name="_Toc291183327"/>
+      <w:r>
         <w:t xml:space="preserve">Class: </w:t>
       </w:r>
       <w:r>
@@ -3491,19 +3841,16 @@
             <w:tcW w:w="9576" w:type="dxa"/>
           </w:tcPr>
           <w:p>
-            <w:pPr>
-              <w:rPr>
-                <w:b/>
-              </w:rPr>
-            </w:pPr>
             <w:r>
               <w:rPr>
                 <w:b/>
               </w:rPr>
               <w:t xml:space="preserve">List of Attributes: </w:t>
             </w:r>
-          </w:p>
-          <w:p/>
+            <w:r>
+              <w:t>None</w:t>
+            </w:r>
+          </w:p>
         </w:tc>
       </w:tr>
       <w:tr>
@@ -3524,7 +3871,50 @@
               <w:t xml:space="preserve">List of Operations: </w:t>
             </w:r>
           </w:p>
+          <w:p>
+            <w:r>
+              <w:t>setTicketPrices(): void</w:t>
+            </w:r>
+          </w:p>
+          <w:p>
+            <w:r>
+              <w:lastRenderedPageBreak/>
+              <w:t>This method allows the reservation system manager to set the prices of flight tickets.</w:t>
+            </w:r>
+          </w:p>
           <w:p/>
+          <w:p>
+            <w:r>
+              <w:t>editWatchAndNoFlyList(): void</w:t>
+            </w:r>
+          </w:p>
+          <w:p>
+            <w:r>
+              <w:t>This method allows the reservation system manager to edit the watch and no fly list.</w:t>
+            </w:r>
+          </w:p>
+          <w:p/>
+          <w:p>
+            <w:r>
+              <w:t>movePassengersBetweenFlights(): void</w:t>
+            </w:r>
+          </w:p>
+          <w:p>
+            <w:r>
+              <w:t>This method allows the reservation system manager to move customers between flights.</w:t>
+            </w:r>
+          </w:p>
+          <w:p/>
+          <w:p>
+            <w:r>
+              <w:t>changePassengerSeating(): void</w:t>
+            </w:r>
+          </w:p>
+          <w:p>
+            <w:r>
+              <w:t>This method allows the reservation system manager to change the seatings of customers within a flight.</w:t>
+            </w:r>
+          </w:p>
         </w:tc>
       </w:tr>
     </w:tbl>
@@ -3533,7 +3923,7 @@
       <w:pPr>
         <w:pStyle w:val="Heading2"/>
       </w:pPr>
-      <w:bookmarkStart w:id="15" w:name="_Toc291172283"/>
+      <w:bookmarkStart w:id="15" w:name="_Toc291183328"/>
       <w:r>
         <w:t xml:space="preserve">Class: </w:t>
       </w:r>
@@ -3620,19 +4010,16 @@
             <w:tcW w:w="9576" w:type="dxa"/>
           </w:tcPr>
           <w:p>
-            <w:pPr>
-              <w:rPr>
-                <w:b/>
-              </w:rPr>
-            </w:pPr>
             <w:r>
               <w:rPr>
                 <w:b/>
               </w:rPr>
               <w:t xml:space="preserve">List of Attributes: </w:t>
             </w:r>
-          </w:p>
-          <w:p/>
+            <w:r>
+              <w:t>None</w:t>
+            </w:r>
+          </w:p>
         </w:tc>
       </w:tr>
       <w:tr>
@@ -3653,7 +4040,52 @@
               <w:t xml:space="preserve">List of Operations: </w:t>
             </w:r>
           </w:p>
+          <w:p>
+            <w:r>
+              <w:t>editRoutes(): void</w:t>
+            </w:r>
+          </w:p>
+          <w:p>
+            <w:r>
+              <w:t>This method allows the flight manager to edit the routes that the airline can take.</w:t>
+            </w:r>
+          </w:p>
           <w:p/>
+          <w:p>
+            <w:r>
+              <w:t>editFleet(): void</w:t>
+            </w:r>
+          </w:p>
+          <w:p>
+            <w:r>
+              <w:t>This method allows the flight manager to edit the current planes in the airline’s fleet.</w:t>
+            </w:r>
+          </w:p>
+          <w:p/>
+          <w:p>
+            <w:r>
+              <w:t>editFlightSchedule(): void</w:t>
+            </w:r>
+          </w:p>
+          <w:p>
+            <w:r>
+              <w:t>This method allows the flight manager to edit the flight schedule of the airline.</w:t>
+            </w:r>
+          </w:p>
+          <w:p/>
+          <w:p>
+            <w:r>
+              <w:t>editAirports(): void</w:t>
+            </w:r>
+          </w:p>
+          <w:p>
+            <w:r>
+              <w:t xml:space="preserve">This method allows the flight manager to edit the </w:t>
+            </w:r>
+            <w:r>
+              <w:t>source and destination airports.</w:t>
+            </w:r>
+          </w:p>
         </w:tc>
       </w:tr>
     </w:tbl>
@@ -3662,7 +4094,7 @@
       <w:pPr>
         <w:pStyle w:val="Heading2"/>
       </w:pPr>
-      <w:bookmarkStart w:id="16" w:name="_Toc291172284"/>
+      <w:bookmarkStart w:id="16" w:name="_Toc291183329"/>
       <w:r>
         <w:t xml:space="preserve">Class: </w:t>
       </w:r>
@@ -3767,7 +4199,61 @@
               <w:t xml:space="preserve">List of Attributes: </w:t>
             </w:r>
           </w:p>
-          <w:p/>
+          <w:p>
+            <w:r>
+              <w:t>title: String type</w:t>
+            </w:r>
+          </w:p>
+          <w:p>
+            <w:r>
+              <w:t>first_name: String type</w:t>
+            </w:r>
+          </w:p>
+          <w:p>
+            <w:r>
+              <w:t>last_name: String type</w:t>
+            </w:r>
+          </w:p>
+          <w:p>
+            <w:r>
+              <w:t>date_of_birth: Date type defined in the Date class.</w:t>
+            </w:r>
+          </w:p>
+          <w:p>
+            <w:r>
+              <w:t>gender: char</w:t>
+            </w:r>
+            <w:r>
+              <w:t xml:space="preserve"> type (M/F)</w:t>
+            </w:r>
+          </w:p>
+          <w:p>
+            <w:r>
+              <w:t>frequent_flier_points: int</w:t>
+            </w:r>
+            <w:r>
+              <w:t xml:space="preserve"> type</w:t>
+            </w:r>
+            <w:r>
+              <w:t xml:space="preserve"> (if implementation language allows unsigned, then unsigned would be better because points can never contain a negative value)</w:t>
+            </w:r>
+          </w:p>
+          <w:p>
+            <w:r>
+              <w:t>passport_status: boolean</w:t>
+            </w:r>
+            <w:r>
+              <w:t xml:space="preserve"> type (True/False)</w:t>
+            </w:r>
+          </w:p>
+          <w:p>
+            <w:r>
+              <w:t>no_fly_status: String</w:t>
+            </w:r>
+            <w:r>
+              <w:t xml:space="preserve"> type (Watch, No Fly, NULL)</w:t>
+            </w:r>
+          </w:p>
         </w:tc>
       </w:tr>
       <w:tr>
@@ -3776,19 +4262,16 @@
             <w:tcW w:w="9576" w:type="dxa"/>
           </w:tcPr>
           <w:p>
-            <w:pPr>
-              <w:rPr>
-                <w:b/>
-              </w:rPr>
-            </w:pPr>
             <w:r>
               <w:rPr>
                 <w:b/>
               </w:rPr>
               <w:t xml:space="preserve">List of Operations: </w:t>
             </w:r>
-          </w:p>
-          <w:p/>
+            <w:r>
+              <w:t>None</w:t>
+            </w:r>
+          </w:p>
         </w:tc>
       </w:tr>
     </w:tbl>
@@ -3797,8 +4280,9 @@
       <w:pPr>
         <w:pStyle w:val="Heading2"/>
       </w:pPr>
-      <w:bookmarkStart w:id="17" w:name="_Toc291172285"/>
-      <w:r>
+      <w:bookmarkStart w:id="17" w:name="_Toc291183330"/>
+      <w:r>
+        <w:lastRenderedPageBreak/>
         <w:t xml:space="preserve">Class: </w:t>
       </w:r>
       <w:r>
@@ -3902,7 +4386,11 @@
               <w:t xml:space="preserve">List of Attributes: </w:t>
             </w:r>
           </w:p>
-          <w:p/>
+          <w:p>
+            <w:r>
+              <w:t>name: String type</w:t>
+            </w:r>
+          </w:p>
         </w:tc>
       </w:tr>
       <w:tr>
@@ -3911,19 +4399,16 @@
             <w:tcW w:w="9576" w:type="dxa"/>
           </w:tcPr>
           <w:p>
-            <w:pPr>
-              <w:rPr>
-                <w:b/>
-              </w:rPr>
-            </w:pPr>
             <w:r>
               <w:rPr>
                 <w:b/>
               </w:rPr>
               <w:t xml:space="preserve">List of Operations: </w:t>
             </w:r>
-          </w:p>
-          <w:p/>
+            <w:r>
+              <w:t>None</w:t>
+            </w:r>
+          </w:p>
         </w:tc>
       </w:tr>
     </w:tbl>
@@ -3932,7 +4417,7 @@
       <w:pPr>
         <w:pStyle w:val="Heading2"/>
       </w:pPr>
-      <w:bookmarkStart w:id="18" w:name="_Toc291172287"/>
+      <w:bookmarkStart w:id="18" w:name="_Toc291183331"/>
       <w:r>
         <w:t xml:space="preserve">Class: </w:t>
       </w:r>
@@ -4025,20 +4510,16 @@
             <w:tcW w:w="9576" w:type="dxa"/>
           </w:tcPr>
           <w:p>
-            <w:pPr>
-              <w:rPr>
-                <w:b/>
-              </w:rPr>
-            </w:pPr>
-            <w:r>
-              <w:rPr>
-                <w:b/>
-              </w:rPr>
-              <w:lastRenderedPageBreak/>
+            <w:r>
+              <w:rPr>
+                <w:b/>
+              </w:rPr>
               <w:t xml:space="preserve">List of Attributes: </w:t>
             </w:r>
-          </w:p>
-          <w:p/>
+            <w:r>
+              <w:t>None</w:t>
+            </w:r>
+          </w:p>
         </w:tc>
       </w:tr>
       <w:tr>
@@ -4059,7 +4540,41 @@
               <w:t xml:space="preserve">List of Operations: </w:t>
             </w:r>
           </w:p>
+          <w:p>
+            <w:r>
+              <w:t>Report Builder()</w:t>
+            </w:r>
+          </w:p>
+          <w:p>
+            <w:r>
+              <w:t xml:space="preserve">The constructor here is private because the methods in this class will be </w:t>
+            </w:r>
+            <w:r>
+              <w:t>class</w:t>
+            </w:r>
+            <w:r>
+              <w:t xml:space="preserve"> methods.</w:t>
+            </w:r>
+          </w:p>
           <w:p/>
+          <w:p>
+            <w:pPr>
+              <w:rPr>
+                <w:u w:val="single"/>
+              </w:rPr>
+            </w:pPr>
+            <w:r>
+              <w:rPr>
+                <w:u w:val="single"/>
+              </w:rPr>
+              <w:t>generateReport(type: int): void</w:t>
+            </w:r>
+          </w:p>
+          <w:p>
+            <w:r>
+              <w:t>This method is a class method that users of this function will call. It takes an int argument “type” to know what report to generate.</w:t>
+            </w:r>
+          </w:p>
         </w:tc>
       </w:tr>
     </w:tbl>
@@ -4068,7 +4583,7 @@
       <w:pPr>
         <w:pStyle w:val="Heading2"/>
       </w:pPr>
-      <w:bookmarkStart w:id="19" w:name="_Toc291172288"/>
+      <w:bookmarkStart w:id="19" w:name="_Toc291183332"/>
       <w:r>
         <w:t xml:space="preserve">Class: </w:t>
       </w:r>
@@ -4200,7 +4715,16 @@
               <w:t xml:space="preserve">List of Attributes: </w:t>
             </w:r>
           </w:p>
-          <w:p/>
+          <w:p>
+            <w:r>
+              <w:t>flight: Flight type. Defined in the Flight class. It is a reference to the Flight object that this price is associated with.</w:t>
+            </w:r>
+          </w:p>
+          <w:p>
+            <w:r>
+              <w:t>price: double type.</w:t>
+            </w:r>
+          </w:p>
         </w:tc>
       </w:tr>
       <w:tr>
@@ -4209,19 +4733,16 @@
             <w:tcW w:w="9576" w:type="dxa"/>
           </w:tcPr>
           <w:p>
-            <w:pPr>
-              <w:rPr>
-                <w:b/>
-              </w:rPr>
-            </w:pPr>
             <w:r>
               <w:rPr>
                 <w:b/>
               </w:rPr>
               <w:t xml:space="preserve">List of Operations: </w:t>
             </w:r>
-          </w:p>
-          <w:p/>
+            <w:r>
+              <w:t>None</w:t>
+            </w:r>
+          </w:p>
         </w:tc>
       </w:tr>
     </w:tbl>
@@ -4230,7 +4751,7 @@
       <w:pPr>
         <w:pStyle w:val="Heading2"/>
       </w:pPr>
-      <w:bookmarkStart w:id="20" w:name="_Toc291172289"/>
+      <w:bookmarkStart w:id="20" w:name="_Toc291183333"/>
       <w:r>
         <w:t xml:space="preserve">Class: </w:t>
       </w:r>
@@ -4335,7 +4856,21 @@
               <w:t xml:space="preserve">List of Attributes: </w:t>
             </w:r>
           </w:p>
-          <w:p/>
+          <w:p>
+            <w:r>
+              <w:t>name: String type.</w:t>
+            </w:r>
+          </w:p>
+          <w:p>
+            <w:r>
+              <w:t>cost: double type.</w:t>
+            </w:r>
+          </w:p>
+          <w:p>
+            <w:r>
+              <w:t>availability: String type (Available/Unavailable)</w:t>
+            </w:r>
+          </w:p>
         </w:tc>
       </w:tr>
       <w:tr>
@@ -4344,19 +4879,22 @@
             <w:tcW w:w="9576" w:type="dxa"/>
           </w:tcPr>
           <w:p>
-            <w:pPr>
-              <w:rPr>
-                <w:b/>
-              </w:rPr>
-            </w:pPr>
-            <w:r>
-              <w:rPr>
-                <w:b/>
-              </w:rPr>
-              <w:t xml:space="preserve">List of Operations: </w:t>
-            </w:r>
-          </w:p>
-          <w:p/>
+            <w:r>
+              <w:rPr>
+                <w:b/>
+              </w:rPr>
+              <w:t>List of Operations:</w:t>
+            </w:r>
+            <w:r>
+              <w:rPr>
+                <w:b/>
+              </w:rPr>
+              <w:t xml:space="preserve"> </w:t>
+            </w:r>
+            <w:r>
+              <w:t>None</w:t>
+            </w:r>
+          </w:p>
         </w:tc>
       </w:tr>
     </w:tbl>
@@ -4365,7 +4903,7 @@
       <w:pPr>
         <w:pStyle w:val="Heading2"/>
       </w:pPr>
-      <w:bookmarkStart w:id="21" w:name="_Toc291172290"/>
+      <w:bookmarkStart w:id="21" w:name="_Toc291183334"/>
       <w:r>
         <w:t xml:space="preserve">Class: </w:t>
       </w:r>
@@ -4435,6 +4973,7 @@
               <w:rPr>
                 <w:b/>
               </w:rPr>
+              <w:lastRenderedPageBreak/>
               <w:t xml:space="preserve">Short Description: </w:t>
             </w:r>
             <w:r>
@@ -4485,7 +5024,26 @@
               <w:t xml:space="preserve">List of Attributes: </w:t>
             </w:r>
           </w:p>
-          <w:p/>
+          <w:p>
+            <w:r>
+              <w:t>customers: Customer array type. An array of Customer objects that is associated with the flight.</w:t>
+            </w:r>
+          </w:p>
+          <w:p>
+            <w:r>
+              <w:t>persons: Person array type. An array of Person objects that is associated with the flight.</w:t>
+            </w:r>
+          </w:p>
+          <w:p>
+            <w:r>
+              <w:t>flight: Flight type. Reference to the Flight object associated with this booking.</w:t>
+            </w:r>
+          </w:p>
+          <w:p>
+            <w:r>
+              <w:t>services: Service array type. An array of Service objects that are associated with this booking.</w:t>
+            </w:r>
+          </w:p>
         </w:tc>
       </w:tr>
       <w:tr>
@@ -4515,7 +5073,7 @@
       <w:pPr>
         <w:pStyle w:val="Heading2"/>
       </w:pPr>
-      <w:bookmarkStart w:id="22" w:name="_Toc291172291"/>
+      <w:bookmarkStart w:id="22" w:name="_Toc291183335"/>
       <w:r>
         <w:t xml:space="preserve">Class: </w:t>
       </w:r>
@@ -4623,7 +5181,50 @@
               <w:t xml:space="preserve">List of Attributes: </w:t>
             </w:r>
           </w:p>
-          <w:p/>
+          <w:p>
+            <w:r>
+              <w:t>title: String type</w:t>
+            </w:r>
+          </w:p>
+          <w:p>
+            <w:r>
+              <w:t>first_name: String type</w:t>
+            </w:r>
+          </w:p>
+          <w:p>
+            <w:r>
+              <w:t>last_name: String type</w:t>
+            </w:r>
+          </w:p>
+          <w:p>
+            <w:r>
+              <w:t>address: Address type. Defined in the Address class</w:t>
+            </w:r>
+          </w:p>
+          <w:p>
+            <w:r>
+              <w:t>date_of_birth: Date</w:t>
+            </w:r>
+            <w:r>
+              <w:t xml:space="preserve"> type</w:t>
+            </w:r>
+          </w:p>
+          <w:p>
+            <w:r>
+              <w:t>gender: char</w:t>
+            </w:r>
+            <w:r>
+              <w:t xml:space="preserve"> type</w:t>
+            </w:r>
+          </w:p>
+          <w:p>
+            <w:r>
+              <w:t>email: String</w:t>
+            </w:r>
+            <w:r>
+              <w:t xml:space="preserve"> type</w:t>
+            </w:r>
+          </w:p>
         </w:tc>
       </w:tr>
       <w:tr>
@@ -4632,19 +5233,16 @@
             <w:tcW w:w="9576" w:type="dxa"/>
           </w:tcPr>
           <w:p>
-            <w:pPr>
-              <w:rPr>
-                <w:b/>
-              </w:rPr>
-            </w:pPr>
             <w:r>
               <w:rPr>
                 <w:b/>
               </w:rPr>
               <w:t xml:space="preserve">List of Operations: </w:t>
             </w:r>
-          </w:p>
-          <w:p/>
+            <w:r>
+              <w:t>None</w:t>
+            </w:r>
+          </w:p>
         </w:tc>
       </w:tr>
     </w:tbl>
@@ -4653,9 +5251,8 @@
       <w:pPr>
         <w:pStyle w:val="Heading2"/>
       </w:pPr>
-      <w:bookmarkStart w:id="23" w:name="_Toc291172292"/>
-      <w:r>
-        <w:lastRenderedPageBreak/>
+      <w:bookmarkStart w:id="23" w:name="_Toc291183336"/>
+      <w:r>
         <w:t xml:space="preserve">Class: </w:t>
       </w:r>
       <w:r>
@@ -4762,7 +5359,31 @@
               <w:t xml:space="preserve">List of Attributes: </w:t>
             </w:r>
           </w:p>
-          <w:p/>
+          <w:p>
+            <w:r>
+              <w:t>id: String type</w:t>
+            </w:r>
+          </w:p>
+          <w:p>
+            <w:r>
+              <w:t>plane: Plane type. Refers to the Plane object that this flight will use.</w:t>
+            </w:r>
+          </w:p>
+          <w:p>
+            <w:r>
+              <w:t>route: Route type. Refers to the Route object that this flight will take.</w:t>
+            </w:r>
+          </w:p>
+          <w:p>
+            <w:r>
+              <w:t>departTime: Date type. The time that this flight departs from the source airport.</w:t>
+            </w:r>
+          </w:p>
+          <w:p>
+            <w:r>
+              <w:t>arriveTime: Date type. The time that this flight arrives at the destination airport.</w:t>
+            </w:r>
+          </w:p>
         </w:tc>
       </w:tr>
       <w:tr>
@@ -4771,19 +5392,16 @@
             <w:tcW w:w="9576" w:type="dxa"/>
           </w:tcPr>
           <w:p>
-            <w:pPr>
-              <w:rPr>
-                <w:b/>
-              </w:rPr>
-            </w:pPr>
             <w:r>
               <w:rPr>
                 <w:b/>
               </w:rPr>
               <w:t xml:space="preserve">List of Operations: </w:t>
             </w:r>
-          </w:p>
-          <w:p/>
+            <w:r>
+              <w:t>None</w:t>
+            </w:r>
+          </w:p>
         </w:tc>
       </w:tr>
     </w:tbl>
@@ -4792,7 +5410,7 @@
       <w:pPr>
         <w:pStyle w:val="Heading2"/>
       </w:pPr>
-      <w:bookmarkStart w:id="24" w:name="_Toc291172293"/>
+      <w:bookmarkStart w:id="24" w:name="_Toc291183337"/>
       <w:r>
         <w:t xml:space="preserve">Class: </w:t>
       </w:r>
@@ -4891,7 +5509,122 @@
               <w:t xml:space="preserve">List of Attributes: </w:t>
             </w:r>
           </w:p>
-          <w:p/>
+          <w:p>
+            <w:r>
+              <w:t>airport_id: String</w:t>
+            </w:r>
+            <w:r>
+              <w:t xml:space="preserve"> type. The unique ID of this airport.</w:t>
+            </w:r>
+          </w:p>
+          <w:p>
+            <w:r>
+              <w:t>airport_name: String</w:t>
+            </w:r>
+            <w:r>
+              <w:t xml:space="preserve"> type.</w:t>
+            </w:r>
+          </w:p>
+          <w:p>
+            <w:r>
+              <w:lastRenderedPageBreak/>
+              <w:t>city: String</w:t>
+            </w:r>
+            <w:r>
+              <w:t xml:space="preserve"> type.</w:t>
+            </w:r>
+          </w:p>
+          <w:p>
+            <w:r>
+              <w:t>country: String</w:t>
+            </w:r>
+            <w:r>
+              <w:t xml:space="preserve"> type.</w:t>
+            </w:r>
+          </w:p>
+          <w:p>
+            <w:r>
+              <w:t>IATA_code: String</w:t>
+            </w:r>
+            <w:r>
+              <w:t xml:space="preserve"> type. Stands for </w:t>
+            </w:r>
+            <w:r>
+              <w:t>International Air Transport Association</w:t>
+            </w:r>
+            <w:r>
+              <w:t xml:space="preserve"> </w:t>
+            </w:r>
+            <w:r>
+              <w:t>code that</w:t>
+            </w:r>
+            <w:r>
+              <w:t xml:space="preserve"> is a unique </w:t>
+            </w:r>
+            <w:r>
+              <w:t>3-letter</w:t>
+            </w:r>
+            <w:r>
+              <w:t xml:space="preserve"> code for an airport.</w:t>
+            </w:r>
+          </w:p>
+          <w:p>
+            <w:r>
+              <w:t>latitude: double</w:t>
+            </w:r>
+            <w:r>
+              <w:t xml:space="preserve"> type.</w:t>
+            </w:r>
+          </w:p>
+          <w:p>
+            <w:r>
+              <w:t>longitude: double</w:t>
+            </w:r>
+            <w:r>
+              <w:t xml:space="preserve"> type.</w:t>
+            </w:r>
+          </w:p>
+          <w:p>
+            <w:r>
+              <w:t>a</w:t>
+            </w:r>
+            <w:r>
+              <w:t>ltitude: double</w:t>
+            </w:r>
+            <w:r>
+              <w:t xml:space="preserve"> type.</w:t>
+            </w:r>
+          </w:p>
+          <w:p>
+            <w:r>
+              <w:t>time_zone: int</w:t>
+            </w:r>
+            <w:r>
+              <w:t xml:space="preserve"> type. Plain integer since the time zone can be a negative value.</w:t>
+            </w:r>
+          </w:p>
+          <w:p>
+            <w:r>
+              <w:t>dst: char</w:t>
+            </w:r>
+            <w:r>
+              <w:t xml:space="preserve"> type. Denotes the type of daylight savings time that this airport region observes.</w:t>
+            </w:r>
+          </w:p>
+          <w:p>
+            <w:r>
+              <w:t>tz_database_time_zone: String</w:t>
+            </w:r>
+            <w:r>
+              <w:t xml:space="preserve"> type. </w:t>
+            </w:r>
+            <w:r>
+              <w:t>Timezone in "tz" (Olson) format</w:t>
+            </w:r>
+            <w:r>
+              <w:t>.</w:t>
+            </w:r>
+          </w:p>
         </w:tc>
       </w:tr>
       <w:tr>
@@ -4900,19 +5633,17 @@
             <w:tcW w:w="9576" w:type="dxa"/>
           </w:tcPr>
           <w:p>
-            <w:pPr>
-              <w:rPr>
-                <w:b/>
-              </w:rPr>
-            </w:pPr>
-            <w:r>
-              <w:rPr>
-                <w:b/>
-              </w:rPr>
+            <w:r>
+              <w:rPr>
+                <w:b/>
+              </w:rPr>
+              <w:lastRenderedPageBreak/>
               <w:t xml:space="preserve">List of Operations: </w:t>
             </w:r>
-          </w:p>
-          <w:p/>
+            <w:r>
+              <w:t>None</w:t>
+            </w:r>
+          </w:p>
         </w:tc>
       </w:tr>
     </w:tbl>
@@ -4921,7 +5652,7 @@
       <w:pPr>
         <w:pStyle w:val="Heading2"/>
       </w:pPr>
-      <w:bookmarkStart w:id="25" w:name="_Toc291172294"/>
+      <w:bookmarkStart w:id="25" w:name="_Toc291183338"/>
       <w:r>
         <w:t xml:space="preserve">Class: </w:t>
       </w:r>
@@ -5020,7 +5751,41 @@
               <w:t xml:space="preserve">List of Attributes: </w:t>
             </w:r>
           </w:p>
-          <w:p/>
+          <w:p>
+            <w:r>
+              <w:t>source: Airport</w:t>
+            </w:r>
+            <w:r>
+              <w:t xml:space="preserve"> type. Defined in the Airport class. Refers to the Airport object that is the source airport of this route.</w:t>
+            </w:r>
+          </w:p>
+          <w:p>
+            <w:r>
+              <w:t>destination: Airport</w:t>
+            </w:r>
+            <w:r>
+              <w:t xml:space="preserve"> type. Defined in the Airport class. Refers to the Airport object that is the destination airport of this route.</w:t>
+            </w:r>
+          </w:p>
+          <w:p>
+            <w:r>
+              <w:t>codeshare: boolean</w:t>
+            </w:r>
+            <w:r>
+              <w:t xml:space="preserve"> type.</w:t>
+            </w:r>
+            <w:r>
+              <w:t xml:space="preserve"> This means that this flight is shared with another airline</w:t>
+            </w:r>
+          </w:p>
+          <w:p>
+            <w:r>
+              <w:t>stops: int</w:t>
+            </w:r>
+            <w:r>
+              <w:t xml:space="preserve"> type. The number of stops that this route takes.</w:t>
+            </w:r>
+          </w:p>
         </w:tc>
       </w:tr>
       <w:tr>
@@ -5029,19 +5794,19 @@
             <w:tcW w:w="9576" w:type="dxa"/>
           </w:tcPr>
           <w:p>
-            <w:pPr>
-              <w:rPr>
-                <w:b/>
-              </w:rPr>
-            </w:pPr>
             <w:r>
               <w:rPr>
                 <w:b/>
               </w:rPr>
               <w:t xml:space="preserve">List of Operations: </w:t>
             </w:r>
-          </w:p>
-          <w:p/>
+            <w:r>
+              <w:t>N</w:t>
+            </w:r>
+            <w:r>
+              <w:t>one</w:t>
+            </w:r>
+          </w:p>
         </w:tc>
       </w:tr>
     </w:tbl>
@@ -5050,7 +5815,7 @@
       <w:pPr>
         <w:pStyle w:val="Heading2"/>
       </w:pPr>
-      <w:bookmarkStart w:id="26" w:name="_Toc291172295"/>
+      <w:bookmarkStart w:id="26" w:name="_Toc291183339"/>
       <w:r>
         <w:t xml:space="preserve">Class: </w:t>
       </w:r>
@@ -5152,7 +5917,16 @@
               <w:t xml:space="preserve">List of Attributes: </w:t>
             </w:r>
           </w:p>
-          <w:p/>
+          <w:p>
+            <w:r>
+              <w:t>seat_number: String type.</w:t>
+            </w:r>
+          </w:p>
+          <w:p>
+            <w:r>
+              <w:t>class: String type. (First class, Business, Premium Economy, Economy)</w:t>
+            </w:r>
+          </w:p>
         </w:tc>
       </w:tr>
       <w:tr>
@@ -5161,19 +5935,16 @@
             <w:tcW w:w="9576" w:type="dxa"/>
           </w:tcPr>
           <w:p>
-            <w:pPr>
-              <w:rPr>
-                <w:b/>
-              </w:rPr>
-            </w:pPr>
             <w:r>
               <w:rPr>
                 <w:b/>
               </w:rPr>
               <w:t xml:space="preserve">List of Operations: </w:t>
             </w:r>
-          </w:p>
-          <w:p/>
+            <w:r>
+              <w:t>None</w:t>
+            </w:r>
+          </w:p>
         </w:tc>
       </w:tr>
     </w:tbl>
@@ -5182,14 +5953,11 @@
       <w:pPr>
         <w:pStyle w:val="Heading2"/>
       </w:pPr>
-      <w:bookmarkStart w:id="27" w:name="_Toc291172286"/>
-      <w:r>
-        <w:t xml:space="preserve">Class: </w:t>
+      <w:bookmarkStart w:id="27" w:name="_Toc291183340"/>
+      <w:r>
+        <w:t>Class: Plane</w:t>
       </w:r>
       <w:bookmarkEnd w:id="27"/>
-      <w:r>
-        <w:t>Plane</w:t>
-      </w:r>
     </w:p>
     <w:tbl>
       <w:tblPr>
@@ -5287,7 +6055,53 @@
               <w:t xml:space="preserve">List of Attributes: </w:t>
             </w:r>
           </w:p>
-          <w:p/>
+          <w:p>
+            <w:r>
+              <w:t>name: String type. This is the type or model of the plane.</w:t>
+            </w:r>
+          </w:p>
+          <w:p>
+            <w:r>
+              <w:t>total_in_service: int type. The number of plane of this model currently in use.</w:t>
+            </w:r>
+          </w:p>
+          <w:p>
+            <w:r>
+              <w:t>first_class_seats: int type. Number of first class seats available.</w:t>
+            </w:r>
+          </w:p>
+          <w:p>
+            <w:r>
+              <w:t>business_class_seats: int type. Number of business class seats available.</w:t>
+            </w:r>
+          </w:p>
+          <w:p>
+            <w:r>
+              <w:t>premium_economy_seats: int type. Number of premium economy seats available.</w:t>
+            </w:r>
+          </w:p>
+          <w:p>
+            <w:r>
+              <w:t>economy_seats: int type. Number of economy seats available</w:t>
+            </w:r>
+          </w:p>
+          <w:p>
+            <w:r>
+              <w:t>total_seats: int</w:t>
+            </w:r>
+            <w:r>
+              <w:t xml:space="preserve"> type. Total number of seats available on this plane type or model.</w:t>
+            </w:r>
+          </w:p>
+          <w:p>
+            <w:r>
+              <w:lastRenderedPageBreak/>
+              <w:t>seats: Seat</w:t>
+            </w:r>
+            <w:r>
+              <w:t xml:space="preserve"> array type. Refers to all the seats that this plane contains.</w:t>
+            </w:r>
+          </w:p>
         </w:tc>
       </w:tr>
       <w:tr>
@@ -5296,11 +6110,6 @@
             <w:tcW w:w="9576" w:type="dxa"/>
           </w:tcPr>
           <w:p>
-            <w:pPr>
-              <w:rPr>
-                <w:b/>
-              </w:rPr>
-            </w:pPr>
             <w:r>
               <w:rPr>
                 <w:b/>
@@ -5308,8 +6117,10 @@
               <w:lastRenderedPageBreak/>
               <w:t xml:space="preserve">List of Operations: </w:t>
             </w:r>
-          </w:p>
-          <w:p/>
+            <w:r>
+              <w:t>None</w:t>
+            </w:r>
+          </w:p>
         </w:tc>
       </w:tr>
     </w:tbl>
@@ -5318,12 +6129,11 @@
       <w:pPr>
         <w:pStyle w:val="Heading2"/>
       </w:pPr>
-      <w:r>
-        <w:t xml:space="preserve">Class: </w:t>
-      </w:r>
-      <w:r>
-        <w:t>Address</w:t>
-      </w:r>
+      <w:bookmarkStart w:id="28" w:name="_Toc291183341"/>
+      <w:r>
+        <w:t>Class: Address</w:t>
+      </w:r>
+      <w:bookmarkEnd w:id="28"/>
     </w:p>
     <w:tbl>
       <w:tblPr>
@@ -5353,10 +6163,7 @@
               <w:t>:</w:t>
             </w:r>
             <w:r>
-              <w:t xml:space="preserve"> </w:t>
-            </w:r>
-            <w:r>
-              <w:t>Address</w:t>
+              <w:t xml:space="preserve"> Address</w:t>
             </w:r>
           </w:p>
         </w:tc>
@@ -5403,8 +6210,6 @@
             <w:r>
               <w:t>address</w:t>
             </w:r>
-            <w:bookmarkStart w:id="28" w:name="_GoBack"/>
-            <w:bookmarkEnd w:id="28"/>
             <w:r>
               <w:t>.</w:t>
             </w:r>
@@ -5429,7 +6234,40 @@
               <w:t xml:space="preserve">List of Attributes: </w:t>
             </w:r>
           </w:p>
-          <w:p/>
+          <w:p>
+            <w:r>
+              <w:t>street: String</w:t>
+            </w:r>
+            <w:r>
+              <w:t xml:space="preserve"> type.</w:t>
+            </w:r>
+            <w:bookmarkStart w:id="29" w:name="_GoBack"/>
+            <w:bookmarkEnd w:id="29"/>
+          </w:p>
+          <w:p>
+            <w:r>
+              <w:t>state: String</w:t>
+            </w:r>
+            <w:r>
+              <w:t xml:space="preserve"> type.</w:t>
+            </w:r>
+          </w:p>
+          <w:p>
+            <w:r>
+              <w:t>city: String</w:t>
+            </w:r>
+            <w:r>
+              <w:t xml:space="preserve"> type.</w:t>
+            </w:r>
+          </w:p>
+          <w:p>
+            <w:r>
+              <w:t>country: String</w:t>
+            </w:r>
+            <w:r>
+              <w:t xml:space="preserve"> type.</w:t>
+            </w:r>
+          </w:p>
         </w:tc>
       </w:tr>
       <w:tr>
@@ -5438,19 +6276,16 @@
             <w:tcW w:w="9576" w:type="dxa"/>
           </w:tcPr>
           <w:p>
-            <w:pPr>
-              <w:rPr>
-                <w:b/>
-              </w:rPr>
-            </w:pPr>
             <w:r>
               <w:rPr>
                 <w:b/>
               </w:rPr>
               <w:t xml:space="preserve">List of Operations: </w:t>
             </w:r>
-          </w:p>
-          <w:p/>
+            <w:r>
+              <w:t>None</w:t>
+            </w:r>
+          </w:p>
         </w:tc>
       </w:tr>
     </w:tbl>
@@ -5760,7 +6595,7 @@
               <w:rStyle w:val="PageNumber"/>
               <w:noProof/>
             </w:rPr>
-            <w:t>9</w:t>
+            <w:t>11</w:t>
           </w:r>
           <w:r>
             <w:rPr>

--- a/Michael/Domain Model Description.docx
+++ b/Michael/Domain Model Description.docx
@@ -47,7 +47,7 @@
         <w:rPr>
           <w:sz w:val="28"/>
         </w:rPr>
-        <w:t>Version 1.0</w:t>
+        <w:t>Version 1.1</w:t>
       </w:r>
     </w:p>
     <w:p/>
@@ -198,7 +198,7 @@
               <w:pStyle w:val="Tabletext"/>
             </w:pPr>
             <w:r>
-              <w:t>20</w:t>
+              <w:t>19</w:t>
             </w:r>
             <w:r>
               <w:t>/Apr/2015</w:t>
@@ -251,6 +251,62 @@
           </w:p>
         </w:tc>
       </w:tr>
+      <w:tr>
+        <w:tc>
+          <w:tcPr>
+            <w:tcW w:w="2304" w:type="dxa"/>
+          </w:tcPr>
+          <w:p>
+            <w:pPr>
+              <w:pStyle w:val="Tabletext"/>
+            </w:pPr>
+            <w:r>
+              <w:t>20/Apr/2015</w:t>
+            </w:r>
+          </w:p>
+        </w:tc>
+        <w:tc>
+          <w:tcPr>
+            <w:tcW w:w="1152" w:type="dxa"/>
+          </w:tcPr>
+          <w:p>
+            <w:pPr>
+              <w:pStyle w:val="Tabletext"/>
+            </w:pPr>
+            <w:r>
+              <w:t>1.1</w:t>
+            </w:r>
+          </w:p>
+        </w:tc>
+        <w:tc>
+          <w:tcPr>
+            <w:tcW w:w="3744" w:type="dxa"/>
+          </w:tcPr>
+          <w:p>
+            <w:pPr>
+              <w:pStyle w:val="Tabletext"/>
+            </w:pPr>
+            <w:r>
+              <w:t>Added the domain model diagram to the report</w:t>
+            </w:r>
+          </w:p>
+        </w:tc>
+        <w:tc>
+          <w:tcPr>
+            <w:tcW w:w="2304" w:type="dxa"/>
+          </w:tcPr>
+          <w:p>
+            <w:pPr>
+              <w:pStyle w:val="Tabletext"/>
+            </w:pPr>
+            <w:r>
+              <w:t>Michael Kong</w:t>
+            </w:r>
+            <w:bookmarkStart w:id="0" w:name="_GoBack"/>
+            <w:bookmarkEnd w:id="0"/>
+          </w:p>
+        </w:tc>
+      </w:tr>
     </w:tbl>
     <w:p/>
     <w:p>
@@ -340,7 +396,7 @@
         <w:rPr>
           <w:noProof/>
         </w:rPr>
-        <w:instrText xml:space="preserve"> PAGEREF _Toc291183317 \h </w:instrText>
+        <w:instrText xml:space="preserve"> PAGEREF _Toc291197191 \h </w:instrText>
       </w:r>
       <w:r>
         <w:rPr>
@@ -421,7 +477,7 @@
         <w:rPr>
           <w:noProof/>
         </w:rPr>
-        <w:instrText xml:space="preserve"> PAGEREF _Toc291183318 \h </w:instrText>
+        <w:instrText xml:space="preserve"> PAGEREF _Toc291197192 \h </w:instrText>
       </w:r>
       <w:r>
         <w:rPr>
@@ -439,6 +495,87 @@
           <w:noProof/>
         </w:rPr>
         <w:t>4</w:t>
+      </w:r>
+      <w:r>
+        <w:rPr>
+          <w:noProof/>
+        </w:rPr>
+        <w:fldChar w:fldCharType="end"/>
+      </w:r>
+    </w:p>
+    <w:p>
+      <w:pPr>
+        <w:pStyle w:val="TOC2"/>
+        <w:tabs>
+          <w:tab w:val="left" w:pos="752"/>
+          <w:tab w:val="right" w:leader="dot" w:pos="9350"/>
+        </w:tabs>
+        <w:rPr>
+          <w:rFonts w:eastAsiaTheme="minorEastAsia" w:cstheme="minorBidi"/>
+          <w:b w:val="0"/>
+          <w:noProof/>
+          <w:sz w:val="24"/>
+          <w:szCs w:val="24"/>
+          <w:lang w:eastAsia="ja-JP"/>
+        </w:rPr>
+      </w:pPr>
+      <w:r>
+        <w:rPr>
+          <w:noProof/>
+        </w:rPr>
+        <w:t>1.2</w:t>
+      </w:r>
+      <w:r>
+        <w:rPr>
+          <w:rFonts w:eastAsiaTheme="minorEastAsia" w:cstheme="minorBidi"/>
+          <w:b w:val="0"/>
+          <w:noProof/>
+          <w:sz w:val="24"/>
+          <w:szCs w:val="24"/>
+          <w:lang w:eastAsia="ja-JP"/>
+        </w:rPr>
+        <w:tab/>
+      </w:r>
+      <w:r>
+        <w:rPr>
+          <w:noProof/>
+        </w:rPr>
+        <w:t>Domain Model Diagram</w:t>
+      </w:r>
+      <w:r>
+        <w:rPr>
+          <w:noProof/>
+        </w:rPr>
+        <w:tab/>
+      </w:r>
+      <w:r>
+        <w:rPr>
+          <w:noProof/>
+        </w:rPr>
+        <w:fldChar w:fldCharType="begin"/>
+      </w:r>
+      <w:r>
+        <w:rPr>
+          <w:noProof/>
+        </w:rPr>
+        <w:instrText xml:space="preserve"> PAGEREF _Toc291197193 \h </w:instrText>
+      </w:r>
+      <w:r>
+        <w:rPr>
+          <w:noProof/>
+        </w:rPr>
+      </w:r>
+      <w:r>
+        <w:rPr>
+          <w:noProof/>
+        </w:rPr>
+        <w:fldChar w:fldCharType="separate"/>
+      </w:r>
+      <w:r>
+        <w:rPr>
+          <w:noProof/>
+        </w:rPr>
+        <w:t>5</w:t>
       </w:r>
       <w:r>
         <w:rPr>
@@ -498,7 +635,7 @@
         <w:rPr>
           <w:noProof/>
         </w:rPr>
-        <w:instrText xml:space="preserve"> PAGEREF _Toc291183319 \h </w:instrText>
+        <w:instrText xml:space="preserve"> PAGEREF _Toc291197194 \h </w:instrText>
       </w:r>
       <w:r>
         <w:rPr>
@@ -515,7 +652,7 @@
         <w:rPr>
           <w:noProof/>
         </w:rPr>
-        <w:t>4</w:t>
+        <w:t>6</w:t>
       </w:r>
       <w:r>
         <w:rPr>
@@ -579,7 +716,7 @@
         <w:rPr>
           <w:noProof/>
         </w:rPr>
-        <w:instrText xml:space="preserve"> PAGEREF _Toc291183320 \h </w:instrText>
+        <w:instrText xml:space="preserve"> PAGEREF _Toc291197195 \h </w:instrText>
       </w:r>
       <w:r>
         <w:rPr>
@@ -596,7 +733,7 @@
         <w:rPr>
           <w:noProof/>
         </w:rPr>
-        <w:t>4</w:t>
+        <w:t>6</w:t>
       </w:r>
       <w:r>
         <w:rPr>
@@ -660,7 +797,7 @@
         <w:rPr>
           <w:noProof/>
         </w:rPr>
-        <w:instrText xml:space="preserve"> PAGEREF _Toc291183321 \h </w:instrText>
+        <w:instrText xml:space="preserve"> PAGEREF _Toc291197196 \h </w:instrText>
       </w:r>
       <w:r>
         <w:rPr>
@@ -677,7 +814,7 @@
         <w:rPr>
           <w:noProof/>
         </w:rPr>
-        <w:t>4</w:t>
+        <w:t>6</w:t>
       </w:r>
       <w:r>
         <w:rPr>
@@ -741,7 +878,7 @@
         <w:rPr>
           <w:noProof/>
         </w:rPr>
-        <w:instrText xml:space="preserve"> PAGEREF _Toc291183322 \h </w:instrText>
+        <w:instrText xml:space="preserve"> PAGEREF _Toc291197197 \h </w:instrText>
       </w:r>
       <w:r>
         <w:rPr>
@@ -758,7 +895,7 @@
         <w:rPr>
           <w:noProof/>
         </w:rPr>
-        <w:t>4</w:t>
+        <w:t>6</w:t>
       </w:r>
       <w:r>
         <w:rPr>
@@ -822,7 +959,7 @@
         <w:rPr>
           <w:noProof/>
         </w:rPr>
-        <w:instrText xml:space="preserve"> PAGEREF _Toc291183323 \h </w:instrText>
+        <w:instrText xml:space="preserve"> PAGEREF _Toc291197198 \h </w:instrText>
       </w:r>
       <w:r>
         <w:rPr>
@@ -839,7 +976,7 @@
         <w:rPr>
           <w:noProof/>
         </w:rPr>
-        <w:t>5</w:t>
+        <w:t>7</w:t>
       </w:r>
       <w:r>
         <w:rPr>
@@ -903,7 +1040,7 @@
         <w:rPr>
           <w:noProof/>
         </w:rPr>
-        <w:instrText xml:space="preserve"> PAGEREF _Toc291183324 \h </w:instrText>
+        <w:instrText xml:space="preserve"> PAGEREF _Toc291197199 \h </w:instrText>
       </w:r>
       <w:r>
         <w:rPr>
@@ -920,7 +1057,7 @@
         <w:rPr>
           <w:noProof/>
         </w:rPr>
-        <w:t>5</w:t>
+        <w:t>7</w:t>
       </w:r>
       <w:r>
         <w:rPr>
@@ -984,7 +1121,7 @@
         <w:rPr>
           <w:noProof/>
         </w:rPr>
-        <w:instrText xml:space="preserve"> PAGEREF _Toc291183325 \h </w:instrText>
+        <w:instrText xml:space="preserve"> PAGEREF _Toc291197200 \h </w:instrText>
       </w:r>
       <w:r>
         <w:rPr>
@@ -1001,7 +1138,7 @@
         <w:rPr>
           <w:noProof/>
         </w:rPr>
-        <w:t>5</w:t>
+        <w:t>7</w:t>
       </w:r>
       <w:r>
         <w:rPr>
@@ -1065,7 +1202,7 @@
         <w:rPr>
           <w:noProof/>
         </w:rPr>
-        <w:instrText xml:space="preserve"> PAGEREF _Toc291183326 \h </w:instrText>
+        <w:instrText xml:space="preserve"> PAGEREF _Toc291197201 \h </w:instrText>
       </w:r>
       <w:r>
         <w:rPr>
@@ -1082,7 +1219,7 @@
         <w:rPr>
           <w:noProof/>
         </w:rPr>
-        <w:t>5</w:t>
+        <w:t>8</w:t>
       </w:r>
       <w:r>
         <w:rPr>
@@ -1146,7 +1283,7 @@
         <w:rPr>
           <w:noProof/>
         </w:rPr>
-        <w:instrText xml:space="preserve"> PAGEREF _Toc291183327 \h </w:instrText>
+        <w:instrText xml:space="preserve"> PAGEREF _Toc291197202 \h </w:instrText>
       </w:r>
       <w:r>
         <w:rPr>
@@ -1163,7 +1300,7 @@
         <w:rPr>
           <w:noProof/>
         </w:rPr>
-        <w:t>6</w:t>
+        <w:t>8</w:t>
       </w:r>
       <w:r>
         <w:rPr>
@@ -1227,7 +1364,7 @@
         <w:rPr>
           <w:noProof/>
         </w:rPr>
-        <w:instrText xml:space="preserve"> PAGEREF _Toc291183328 \h </w:instrText>
+        <w:instrText xml:space="preserve"> PAGEREF _Toc291197203 \h </w:instrText>
       </w:r>
       <w:r>
         <w:rPr>
@@ -1244,7 +1381,7 @@
         <w:rPr>
           <w:noProof/>
         </w:rPr>
-        <w:t>6</w:t>
+        <w:t>8</w:t>
       </w:r>
       <w:r>
         <w:rPr>
@@ -1308,7 +1445,7 @@
         <w:rPr>
           <w:noProof/>
         </w:rPr>
-        <w:instrText xml:space="preserve"> PAGEREF _Toc291183329 \h </w:instrText>
+        <w:instrText xml:space="preserve"> PAGEREF _Toc291197204 \h </w:instrText>
       </w:r>
       <w:r>
         <w:rPr>
@@ -1325,7 +1462,7 @@
         <w:rPr>
           <w:noProof/>
         </w:rPr>
-        <w:t>6</w:t>
+        <w:t>9</w:t>
       </w:r>
       <w:r>
         <w:rPr>
@@ -1389,7 +1526,7 @@
         <w:rPr>
           <w:noProof/>
         </w:rPr>
-        <w:instrText xml:space="preserve"> PAGEREF _Toc291183330 \h </w:instrText>
+        <w:instrText xml:space="preserve"> PAGEREF _Toc291197205 \h </w:instrText>
       </w:r>
       <w:r>
         <w:rPr>
@@ -1406,7 +1543,7 @@
         <w:rPr>
           <w:noProof/>
         </w:rPr>
-        <w:t>6</w:t>
+        <w:t>9</w:t>
       </w:r>
       <w:r>
         <w:rPr>
@@ -1470,7 +1607,7 @@
         <w:rPr>
           <w:noProof/>
         </w:rPr>
-        <w:instrText xml:space="preserve"> PAGEREF _Toc291183331 \h </w:instrText>
+        <w:instrText xml:space="preserve"> PAGEREF _Toc291197206 \h </w:instrText>
       </w:r>
       <w:r>
         <w:rPr>
@@ -1487,7 +1624,7 @@
         <w:rPr>
           <w:noProof/>
         </w:rPr>
-        <w:t>6</w:t>
+        <w:t>9</w:t>
       </w:r>
       <w:r>
         <w:rPr>
@@ -1551,7 +1688,7 @@
         <w:rPr>
           <w:noProof/>
         </w:rPr>
-        <w:instrText xml:space="preserve"> PAGEREF _Toc291183332 \h </w:instrText>
+        <w:instrText xml:space="preserve"> PAGEREF _Toc291197207 \h </w:instrText>
       </w:r>
       <w:r>
         <w:rPr>
@@ -1568,7 +1705,7 @@
         <w:rPr>
           <w:noProof/>
         </w:rPr>
-        <w:t>7</w:t>
+        <w:t>10</w:t>
       </w:r>
       <w:r>
         <w:rPr>
@@ -1632,7 +1769,7 @@
         <w:rPr>
           <w:noProof/>
         </w:rPr>
-        <w:instrText xml:space="preserve"> PAGEREF _Toc291183333 \h </w:instrText>
+        <w:instrText xml:space="preserve"> PAGEREF _Toc291197208 \h </w:instrText>
       </w:r>
       <w:r>
         <w:rPr>
@@ -1649,7 +1786,7 @@
         <w:rPr>
           <w:noProof/>
         </w:rPr>
-        <w:t>7</w:t>
+        <w:t>10</w:t>
       </w:r>
       <w:r>
         <w:rPr>
@@ -1713,7 +1850,7 @@
         <w:rPr>
           <w:noProof/>
         </w:rPr>
-        <w:instrText xml:space="preserve"> PAGEREF _Toc291183334 \h </w:instrText>
+        <w:instrText xml:space="preserve"> PAGEREF _Toc291197209 \h </w:instrText>
       </w:r>
       <w:r>
         <w:rPr>
@@ -1730,7 +1867,7 @@
         <w:rPr>
           <w:noProof/>
         </w:rPr>
-        <w:t>7</w:t>
+        <w:t>10</w:t>
       </w:r>
       <w:r>
         <w:rPr>
@@ -1794,7 +1931,7 @@
         <w:rPr>
           <w:noProof/>
         </w:rPr>
-        <w:instrText xml:space="preserve"> PAGEREF _Toc291183335 \h </w:instrText>
+        <w:instrText xml:space="preserve"> PAGEREF _Toc291197210 \h </w:instrText>
       </w:r>
       <w:r>
         <w:rPr>
@@ -1811,7 +1948,7 @@
         <w:rPr>
           <w:noProof/>
         </w:rPr>
-        <w:t>7</w:t>
+        <w:t>10</w:t>
       </w:r>
       <w:r>
         <w:rPr>
@@ -1875,7 +2012,7 @@
         <w:rPr>
           <w:noProof/>
         </w:rPr>
-        <w:instrText xml:space="preserve"> PAGEREF _Toc291183336 \h </w:instrText>
+        <w:instrText xml:space="preserve"> PAGEREF _Toc291197211 \h </w:instrText>
       </w:r>
       <w:r>
         <w:rPr>
@@ -1892,7 +2029,7 @@
         <w:rPr>
           <w:noProof/>
         </w:rPr>
-        <w:t>8</w:t>
+        <w:t>11</w:t>
       </w:r>
       <w:r>
         <w:rPr>
@@ -1956,7 +2093,7 @@
         <w:rPr>
           <w:noProof/>
         </w:rPr>
-        <w:instrText xml:space="preserve"> PAGEREF _Toc291183337 \h </w:instrText>
+        <w:instrText xml:space="preserve"> PAGEREF _Toc291197212 \h </w:instrText>
       </w:r>
       <w:r>
         <w:rPr>
@@ -1973,7 +2110,7 @@
         <w:rPr>
           <w:noProof/>
         </w:rPr>
-        <w:t>8</w:t>
+        <w:t>11</w:t>
       </w:r>
       <w:r>
         <w:rPr>
@@ -2037,7 +2174,7 @@
         <w:rPr>
           <w:noProof/>
         </w:rPr>
-        <w:instrText xml:space="preserve"> PAGEREF _Toc291183338 \h </w:instrText>
+        <w:instrText xml:space="preserve"> PAGEREF _Toc291197213 \h </w:instrText>
       </w:r>
       <w:r>
         <w:rPr>
@@ -2054,7 +2191,7 @@
         <w:rPr>
           <w:noProof/>
         </w:rPr>
-        <w:t>8</w:t>
+        <w:t>11</w:t>
       </w:r>
       <w:r>
         <w:rPr>
@@ -2118,7 +2255,7 @@
         <w:rPr>
           <w:noProof/>
         </w:rPr>
-        <w:instrText xml:space="preserve"> PAGEREF _Toc291183339 \h </w:instrText>
+        <w:instrText xml:space="preserve"> PAGEREF _Toc291197214 \h </w:instrText>
       </w:r>
       <w:r>
         <w:rPr>
@@ -2135,7 +2272,7 @@
         <w:rPr>
           <w:noProof/>
         </w:rPr>
-        <w:t>8</w:t>
+        <w:t>12</w:t>
       </w:r>
       <w:r>
         <w:rPr>
@@ -2199,7 +2336,7 @@
         <w:rPr>
           <w:noProof/>
         </w:rPr>
-        <w:instrText xml:space="preserve"> PAGEREF _Toc291183340 \h </w:instrText>
+        <w:instrText xml:space="preserve"> PAGEREF _Toc291197215 \h </w:instrText>
       </w:r>
       <w:r>
         <w:rPr>
@@ -2216,7 +2353,7 @@
         <w:rPr>
           <w:noProof/>
         </w:rPr>
-        <w:t>8</w:t>
+        <w:t>12</w:t>
       </w:r>
       <w:r>
         <w:rPr>
@@ -2280,7 +2417,7 @@
         <w:rPr>
           <w:noProof/>
         </w:rPr>
-        <w:instrText xml:space="preserve"> PAGEREF _Toc291183341 \h </w:instrText>
+        <w:instrText xml:space="preserve"> PAGEREF _Toc291197216 \h </w:instrText>
       </w:r>
       <w:r>
         <w:rPr>
@@ -2297,7 +2434,7 @@
         <w:rPr>
           <w:noProof/>
         </w:rPr>
-        <w:t>9</w:t>
+        <w:t>12</w:t>
       </w:r>
       <w:r>
         <w:rPr>
@@ -2346,13 +2483,13 @@
           <w:t xml:space="preserve"> Description</w:t>
         </w:r>
       </w:fldSimple>
-      <w:bookmarkStart w:id="0" w:name="_Toc423410237"/>
-      <w:bookmarkStart w:id="1" w:name="_Toc425054503"/>
+      <w:bookmarkStart w:id="1" w:name="_Toc423410237"/>
+      <w:bookmarkStart w:id="2" w:name="_Toc425054503"/>
       <w:r>
         <w:t xml:space="preserve"> </w:t>
       </w:r>
-      <w:bookmarkEnd w:id="0"/>
       <w:bookmarkEnd w:id="1"/>
+      <w:bookmarkEnd w:id="2"/>
     </w:p>
     <w:p>
       <w:pPr>
@@ -2366,25 +2503,25 @@
       <w:pPr>
         <w:pStyle w:val="Heading1"/>
       </w:pPr>
-      <w:bookmarkStart w:id="2" w:name="_Toc423410238"/>
-      <w:bookmarkStart w:id="3" w:name="_Toc425054504"/>
-      <w:bookmarkStart w:id="4" w:name="_Toc291183317"/>
+      <w:bookmarkStart w:id="3" w:name="_Toc291197191"/>
+      <w:bookmarkStart w:id="4" w:name="_Toc423410238"/>
+      <w:bookmarkStart w:id="5" w:name="_Toc425054504"/>
       <w:r>
         <w:t>Introduction</w:t>
       </w:r>
-      <w:bookmarkEnd w:id="4"/>
+      <w:bookmarkEnd w:id="3"/>
     </w:p>
     <w:p>
       <w:pPr>
         <w:pStyle w:val="Heading2"/>
       </w:pPr>
-      <w:bookmarkStart w:id="5" w:name="_Toc291183318"/>
+      <w:bookmarkStart w:id="6" w:name="_Toc291197192"/>
       <w:r>
         <w:t>Brief Description</w:t>
       </w:r>
-      <w:bookmarkEnd w:id="2"/>
-      <w:bookmarkEnd w:id="3"/>
+      <w:bookmarkEnd w:id="4"/>
       <w:bookmarkEnd w:id="5"/>
+      <w:bookmarkEnd w:id="6"/>
     </w:p>
     <w:p>
       <w:pPr>
@@ -2400,7 +2537,28 @@
           <w:i w:val="0"/>
           <w:color w:val="auto"/>
         </w:rPr>
-        <w:t xml:space="preserve">This document covers all the </w:t>
+        <w:t>The first part of this document covers the domain model diagram. It will give a graphical idea of how the different components of the system will interact with each other to produce a working system. The latter part of this</w:t>
+      </w:r>
+      <w:r>
+        <w:rPr>
+          <w:i w:val="0"/>
+          <w:color w:val="auto"/>
+        </w:rPr>
+        <w:t xml:space="preserve"> document covers </w:t>
+      </w:r>
+      <w:r>
+        <w:rPr>
+          <w:i w:val="0"/>
+          <w:color w:val="auto"/>
+        </w:rPr>
+        <w:t xml:space="preserve">the domain model descriptions of </w:t>
+      </w:r>
+      <w:r>
+        <w:rPr>
+          <w:i w:val="0"/>
+          <w:color w:val="auto"/>
+        </w:rPr>
+        <w:t xml:space="preserve">all the </w:t>
       </w:r>
       <w:r>
         <w:rPr>
@@ -2533,379 +2691,260 @@
         <w:t>classes</w:t>
       </w:r>
       <w:r>
+        <w:t xml:space="preserve"> in the system</w:t>
+      </w:r>
+      <w:r>
         <w:t>.</w:t>
       </w:r>
     </w:p>
     <w:p>
       <w:pPr>
-        <w:pStyle w:val="BodyText"/>
-      </w:pPr>
+        <w:pStyle w:val="Heading2"/>
+        <w:numPr>
+          <w:ilvl w:val="0"/>
+          <w:numId w:val="0"/>
+        </w:numPr>
+      </w:pPr>
+    </w:p>
+    <w:p/>
+    <w:p/>
+    <w:p/>
+    <w:p/>
+    <w:p/>
+    <w:p/>
+    <w:p/>
+    <w:p/>
+    <w:p/>
+    <w:p/>
+    <w:p/>
+    <w:p/>
+    <w:p/>
+    <w:p/>
+    <w:p/>
+    <w:p/>
+    <w:p/>
+    <w:p/>
+    <w:p/>
+    <w:p/>
+    <w:p/>
+    <w:p/>
+    <w:p/>
+    <w:p/>
+    <w:p/>
+    <w:p/>
+    <w:p>
+      <w:pPr>
+        <w:pStyle w:val="Heading2"/>
+      </w:pPr>
+      <w:bookmarkStart w:id="7" w:name="_Toc291197193"/>
+      <w:r>
+        <w:lastRenderedPageBreak/>
+        <w:t>Domain Model Diagram</w:t>
+      </w:r>
+      <w:bookmarkEnd w:id="7"/>
     </w:p>
     <w:p>
       <w:pPr>
+        <w:pStyle w:val="BodyText"/>
+      </w:pPr>
+    </w:p>
+    <w:p>
+      <w:pPr>
+        <w:pStyle w:val="BodyText"/>
+      </w:pPr>
+    </w:p>
+    <w:p>
+      <w:pPr>
+        <w:pStyle w:val="BodyText"/>
+      </w:pPr>
+    </w:p>
+    <w:p>
+      <w:pPr>
+        <w:pStyle w:val="BodyText"/>
+      </w:pPr>
+    </w:p>
+    <w:p>
+      <w:pPr>
+        <w:pStyle w:val="BodyText"/>
+      </w:pPr>
+    </w:p>
+    <w:p>
+      <w:pPr>
+        <w:pStyle w:val="BodyText"/>
+      </w:pPr>
+    </w:p>
+    <w:p>
+      <w:pPr>
+        <w:pStyle w:val="BodyText"/>
+      </w:pPr>
+    </w:p>
+    <w:p>
+      <w:pPr>
+        <w:pStyle w:val="BodyText"/>
+      </w:pPr>
+      <w:r>
+        <w:rPr>
+          <w:noProof/>
+        </w:rPr>
+        <w:drawing>
+          <wp:anchor distT="0" distB="0" distL="114300" distR="114300" simplePos="0" relativeHeight="251658240" behindDoc="0" locked="0" layoutInCell="1" allowOverlap="1" wp14:anchorId="4428A1A8" wp14:editId="3BA06931">
+            <wp:simplePos x="0" y="0"/>
+            <wp:positionH relativeFrom="column">
+              <wp:posOffset>-741680</wp:posOffset>
+            </wp:positionH>
+            <wp:positionV relativeFrom="paragraph">
+              <wp:posOffset>125095</wp:posOffset>
+            </wp:positionV>
+            <wp:extent cx="7757795" cy="4344035"/>
+            <wp:effectExtent l="5080" t="0" r="0" b="0"/>
+            <wp:wrapSquare wrapText="bothSides"/>
+            <wp:docPr id="1" name="Picture 1" descr="Macintosh HD:Users:michaelkong:Desktop:Updated Class Diagram.png"/>
+            <wp:cNvGraphicFramePr>
+              <a:graphicFrameLocks xmlns:a="http://schemas.openxmlformats.org/drawingml/2006/main" noChangeAspect="1"/>
+            </wp:cNvGraphicFramePr>
+            <a:graphic xmlns:a="http://schemas.openxmlformats.org/drawingml/2006/main">
+              <a:graphicData uri="http://schemas.openxmlformats.org/drawingml/2006/picture">
+                <pic:pic xmlns:pic="http://schemas.openxmlformats.org/drawingml/2006/picture">
+                  <pic:nvPicPr>
+                    <pic:cNvPr id="1" name="Picture 1" descr="Macintosh HD:Users:michaelkong:Desktop:Updated Class Diagram.png"/>
+                    <pic:cNvPicPr>
+                      <a:picLocks noChangeAspect="1" noChangeArrowheads="1"/>
+                    </pic:cNvPicPr>
+                  </pic:nvPicPr>
+                  <pic:blipFill>
+                    <a:blip r:embed="rId10">
+                      <a:extLst>
+                        <a:ext uri="{28A0092B-C50C-407E-A947-70E740481C1C}">
+                          <a14:useLocalDpi xmlns:a14="http://schemas.microsoft.com/office/drawing/2010/main" val="0"/>
+                        </a:ext>
+                      </a:extLst>
+                    </a:blip>
+                    <a:srcRect/>
+                    <a:stretch>
+                      <a:fillRect/>
+                    </a:stretch>
+                  </pic:blipFill>
+                  <pic:spPr bwMode="auto">
+                    <a:xfrm rot="16200000">
+                      <a:off x="0" y="0"/>
+                      <a:ext cx="7757795" cy="4344035"/>
+                    </a:xfrm>
+                    <a:prstGeom prst="rect">
+                      <a:avLst/>
+                    </a:prstGeom>
+                    <a:noFill/>
+                    <a:ln>
+                      <a:noFill/>
+                    </a:ln>
+                  </pic:spPr>
+                </pic:pic>
+              </a:graphicData>
+            </a:graphic>
+            <wp14:sizeRelH relativeFrom="page">
+              <wp14:pctWidth>0</wp14:pctWidth>
+            </wp14:sizeRelH>
+            <wp14:sizeRelV relativeFrom="page">
+              <wp14:pctHeight>0</wp14:pctHeight>
+            </wp14:sizeRelV>
+          </wp:anchor>
+        </w:drawing>
+      </w:r>
+    </w:p>
+    <w:p>
+      <w:pPr>
+        <w:pStyle w:val="BodyText"/>
+      </w:pPr>
+    </w:p>
+    <w:p>
+      <w:pPr>
+        <w:pStyle w:val="BodyText"/>
+      </w:pPr>
+    </w:p>
+    <w:p>
+      <w:pPr>
+        <w:pStyle w:val="BodyText"/>
+      </w:pPr>
+    </w:p>
+    <w:p>
+      <w:pPr>
+        <w:pStyle w:val="BodyText"/>
+      </w:pPr>
+    </w:p>
+    <w:p>
+      <w:pPr>
+        <w:pStyle w:val="BodyText"/>
+      </w:pPr>
+    </w:p>
+    <w:p>
+      <w:pPr>
+        <w:pStyle w:val="BodyText"/>
+      </w:pPr>
+    </w:p>
+    <w:p>
+      <w:pPr>
+        <w:pStyle w:val="BodyText"/>
+      </w:pPr>
+    </w:p>
+    <w:p>
+      <w:pPr>
+        <w:pStyle w:val="BodyText"/>
+      </w:pPr>
+    </w:p>
+    <w:p>
+      <w:pPr>
+        <w:pStyle w:val="BodyText"/>
+      </w:pPr>
+    </w:p>
+    <w:p>
+      <w:pPr>
+        <w:pStyle w:val="BodyText"/>
+      </w:pPr>
+    </w:p>
+    <w:p>
+      <w:pPr>
+        <w:pStyle w:val="BodyText"/>
+      </w:pPr>
+    </w:p>
+    <w:p>
+      <w:pPr>
+        <w:pStyle w:val="BodyText"/>
+      </w:pPr>
+    </w:p>
+    <w:p>
+      <w:pPr>
+        <w:widowControl/>
+        <w:spacing w:line="240" w:lineRule="auto"/>
+      </w:pPr>
+      <w:r>
+        <w:br w:type="page"/>
+      </w:r>
+    </w:p>
+    <w:p>
+      <w:pPr>
+        <w:pStyle w:val="BodyText"/>
+      </w:pPr>
+    </w:p>
+    <w:p>
+      <w:pPr>
         <w:pStyle w:val="Heading1"/>
         <w:widowControl/>
       </w:pPr>
-      <w:bookmarkStart w:id="6" w:name="_Toc291183319"/>
+      <w:bookmarkStart w:id="8" w:name="_Toc291197194"/>
       <w:r>
         <w:t>Domain Model Description</w:t>
       </w:r>
-      <w:bookmarkEnd w:id="6"/>
+      <w:bookmarkEnd w:id="8"/>
     </w:p>
     <w:p>
       <w:pPr>
         <w:pStyle w:val="Heading2"/>
       </w:pPr>
-      <w:bookmarkStart w:id="7" w:name="_Toc291183320"/>
+      <w:bookmarkStart w:id="9" w:name="_Toc291197195"/>
       <w:r>
         <w:t xml:space="preserve">Class: </w:t>
       </w:r>
       <w:r>
         <w:t>User</w:t>
-      </w:r>
-      <w:bookmarkEnd w:id="7"/>
-    </w:p>
-    <w:tbl>
-      <w:tblPr>
-        <w:tblStyle w:val="TableGrid"/>
-        <w:tblW w:w="0" w:type="auto"/>
-        <w:tblLook w:val="04A0" w:firstRow="1" w:lastRow="0" w:firstColumn="1" w:lastColumn="0" w:noHBand="0" w:noVBand="1"/>
-      </w:tblPr>
-      <w:tblGrid>
-        <w:gridCol w:w="9576"/>
-      </w:tblGrid>
-      <w:tr>
-        <w:tc>
-          <w:tcPr>
-            <w:tcW w:w="9576" w:type="dxa"/>
-          </w:tcPr>
-          <w:p>
-            <w:r>
-              <w:rPr>
-                <w:b/>
-              </w:rPr>
-              <w:t>Class Name</w:t>
-            </w:r>
-            <w:r>
-              <w:rPr>
-                <w:b/>
-              </w:rPr>
-              <w:t>:</w:t>
-            </w:r>
-            <w:r>
-              <w:t xml:space="preserve"> User</w:t>
-            </w:r>
-          </w:p>
-        </w:tc>
-      </w:tr>
-      <w:tr>
-        <w:tc>
-          <w:tcPr>
-            <w:tcW w:w="9576" w:type="dxa"/>
-          </w:tcPr>
-          <w:p>
-            <w:r>
-              <w:rPr>
-                <w:b/>
-              </w:rPr>
-              <w:t xml:space="preserve">Superclasses: </w:t>
-            </w:r>
-            <w:r>
-              <w:t>None</w:t>
-            </w:r>
-          </w:p>
-        </w:tc>
-      </w:tr>
-      <w:tr>
-        <w:tc>
-          <w:tcPr>
-            <w:tcW w:w="9576" w:type="dxa"/>
-          </w:tcPr>
-          <w:p>
-            <w:r>
-              <w:rPr>
-                <w:b/>
-              </w:rPr>
-              <w:t xml:space="preserve">Short Description: </w:t>
-            </w:r>
-            <w:r>
-              <w:t xml:space="preserve">This class </w:t>
-            </w:r>
-            <w:r>
-              <w:t xml:space="preserve">defines the basic attributes and </w:t>
-            </w:r>
-            <w:r>
-              <w:t>operations</w:t>
-            </w:r>
-            <w:r>
-              <w:t xml:space="preserve"> that all users of the system must have.</w:t>
-            </w:r>
-          </w:p>
-        </w:tc>
-      </w:tr>
-      <w:tr>
-        <w:tc>
-          <w:tcPr>
-            <w:tcW w:w="9576" w:type="dxa"/>
-          </w:tcPr>
-          <w:p>
-            <w:pPr>
-              <w:rPr>
-                <w:b/>
-              </w:rPr>
-            </w:pPr>
-            <w:r>
-              <w:rPr>
-                <w:b/>
-              </w:rPr>
-              <w:t xml:space="preserve">List of Attributes: </w:t>
-            </w:r>
-          </w:p>
-          <w:p>
-            <w:r>
-              <w:t>email: String type</w:t>
-            </w:r>
-            <w:r>
-              <w:t>.</w:t>
-            </w:r>
-          </w:p>
-          <w:p>
-            <w:r>
-              <w:t>password: String type, but it will be hashed.</w:t>
-            </w:r>
-          </w:p>
-        </w:tc>
-      </w:tr>
-      <w:tr>
-        <w:tc>
-          <w:tcPr>
-            <w:tcW w:w="9576" w:type="dxa"/>
-          </w:tcPr>
-          <w:p>
-            <w:pPr>
-              <w:rPr>
-                <w:b/>
-              </w:rPr>
-            </w:pPr>
-            <w:r>
-              <w:rPr>
-                <w:b/>
-              </w:rPr>
-              <w:t xml:space="preserve">List of Operations: </w:t>
-            </w:r>
-          </w:p>
-          <w:p>
-            <w:r>
-              <w:t>login(): void</w:t>
-            </w:r>
-          </w:p>
-          <w:p>
-            <w:r>
-              <w:t>This method allows the user to login to the system.</w:t>
-            </w:r>
-          </w:p>
-          <w:p/>
-          <w:p>
-            <w:r>
-              <w:t>logout(): void</w:t>
-            </w:r>
-          </w:p>
-          <w:p>
-            <w:r>
-              <w:t>This method allows the user to logout of the system.</w:t>
-            </w:r>
-          </w:p>
-        </w:tc>
-      </w:tr>
-    </w:tbl>
-    <w:p/>
-    <w:p>
-      <w:pPr>
-        <w:pStyle w:val="Heading2"/>
-      </w:pPr>
-      <w:bookmarkStart w:id="8" w:name="_Toc291183321"/>
-      <w:r>
-        <w:t xml:space="preserve">Class: </w:t>
-      </w:r>
-      <w:r>
-        <w:t>Normal Staff</w:t>
-      </w:r>
-      <w:bookmarkEnd w:id="8"/>
-    </w:p>
-    <w:tbl>
-      <w:tblPr>
-        <w:tblStyle w:val="TableGrid"/>
-        <w:tblW w:w="0" w:type="auto"/>
-        <w:tblLook w:val="04A0" w:firstRow="1" w:lastRow="0" w:firstColumn="1" w:lastColumn="0" w:noHBand="0" w:noVBand="1"/>
-      </w:tblPr>
-      <w:tblGrid>
-        <w:gridCol w:w="9576"/>
-      </w:tblGrid>
-      <w:tr>
-        <w:tc>
-          <w:tcPr>
-            <w:tcW w:w="9576" w:type="dxa"/>
-          </w:tcPr>
-          <w:p>
-            <w:r>
-              <w:rPr>
-                <w:b/>
-              </w:rPr>
-              <w:t>Class Name</w:t>
-            </w:r>
-            <w:r>
-              <w:rPr>
-                <w:b/>
-              </w:rPr>
-              <w:t>:</w:t>
-            </w:r>
-            <w:r>
-              <w:t xml:space="preserve"> Normal Staff</w:t>
-            </w:r>
-          </w:p>
-        </w:tc>
-      </w:tr>
-      <w:tr>
-        <w:tc>
-          <w:tcPr>
-            <w:tcW w:w="9576" w:type="dxa"/>
-          </w:tcPr>
-          <w:p>
-            <w:r>
-              <w:rPr>
-                <w:b/>
-              </w:rPr>
-              <w:t xml:space="preserve">Superclasses: </w:t>
-            </w:r>
-            <w:r>
-              <w:t>User</w:t>
-            </w:r>
-          </w:p>
-        </w:tc>
-      </w:tr>
-      <w:tr>
-        <w:tc>
-          <w:tcPr>
-            <w:tcW w:w="9576" w:type="dxa"/>
-          </w:tcPr>
-          <w:p>
-            <w:r>
-              <w:rPr>
-                <w:b/>
-              </w:rPr>
-              <w:t xml:space="preserve">Short Description: </w:t>
-            </w:r>
-            <w:r>
-              <w:t xml:space="preserve">This class </w:t>
-            </w:r>
-            <w:r>
-              <w:t xml:space="preserve">defines </w:t>
-            </w:r>
-            <w:r>
-              <w:t>common functionalities for all the managers and normal staff.</w:t>
-            </w:r>
-          </w:p>
-        </w:tc>
-      </w:tr>
-      <w:tr>
-        <w:tc>
-          <w:tcPr>
-            <w:tcW w:w="9576" w:type="dxa"/>
-          </w:tcPr>
-          <w:p>
-            <w:pPr>
-              <w:rPr>
-                <w:b/>
-              </w:rPr>
-            </w:pPr>
-            <w:r>
-              <w:rPr>
-                <w:b/>
-              </w:rPr>
-              <w:t xml:space="preserve">List of Attributes: </w:t>
-            </w:r>
-          </w:p>
-          <w:p>
-            <w:r>
-              <w:t>name: String type.</w:t>
-            </w:r>
-          </w:p>
-        </w:tc>
-      </w:tr>
-      <w:tr>
-        <w:tc>
-          <w:tcPr>
-            <w:tcW w:w="9576" w:type="dxa"/>
-          </w:tcPr>
-          <w:p>
-            <w:pPr>
-              <w:rPr>
-                <w:b/>
-              </w:rPr>
-            </w:pPr>
-            <w:r>
-              <w:rPr>
-                <w:b/>
-              </w:rPr>
-              <w:t xml:space="preserve">List of Operations: </w:t>
-            </w:r>
-          </w:p>
-          <w:p>
-            <w:r>
-              <w:t>getReport(): void</w:t>
-            </w:r>
-          </w:p>
-          <w:p>
-            <w:r>
-              <w:t xml:space="preserve">This method allows the normal staff to get a report from the </w:t>
-            </w:r>
-            <w:r>
-              <w:t>Report Builder</w:t>
-            </w:r>
-            <w:r>
-              <w:t xml:space="preserve"> class.</w:t>
-            </w:r>
-          </w:p>
-          <w:p/>
-          <w:p>
-            <w:r>
-              <w:lastRenderedPageBreak/>
-              <w:t>editCustomerServices(): void</w:t>
-            </w:r>
-          </w:p>
-          <w:p>
-            <w:r>
-              <w:t>This method allows normal staff to edit customer services.</w:t>
-            </w:r>
-          </w:p>
-          <w:p/>
-          <w:p>
-            <w:r>
-              <w:t>makeBookingForCustomer(): void</w:t>
-            </w:r>
-          </w:p>
-          <w:p>
-            <w:r>
-              <w:t>This method allows normal staff to make booking for customers.</w:t>
-            </w:r>
-          </w:p>
-        </w:tc>
-      </w:tr>
-    </w:tbl>
-    <w:p/>
-    <w:p>
-      <w:pPr>
-        <w:pStyle w:val="Heading2"/>
-      </w:pPr>
-      <w:bookmarkStart w:id="9" w:name="_Toc291183322"/>
-      <w:r>
-        <w:t xml:space="preserve">Class: </w:t>
-      </w:r>
-      <w:r>
-        <w:t xml:space="preserve">Abstract </w:t>
-      </w:r>
-      <w:r>
-        <w:t>Customer</w:t>
       </w:r>
       <w:bookmarkEnd w:id="9"/>
     </w:p>
@@ -2937,10 +2976,7 @@
               <w:t>:</w:t>
             </w:r>
             <w:r>
-              <w:t xml:space="preserve"> Abstract </w:t>
-            </w:r>
-            <w:r>
-              <w:t>Customer</w:t>
+              <w:t xml:space="preserve"> User</w:t>
             </w:r>
           </w:p>
         </w:tc>
@@ -2958,7 +2994,7 @@
               <w:t xml:space="preserve">Superclasses: </w:t>
             </w:r>
             <w:r>
-              <w:t>User</w:t>
+              <w:t>None</w:t>
             </w:r>
           </w:p>
         </w:tc>
@@ -2976,13 +3012,7 @@
               <w:t xml:space="preserve">Short Description: </w:t>
             </w:r>
             <w:r>
-              <w:t xml:space="preserve">This </w:t>
-            </w:r>
-            <w:r>
-              <w:t xml:space="preserve">abstract </w:t>
-            </w:r>
-            <w:r>
-              <w:t xml:space="preserve">class </w:t>
+              <w:t xml:space="preserve">This class </w:t>
             </w:r>
             <w:r>
               <w:t xml:space="preserve">defines the basic attributes and </w:t>
@@ -2991,13 +3021,7 @@
               <w:t>operations</w:t>
             </w:r>
             <w:r>
-              <w:t xml:space="preserve"> that the Customer and Travel Agency classes will have.</w:t>
-            </w:r>
-            <w:r>
-              <w:t xml:space="preserve"> This class cannot be instantiated</w:t>
-            </w:r>
-            <w:r>
-              <w:t>.</w:t>
+              <w:t xml:space="preserve"> that all users of the system must have.</w:t>
             </w:r>
           </w:p>
         </w:tc>
@@ -3022,31 +3046,15 @@
           </w:p>
           <w:p>
             <w:r>
-              <w:t xml:space="preserve">phone_number: String type. </w:t>
-            </w:r>
-          </w:p>
-          <w:p>
-            <w:r>
-              <w:t>address: Address type. Defined in the Address class.</w:t>
-            </w:r>
-          </w:p>
-          <w:p>
-            <w:r>
-              <w:t>credit_card_type: String</w:t>
-            </w:r>
-            <w:r>
-              <w:t xml:space="preserve"> type.</w:t>
-            </w:r>
-          </w:p>
-          <w:p>
-            <w:r>
-              <w:t>credit_card_number: String</w:t>
-            </w:r>
-            <w:r>
-              <w:t xml:space="preserve"> type.</w:t>
-            </w:r>
-            <w:r>
-              <w:t xml:space="preserve"> </w:t>
+              <w:t>email: String type</w:t>
+            </w:r>
+            <w:r>
+              <w:t>.</w:t>
+            </w:r>
+          </w:p>
+          <w:p>
+            <w:r>
+              <w:t>password: String type, but it will be hashed.</w:t>
             </w:r>
           </w:p>
         </w:tc>
@@ -3071,56 +3079,23 @@
           </w:p>
           <w:p>
             <w:r>
-              <w:t>editServices(): void</w:t>
-            </w:r>
-          </w:p>
-          <w:p>
-            <w:r>
-              <w:t>This method allows subclasses to edit services within a booking.</w:t>
+              <w:t>login(): void</w:t>
+            </w:r>
+          </w:p>
+          <w:p>
+            <w:r>
+              <w:t>This method allows the user to login to the system.</w:t>
             </w:r>
           </w:p>
           <w:p/>
           <w:p>
             <w:r>
-              <w:t>closeAccount(): void</w:t>
-            </w:r>
-          </w:p>
-          <w:p>
-            <w:r>
-              <w:t>This method allows subclasses to close their account.</w:t>
-            </w:r>
-          </w:p>
-          <w:p/>
-          <w:p>
-            <w:r>
-              <w:t>cancelBooking(): void</w:t>
-            </w:r>
-          </w:p>
-          <w:p>
-            <w:r>
-              <w:t>This method allows subclasses to cancel bookings.</w:t>
-            </w:r>
-          </w:p>
-          <w:p/>
-          <w:p>
-            <w:r>
-              <w:t>editAccount(): void</w:t>
-            </w:r>
-          </w:p>
-          <w:p>
-            <w:r>
-              <w:t>This method allows subclasses to edit the account details.</w:t>
-            </w:r>
-          </w:p>
-          <w:p/>
-          <w:p>
-            <w:r>
-              <w:t>makeBooking(): void</w:t>
-            </w:r>
-          </w:p>
-          <w:p>
-            <w:r>
-              <w:t>This method allows subclassses to make booking.</w:t>
+              <w:t>logout(): void</w:t>
+            </w:r>
+          </w:p>
+          <w:p>
+            <w:r>
+              <w:t>This method allows the user to logout of the system.</w:t>
             </w:r>
           </w:p>
         </w:tc>
@@ -3131,12 +3106,12 @@
       <w:pPr>
         <w:pStyle w:val="Heading2"/>
       </w:pPr>
-      <w:bookmarkStart w:id="10" w:name="_Toc291183323"/>
+      <w:bookmarkStart w:id="10" w:name="_Toc291197196"/>
       <w:r>
         <w:t xml:space="preserve">Class: </w:t>
       </w:r>
       <w:r>
-        <w:t>System Administrator</w:t>
+        <w:t>Normal Staff</w:t>
       </w:r>
       <w:bookmarkEnd w:id="10"/>
     </w:p>
@@ -3168,7 +3143,7 @@
               <w:t>:</w:t>
             </w:r>
             <w:r>
-              <w:t xml:space="preserve"> System Administrator</w:t>
+              <w:t xml:space="preserve"> Normal Staff</w:t>
             </w:r>
           </w:p>
         </w:tc>
@@ -3210,13 +3185,7 @@
               <w:t xml:space="preserve">defines </w:t>
             </w:r>
             <w:r>
-              <w:t>what the System Administrator can do.</w:t>
-            </w:r>
-            <w:r>
-              <w:t xml:space="preserve"> </w:t>
-            </w:r>
-            <w:r>
-              <w:t>A single instance of this class models the system administrator.</w:t>
+              <w:t>common functionalities for all the managers and normal staff.</w:t>
             </w:r>
           </w:p>
         </w:tc>
@@ -3238,14 +3207,10 @@
               </w:rPr>
               <w:t xml:space="preserve">List of Attributes: </w:t>
             </w:r>
-            <w:r>
-              <w:rPr>
-                <w:b/>
-              </w:rPr>
-              <w:t xml:space="preserve"> </w:t>
-            </w:r>
-            <w:r>
-              <w:t>None</w:t>
+          </w:p>
+          <w:p>
+            <w:r>
+              <w:t>name: String type.</w:t>
             </w:r>
           </w:p>
         </w:tc>
@@ -3270,23 +3235,40 @@
           </w:p>
           <w:p>
             <w:r>
-              <w:t>createStaffProfile(): void</w:t>
-            </w:r>
-          </w:p>
-          <w:p>
-            <w:r>
-              <w:t>This method allows the system administrator to create staff profiles.</w:t>
+              <w:t>getReport(): void</w:t>
+            </w:r>
+          </w:p>
+          <w:p>
+            <w:r>
+              <w:t xml:space="preserve">This method allows the normal staff to get a report from the </w:t>
+            </w:r>
+            <w:r>
+              <w:t>Report Builder</w:t>
+            </w:r>
+            <w:r>
+              <w:t xml:space="preserve"> class.</w:t>
             </w:r>
           </w:p>
           <w:p/>
           <w:p>
             <w:r>
-              <w:t>editStaffProfile(): void</w:t>
-            </w:r>
-          </w:p>
-          <w:p>
-            <w:r>
-              <w:t>This method allows the system administator to edit staff profiles.</w:t>
+              <w:t>editCustomerServices(): void</w:t>
+            </w:r>
+          </w:p>
+          <w:p>
+            <w:r>
+              <w:t>This method allows normal staff to edit customer services.</w:t>
+            </w:r>
+          </w:p>
+          <w:p/>
+          <w:p>
+            <w:r>
+              <w:t>makeBookingForCustomer(): void</w:t>
+            </w:r>
+          </w:p>
+          <w:p>
+            <w:r>
+              <w:t>This method allows normal staff to make booking for customers.</w:t>
             </w:r>
           </w:p>
         </w:tc>
@@ -3297,12 +3279,15 @@
       <w:pPr>
         <w:pStyle w:val="Heading2"/>
       </w:pPr>
-      <w:bookmarkStart w:id="11" w:name="_Toc291183324"/>
+      <w:bookmarkStart w:id="11" w:name="_Toc291197197"/>
       <w:r>
         <w:t xml:space="preserve">Class: </w:t>
       </w:r>
       <w:r>
-        <w:t>Service System Manager</w:t>
+        <w:t xml:space="preserve">Abstract </w:t>
+      </w:r>
+      <w:r>
+        <w:t>Customer</w:t>
       </w:r>
       <w:bookmarkEnd w:id="11"/>
     </w:p>
@@ -3334,7 +3319,10 @@
               <w:t>:</w:t>
             </w:r>
             <w:r>
-              <w:t xml:space="preserve"> Service System Manager</w:t>
+              <w:t xml:space="preserve"> Abstract </w:t>
+            </w:r>
+            <w:r>
+              <w:t>Customer</w:t>
             </w:r>
           </w:p>
         </w:tc>
@@ -3352,7 +3340,7 @@
               <w:t xml:space="preserve">Superclasses: </w:t>
             </w:r>
             <w:r>
-              <w:t>Normal Staff</w:t>
+              <w:t>User</w:t>
             </w:r>
           </w:p>
         </w:tc>
@@ -3370,17 +3358,28 @@
               <w:t xml:space="preserve">Short Description: </w:t>
             </w:r>
             <w:r>
-              <w:t xml:space="preserve">This class </w:t>
-            </w:r>
-            <w:r>
-              <w:t xml:space="preserve">defines the attributes that the Service System Manager will have and the operations </w:t>
-            </w:r>
-            <w:r>
-              <w:lastRenderedPageBreak/>
-              <w:t>that the Service System Manager can perform.</w:t>
-            </w:r>
-            <w:r>
-              <w:t xml:space="preserve"> A single instance of this class models the service system manager.</w:t>
+              <w:t xml:space="preserve">This </w:t>
+            </w:r>
+            <w:r>
+              <w:t xml:space="preserve">abstract </w:t>
+            </w:r>
+            <w:r>
+              <w:t xml:space="preserve">class </w:t>
+            </w:r>
+            <w:r>
+              <w:t xml:space="preserve">defines the basic attributes and </w:t>
+            </w:r>
+            <w:r>
+              <w:t>operations</w:t>
+            </w:r>
+            <w:r>
+              <w:t xml:space="preserve"> that the Customer and Travel Agency classes will have.</w:t>
+            </w:r>
+            <w:r>
+              <w:t xml:space="preserve"> This class cannot be instantiated</w:t>
+            </w:r>
+            <w:r>
+              <w:t>.</w:t>
             </w:r>
           </w:p>
         </w:tc>
@@ -3391,15 +3390,45 @@
             <w:tcW w:w="9576" w:type="dxa"/>
           </w:tcPr>
           <w:p>
-            <w:r>
-              <w:rPr>
-                <w:b/>
-              </w:rPr>
-              <w:lastRenderedPageBreak/>
+            <w:pPr>
+              <w:rPr>
+                <w:b/>
+              </w:rPr>
+            </w:pPr>
+            <w:r>
+              <w:rPr>
+                <w:b/>
+              </w:rPr>
               <w:t xml:space="preserve">List of Attributes: </w:t>
             </w:r>
-            <w:r>
-              <w:t>None</w:t>
+          </w:p>
+          <w:p>
+            <w:r>
+              <w:t xml:space="preserve">phone_number: String type. </w:t>
+            </w:r>
+          </w:p>
+          <w:p>
+            <w:r>
+              <w:t>address: Address type. Defined in the Address class.</w:t>
+            </w:r>
+          </w:p>
+          <w:p>
+            <w:r>
+              <w:t>credit_card_type: String</w:t>
+            </w:r>
+            <w:r>
+              <w:t xml:space="preserve"> type.</w:t>
+            </w:r>
+          </w:p>
+          <w:p>
+            <w:r>
+              <w:t>credit_card_number: String</w:t>
+            </w:r>
+            <w:r>
+              <w:t xml:space="preserve"> type.</w:t>
+            </w:r>
+            <w:r>
+              <w:t xml:space="preserve"> </w:t>
             </w:r>
           </w:p>
         </w:tc>
@@ -3424,45 +3453,56 @@
           </w:p>
           <w:p>
             <w:r>
-              <w:t>+ addServices(): void</w:t>
-            </w:r>
-          </w:p>
-          <w:p>
-            <w:r>
-              <w:t>This method allows the service system manager to add services.</w:t>
+              <w:t>editServices(): void</w:t>
+            </w:r>
+          </w:p>
+          <w:p>
+            <w:r>
+              <w:t>This method allows subclasses to edit services within a booking.</w:t>
             </w:r>
           </w:p>
           <w:p/>
           <w:p>
             <w:r>
-              <w:t>+ removeServices(): void</w:t>
-            </w:r>
-          </w:p>
-          <w:p>
-            <w:r>
-              <w:t>This method allows the service system manager to remove services.</w:t>
+              <w:t>closeAccount(): void</w:t>
+            </w:r>
+          </w:p>
+          <w:p>
+            <w:r>
+              <w:t>This method allows subclasses to close their account.</w:t>
             </w:r>
           </w:p>
           <w:p/>
           <w:p>
             <w:r>
-              <w:t>+ editServicePrice(): void</w:t>
-            </w:r>
-          </w:p>
-          <w:p>
-            <w:r>
-              <w:t>This method allows the service system manager to edit the prices of services.</w:t>
+              <w:t>cancelBooking(): void</w:t>
+            </w:r>
+          </w:p>
+          <w:p>
+            <w:r>
+              <w:t>This method allows subclasses to cancel bookings.</w:t>
             </w:r>
           </w:p>
           <w:p/>
           <w:p>
             <w:r>
-              <w:t>+ editServiceAvailability(): void</w:t>
-            </w:r>
-          </w:p>
-          <w:p>
-            <w:r>
-              <w:t>This method allows the service system manager to edit the availability of the services.</w:t>
+              <w:t>editAccount(): void</w:t>
+            </w:r>
+          </w:p>
+          <w:p>
+            <w:r>
+              <w:t>This method allows subclasses to edit the account details.</w:t>
+            </w:r>
+          </w:p>
+          <w:p/>
+          <w:p>
+            <w:r>
+              <w:t>makeBooking(): void</w:t>
+            </w:r>
+          </w:p>
+          <w:p>
+            <w:r>
+              <w:t>This method allows subclassses to make booking.</w:t>
             </w:r>
           </w:p>
         </w:tc>
@@ -3473,12 +3513,12 @@
       <w:pPr>
         <w:pStyle w:val="Heading2"/>
       </w:pPr>
-      <w:bookmarkStart w:id="12" w:name="_Toc291183325"/>
+      <w:bookmarkStart w:id="12" w:name="_Toc291197198"/>
       <w:r>
         <w:t xml:space="preserve">Class: </w:t>
       </w:r>
       <w:r>
-        <w:t>Reporting System Manager</w:t>
+        <w:t>System Administrator</w:t>
       </w:r>
       <w:bookmarkEnd w:id="12"/>
     </w:p>
@@ -3510,7 +3550,7 @@
               <w:t>:</w:t>
             </w:r>
             <w:r>
-              <w:t xml:space="preserve"> Reporting System Manager</w:t>
+              <w:t xml:space="preserve"> System Administrator</w:t>
             </w:r>
           </w:p>
         </w:tc>
@@ -3528,7 +3568,7 @@
               <w:t xml:space="preserve">Superclasses: </w:t>
             </w:r>
             <w:r>
-              <w:t>Normal Staff</w:t>
+              <w:t>User</w:t>
             </w:r>
           </w:p>
         </w:tc>
@@ -3546,10 +3586,19 @@
               <w:t xml:space="preserve">Short Description: </w:t>
             </w:r>
             <w:r>
-              <w:t>This class defines the attributes that the Reporting System Manager will have and the operations that the Reporting System Manager can perform.</w:t>
-            </w:r>
-            <w:r>
-              <w:t xml:space="preserve"> A single instance of this class models the reporting system manager.</w:t>
+              <w:t xml:space="preserve">This class </w:t>
+            </w:r>
+            <w:r>
+              <w:t xml:space="preserve">defines </w:t>
+            </w:r>
+            <w:r>
+              <w:t>what the System Administrator can do.</w:t>
+            </w:r>
+            <w:r>
+              <w:t xml:space="preserve"> </w:t>
+            </w:r>
+            <w:r>
+              <w:t>A single instance of this class models the system administrator.</w:t>
             </w:r>
           </w:p>
         </w:tc>
@@ -3560,11 +3609,22 @@
             <w:tcW w:w="9576" w:type="dxa"/>
           </w:tcPr>
           <w:p>
+            <w:pPr>
+              <w:rPr>
+                <w:b/>
+              </w:rPr>
+            </w:pPr>
             <w:r>
               <w:rPr>
                 <w:b/>
               </w:rPr>
               <w:t xml:space="preserve">List of Attributes: </w:t>
+            </w:r>
+            <w:r>
+              <w:rPr>
+                <w:b/>
+              </w:rPr>
+              <w:t xml:space="preserve"> </w:t>
             </w:r>
             <w:r>
               <w:t>None</w:t>
@@ -3592,12 +3652,23 @@
           </w:p>
           <w:p>
             <w:r>
-              <w:t>manageReports(): void</w:t>
-            </w:r>
-          </w:p>
-          <w:p>
-            <w:r>
-              <w:t>This method allows the profile system manager to manage the types of reports that can be produced by the Report Builder.</w:t>
+              <w:t>createStaffProfile(): void</w:t>
+            </w:r>
+          </w:p>
+          <w:p>
+            <w:r>
+              <w:t>This method allows the system administrator to create staff profiles.</w:t>
+            </w:r>
+          </w:p>
+          <w:p/>
+          <w:p>
+            <w:r>
+              <w:t>editStaffProfile(): void</w:t>
+            </w:r>
+          </w:p>
+          <w:p>
+            <w:r>
+              <w:t>This method allows the system administator to edit staff profiles.</w:t>
             </w:r>
           </w:p>
         </w:tc>
@@ -3608,12 +3679,12 @@
       <w:pPr>
         <w:pStyle w:val="Heading2"/>
       </w:pPr>
-      <w:bookmarkStart w:id="13" w:name="_Toc291183326"/>
+      <w:bookmarkStart w:id="13" w:name="_Toc291197199"/>
       <w:r>
         <w:t xml:space="preserve">Class: </w:t>
       </w:r>
       <w:r>
-        <w:t>Profile System Manager</w:t>
+        <w:t>Service System Manager</w:t>
       </w:r>
       <w:bookmarkEnd w:id="13"/>
     </w:p>
@@ -3645,7 +3716,7 @@
               <w:t>:</w:t>
             </w:r>
             <w:r>
-              <w:t xml:space="preserve"> Profile System Manager</w:t>
+              <w:t xml:space="preserve"> Service System Manager</w:t>
             </w:r>
           </w:p>
         </w:tc>
@@ -3681,10 +3752,13 @@
               <w:t xml:space="preserve">Short Description: </w:t>
             </w:r>
             <w:r>
-              <w:t>This class defines the attributes that the Profile System Manager will have and the operations that the Profile System Manager can perform.</w:t>
-            </w:r>
-            <w:r>
-              <w:t xml:space="preserve"> A single instance of this class models the profile system manager.</w:t>
+              <w:t xml:space="preserve">This class </w:t>
+            </w:r>
+            <w:r>
+              <w:t>defines the attributes that the Service System Manager will have and the operations that the Service System Manager can perform.</w:t>
+            </w:r>
+            <w:r>
+              <w:t xml:space="preserve"> A single instance of this class models the service system manager.</w:t>
             </w:r>
           </w:p>
         </w:tc>
@@ -3727,23 +3801,45 @@
           </w:p>
           <w:p>
             <w:r>
-              <w:t>editWatchAndNoFlyList(): void</w:t>
-            </w:r>
-          </w:p>
-          <w:p>
-            <w:r>
-              <w:t>This method allows the profile system manager to edit the watch and no fly list.</w:t>
+              <w:t>+ addServices(): void</w:t>
+            </w:r>
+          </w:p>
+          <w:p>
+            <w:r>
+              <w:t>This method allows the service system manager to add services.</w:t>
             </w:r>
           </w:p>
           <w:p/>
           <w:p>
             <w:r>
-              <w:t>+ editCustomerProfiles(): void</w:t>
-            </w:r>
-          </w:p>
-          <w:p>
-            <w:r>
-              <w:t>This method allows the profile system manager to edit the profiles of customers and travel agencies.</w:t>
+              <w:t>+ removeServices(): void</w:t>
+            </w:r>
+          </w:p>
+          <w:p>
+            <w:r>
+              <w:t>This method allows the service system manager to remove services.</w:t>
+            </w:r>
+          </w:p>
+          <w:p/>
+          <w:p>
+            <w:r>
+              <w:t>+ editServicePrice(): void</w:t>
+            </w:r>
+          </w:p>
+          <w:p>
+            <w:r>
+              <w:t>This method allows the service system manager to edit the prices of services.</w:t>
+            </w:r>
+          </w:p>
+          <w:p/>
+          <w:p>
+            <w:r>
+              <w:t>+ editServiceAvailability(): void</w:t>
+            </w:r>
+          </w:p>
+          <w:p>
+            <w:r>
+              <w:t>This method allows the service system manager to edit the availability of the services.</w:t>
             </w:r>
           </w:p>
         </w:tc>
@@ -3754,12 +3850,12 @@
       <w:pPr>
         <w:pStyle w:val="Heading2"/>
       </w:pPr>
-      <w:bookmarkStart w:id="14" w:name="_Toc291183327"/>
+      <w:bookmarkStart w:id="14" w:name="_Toc291197200"/>
       <w:r>
         <w:t xml:space="preserve">Class: </w:t>
       </w:r>
       <w:r>
-        <w:t>Reservation System Manager</w:t>
+        <w:t>Reporting System Manager</w:t>
       </w:r>
       <w:bookmarkEnd w:id="14"/>
     </w:p>
@@ -3791,7 +3887,7 @@
               <w:t>:</w:t>
             </w:r>
             <w:r>
-              <w:t xml:space="preserve"> Reservation System Manager</w:t>
+              <w:t xml:space="preserve"> Reporting System Manager</w:t>
             </w:r>
           </w:p>
         </w:tc>
@@ -3827,10 +3923,10 @@
               <w:t xml:space="preserve">Short Description: </w:t>
             </w:r>
             <w:r>
-              <w:t>This class defines the attributes that the Reservation System Manager will have and the operations that the Reservation System Manager can perform.</w:t>
-            </w:r>
-            <w:r>
-              <w:t xml:space="preserve"> A single instance of this class models reservation system manager.</w:t>
+              <w:t>This class defines the attributes that the Reporting System Manager will have and the operations that the Reporting System Manager can perform.</w:t>
+            </w:r>
+            <w:r>
+              <w:t xml:space="preserve"> A single instance of this class models the reporting system manager.</w:t>
             </w:r>
           </w:p>
         </w:tc>
@@ -3868,51 +3964,18 @@
               <w:rPr>
                 <w:b/>
               </w:rPr>
+              <w:lastRenderedPageBreak/>
               <w:t xml:space="preserve">List of Operations: </w:t>
             </w:r>
           </w:p>
           <w:p>
             <w:r>
-              <w:t>setTicketPrices(): void</w:t>
-            </w:r>
-          </w:p>
-          <w:p>
-            <w:r>
-              <w:lastRenderedPageBreak/>
-              <w:t>This method allows the reservation system manager to set the prices of flight tickets.</w:t>
-            </w:r>
-          </w:p>
-          <w:p/>
-          <w:p>
-            <w:r>
-              <w:t>editWatchAndNoFlyList(): void</w:t>
-            </w:r>
-          </w:p>
-          <w:p>
-            <w:r>
-              <w:t>This method allows the reservation system manager to edit the watch and no fly list.</w:t>
-            </w:r>
-          </w:p>
-          <w:p/>
-          <w:p>
-            <w:r>
-              <w:t>movePassengersBetweenFlights(): void</w:t>
-            </w:r>
-          </w:p>
-          <w:p>
-            <w:r>
-              <w:t>This method allows the reservation system manager to move customers between flights.</w:t>
-            </w:r>
-          </w:p>
-          <w:p/>
-          <w:p>
-            <w:r>
-              <w:t>changePassengerSeating(): void</w:t>
-            </w:r>
-          </w:p>
-          <w:p>
-            <w:r>
-              <w:t>This method allows the reservation system manager to change the seatings of customers within a flight.</w:t>
+              <w:t>manageReports(): void</w:t>
+            </w:r>
+          </w:p>
+          <w:p>
+            <w:r>
+              <w:t>This method allows the profile system manager to manage the types of reports that can be produced by the Report Builder.</w:t>
             </w:r>
           </w:p>
         </w:tc>
@@ -3923,12 +3986,12 @@
       <w:pPr>
         <w:pStyle w:val="Heading2"/>
       </w:pPr>
-      <w:bookmarkStart w:id="15" w:name="_Toc291183328"/>
+      <w:bookmarkStart w:id="15" w:name="_Toc291197201"/>
       <w:r>
         <w:t xml:space="preserve">Class: </w:t>
       </w:r>
       <w:r>
-        <w:t>Flight Manager</w:t>
+        <w:t>Profile System Manager</w:t>
       </w:r>
       <w:bookmarkEnd w:id="15"/>
     </w:p>
@@ -3960,7 +4023,7 @@
               <w:t>:</w:t>
             </w:r>
             <w:r>
-              <w:t xml:space="preserve"> Flight Manager</w:t>
+              <w:t xml:space="preserve"> Profile System Manager</w:t>
             </w:r>
           </w:p>
         </w:tc>
@@ -3996,10 +4059,10 @@
               <w:t xml:space="preserve">Short Description: </w:t>
             </w:r>
             <w:r>
-              <w:t>This class defines the attributes that the Flight Manager will have and the operations that the Flight Manager can perform.</w:t>
-            </w:r>
-            <w:r>
-              <w:t xml:space="preserve"> A single instance of this class models flight manager.</w:t>
+              <w:t>This class defines the attributes that the Profile System Manager will have and the operations that the Profile System Manager can perform.</w:t>
+            </w:r>
+            <w:r>
+              <w:t xml:space="preserve"> A single instance of this class models the profile system manager.</w:t>
             </w:r>
           </w:p>
         </w:tc>
@@ -4042,48 +4105,23 @@
           </w:p>
           <w:p>
             <w:r>
-              <w:t>editRoutes(): void</w:t>
-            </w:r>
-          </w:p>
-          <w:p>
-            <w:r>
-              <w:t>This method allows the flight manager to edit the routes that the airline can take.</w:t>
+              <w:t>editWatchAndNoFlyList(): void</w:t>
+            </w:r>
+          </w:p>
+          <w:p>
+            <w:r>
+              <w:t>This method allows the profile system manager to edit the watch and no fly list.</w:t>
             </w:r>
           </w:p>
           <w:p/>
           <w:p>
             <w:r>
-              <w:t>editFleet(): void</w:t>
-            </w:r>
-          </w:p>
-          <w:p>
-            <w:r>
-              <w:t>This method allows the flight manager to edit the current planes in the airline’s fleet.</w:t>
-            </w:r>
-          </w:p>
-          <w:p/>
-          <w:p>
-            <w:r>
-              <w:t>editFlightSchedule(): void</w:t>
-            </w:r>
-          </w:p>
-          <w:p>
-            <w:r>
-              <w:t>This method allows the flight manager to edit the flight schedule of the airline.</w:t>
-            </w:r>
-          </w:p>
-          <w:p/>
-          <w:p>
-            <w:r>
-              <w:t>editAirports(): void</w:t>
-            </w:r>
-          </w:p>
-          <w:p>
-            <w:r>
-              <w:t xml:space="preserve">This method allows the flight manager to edit the </w:t>
-            </w:r>
-            <w:r>
-              <w:t>source and destination airports.</w:t>
+              <w:t>+ editCustomerProfiles(): void</w:t>
+            </w:r>
+          </w:p>
+          <w:p>
+            <w:r>
+              <w:t>This method allows the profile system manager to edit the profiles of customers and travel agencies.</w:t>
             </w:r>
           </w:p>
         </w:tc>
@@ -4094,12 +4132,12 @@
       <w:pPr>
         <w:pStyle w:val="Heading2"/>
       </w:pPr>
-      <w:bookmarkStart w:id="16" w:name="_Toc291183329"/>
+      <w:bookmarkStart w:id="16" w:name="_Toc291197202"/>
       <w:r>
         <w:t xml:space="preserve">Class: </w:t>
       </w:r>
       <w:r>
-        <w:t>Customer</w:t>
+        <w:t>Reservation System Manager</w:t>
       </w:r>
       <w:bookmarkEnd w:id="16"/>
     </w:p>
@@ -4131,7 +4169,7 @@
               <w:t>:</w:t>
             </w:r>
             <w:r>
-              <w:t xml:space="preserve"> Customer</w:t>
+              <w:t xml:space="preserve"> Reservation System Manager</w:t>
             </w:r>
           </w:p>
         </w:tc>
@@ -4149,7 +4187,7 @@
               <w:t xml:space="preserve">Superclasses: </w:t>
             </w:r>
             <w:r>
-              <w:t>Abstract User</w:t>
+              <w:t>Normal Staff</w:t>
             </w:r>
           </w:p>
         </w:tc>
@@ -4167,16 +4205,10 @@
               <w:t xml:space="preserve">Short Description: </w:t>
             </w:r>
             <w:r>
-              <w:t>This class defines the attributes that the Customer will have and the operations that the Customer can perform.</w:t>
-            </w:r>
-            <w:r>
-              <w:t xml:space="preserve"> </w:t>
-            </w:r>
-            <w:r>
-              <w:t>A single instance of this class models a single customer. Therefore, a</w:t>
-            </w:r>
-            <w:r>
-              <w:t>ll customers of the system will interact with an instance of this class to operate the system.</w:t>
+              <w:t>This class defines the attributes that the Reservation System Manager will have and the operations that the Reservation System Manager can perform.</w:t>
+            </w:r>
+            <w:r>
+              <w:t xml:space="preserve"> A single instance of this class models reservation system manager.</w:t>
             </w:r>
           </w:p>
         </w:tc>
@@ -4187,71 +4219,14 @@
             <w:tcW w:w="9576" w:type="dxa"/>
           </w:tcPr>
           <w:p>
-            <w:pPr>
-              <w:rPr>
-                <w:b/>
-              </w:rPr>
-            </w:pPr>
             <w:r>
               <w:rPr>
                 <w:b/>
               </w:rPr>
               <w:t xml:space="preserve">List of Attributes: </w:t>
             </w:r>
-          </w:p>
-          <w:p>
-            <w:r>
-              <w:t>title: String type</w:t>
-            </w:r>
-          </w:p>
-          <w:p>
-            <w:r>
-              <w:t>first_name: String type</w:t>
-            </w:r>
-          </w:p>
-          <w:p>
-            <w:r>
-              <w:t>last_name: String type</w:t>
-            </w:r>
-          </w:p>
-          <w:p>
-            <w:r>
-              <w:t>date_of_birth: Date type defined in the Date class.</w:t>
-            </w:r>
-          </w:p>
-          <w:p>
-            <w:r>
-              <w:t>gender: char</w:t>
-            </w:r>
-            <w:r>
-              <w:t xml:space="preserve"> type (M/F)</w:t>
-            </w:r>
-          </w:p>
-          <w:p>
-            <w:r>
-              <w:t>frequent_flier_points: int</w:t>
-            </w:r>
-            <w:r>
-              <w:t xml:space="preserve"> type</w:t>
-            </w:r>
-            <w:r>
-              <w:t xml:space="preserve"> (if implementation language allows unsigned, then unsigned would be better because points can never contain a negative value)</w:t>
-            </w:r>
-          </w:p>
-          <w:p>
-            <w:r>
-              <w:t>passport_status: boolean</w:t>
-            </w:r>
-            <w:r>
-              <w:t xml:space="preserve"> type (True/False)</w:t>
-            </w:r>
-          </w:p>
-          <w:p>
-            <w:r>
-              <w:t>no_fly_status: String</w:t>
-            </w:r>
-            <w:r>
-              <w:t xml:space="preserve"> type (Watch, No Fly, NULL)</w:t>
+            <w:r>
+              <w:t>None</w:t>
             </w:r>
           </w:p>
         </w:tc>
@@ -4262,14 +4237,59 @@
             <w:tcW w:w="9576" w:type="dxa"/>
           </w:tcPr>
           <w:p>
+            <w:pPr>
+              <w:rPr>
+                <w:b/>
+              </w:rPr>
+            </w:pPr>
             <w:r>
               <w:rPr>
                 <w:b/>
               </w:rPr>
               <w:t xml:space="preserve">List of Operations: </w:t>
             </w:r>
-            <w:r>
-              <w:t>None</w:t>
+          </w:p>
+          <w:p>
+            <w:r>
+              <w:t>setTicketPrices(): void</w:t>
+            </w:r>
+          </w:p>
+          <w:p>
+            <w:r>
+              <w:t>This method allows the reservation system manager to set the prices of flight tickets.</w:t>
+            </w:r>
+          </w:p>
+          <w:p/>
+          <w:p>
+            <w:r>
+              <w:t>editWatchAndNoFlyList(): void</w:t>
+            </w:r>
+          </w:p>
+          <w:p>
+            <w:r>
+              <w:t>This method allows the reservation system manager to edit the watch and no fly list.</w:t>
+            </w:r>
+          </w:p>
+          <w:p/>
+          <w:p>
+            <w:r>
+              <w:t>movePassengersBetweenFlights(): void</w:t>
+            </w:r>
+          </w:p>
+          <w:p>
+            <w:r>
+              <w:t>This method allows the reservation system manager to move customers between flights.</w:t>
+            </w:r>
+          </w:p>
+          <w:p/>
+          <w:p>
+            <w:r>
+              <w:t>changePassengerSeating(): void</w:t>
+            </w:r>
+          </w:p>
+          <w:p>
+            <w:r>
+              <w:t>This method allows the reservation system manager to change the seatings of customers within a flight.</w:t>
             </w:r>
           </w:p>
         </w:tc>
@@ -4280,13 +4300,12 @@
       <w:pPr>
         <w:pStyle w:val="Heading2"/>
       </w:pPr>
-      <w:bookmarkStart w:id="17" w:name="_Toc291183330"/>
-      <w:r>
-        <w:lastRenderedPageBreak/>
+      <w:bookmarkStart w:id="17" w:name="_Toc291197203"/>
+      <w:r>
         <w:t xml:space="preserve">Class: </w:t>
       </w:r>
       <w:r>
-        <w:t>Travel Agency</w:t>
+        <w:t>Flight Manager</w:t>
       </w:r>
       <w:bookmarkEnd w:id="17"/>
     </w:p>
@@ -4318,7 +4337,7 @@
               <w:t>:</w:t>
             </w:r>
             <w:r>
-              <w:t xml:space="preserve"> Travel Agency</w:t>
+              <w:t xml:space="preserve"> Flight Manager</w:t>
             </w:r>
           </w:p>
         </w:tc>
@@ -4336,7 +4355,7 @@
               <w:t xml:space="preserve">Superclasses: </w:t>
             </w:r>
             <w:r>
-              <w:t>Abstract User</w:t>
+              <w:t>Normal Staff</w:t>
             </w:r>
           </w:p>
         </w:tc>
@@ -4354,16 +4373,10 @@
               <w:t xml:space="preserve">Short Description: </w:t>
             </w:r>
             <w:r>
-              <w:t>This class defines the attributes that the Travel Agency will have and the operations that the Travel Agency can perform.</w:t>
-            </w:r>
-            <w:r>
-              <w:t xml:space="preserve"> </w:t>
-            </w:r>
-            <w:r>
-              <w:t>A single instance of this class models a single travel agency. Therefore, a</w:t>
-            </w:r>
-            <w:r>
-              <w:t xml:space="preserve">ll travel agencies will interact with an instance of this class to operate the system. </w:t>
+              <w:t>This class defines the attributes that the Flight Manager will have and the operations that the Flight Manager can perform.</w:t>
+            </w:r>
+            <w:r>
+              <w:t xml:space="preserve"> A single instance of this class models flight manager.</w:t>
             </w:r>
           </w:p>
         </w:tc>
@@ -4374,21 +4387,14 @@
             <w:tcW w:w="9576" w:type="dxa"/>
           </w:tcPr>
           <w:p>
-            <w:pPr>
-              <w:rPr>
-                <w:b/>
-              </w:rPr>
-            </w:pPr>
             <w:r>
               <w:rPr>
                 <w:b/>
               </w:rPr>
               <w:t xml:space="preserve">List of Attributes: </w:t>
             </w:r>
-          </w:p>
-          <w:p>
-            <w:r>
-              <w:t>name: String type</w:t>
+            <w:r>
+              <w:t>None</w:t>
             </w:r>
           </w:p>
         </w:tc>
@@ -4399,14 +4405,63 @@
             <w:tcW w:w="9576" w:type="dxa"/>
           </w:tcPr>
           <w:p>
+            <w:pPr>
+              <w:rPr>
+                <w:b/>
+              </w:rPr>
+            </w:pPr>
             <w:r>
               <w:rPr>
                 <w:b/>
               </w:rPr>
               <w:t xml:space="preserve">List of Operations: </w:t>
             </w:r>
-            <w:r>
-              <w:t>None</w:t>
+          </w:p>
+          <w:p>
+            <w:r>
+              <w:t>editRoutes(): void</w:t>
+            </w:r>
+          </w:p>
+          <w:p>
+            <w:r>
+              <w:t>This method allows the flight manager to edit the routes that the airline can take.</w:t>
+            </w:r>
+          </w:p>
+          <w:p/>
+          <w:p>
+            <w:r>
+              <w:t>editFleet(): void</w:t>
+            </w:r>
+          </w:p>
+          <w:p>
+            <w:r>
+              <w:lastRenderedPageBreak/>
+              <w:t>This method allows the flight manager to edit the current planes in the airline’s fleet.</w:t>
+            </w:r>
+          </w:p>
+          <w:p/>
+          <w:p>
+            <w:r>
+              <w:t>editFlightSchedule(): void</w:t>
+            </w:r>
+          </w:p>
+          <w:p>
+            <w:r>
+              <w:t>This method allows the flight manager to edit the flight schedule of the airline.</w:t>
+            </w:r>
+          </w:p>
+          <w:p/>
+          <w:p>
+            <w:r>
+              <w:t>editAirports(): void</w:t>
+            </w:r>
+          </w:p>
+          <w:p>
+            <w:r>
+              <w:t xml:space="preserve">This method allows the flight manager to edit the </w:t>
+            </w:r>
+            <w:r>
+              <w:t>source and destination airports.</w:t>
             </w:r>
           </w:p>
         </w:tc>
@@ -4417,12 +4472,12 @@
       <w:pPr>
         <w:pStyle w:val="Heading2"/>
       </w:pPr>
-      <w:bookmarkStart w:id="18" w:name="_Toc291183331"/>
+      <w:bookmarkStart w:id="18" w:name="_Toc291197204"/>
       <w:r>
         <w:t xml:space="preserve">Class: </w:t>
       </w:r>
       <w:r>
-        <w:t>Report Builder</w:t>
+        <w:t>Customer</w:t>
       </w:r>
       <w:bookmarkEnd w:id="18"/>
     </w:p>
@@ -4454,7 +4509,7 @@
               <w:t>:</w:t>
             </w:r>
             <w:r>
-              <w:t xml:space="preserve"> Report Builder</w:t>
+              <w:t xml:space="preserve"> Customer</w:t>
             </w:r>
           </w:p>
         </w:tc>
@@ -4472,7 +4527,7 @@
               <w:t xml:space="preserve">Superclasses: </w:t>
             </w:r>
             <w:r>
-              <w:t>None</w:t>
+              <w:t>Abstract User</w:t>
             </w:r>
           </w:p>
         </w:tc>
@@ -4490,16 +4545,16 @@
               <w:t xml:space="preserve">Short Description: </w:t>
             </w:r>
             <w:r>
-              <w:t>This class defines the attributes that the Report Builder will have and the operations that the Report Builder can perform.</w:t>
-            </w:r>
-            <w:r>
-              <w:t xml:space="preserve"> It builds a different report types based on the message given to </w:t>
-            </w:r>
-            <w:r>
-              <w:t>it</w:t>
-            </w:r>
-            <w:r>
-              <w:t>.</w:t>
+              <w:t>This class defines the attributes that the Customer will have and the operations that the Customer can perform.</w:t>
+            </w:r>
+            <w:r>
+              <w:t xml:space="preserve"> </w:t>
+            </w:r>
+            <w:r>
+              <w:t>A single instance of this class models a single customer. Therefore, a</w:t>
+            </w:r>
+            <w:r>
+              <w:t>ll customers of the system will interact with an instance of this class to operate the system.</w:t>
             </w:r>
           </w:p>
         </w:tc>
@@ -4510,14 +4565,71 @@
             <w:tcW w:w="9576" w:type="dxa"/>
           </w:tcPr>
           <w:p>
+            <w:pPr>
+              <w:rPr>
+                <w:b/>
+              </w:rPr>
+            </w:pPr>
             <w:r>
               <w:rPr>
                 <w:b/>
               </w:rPr>
               <w:t xml:space="preserve">List of Attributes: </w:t>
             </w:r>
-            <w:r>
-              <w:t>None</w:t>
+          </w:p>
+          <w:p>
+            <w:r>
+              <w:t>title: String type</w:t>
+            </w:r>
+          </w:p>
+          <w:p>
+            <w:r>
+              <w:t>first_name: String type</w:t>
+            </w:r>
+          </w:p>
+          <w:p>
+            <w:r>
+              <w:t>last_name: String type</w:t>
+            </w:r>
+          </w:p>
+          <w:p>
+            <w:r>
+              <w:t>date_of_birth: Date type defined in the Date class.</w:t>
+            </w:r>
+          </w:p>
+          <w:p>
+            <w:r>
+              <w:t>gender: char</w:t>
+            </w:r>
+            <w:r>
+              <w:t xml:space="preserve"> type (M/F)</w:t>
+            </w:r>
+          </w:p>
+          <w:p>
+            <w:r>
+              <w:t>frequent_flier_points: int</w:t>
+            </w:r>
+            <w:r>
+              <w:t xml:space="preserve"> type</w:t>
+            </w:r>
+            <w:r>
+              <w:t xml:space="preserve"> (if implementation language allows unsigned, then unsigned would be better because points can never contain a negative value)</w:t>
+            </w:r>
+          </w:p>
+          <w:p>
+            <w:r>
+              <w:t>passport_status: boolean</w:t>
+            </w:r>
+            <w:r>
+              <w:t xml:space="preserve"> type (True/False)</w:t>
+            </w:r>
+          </w:p>
+          <w:p>
+            <w:r>
+              <w:t>no_fly_status: String</w:t>
+            </w:r>
+            <w:r>
+              <w:t xml:space="preserve"> type (Watch, No Fly, NULL)</w:t>
             </w:r>
           </w:p>
         </w:tc>
@@ -4528,51 +4640,14 @@
             <w:tcW w:w="9576" w:type="dxa"/>
           </w:tcPr>
           <w:p>
-            <w:pPr>
-              <w:rPr>
-                <w:b/>
-              </w:rPr>
-            </w:pPr>
             <w:r>
               <w:rPr>
                 <w:b/>
               </w:rPr>
               <w:t xml:space="preserve">List of Operations: </w:t>
             </w:r>
-          </w:p>
-          <w:p>
-            <w:r>
-              <w:t>Report Builder()</w:t>
-            </w:r>
-          </w:p>
-          <w:p>
-            <w:r>
-              <w:t xml:space="preserve">The constructor here is private because the methods in this class will be </w:t>
-            </w:r>
-            <w:r>
-              <w:t>class</w:t>
-            </w:r>
-            <w:r>
-              <w:t xml:space="preserve"> methods.</w:t>
-            </w:r>
-          </w:p>
-          <w:p/>
-          <w:p>
-            <w:pPr>
-              <w:rPr>
-                <w:u w:val="single"/>
-              </w:rPr>
-            </w:pPr>
-            <w:r>
-              <w:rPr>
-                <w:u w:val="single"/>
-              </w:rPr>
-              <w:t>generateReport(type: int): void</w:t>
-            </w:r>
-          </w:p>
-          <w:p>
-            <w:r>
-              <w:t>This method is a class method that users of this function will call. It takes an int argument “type” to know what report to generate.</w:t>
+            <w:r>
+              <w:t>None</w:t>
             </w:r>
           </w:p>
         </w:tc>
@@ -4583,15 +4658,12 @@
       <w:pPr>
         <w:pStyle w:val="Heading2"/>
       </w:pPr>
-      <w:bookmarkStart w:id="19" w:name="_Toc291183332"/>
+      <w:bookmarkStart w:id="19" w:name="_Toc291197205"/>
       <w:r>
         <w:t xml:space="preserve">Class: </w:t>
       </w:r>
       <w:r>
-        <w:t>Flight</w:t>
-      </w:r>
-      <w:r>
-        <w:t xml:space="preserve"> Price</w:t>
+        <w:t>Travel Agency</w:t>
       </w:r>
       <w:bookmarkEnd w:id="19"/>
     </w:p>
@@ -4623,13 +4695,7 @@
               <w:t>:</w:t>
             </w:r>
             <w:r>
-              <w:t xml:space="preserve"> </w:t>
-            </w:r>
-            <w:r>
-              <w:t>Flight</w:t>
-            </w:r>
-            <w:r>
-              <w:t xml:space="preserve"> Price</w:t>
+              <w:t xml:space="preserve"> Travel Agency</w:t>
             </w:r>
           </w:p>
         </w:tc>
@@ -4647,7 +4713,7 @@
               <w:t xml:space="preserve">Superclasses: </w:t>
             </w:r>
             <w:r>
-              <w:t>None</w:t>
+              <w:t>Abstract User</w:t>
             </w:r>
           </w:p>
         </w:tc>
@@ -4665,34 +4731,16 @@
               <w:t xml:space="preserve">Short Description: </w:t>
             </w:r>
             <w:r>
-              <w:t xml:space="preserve">This class defines the </w:t>
-            </w:r>
-            <w:r>
-              <w:t>attributes that connect</w:t>
-            </w:r>
-            <w:r>
-              <w:t xml:space="preserve"> a flight to its price and</w:t>
-            </w:r>
-            <w:r>
-              <w:t xml:space="preserve"> the operations </w:t>
-            </w:r>
-            <w:r>
-              <w:t xml:space="preserve">that </w:t>
-            </w:r>
-            <w:r>
-              <w:t>can be used</w:t>
+              <w:t>This class defines the attributes that the Travel Agency will have and the operations that the Travel Agency can perform.</w:t>
             </w:r>
             <w:r>
               <w:t xml:space="preserve"> </w:t>
             </w:r>
             <w:r>
-              <w:t>to manipulate those attributes</w:t>
-            </w:r>
-            <w:r>
-              <w:t>.</w:t>
-            </w:r>
-            <w:r>
-              <w:t xml:space="preserve"> </w:t>
+              <w:t>A single instance of this class models a single travel agency. Therefore, a</w:t>
+            </w:r>
+            <w:r>
+              <w:t xml:space="preserve">ll travel agencies will interact with an instance of this class to operate the system. </w:t>
             </w:r>
           </w:p>
         </w:tc>
@@ -4717,12 +4765,7 @@
           </w:p>
           <w:p>
             <w:r>
-              <w:t>flight: Flight type. Defined in the Flight class. It is a reference to the Flight object that this price is associated with.</w:t>
-            </w:r>
-          </w:p>
-          <w:p>
-            <w:r>
-              <w:t>price: double type.</w:t>
+              <w:t>name: String type</w:t>
             </w:r>
           </w:p>
         </w:tc>
@@ -4751,12 +4794,12 @@
       <w:pPr>
         <w:pStyle w:val="Heading2"/>
       </w:pPr>
-      <w:bookmarkStart w:id="20" w:name="_Toc291183333"/>
+      <w:bookmarkStart w:id="20" w:name="_Toc291197206"/>
       <w:r>
         <w:t xml:space="preserve">Class: </w:t>
       </w:r>
       <w:r>
-        <w:t>Service</w:t>
+        <w:t>Report Builder</w:t>
       </w:r>
       <w:bookmarkEnd w:id="20"/>
     </w:p>
@@ -4788,7 +4831,7 @@
               <w:t>:</w:t>
             </w:r>
             <w:r>
-              <w:t xml:space="preserve"> Service</w:t>
+              <w:t xml:space="preserve"> Report Builder</w:t>
             </w:r>
           </w:p>
         </w:tc>
@@ -4824,16 +4867,16 @@
               <w:t xml:space="preserve">Short Description: </w:t>
             </w:r>
             <w:r>
-              <w:t xml:space="preserve">This class </w:t>
-            </w:r>
-            <w:r>
-              <w:t>defines the attributes that a Service will have and the operations that can be performed on Service.</w:t>
-            </w:r>
-            <w:r>
-              <w:t xml:space="preserve"> </w:t>
-            </w:r>
-            <w:r>
-              <w:t>A single instance of this class models a single service.</w:t>
+              <w:t>This class defines the attributes that the Report Builder will have and the operations that the Report Builder can perform.</w:t>
+            </w:r>
+            <w:r>
+              <w:t xml:space="preserve"> It builds a different report types based on the message given to </w:t>
+            </w:r>
+            <w:r>
+              <w:t>it</w:t>
+            </w:r>
+            <w:r>
+              <w:t>.</w:t>
             </w:r>
           </w:p>
         </w:tc>
@@ -4844,31 +4887,14 @@
             <w:tcW w:w="9576" w:type="dxa"/>
           </w:tcPr>
           <w:p>
-            <w:pPr>
-              <w:rPr>
-                <w:b/>
-              </w:rPr>
-            </w:pPr>
             <w:r>
               <w:rPr>
                 <w:b/>
               </w:rPr>
               <w:t xml:space="preserve">List of Attributes: </w:t>
             </w:r>
-          </w:p>
-          <w:p>
-            <w:r>
-              <w:t>name: String type.</w:t>
-            </w:r>
-          </w:p>
-          <w:p>
-            <w:r>
-              <w:t>cost: double type.</w:t>
-            </w:r>
-          </w:p>
-          <w:p>
-            <w:r>
-              <w:t>availability: String type (Available/Unavailable)</w:t>
+            <w:r>
+              <w:t>None</w:t>
             </w:r>
           </w:p>
         </w:tc>
@@ -4879,20 +4905,51 @@
             <w:tcW w:w="9576" w:type="dxa"/>
           </w:tcPr>
           <w:p>
-            <w:r>
-              <w:rPr>
-                <w:b/>
-              </w:rPr>
-              <w:t>List of Operations:</w:t>
-            </w:r>
-            <w:r>
-              <w:rPr>
-                <w:b/>
-              </w:rPr>
-              <w:t xml:space="preserve"> </w:t>
-            </w:r>
-            <w:r>
-              <w:t>None</w:t>
+            <w:pPr>
+              <w:rPr>
+                <w:b/>
+              </w:rPr>
+            </w:pPr>
+            <w:r>
+              <w:rPr>
+                <w:b/>
+              </w:rPr>
+              <w:t xml:space="preserve">List of Operations: </w:t>
+            </w:r>
+          </w:p>
+          <w:p>
+            <w:r>
+              <w:t>Report Builder()</w:t>
+            </w:r>
+          </w:p>
+          <w:p>
+            <w:r>
+              <w:t xml:space="preserve">The constructor here is private because the methods in this class will be </w:t>
+            </w:r>
+            <w:r>
+              <w:t>class</w:t>
+            </w:r>
+            <w:r>
+              <w:t xml:space="preserve"> methods.</w:t>
+            </w:r>
+          </w:p>
+          <w:p/>
+          <w:p>
+            <w:pPr>
+              <w:rPr>
+                <w:u w:val="single"/>
+              </w:rPr>
+            </w:pPr>
+            <w:r>
+              <w:rPr>
+                <w:u w:val="single"/>
+              </w:rPr>
+              <w:t>generateReport(type: int): void</w:t>
+            </w:r>
+          </w:p>
+          <w:p>
+            <w:r>
+              <w:t>This method is a class method that users of this function will call. It takes an int argument “type” to know what report to generate.</w:t>
             </w:r>
           </w:p>
         </w:tc>
@@ -4903,12 +4960,15 @@
       <w:pPr>
         <w:pStyle w:val="Heading2"/>
       </w:pPr>
-      <w:bookmarkStart w:id="21" w:name="_Toc291183334"/>
+      <w:bookmarkStart w:id="21" w:name="_Toc291197207"/>
       <w:r>
         <w:t xml:space="preserve">Class: </w:t>
       </w:r>
       <w:r>
-        <w:t>Booking</w:t>
+        <w:t>Flight</w:t>
+      </w:r>
+      <w:r>
+        <w:t xml:space="preserve"> Price</w:t>
       </w:r>
       <w:bookmarkEnd w:id="21"/>
     </w:p>
@@ -4940,7 +5000,13 @@
               <w:t>:</w:t>
             </w:r>
             <w:r>
-              <w:t xml:space="preserve"> Booking</w:t>
+              <w:t xml:space="preserve"> </w:t>
+            </w:r>
+            <w:r>
+              <w:t>Flight</w:t>
+            </w:r>
+            <w:r>
+              <w:t xml:space="preserve"> Price</w:t>
             </w:r>
           </w:p>
         </w:tc>
@@ -4973,35 +5039,37 @@
               <w:rPr>
                 <w:b/>
               </w:rPr>
-              <w:lastRenderedPageBreak/>
               <w:t xml:space="preserve">Short Description: </w:t>
             </w:r>
             <w:r>
-              <w:t xml:space="preserve">This class </w:t>
-            </w:r>
-            <w:r>
-              <w:t xml:space="preserve">defines the attributes that a Booking will have and the operations that the </w:t>
-            </w:r>
-            <w:r>
-              <w:t xml:space="preserve">Booking </w:t>
-            </w:r>
-            <w:r>
-              <w:t>can perform.</w:t>
+              <w:t xml:space="preserve">This class defines the </w:t>
+            </w:r>
+            <w:r>
+              <w:t>attributes that connect</w:t>
+            </w:r>
+            <w:r>
+              <w:t xml:space="preserve"> a flight to its price and</w:t>
+            </w:r>
+            <w:r>
+              <w:t xml:space="preserve"> the operations </w:t>
+            </w:r>
+            <w:r>
+              <w:t xml:space="preserve">that </w:t>
+            </w:r>
+            <w:r>
+              <w:t>can be used</w:t>
             </w:r>
             <w:r>
               <w:t xml:space="preserve"> </w:t>
             </w:r>
             <w:r>
-              <w:t xml:space="preserve">This class links the various parts of a flight booking together </w:t>
-            </w:r>
-            <w:r>
-              <w:t xml:space="preserve">by containing </w:t>
-            </w:r>
-            <w:r>
-              <w:t>instances of Abstract Customer, Service, Person and Flight classes.</w:t>
-            </w:r>
-            <w:r>
-              <w:t xml:space="preserve"> A single instance of this class models a single booking.</w:t>
+              <w:t>to manipulate those attributes</w:t>
+            </w:r>
+            <w:r>
+              <w:t>.</w:t>
+            </w:r>
+            <w:r>
+              <w:t xml:space="preserve"> </w:t>
             </w:r>
           </w:p>
         </w:tc>
@@ -5026,22 +5094,12 @@
           </w:p>
           <w:p>
             <w:r>
-              <w:t>customers: Customer array type. An array of Customer objects that is associated with the flight.</w:t>
-            </w:r>
-          </w:p>
-          <w:p>
-            <w:r>
-              <w:t>persons: Person array type. An array of Person objects that is associated with the flight.</w:t>
-            </w:r>
-          </w:p>
-          <w:p>
-            <w:r>
-              <w:t>flight: Flight type. Reference to the Flight object associated with this booking.</w:t>
-            </w:r>
-          </w:p>
-          <w:p>
-            <w:r>
-              <w:t>services: Service array type. An array of Service objects that are associated with this booking.</w:t>
+              <w:t>flight: Flight type. Defined in the Flight class. It is a reference to the Flight object that this price is associated with.</w:t>
+            </w:r>
+          </w:p>
+          <w:p>
+            <w:r>
+              <w:t>price: double type.</w:t>
             </w:r>
           </w:p>
         </w:tc>
@@ -5052,19 +5110,16 @@
             <w:tcW w:w="9576" w:type="dxa"/>
           </w:tcPr>
           <w:p>
-            <w:pPr>
-              <w:rPr>
-                <w:b/>
-              </w:rPr>
-            </w:pPr>
             <w:r>
               <w:rPr>
                 <w:b/>
               </w:rPr>
               <w:t xml:space="preserve">List of Operations: </w:t>
             </w:r>
-          </w:p>
-          <w:p/>
+            <w:r>
+              <w:t>None</w:t>
+            </w:r>
+          </w:p>
         </w:tc>
       </w:tr>
     </w:tbl>
@@ -5073,12 +5128,12 @@
       <w:pPr>
         <w:pStyle w:val="Heading2"/>
       </w:pPr>
-      <w:bookmarkStart w:id="22" w:name="_Toc291183335"/>
+      <w:bookmarkStart w:id="22" w:name="_Toc291197208"/>
       <w:r>
         <w:t xml:space="preserve">Class: </w:t>
       </w:r>
       <w:r>
-        <w:t>Person</w:t>
+        <w:t>Service</w:t>
       </w:r>
       <w:bookmarkEnd w:id="22"/>
     </w:p>
@@ -5110,7 +5165,7 @@
               <w:t>:</w:t>
             </w:r>
             <w:r>
-              <w:t xml:space="preserve"> Person</w:t>
+              <w:t xml:space="preserve"> Service</w:t>
             </w:r>
           </w:p>
         </w:tc>
@@ -5149,16 +5204,13 @@
               <w:t xml:space="preserve">This class </w:t>
             </w:r>
             <w:r>
-              <w:t>defines the attributes that define a Person and the operations that can be used to manipulate those attributes. This</w:t>
-            </w:r>
-            <w:r>
-              <w:t xml:space="preserve"> class models</w:t>
-            </w:r>
-            <w:r>
-              <w:t xml:space="preserve"> the extra persons that are involved in a booking, but do not have an account.</w:t>
+              <w:t>defines the attributes that a Service will have and the operations that can be performed on Service.</w:t>
             </w:r>
             <w:r>
               <w:t xml:space="preserve"> </w:t>
+            </w:r>
+            <w:r>
+              <w:t>A single instance of this class models a single service.</w:t>
             </w:r>
           </w:p>
         </w:tc>
@@ -5183,46 +5235,17 @@
           </w:p>
           <w:p>
             <w:r>
-              <w:t>title: String type</w:t>
-            </w:r>
-          </w:p>
-          <w:p>
-            <w:r>
-              <w:t>first_name: String type</w:t>
-            </w:r>
-          </w:p>
-          <w:p>
-            <w:r>
-              <w:t>last_name: String type</w:t>
-            </w:r>
-          </w:p>
-          <w:p>
-            <w:r>
-              <w:t>address: Address type. Defined in the Address class</w:t>
-            </w:r>
-          </w:p>
-          <w:p>
-            <w:r>
-              <w:t>date_of_birth: Date</w:t>
-            </w:r>
-            <w:r>
-              <w:t xml:space="preserve"> type</w:t>
-            </w:r>
-          </w:p>
-          <w:p>
-            <w:r>
-              <w:t>gender: char</w:t>
-            </w:r>
-            <w:r>
-              <w:t xml:space="preserve"> type</w:t>
-            </w:r>
-          </w:p>
-          <w:p>
-            <w:r>
-              <w:t>email: String</w:t>
-            </w:r>
-            <w:r>
-              <w:t xml:space="preserve"> type</w:t>
+              <w:t>name: String type.</w:t>
+            </w:r>
+          </w:p>
+          <w:p>
+            <w:r>
+              <w:t>cost: double type.</w:t>
+            </w:r>
+          </w:p>
+          <w:p>
+            <w:r>
+              <w:t>availability: String type (Available/Unavailable)</w:t>
             </w:r>
           </w:p>
         </w:tc>
@@ -5237,7 +5260,13 @@
               <w:rPr>
                 <w:b/>
               </w:rPr>
-              <w:t xml:space="preserve">List of Operations: </w:t>
+              <w:t>List of Operations:</w:t>
+            </w:r>
+            <w:r>
+              <w:rPr>
+                <w:b/>
+              </w:rPr>
+              <w:t xml:space="preserve"> </w:t>
             </w:r>
             <w:r>
               <w:t>None</w:t>
@@ -5251,12 +5280,12 @@
       <w:pPr>
         <w:pStyle w:val="Heading2"/>
       </w:pPr>
-      <w:bookmarkStart w:id="23" w:name="_Toc291183336"/>
+      <w:bookmarkStart w:id="23" w:name="_Toc291197209"/>
       <w:r>
         <w:t xml:space="preserve">Class: </w:t>
       </w:r>
       <w:r>
-        <w:t>Flight</w:t>
+        <w:t>Booking</w:t>
       </w:r>
       <w:bookmarkEnd w:id="23"/>
     </w:p>
@@ -5288,10 +5317,7 @@
               <w:t>:</w:t>
             </w:r>
             <w:r>
-              <w:t xml:space="preserve"> </w:t>
-            </w:r>
-            <w:r>
-              <w:t>Flight</w:t>
+              <w:t xml:space="preserve"> Booking</w:t>
             </w:r>
           </w:p>
         </w:tc>
@@ -5330,13 +5356,28 @@
               <w:t xml:space="preserve">This class </w:t>
             </w:r>
             <w:r>
-              <w:t xml:space="preserve">defines the attributes that a Flight has and the operations that can be used to manipulate those attributes. </w:t>
-            </w:r>
-            <w:r>
-              <w:t>This class defines a flight by containing instances of Flight and Plane classes.</w:t>
-            </w:r>
-            <w:r>
-              <w:t xml:space="preserve"> A single instance of this class models a single flight.</w:t>
+              <w:t xml:space="preserve">defines the attributes that a Booking will have and the operations that the </w:t>
+            </w:r>
+            <w:r>
+              <w:t xml:space="preserve">Booking </w:t>
+            </w:r>
+            <w:r>
+              <w:t>can perform.</w:t>
+            </w:r>
+            <w:r>
+              <w:t xml:space="preserve"> </w:t>
+            </w:r>
+            <w:r>
+              <w:t xml:space="preserve">This class links the various parts of a flight booking together </w:t>
+            </w:r>
+            <w:r>
+              <w:t xml:space="preserve">by containing </w:t>
+            </w:r>
+            <w:r>
+              <w:t>instances of Abstract Customer, Service, Person and Flight classes.</w:t>
+            </w:r>
+            <w:r>
+              <w:t xml:space="preserve"> A single instance of this class models a single booking.</w:t>
             </w:r>
           </w:p>
         </w:tc>
@@ -5361,27 +5402,22 @@
           </w:p>
           <w:p>
             <w:r>
-              <w:t>id: String type</w:t>
-            </w:r>
-          </w:p>
-          <w:p>
-            <w:r>
-              <w:t>plane: Plane type. Refers to the Plane object that this flight will use.</w:t>
-            </w:r>
-          </w:p>
-          <w:p>
-            <w:r>
-              <w:t>route: Route type. Refers to the Route object that this flight will take.</w:t>
-            </w:r>
-          </w:p>
-          <w:p>
-            <w:r>
-              <w:t>departTime: Date type. The time that this flight departs from the source airport.</w:t>
-            </w:r>
-          </w:p>
-          <w:p>
-            <w:r>
-              <w:t>arriveTime: Date type. The time that this flight arrives at the destination airport.</w:t>
+              <w:t>customers: Customer array type. An array of Customer objects that is associated with the flight.</w:t>
+            </w:r>
+          </w:p>
+          <w:p>
+            <w:r>
+              <w:t>persons: Person array type. An array of Person objects that is associated with the flight.</w:t>
+            </w:r>
+          </w:p>
+          <w:p>
+            <w:r>
+              <w:t>flight: Flight type. Reference to the Flight object associated with this booking.</w:t>
+            </w:r>
+          </w:p>
+          <w:p>
+            <w:r>
+              <w:t>services: Service array type. An array of Service objects that are associated with this booking.</w:t>
             </w:r>
           </w:p>
         </w:tc>
@@ -5392,16 +5428,19 @@
             <w:tcW w:w="9576" w:type="dxa"/>
           </w:tcPr>
           <w:p>
+            <w:pPr>
+              <w:rPr>
+                <w:b/>
+              </w:rPr>
+            </w:pPr>
             <w:r>
               <w:rPr>
                 <w:b/>
               </w:rPr>
               <w:t xml:space="preserve">List of Operations: </w:t>
             </w:r>
-            <w:r>
-              <w:t>None</w:t>
-            </w:r>
-          </w:p>
+          </w:p>
+          <w:p/>
         </w:tc>
       </w:tr>
     </w:tbl>
@@ -5410,12 +5449,12 @@
       <w:pPr>
         <w:pStyle w:val="Heading2"/>
       </w:pPr>
-      <w:bookmarkStart w:id="24" w:name="_Toc291183337"/>
+      <w:bookmarkStart w:id="24" w:name="_Toc291197210"/>
       <w:r>
         <w:t xml:space="preserve">Class: </w:t>
       </w:r>
       <w:r>
-        <w:t>Airport</w:t>
+        <w:t>Person</w:t>
       </w:r>
       <w:bookmarkEnd w:id="24"/>
     </w:p>
@@ -5447,7 +5486,7 @@
               <w:t>:</w:t>
             </w:r>
             <w:r>
-              <w:t xml:space="preserve"> Airport</w:t>
+              <w:t xml:space="preserve"> Person</w:t>
             </w:r>
           </w:p>
         </w:tc>
@@ -5483,10 +5522,19 @@
               <w:t xml:space="preserve">Short Description: </w:t>
             </w:r>
             <w:r>
-              <w:t xml:space="preserve">This class defines the attributes that an Airport has and the operations that can be used to manipulate those attributes. </w:t>
-            </w:r>
-            <w:r>
-              <w:t>A single instance of this class models a single airport.</w:t>
+              <w:t xml:space="preserve">This class </w:t>
+            </w:r>
+            <w:r>
+              <w:t>defines the attributes that define a Person and the operations that can be used to manipulate those attributes. This</w:t>
+            </w:r>
+            <w:r>
+              <w:t xml:space="preserve"> class models</w:t>
+            </w:r>
+            <w:r>
+              <w:t xml:space="preserve"> the extra persons that are involved in a booking, but do not have an account.</w:t>
+            </w:r>
+            <w:r>
+              <w:t xml:space="preserve"> </w:t>
             </w:r>
           </w:p>
         </w:tc>
@@ -5511,118 +5559,47 @@
           </w:p>
           <w:p>
             <w:r>
-              <w:t>airport_id: String</w:t>
-            </w:r>
-            <w:r>
-              <w:t xml:space="preserve"> type. The unique ID of this airport.</w:t>
-            </w:r>
-          </w:p>
-          <w:p>
-            <w:r>
-              <w:t>airport_name: String</w:t>
-            </w:r>
-            <w:r>
-              <w:t xml:space="preserve"> type.</w:t>
+              <w:t>title: String type</w:t>
+            </w:r>
+          </w:p>
+          <w:p>
+            <w:r>
+              <w:t>first_name: String type</w:t>
+            </w:r>
+          </w:p>
+          <w:p>
+            <w:r>
+              <w:t>last_name: String type</w:t>
+            </w:r>
+          </w:p>
+          <w:p>
+            <w:r>
+              <w:t>address: Address type. Defined in the Address class</w:t>
+            </w:r>
+          </w:p>
+          <w:p>
+            <w:r>
+              <w:t>date_of_birth: Date</w:t>
+            </w:r>
+            <w:r>
+              <w:t xml:space="preserve"> type</w:t>
             </w:r>
           </w:p>
           <w:p>
             <w:r>
               <w:lastRenderedPageBreak/>
-              <w:t>city: String</w:t>
-            </w:r>
-            <w:r>
-              <w:t xml:space="preserve"> type.</w:t>
-            </w:r>
-          </w:p>
-          <w:p>
-            <w:r>
-              <w:t>country: String</w:t>
-            </w:r>
-            <w:r>
-              <w:t xml:space="preserve"> type.</w:t>
-            </w:r>
-          </w:p>
-          <w:p>
-            <w:r>
-              <w:t>IATA_code: String</w:t>
-            </w:r>
-            <w:r>
-              <w:t xml:space="preserve"> type. Stands for </w:t>
-            </w:r>
-            <w:r>
-              <w:t>International Air Transport Association</w:t>
-            </w:r>
-            <w:r>
-              <w:t xml:space="preserve"> </w:t>
-            </w:r>
-            <w:r>
-              <w:t>code that</w:t>
-            </w:r>
-            <w:r>
-              <w:t xml:space="preserve"> is a unique </w:t>
-            </w:r>
-            <w:r>
-              <w:t>3-letter</w:t>
-            </w:r>
-            <w:r>
-              <w:t xml:space="preserve"> code for an airport.</w:t>
-            </w:r>
-          </w:p>
-          <w:p>
-            <w:r>
-              <w:t>latitude: double</w:t>
-            </w:r>
-            <w:r>
-              <w:t xml:space="preserve"> type.</w:t>
-            </w:r>
-          </w:p>
-          <w:p>
-            <w:r>
-              <w:t>longitude: double</w:t>
-            </w:r>
-            <w:r>
-              <w:t xml:space="preserve"> type.</w:t>
-            </w:r>
-          </w:p>
-          <w:p>
-            <w:r>
-              <w:t>a</w:t>
-            </w:r>
-            <w:r>
-              <w:t>ltitude: double</w:t>
-            </w:r>
-            <w:r>
-              <w:t xml:space="preserve"> type.</w:t>
-            </w:r>
-          </w:p>
-          <w:p>
-            <w:r>
-              <w:t>time_zone: int</w:t>
-            </w:r>
-            <w:r>
-              <w:t xml:space="preserve"> type. Plain integer since the time zone can be a negative value.</w:t>
-            </w:r>
-          </w:p>
-          <w:p>
-            <w:r>
-              <w:t>dst: char</w:t>
-            </w:r>
-            <w:r>
-              <w:t xml:space="preserve"> type. Denotes the type of daylight savings time that this airport region observes.</w:t>
-            </w:r>
-          </w:p>
-          <w:p>
-            <w:r>
-              <w:t>tz_database_time_zone: String</w:t>
-            </w:r>
-            <w:r>
-              <w:t xml:space="preserve"> type. </w:t>
-            </w:r>
-            <w:r>
-              <w:t>Timezone in "tz" (Olson) format</w:t>
-            </w:r>
-            <w:r>
-              <w:t>.</w:t>
+              <w:t>gender: char</w:t>
+            </w:r>
+            <w:r>
+              <w:t xml:space="preserve"> type</w:t>
+            </w:r>
+          </w:p>
+          <w:p>
+            <w:r>
+              <w:t>email: String</w:t>
+            </w:r>
+            <w:r>
+              <w:t xml:space="preserve"> type</w:t>
             </w:r>
           </w:p>
         </w:tc>
@@ -5652,12 +5629,12 @@
       <w:pPr>
         <w:pStyle w:val="Heading2"/>
       </w:pPr>
-      <w:bookmarkStart w:id="25" w:name="_Toc291183338"/>
+      <w:bookmarkStart w:id="25" w:name="_Toc291197211"/>
       <w:r>
         <w:t xml:space="preserve">Class: </w:t>
       </w:r>
       <w:r>
-        <w:t>Route</w:t>
+        <w:t>Flight</w:t>
       </w:r>
       <w:bookmarkEnd w:id="25"/>
     </w:p>
@@ -5689,7 +5666,10 @@
               <w:t>:</w:t>
             </w:r>
             <w:r>
-              <w:t xml:space="preserve"> Route</w:t>
+              <w:t xml:space="preserve"> </w:t>
+            </w:r>
+            <w:r>
+              <w:t>Flight</w:t>
             </w:r>
           </w:p>
         </w:tc>
@@ -5725,10 +5705,16 @@
               <w:t xml:space="preserve">Short Description: </w:t>
             </w:r>
             <w:r>
-              <w:t>This class defines the attributes that a Route has and the operations that can be used to manipulate those attributes. A Route class requires two instances of the Airport class.</w:t>
-            </w:r>
-            <w:r>
-              <w:t xml:space="preserve"> A single instance of this class models a single route.</w:t>
+              <w:t xml:space="preserve">This class </w:t>
+            </w:r>
+            <w:r>
+              <w:t xml:space="preserve">defines the attributes that a Flight has and the operations that can be used to manipulate those attributes. </w:t>
+            </w:r>
+            <w:r>
+              <w:t>This class defines a flight by containing instances of Flight and Plane classes.</w:t>
+            </w:r>
+            <w:r>
+              <w:t xml:space="preserve"> A single instance of this class models a single flight.</w:t>
             </w:r>
           </w:p>
         </w:tc>
@@ -5753,37 +5739,27 @@
           </w:p>
           <w:p>
             <w:r>
-              <w:t>source: Airport</w:t>
-            </w:r>
-            <w:r>
-              <w:t xml:space="preserve"> type. Defined in the Airport class. Refers to the Airport object that is the source airport of this route.</w:t>
-            </w:r>
-          </w:p>
-          <w:p>
-            <w:r>
-              <w:t>destination: Airport</w:t>
-            </w:r>
-            <w:r>
-              <w:t xml:space="preserve"> type. Defined in the Airport class. Refers to the Airport object that is the destination airport of this route.</w:t>
-            </w:r>
-          </w:p>
-          <w:p>
-            <w:r>
-              <w:t>codeshare: boolean</w:t>
-            </w:r>
-            <w:r>
-              <w:t xml:space="preserve"> type.</w:t>
-            </w:r>
-            <w:r>
-              <w:t xml:space="preserve"> This means that this flight is shared with another airline</w:t>
-            </w:r>
-          </w:p>
-          <w:p>
-            <w:r>
-              <w:t>stops: int</w:t>
-            </w:r>
-            <w:r>
-              <w:t xml:space="preserve"> type. The number of stops that this route takes.</w:t>
+              <w:t>id: String type</w:t>
+            </w:r>
+          </w:p>
+          <w:p>
+            <w:r>
+              <w:t>plane: Plane type. Refers to the Plane object that this flight will use.</w:t>
+            </w:r>
+          </w:p>
+          <w:p>
+            <w:r>
+              <w:t>route: Route type. Refers to the Route object that this flight will take.</w:t>
+            </w:r>
+          </w:p>
+          <w:p>
+            <w:r>
+              <w:t>departTime: Date type. The time that this flight departs from the source airport.</w:t>
+            </w:r>
+          </w:p>
+          <w:p>
+            <w:r>
+              <w:t>arriveTime: Date type. The time that this flight arrives at the destination airport.</w:t>
             </w:r>
           </w:p>
         </w:tc>
@@ -5801,10 +5777,7 @@
               <w:t xml:space="preserve">List of Operations: </w:t>
             </w:r>
             <w:r>
-              <w:t>N</w:t>
-            </w:r>
-            <w:r>
-              <w:t>one</w:t>
+              <w:t>None</w:t>
             </w:r>
           </w:p>
         </w:tc>
@@ -5815,12 +5788,12 @@
       <w:pPr>
         <w:pStyle w:val="Heading2"/>
       </w:pPr>
-      <w:bookmarkStart w:id="26" w:name="_Toc291183339"/>
+      <w:bookmarkStart w:id="26" w:name="_Toc291197212"/>
       <w:r>
         <w:t xml:space="preserve">Class: </w:t>
       </w:r>
       <w:r>
-        <w:t>Seat</w:t>
+        <w:t>Airport</w:t>
       </w:r>
       <w:bookmarkEnd w:id="26"/>
     </w:p>
@@ -5852,7 +5825,7 @@
               <w:t>:</w:t>
             </w:r>
             <w:r>
-              <w:t xml:space="preserve"> Seat</w:t>
+              <w:t xml:space="preserve"> Airport</w:t>
             </w:r>
           </w:p>
         </w:tc>
@@ -5888,13 +5861,10 @@
               <w:t xml:space="preserve">Short Description: </w:t>
             </w:r>
             <w:r>
-              <w:t xml:space="preserve">This class defines the attributes that a Seat has and the operations that can be used to manipulate those attributes. </w:t>
-            </w:r>
-            <w:r>
-              <w:t>A</w:t>
-            </w:r>
-            <w:r>
-              <w:t xml:space="preserve"> single instance of this class models a single seat.</w:t>
+              <w:t xml:space="preserve">This class defines the attributes that an Airport has and the operations that can be used to manipulate those attributes. </w:t>
+            </w:r>
+            <w:r>
+              <w:t>A single instance of this class models a single airport.</w:t>
             </w:r>
           </w:p>
         </w:tc>
@@ -5919,12 +5889,117 @@
           </w:p>
           <w:p>
             <w:r>
-              <w:t>seat_number: String type.</w:t>
-            </w:r>
-          </w:p>
-          <w:p>
-            <w:r>
-              <w:t>class: String type. (First class, Business, Premium Economy, Economy)</w:t>
+              <w:t>airport_id: String</w:t>
+            </w:r>
+            <w:r>
+              <w:t xml:space="preserve"> type. The unique ID of this airport.</w:t>
+            </w:r>
+          </w:p>
+          <w:p>
+            <w:r>
+              <w:t>airport_name: String</w:t>
+            </w:r>
+            <w:r>
+              <w:t xml:space="preserve"> type.</w:t>
+            </w:r>
+          </w:p>
+          <w:p>
+            <w:r>
+              <w:t>city: String</w:t>
+            </w:r>
+            <w:r>
+              <w:t xml:space="preserve"> type.</w:t>
+            </w:r>
+          </w:p>
+          <w:p>
+            <w:r>
+              <w:t>country: String</w:t>
+            </w:r>
+            <w:r>
+              <w:t xml:space="preserve"> type.</w:t>
+            </w:r>
+          </w:p>
+          <w:p>
+            <w:r>
+              <w:t>IATA_code: String</w:t>
+            </w:r>
+            <w:r>
+              <w:t xml:space="preserve"> type. Stands for </w:t>
+            </w:r>
+            <w:r>
+              <w:t>International Air Transport Association</w:t>
+            </w:r>
+            <w:r>
+              <w:t xml:space="preserve"> </w:t>
+            </w:r>
+            <w:r>
+              <w:t>code that</w:t>
+            </w:r>
+            <w:r>
+              <w:t xml:space="preserve"> is a unique </w:t>
+            </w:r>
+            <w:r>
+              <w:t>3-letter</w:t>
+            </w:r>
+            <w:r>
+              <w:t xml:space="preserve"> code for an airport.</w:t>
+            </w:r>
+          </w:p>
+          <w:p>
+            <w:r>
+              <w:t>latitude: double</w:t>
+            </w:r>
+            <w:r>
+              <w:t xml:space="preserve"> type.</w:t>
+            </w:r>
+          </w:p>
+          <w:p>
+            <w:r>
+              <w:t>longitude: double</w:t>
+            </w:r>
+            <w:r>
+              <w:t xml:space="preserve"> type.</w:t>
+            </w:r>
+          </w:p>
+          <w:p>
+            <w:r>
+              <w:t>a</w:t>
+            </w:r>
+            <w:r>
+              <w:t>ltitude: double</w:t>
+            </w:r>
+            <w:r>
+              <w:t xml:space="preserve"> type.</w:t>
+            </w:r>
+          </w:p>
+          <w:p>
+            <w:r>
+              <w:t>time_zone: int</w:t>
+            </w:r>
+            <w:r>
+              <w:t xml:space="preserve"> type. Plain integer since the time zone can be a negative value.</w:t>
+            </w:r>
+          </w:p>
+          <w:p>
+            <w:r>
+              <w:t>dst: char</w:t>
+            </w:r>
+            <w:r>
+              <w:t xml:space="preserve"> type. Denotes the type of daylight savings time that this airport region observes.</w:t>
+            </w:r>
+          </w:p>
+          <w:p>
+            <w:r>
+              <w:t>tz_database_time_zone: String</w:t>
+            </w:r>
+            <w:r>
+              <w:t xml:space="preserve"> type. </w:t>
+            </w:r>
+            <w:r>
+              <w:t>Timezone in "tz" (Olson) format</w:t>
+            </w:r>
+            <w:r>
+              <w:t>.</w:t>
             </w:r>
           </w:p>
         </w:tc>
@@ -5953,9 +6028,12 @@
       <w:pPr>
         <w:pStyle w:val="Heading2"/>
       </w:pPr>
-      <w:bookmarkStart w:id="27" w:name="_Toc291183340"/>
-      <w:r>
-        <w:t>Class: Plane</w:t>
+      <w:bookmarkStart w:id="27" w:name="_Toc291197213"/>
+      <w:r>
+        <w:t xml:space="preserve">Class: </w:t>
+      </w:r>
+      <w:r>
+        <w:t>Route</w:t>
       </w:r>
       <w:bookmarkEnd w:id="27"/>
     </w:p>
@@ -5987,7 +6065,7 @@
               <w:t>:</w:t>
             </w:r>
             <w:r>
-              <w:t xml:space="preserve"> Plane</w:t>
+              <w:t xml:space="preserve"> Route</w:t>
             </w:r>
           </w:p>
         </w:tc>
@@ -6023,16 +6101,10 @@
               <w:t xml:space="preserve">Short Description: </w:t>
             </w:r>
             <w:r>
-              <w:t xml:space="preserve">This class </w:t>
-            </w:r>
-            <w:r>
-              <w:t xml:space="preserve">defines the attributes that a Plane has and the operations that can be used to manipulate those attributes. A single instance of this class models a single </w:t>
-            </w:r>
-            <w:r>
-              <w:t>plane</w:t>
-            </w:r>
-            <w:r>
-              <w:t>.</w:t>
+              <w:t>This class defines the attributes that a Route has and the operations that can be used to manipulate those attributes. A Route class requires two instances of the Airport class.</w:t>
+            </w:r>
+            <w:r>
+              <w:t xml:space="preserve"> A single instance of this class models a single route.</w:t>
             </w:r>
           </w:p>
         </w:tc>
@@ -6057,49 +6129,38 @@
           </w:p>
           <w:p>
             <w:r>
-              <w:t>name: String type. This is the type or model of the plane.</w:t>
-            </w:r>
-          </w:p>
-          <w:p>
-            <w:r>
-              <w:t>total_in_service: int type. The number of plane of this model currently in use.</w:t>
-            </w:r>
-          </w:p>
-          <w:p>
-            <w:r>
-              <w:t>first_class_seats: int type. Number of first class seats available.</w:t>
-            </w:r>
-          </w:p>
-          <w:p>
-            <w:r>
-              <w:t>business_class_seats: int type. Number of business class seats available.</w:t>
-            </w:r>
-          </w:p>
-          <w:p>
-            <w:r>
-              <w:t>premium_economy_seats: int type. Number of premium economy seats available.</w:t>
-            </w:r>
-          </w:p>
-          <w:p>
-            <w:r>
-              <w:t>economy_seats: int type. Number of economy seats available</w:t>
-            </w:r>
-          </w:p>
-          <w:p>
-            <w:r>
-              <w:t>total_seats: int</w:t>
-            </w:r>
-            <w:r>
-              <w:t xml:space="preserve"> type. Total number of seats available on this plane type or model.</w:t>
+              <w:t>source: Airport</w:t>
+            </w:r>
+            <w:r>
+              <w:t xml:space="preserve"> type. Defined in the Airport class. Refers to the Airport object that is the source airport of this route.</w:t>
+            </w:r>
+          </w:p>
+          <w:p>
+            <w:r>
+              <w:t>destination: Airport</w:t>
+            </w:r>
+            <w:r>
+              <w:t xml:space="preserve"> type. Defined in the Airport class. Refers to the Airport object that is the destination airport of this route.</w:t>
+            </w:r>
+          </w:p>
+          <w:p>
+            <w:r>
+              <w:t>codeshare: boolean</w:t>
+            </w:r>
+            <w:r>
+              <w:t xml:space="preserve"> type.</w:t>
+            </w:r>
+            <w:r>
+              <w:t xml:space="preserve"> This means that this flight is shared with another airline</w:t>
             </w:r>
           </w:p>
           <w:p>
             <w:r>
               <w:lastRenderedPageBreak/>
-              <w:t>seats: Seat</w:t>
-            </w:r>
-            <w:r>
-              <w:t xml:space="preserve"> array type. Refers to all the seats that this plane contains.</w:t>
+              <w:t>stops: int</w:t>
+            </w:r>
+            <w:r>
+              <w:t xml:space="preserve"> type. The number of stops that this route takes.</w:t>
             </w:r>
           </w:p>
         </w:tc>
@@ -6118,7 +6179,10 @@
               <w:t xml:space="preserve">List of Operations: </w:t>
             </w:r>
             <w:r>
-              <w:t>None</w:t>
+              <w:t>N</w:t>
+            </w:r>
+            <w:r>
+              <w:t>one</w:t>
             </w:r>
           </w:p>
         </w:tc>
@@ -6129,9 +6193,12 @@
       <w:pPr>
         <w:pStyle w:val="Heading2"/>
       </w:pPr>
-      <w:bookmarkStart w:id="28" w:name="_Toc291183341"/>
-      <w:r>
-        <w:t>Class: Address</w:t>
+      <w:bookmarkStart w:id="28" w:name="_Toc291197214"/>
+      <w:r>
+        <w:t xml:space="preserve">Class: </w:t>
+      </w:r>
+      <w:r>
+        <w:t>Seat</w:t>
       </w:r>
       <w:bookmarkEnd w:id="28"/>
     </w:p>
@@ -6163,7 +6230,7 @@
               <w:t>:</w:t>
             </w:r>
             <w:r>
-              <w:t xml:space="preserve"> Address</w:t>
+              <w:t xml:space="preserve"> Seat</w:t>
             </w:r>
           </w:p>
         </w:tc>
@@ -6199,19 +6266,13 @@
               <w:t xml:space="preserve">Short Description: </w:t>
             </w:r>
             <w:r>
-              <w:t>This class defines the attributes that a</w:t>
-            </w:r>
-            <w:r>
-              <w:t>n Address</w:t>
-            </w:r>
-            <w:r>
-              <w:t xml:space="preserve"> has and the operations that can be used to manipulate those attributes. A single instance of this class models a single </w:t>
-            </w:r>
-            <w:r>
-              <w:t>address</w:t>
-            </w:r>
-            <w:r>
-              <w:t>.</w:t>
+              <w:t xml:space="preserve">This class defines the attributes that a Seat has and the operations that can be used to manipulate those attributes. </w:t>
+            </w:r>
+            <w:r>
+              <w:t>A</w:t>
+            </w:r>
+            <w:r>
+              <w:t xml:space="preserve"> single instance of this class models a single seat.</w:t>
             </w:r>
           </w:p>
         </w:tc>
@@ -6236,36 +6297,12 @@
           </w:p>
           <w:p>
             <w:r>
-              <w:t>street: String</w:t>
-            </w:r>
-            <w:r>
-              <w:t xml:space="preserve"> type.</w:t>
-            </w:r>
-            <w:bookmarkStart w:id="29" w:name="_GoBack"/>
-            <w:bookmarkEnd w:id="29"/>
-          </w:p>
-          <w:p>
-            <w:r>
-              <w:t>state: String</w:t>
-            </w:r>
-            <w:r>
-              <w:t xml:space="preserve"> type.</w:t>
-            </w:r>
-          </w:p>
-          <w:p>
-            <w:r>
-              <w:t>city: String</w:t>
-            </w:r>
-            <w:r>
-              <w:t xml:space="preserve"> type.</w:t>
-            </w:r>
-          </w:p>
-          <w:p>
-            <w:r>
-              <w:t>country: String</w:t>
-            </w:r>
-            <w:r>
-              <w:t xml:space="preserve"> type.</w:t>
+              <w:t>seat_number: String type.</w:t>
+            </w:r>
+          </w:p>
+          <w:p>
+            <w:r>
+              <w:t>class: String type. (First class, Business, Premium Economy, Economy)</w:t>
             </w:r>
           </w:p>
         </w:tc>
@@ -6290,10 +6327,335 @@
       </w:tr>
     </w:tbl>
     <w:p/>
+    <w:p>
+      <w:pPr>
+        <w:pStyle w:val="Heading2"/>
+      </w:pPr>
+      <w:bookmarkStart w:id="29" w:name="_Toc291197215"/>
+      <w:r>
+        <w:t>Class: Plane</w:t>
+      </w:r>
+      <w:bookmarkEnd w:id="29"/>
+    </w:p>
+    <w:tbl>
+      <w:tblPr>
+        <w:tblStyle w:val="TableGrid"/>
+        <w:tblW w:w="0" w:type="auto"/>
+        <w:tblLook w:val="04A0" w:firstRow="1" w:lastRow="0" w:firstColumn="1" w:lastColumn="0" w:noHBand="0" w:noVBand="1"/>
+      </w:tblPr>
+      <w:tblGrid>
+        <w:gridCol w:w="9576"/>
+      </w:tblGrid>
+      <w:tr>
+        <w:tc>
+          <w:tcPr>
+            <w:tcW w:w="9576" w:type="dxa"/>
+          </w:tcPr>
+          <w:p>
+            <w:r>
+              <w:rPr>
+                <w:b/>
+              </w:rPr>
+              <w:t>Class Name</w:t>
+            </w:r>
+            <w:r>
+              <w:rPr>
+                <w:b/>
+              </w:rPr>
+              <w:t>:</w:t>
+            </w:r>
+            <w:r>
+              <w:t xml:space="preserve"> Plane</w:t>
+            </w:r>
+          </w:p>
+        </w:tc>
+      </w:tr>
+      <w:tr>
+        <w:tc>
+          <w:tcPr>
+            <w:tcW w:w="9576" w:type="dxa"/>
+          </w:tcPr>
+          <w:p>
+            <w:r>
+              <w:rPr>
+                <w:b/>
+              </w:rPr>
+              <w:t xml:space="preserve">Superclasses: </w:t>
+            </w:r>
+            <w:r>
+              <w:t>None</w:t>
+            </w:r>
+          </w:p>
+        </w:tc>
+      </w:tr>
+      <w:tr>
+        <w:tc>
+          <w:tcPr>
+            <w:tcW w:w="9576" w:type="dxa"/>
+          </w:tcPr>
+          <w:p>
+            <w:r>
+              <w:rPr>
+                <w:b/>
+              </w:rPr>
+              <w:t xml:space="preserve">Short Description: </w:t>
+            </w:r>
+            <w:r>
+              <w:t xml:space="preserve">This class </w:t>
+            </w:r>
+            <w:r>
+              <w:t xml:space="preserve">defines the attributes that a Plane has and the operations that can be used to manipulate those attributes. A single instance of this class models a single </w:t>
+            </w:r>
+            <w:r>
+              <w:t>plane</w:t>
+            </w:r>
+            <w:r>
+              <w:t>.</w:t>
+            </w:r>
+          </w:p>
+        </w:tc>
+      </w:tr>
+      <w:tr>
+        <w:tc>
+          <w:tcPr>
+            <w:tcW w:w="9576" w:type="dxa"/>
+          </w:tcPr>
+          <w:p>
+            <w:pPr>
+              <w:rPr>
+                <w:b/>
+              </w:rPr>
+            </w:pPr>
+            <w:r>
+              <w:rPr>
+                <w:b/>
+              </w:rPr>
+              <w:t xml:space="preserve">List of Attributes: </w:t>
+            </w:r>
+          </w:p>
+          <w:p>
+            <w:r>
+              <w:t>name: String type. This is the type or model of the plane.</w:t>
+            </w:r>
+          </w:p>
+          <w:p>
+            <w:r>
+              <w:t>total_in_service: int type. The number of plane of this model currently in use.</w:t>
+            </w:r>
+          </w:p>
+          <w:p>
+            <w:r>
+              <w:t>first_class_seats: int type. Number of first class seats available.</w:t>
+            </w:r>
+          </w:p>
+          <w:p>
+            <w:r>
+              <w:t>business_class_seats: int type. Number of business class seats available.</w:t>
+            </w:r>
+          </w:p>
+          <w:p>
+            <w:r>
+              <w:t>premium_economy_seats: int type. Number of premium economy seats available.</w:t>
+            </w:r>
+          </w:p>
+          <w:p>
+            <w:r>
+              <w:t>economy_seats: int type. Number of economy seats available</w:t>
+            </w:r>
+          </w:p>
+          <w:p>
+            <w:r>
+              <w:t>total_seats: int</w:t>
+            </w:r>
+            <w:r>
+              <w:t xml:space="preserve"> type. Total number of seats available on this plane type or model.</w:t>
+            </w:r>
+          </w:p>
+          <w:p>
+            <w:r>
+              <w:t>seats: Seat</w:t>
+            </w:r>
+            <w:r>
+              <w:t xml:space="preserve"> array type. Refers to all the seats that this plane contains.</w:t>
+            </w:r>
+          </w:p>
+        </w:tc>
+      </w:tr>
+      <w:tr>
+        <w:tc>
+          <w:tcPr>
+            <w:tcW w:w="9576" w:type="dxa"/>
+          </w:tcPr>
+          <w:p>
+            <w:r>
+              <w:rPr>
+                <w:b/>
+              </w:rPr>
+              <w:t xml:space="preserve">List of Operations: </w:t>
+            </w:r>
+            <w:r>
+              <w:t>None</w:t>
+            </w:r>
+          </w:p>
+        </w:tc>
+      </w:tr>
+    </w:tbl>
+    <w:p/>
+    <w:p>
+      <w:pPr>
+        <w:pStyle w:val="Heading2"/>
+      </w:pPr>
+      <w:bookmarkStart w:id="30" w:name="_Toc291197216"/>
+      <w:r>
+        <w:t>Class: Address</w:t>
+      </w:r>
+      <w:bookmarkEnd w:id="30"/>
+    </w:p>
+    <w:tbl>
+      <w:tblPr>
+        <w:tblStyle w:val="TableGrid"/>
+        <w:tblW w:w="0" w:type="auto"/>
+        <w:tblLook w:val="04A0" w:firstRow="1" w:lastRow="0" w:firstColumn="1" w:lastColumn="0" w:noHBand="0" w:noVBand="1"/>
+      </w:tblPr>
+      <w:tblGrid>
+        <w:gridCol w:w="9576"/>
+      </w:tblGrid>
+      <w:tr>
+        <w:tc>
+          <w:tcPr>
+            <w:tcW w:w="9576" w:type="dxa"/>
+          </w:tcPr>
+          <w:p>
+            <w:r>
+              <w:rPr>
+                <w:b/>
+              </w:rPr>
+              <w:t>Class Name</w:t>
+            </w:r>
+            <w:r>
+              <w:rPr>
+                <w:b/>
+              </w:rPr>
+              <w:t>:</w:t>
+            </w:r>
+            <w:r>
+              <w:t xml:space="preserve"> Address</w:t>
+            </w:r>
+          </w:p>
+        </w:tc>
+      </w:tr>
+      <w:tr>
+        <w:tc>
+          <w:tcPr>
+            <w:tcW w:w="9576" w:type="dxa"/>
+          </w:tcPr>
+          <w:p>
+            <w:r>
+              <w:rPr>
+                <w:b/>
+              </w:rPr>
+              <w:t xml:space="preserve">Superclasses: </w:t>
+            </w:r>
+            <w:r>
+              <w:t>None</w:t>
+            </w:r>
+          </w:p>
+        </w:tc>
+      </w:tr>
+      <w:tr>
+        <w:tc>
+          <w:tcPr>
+            <w:tcW w:w="9576" w:type="dxa"/>
+          </w:tcPr>
+          <w:p>
+            <w:r>
+              <w:rPr>
+                <w:b/>
+              </w:rPr>
+              <w:t xml:space="preserve">Short Description: </w:t>
+            </w:r>
+            <w:r>
+              <w:t>This class defines the attributes that a</w:t>
+            </w:r>
+            <w:r>
+              <w:t>n Address</w:t>
+            </w:r>
+            <w:r>
+              <w:t xml:space="preserve"> has and the operations that can be used to manipulate those attributes. A single instance of this class models a single </w:t>
+            </w:r>
+            <w:r>
+              <w:t>address</w:t>
+            </w:r>
+            <w:r>
+              <w:t>.</w:t>
+            </w:r>
+          </w:p>
+        </w:tc>
+      </w:tr>
+      <w:tr>
+        <w:tc>
+          <w:tcPr>
+            <w:tcW w:w="9576" w:type="dxa"/>
+          </w:tcPr>
+          <w:p>
+            <w:pPr>
+              <w:rPr>
+                <w:b/>
+              </w:rPr>
+            </w:pPr>
+            <w:r>
+              <w:rPr>
+                <w:b/>
+              </w:rPr>
+              <w:t xml:space="preserve">List of Attributes: </w:t>
+            </w:r>
+          </w:p>
+          <w:p>
+            <w:r>
+              <w:t>street: String type.</w:t>
+            </w:r>
+          </w:p>
+          <w:p>
+            <w:r>
+              <w:t>state: String type.</w:t>
+            </w:r>
+          </w:p>
+          <w:p>
+            <w:r>
+              <w:t>city: String type.</w:t>
+            </w:r>
+          </w:p>
+          <w:p>
+            <w:r>
+              <w:t>country: String type.</w:t>
+            </w:r>
+          </w:p>
+        </w:tc>
+      </w:tr>
+      <w:tr>
+        <w:tc>
+          <w:tcPr>
+            <w:tcW w:w="9576" w:type="dxa"/>
+          </w:tcPr>
+          <w:p>
+            <w:r>
+              <w:rPr>
+                <w:b/>
+              </w:rPr>
+              <w:t xml:space="preserve">List of Operations: </w:t>
+            </w:r>
+            <w:r>
+              <w:t>None</w:t>
+            </w:r>
+          </w:p>
+        </w:tc>
+      </w:tr>
+    </w:tbl>
+    <w:p/>
     <w:p/>
     <w:sectPr>
-      <w:headerReference w:type="default" r:id="rId10"/>
-      <w:footerReference w:type="default" r:id="rId11"/>
+      <w:headerReference w:type="default" r:id="rId11"/>
+      <w:footerReference w:type="default" r:id="rId12"/>
       <w:endnotePr>
         <w:numFmt w:val="decimal"/>
       </w:endnotePr>
@@ -6595,7 +6957,7 @@
               <w:rStyle w:val="PageNumber"/>
               <w:noProof/>
             </w:rPr>
-            <w:t>11</w:t>
+            <w:t>2</w:t>
           </w:r>
           <w:r>
             <w:rPr>
@@ -8177,6 +8539,92 @@
     </w:lvl>
   </w:abstractNum>
   <w:abstractNum w:abstractNumId="16">
+    <w:nsid w:val="204D5FB4"/>
+    <w:multiLevelType w:val="hybridMultilevel"/>
+    <w:tmpl w:val="57B6454E"/>
+    <w:lvl w:ilvl="0" w:tplc="0409000F">
+      <w:start w:val="1"/>
+      <w:numFmt w:val="decimal"/>
+      <w:lvlText w:val="%1."/>
+      <w:lvlJc w:val="left"/>
+      <w:pPr>
+        <w:ind w:left="1440" w:hanging="360"/>
+      </w:pPr>
+    </w:lvl>
+    <w:lvl w:ilvl="1" w:tplc="04090019">
+      <w:start w:val="1"/>
+      <w:numFmt w:val="lowerLetter"/>
+      <w:lvlText w:val="%2."/>
+      <w:lvlJc w:val="left"/>
+      <w:pPr>
+        <w:ind w:left="2160" w:hanging="360"/>
+      </w:pPr>
+    </w:lvl>
+    <w:lvl w:ilvl="2" w:tplc="0409001B">
+      <w:start w:val="1"/>
+      <w:numFmt w:val="lowerRoman"/>
+      <w:lvlText w:val="%3."/>
+      <w:lvlJc w:val="right"/>
+      <w:pPr>
+        <w:ind w:left="2880" w:hanging="180"/>
+      </w:pPr>
+    </w:lvl>
+    <w:lvl w:ilvl="3" w:tplc="0409000F" w:tentative="1">
+      <w:start w:val="1"/>
+      <w:numFmt w:val="decimal"/>
+      <w:lvlText w:val="%4."/>
+      <w:lvlJc w:val="left"/>
+      <w:pPr>
+        <w:ind w:left="3600" w:hanging="360"/>
+      </w:pPr>
+    </w:lvl>
+    <w:lvl w:ilvl="4" w:tplc="04090019" w:tentative="1">
+      <w:start w:val="1"/>
+      <w:numFmt w:val="lowerLetter"/>
+      <w:lvlText w:val="%5."/>
+      <w:lvlJc w:val="left"/>
+      <w:pPr>
+        <w:ind w:left="4320" w:hanging="360"/>
+      </w:pPr>
+    </w:lvl>
+    <w:lvl w:ilvl="5" w:tplc="0409001B" w:tentative="1">
+      <w:start w:val="1"/>
+      <w:numFmt w:val="lowerRoman"/>
+      <w:lvlText w:val="%6."/>
+      <w:lvlJc w:val="right"/>
+      <w:pPr>
+        <w:ind w:left="5040" w:hanging="180"/>
+      </w:pPr>
+    </w:lvl>
+    <w:lvl w:ilvl="6" w:tplc="0409000F" w:tentative="1">
+      <w:start w:val="1"/>
+      <w:numFmt w:val="decimal"/>
+      <w:lvlText w:val="%7."/>
+      <w:lvlJc w:val="left"/>
+      <w:pPr>
+        <w:ind w:left="5760" w:hanging="360"/>
+      </w:pPr>
+    </w:lvl>
+    <w:lvl w:ilvl="7" w:tplc="04090019" w:tentative="1">
+      <w:start w:val="1"/>
+      <w:numFmt w:val="lowerLetter"/>
+      <w:lvlText w:val="%8."/>
+      <w:lvlJc w:val="left"/>
+      <w:pPr>
+        <w:ind w:left="6480" w:hanging="360"/>
+      </w:pPr>
+    </w:lvl>
+    <w:lvl w:ilvl="8" w:tplc="0409001B" w:tentative="1">
+      <w:start w:val="1"/>
+      <w:numFmt w:val="lowerRoman"/>
+      <w:lvlText w:val="%9."/>
+      <w:lvlJc w:val="right"/>
+      <w:pPr>
+        <w:ind w:left="7200" w:hanging="180"/>
+      </w:pPr>
+    </w:lvl>
+  </w:abstractNum>
+  <w:abstractNum w:abstractNumId="17">
     <w:nsid w:val="210B6658"/>
     <w:multiLevelType w:val="hybridMultilevel"/>
     <w:tmpl w:val="29E20CF8"/>
@@ -8265,7 +8713,7 @@
       </w:pPr>
     </w:lvl>
   </w:abstractNum>
-  <w:abstractNum w:abstractNumId="17">
+  <w:abstractNum w:abstractNumId="18">
     <w:nsid w:val="23A40C6C"/>
     <w:multiLevelType w:val="hybridMultilevel"/>
     <w:tmpl w:val="98A81168"/>
@@ -8351,7 +8799,7 @@
       </w:pPr>
     </w:lvl>
   </w:abstractNum>
-  <w:abstractNum w:abstractNumId="18">
+  <w:abstractNum w:abstractNumId="19">
     <w:nsid w:val="260C5096"/>
     <w:multiLevelType w:val="hybridMultilevel"/>
     <w:tmpl w:val="C0868EDA"/>
@@ -8437,7 +8885,7 @@
       </w:pPr>
     </w:lvl>
   </w:abstractNum>
-  <w:abstractNum w:abstractNumId="19">
+  <w:abstractNum w:abstractNumId="20">
     <w:nsid w:val="27843087"/>
     <w:multiLevelType w:val="hybridMultilevel"/>
     <w:tmpl w:val="DDBC22D4"/>
@@ -8523,7 +8971,7 @@
       </w:pPr>
     </w:lvl>
   </w:abstractNum>
-  <w:abstractNum w:abstractNumId="20">
+  <w:abstractNum w:abstractNumId="21">
     <w:nsid w:val="2FCB2FC0"/>
     <w:multiLevelType w:val="hybridMultilevel"/>
     <w:tmpl w:val="0BFE7B1C"/>
@@ -8609,7 +9057,7 @@
       </w:pPr>
     </w:lvl>
   </w:abstractNum>
-  <w:abstractNum w:abstractNumId="21">
+  <w:abstractNum w:abstractNumId="22">
     <w:nsid w:val="331562D2"/>
     <w:multiLevelType w:val="hybridMultilevel"/>
     <w:tmpl w:val="C2FE242A"/>
@@ -8695,7 +9143,7 @@
       </w:pPr>
     </w:lvl>
   </w:abstractNum>
-  <w:abstractNum w:abstractNumId="22">
+  <w:abstractNum w:abstractNumId="23">
     <w:nsid w:val="3C4316D7"/>
     <w:multiLevelType w:val="hybridMultilevel"/>
     <w:tmpl w:val="BD586FEE"/>
@@ -8781,7 +9229,7 @@
       </w:pPr>
     </w:lvl>
   </w:abstractNum>
-  <w:abstractNum w:abstractNumId="23">
+  <w:abstractNum w:abstractNumId="24">
     <w:nsid w:val="3CAC5345"/>
     <w:multiLevelType w:val="hybridMultilevel"/>
     <w:tmpl w:val="64F2F302"/>
@@ -8867,7 +9315,7 @@
       </w:pPr>
     </w:lvl>
   </w:abstractNum>
-  <w:abstractNum w:abstractNumId="24">
+  <w:abstractNum w:abstractNumId="25">
     <w:nsid w:val="3DFC2ABE"/>
     <w:multiLevelType w:val="hybridMultilevel"/>
     <w:tmpl w:val="29E20CF8"/>
@@ -8956,7 +9404,7 @@
       </w:pPr>
     </w:lvl>
   </w:abstractNum>
-  <w:abstractNum w:abstractNumId="25">
+  <w:abstractNum w:abstractNumId="26">
     <w:nsid w:val="470B27EF"/>
     <w:multiLevelType w:val="hybridMultilevel"/>
     <w:tmpl w:val="4AC03A48"/>
@@ -9042,7 +9490,7 @@
       </w:pPr>
     </w:lvl>
   </w:abstractNum>
-  <w:abstractNum w:abstractNumId="26">
+  <w:abstractNum w:abstractNumId="27">
     <w:nsid w:val="474E36A1"/>
     <w:multiLevelType w:val="hybridMultilevel"/>
     <w:tmpl w:val="E53E376A"/>
@@ -9128,7 +9576,7 @@
       </w:pPr>
     </w:lvl>
   </w:abstractNum>
-  <w:abstractNum w:abstractNumId="27">
+  <w:abstractNum w:abstractNumId="28">
     <w:nsid w:val="47FD6C7F"/>
     <w:multiLevelType w:val="hybridMultilevel"/>
     <w:tmpl w:val="36C45A56"/>
@@ -9214,10 +9662,10 @@
       </w:pPr>
     </w:lvl>
   </w:abstractNum>
-  <w:abstractNum w:abstractNumId="28">
+  <w:abstractNum w:abstractNumId="29">
     <w:nsid w:val="4A5F5808"/>
     <w:multiLevelType w:val="hybridMultilevel"/>
-    <w:tmpl w:val="DD26B8D6"/>
+    <w:tmpl w:val="57B6454E"/>
     <w:lvl w:ilvl="0" w:tplc="0409000F">
       <w:start w:val="1"/>
       <w:numFmt w:val="decimal"/>
@@ -9300,7 +9748,7 @@
       </w:pPr>
     </w:lvl>
   </w:abstractNum>
-  <w:abstractNum w:abstractNumId="29">
+  <w:abstractNum w:abstractNumId="30">
     <w:nsid w:val="4D6551B7"/>
     <w:multiLevelType w:val="hybridMultilevel"/>
     <w:tmpl w:val="A992C1CE"/>
@@ -9386,7 +9834,7 @@
       </w:pPr>
     </w:lvl>
   </w:abstractNum>
-  <w:abstractNum w:abstractNumId="30">
+  <w:abstractNum w:abstractNumId="31">
     <w:nsid w:val="4E432E84"/>
     <w:multiLevelType w:val="hybridMultilevel"/>
     <w:tmpl w:val="80A60132"/>
@@ -9472,7 +9920,7 @@
       </w:pPr>
     </w:lvl>
   </w:abstractNum>
-  <w:abstractNum w:abstractNumId="31">
+  <w:abstractNum w:abstractNumId="32">
     <w:nsid w:val="4EDA50BD"/>
     <w:multiLevelType w:val="hybridMultilevel"/>
     <w:tmpl w:val="29E20CF8"/>
@@ -9561,7 +10009,7 @@
       </w:pPr>
     </w:lvl>
   </w:abstractNum>
-  <w:abstractNum w:abstractNumId="32">
+  <w:abstractNum w:abstractNumId="33">
     <w:nsid w:val="4EFF46DF"/>
     <w:multiLevelType w:val="hybridMultilevel"/>
     <w:tmpl w:val="29E20CF8"/>
@@ -9650,7 +10098,7 @@
       </w:pPr>
     </w:lvl>
   </w:abstractNum>
-  <w:abstractNum w:abstractNumId="33">
+  <w:abstractNum w:abstractNumId="34">
     <w:nsid w:val="4F1F1535"/>
     <w:multiLevelType w:val="hybridMultilevel"/>
     <w:tmpl w:val="1076D840"/>
@@ -9736,7 +10184,7 @@
       </w:pPr>
     </w:lvl>
   </w:abstractNum>
-  <w:abstractNum w:abstractNumId="34">
+  <w:abstractNum w:abstractNumId="35">
     <w:nsid w:val="4F6E0389"/>
     <w:multiLevelType w:val="hybridMultilevel"/>
     <w:tmpl w:val="9044F700"/>
@@ -9822,7 +10270,7 @@
       </w:pPr>
     </w:lvl>
   </w:abstractNum>
-  <w:abstractNum w:abstractNumId="35">
+  <w:abstractNum w:abstractNumId="36">
     <w:nsid w:val="4F9419D7"/>
     <w:multiLevelType w:val="hybridMultilevel"/>
     <w:tmpl w:val="0FB050EE"/>
@@ -9908,7 +10356,7 @@
       </w:pPr>
     </w:lvl>
   </w:abstractNum>
-  <w:abstractNum w:abstractNumId="36">
+  <w:abstractNum w:abstractNumId="37">
     <w:nsid w:val="55B13562"/>
     <w:multiLevelType w:val="hybridMultilevel"/>
     <w:tmpl w:val="5B065FF4"/>
@@ -9994,7 +10442,7 @@
       </w:pPr>
     </w:lvl>
   </w:abstractNum>
-  <w:abstractNum w:abstractNumId="37">
+  <w:abstractNum w:abstractNumId="38">
     <w:nsid w:val="58A04879"/>
     <w:multiLevelType w:val="hybridMultilevel"/>
     <w:tmpl w:val="C0868EDA"/>
@@ -10080,7 +10528,7 @@
       </w:pPr>
     </w:lvl>
   </w:abstractNum>
-  <w:abstractNum w:abstractNumId="38">
+  <w:abstractNum w:abstractNumId="39">
     <w:nsid w:val="59DC0940"/>
     <w:multiLevelType w:val="hybridMultilevel"/>
     <w:tmpl w:val="1076D840"/>
@@ -10166,7 +10614,7 @@
       </w:pPr>
     </w:lvl>
   </w:abstractNum>
-  <w:abstractNum w:abstractNumId="39">
+  <w:abstractNum w:abstractNumId="40">
     <w:nsid w:val="5BA47B59"/>
     <w:multiLevelType w:val="hybridMultilevel"/>
     <w:tmpl w:val="29E20CF8"/>
@@ -10255,7 +10703,93 @@
       </w:pPr>
     </w:lvl>
   </w:abstractNum>
-  <w:abstractNum w:abstractNumId="40">
+  <w:abstractNum w:abstractNumId="41">
+    <w:nsid w:val="5D6A648E"/>
+    <w:multiLevelType w:val="hybridMultilevel"/>
+    <w:tmpl w:val="D9F2B882"/>
+    <w:lvl w:ilvl="0" w:tplc="0409000F">
+      <w:start w:val="1"/>
+      <w:numFmt w:val="decimal"/>
+      <w:lvlText w:val="%1."/>
+      <w:lvlJc w:val="left"/>
+      <w:pPr>
+        <w:ind w:left="720" w:hanging="360"/>
+      </w:pPr>
+    </w:lvl>
+    <w:lvl w:ilvl="1" w:tplc="04090019" w:tentative="1">
+      <w:start w:val="1"/>
+      <w:numFmt w:val="lowerLetter"/>
+      <w:lvlText w:val="%2."/>
+      <w:lvlJc w:val="left"/>
+      <w:pPr>
+        <w:ind w:left="1440" w:hanging="360"/>
+      </w:pPr>
+    </w:lvl>
+    <w:lvl w:ilvl="2" w:tplc="0409001B" w:tentative="1">
+      <w:start w:val="1"/>
+      <w:numFmt w:val="lowerRoman"/>
+      <w:lvlText w:val="%3."/>
+      <w:lvlJc w:val="right"/>
+      <w:pPr>
+        <w:ind w:left="2160" w:hanging="180"/>
+      </w:pPr>
+    </w:lvl>
+    <w:lvl w:ilvl="3" w:tplc="0409000F" w:tentative="1">
+      <w:start w:val="1"/>
+      <w:numFmt w:val="decimal"/>
+      <w:lvlText w:val="%4."/>
+      <w:lvlJc w:val="left"/>
+      <w:pPr>
+        <w:ind w:left="2880" w:hanging="360"/>
+      </w:pPr>
+    </w:lvl>
+    <w:lvl w:ilvl="4" w:tplc="04090019" w:tentative="1">
+      <w:start w:val="1"/>
+      <w:numFmt w:val="lowerLetter"/>
+      <w:lvlText w:val="%5."/>
+      <w:lvlJc w:val="left"/>
+      <w:pPr>
+        <w:ind w:left="3600" w:hanging="360"/>
+      </w:pPr>
+    </w:lvl>
+    <w:lvl w:ilvl="5" w:tplc="0409001B" w:tentative="1">
+      <w:start w:val="1"/>
+      <w:numFmt w:val="lowerRoman"/>
+      <w:lvlText w:val="%6."/>
+      <w:lvlJc w:val="right"/>
+      <w:pPr>
+        <w:ind w:left="4320" w:hanging="180"/>
+      </w:pPr>
+    </w:lvl>
+    <w:lvl w:ilvl="6" w:tplc="0409000F" w:tentative="1">
+      <w:start w:val="1"/>
+      <w:numFmt w:val="decimal"/>
+      <w:lvlText w:val="%7."/>
+      <w:lvlJc w:val="left"/>
+      <w:pPr>
+        <w:ind w:left="5040" w:hanging="360"/>
+      </w:pPr>
+    </w:lvl>
+    <w:lvl w:ilvl="7" w:tplc="04090019" w:tentative="1">
+      <w:start w:val="1"/>
+      <w:numFmt w:val="lowerLetter"/>
+      <w:lvlText w:val="%8."/>
+      <w:lvlJc w:val="left"/>
+      <w:pPr>
+        <w:ind w:left="5760" w:hanging="360"/>
+      </w:pPr>
+    </w:lvl>
+    <w:lvl w:ilvl="8" w:tplc="0409001B" w:tentative="1">
+      <w:start w:val="1"/>
+      <w:numFmt w:val="lowerRoman"/>
+      <w:lvlText w:val="%9."/>
+      <w:lvlJc w:val="right"/>
+      <w:pPr>
+        <w:ind w:left="6480" w:hanging="180"/>
+      </w:pPr>
+    </w:lvl>
+  </w:abstractNum>
+  <w:abstractNum w:abstractNumId="42">
     <w:nsid w:val="601F518A"/>
     <w:multiLevelType w:val="hybridMultilevel"/>
     <w:tmpl w:val="29E20CF8"/>
@@ -10344,7 +10878,7 @@
       </w:pPr>
     </w:lvl>
   </w:abstractNum>
-  <w:abstractNum w:abstractNumId="41">
+  <w:abstractNum w:abstractNumId="43">
     <w:nsid w:val="61584B13"/>
     <w:multiLevelType w:val="hybridMultilevel"/>
     <w:tmpl w:val="29E20CF8"/>
@@ -10433,7 +10967,7 @@
       </w:pPr>
     </w:lvl>
   </w:abstractNum>
-  <w:abstractNum w:abstractNumId="42">
+  <w:abstractNum w:abstractNumId="44">
     <w:nsid w:val="621A5945"/>
     <w:multiLevelType w:val="hybridMultilevel"/>
     <w:tmpl w:val="E30CD64C"/>
@@ -10519,7 +11053,7 @@
       </w:pPr>
     </w:lvl>
   </w:abstractNum>
-  <w:abstractNum w:abstractNumId="43">
+  <w:abstractNum w:abstractNumId="45">
     <w:nsid w:val="64184C10"/>
     <w:multiLevelType w:val="hybridMultilevel"/>
     <w:tmpl w:val="C0868EDA"/>
@@ -10605,7 +11139,7 @@
       </w:pPr>
     </w:lvl>
   </w:abstractNum>
-  <w:abstractNum w:abstractNumId="44">
+  <w:abstractNum w:abstractNumId="46">
     <w:nsid w:val="64D46B8E"/>
     <w:multiLevelType w:val="hybridMultilevel"/>
     <w:tmpl w:val="29E20CF8"/>
@@ -10694,7 +11228,7 @@
       </w:pPr>
     </w:lvl>
   </w:abstractNum>
-  <w:abstractNum w:abstractNumId="45">
+  <w:abstractNum w:abstractNumId="47">
     <w:nsid w:val="66202710"/>
     <w:multiLevelType w:val="hybridMultilevel"/>
     <w:tmpl w:val="A992C1CE"/>
@@ -10780,7 +11314,7 @@
       </w:pPr>
     </w:lvl>
   </w:abstractNum>
-  <w:abstractNum w:abstractNumId="46">
+  <w:abstractNum w:abstractNumId="48">
     <w:nsid w:val="670B6F29"/>
     <w:multiLevelType w:val="hybridMultilevel"/>
     <w:tmpl w:val="B35C81A4"/>
@@ -10866,7 +11400,7 @@
       </w:pPr>
     </w:lvl>
   </w:abstractNum>
-  <w:abstractNum w:abstractNumId="47">
+  <w:abstractNum w:abstractNumId="49">
     <w:nsid w:val="6CAA0350"/>
     <w:multiLevelType w:val="hybridMultilevel"/>
     <w:tmpl w:val="6298DA2A"/>
@@ -10952,7 +11486,7 @@
       </w:pPr>
     </w:lvl>
   </w:abstractNum>
-  <w:abstractNum w:abstractNumId="48">
+  <w:abstractNum w:abstractNumId="50">
     <w:nsid w:val="6E033E82"/>
     <w:multiLevelType w:val="hybridMultilevel"/>
     <w:tmpl w:val="9348A0CE"/>
@@ -11038,7 +11572,7 @@
       </w:pPr>
     </w:lvl>
   </w:abstractNum>
-  <w:abstractNum w:abstractNumId="49">
+  <w:abstractNum w:abstractNumId="51">
     <w:nsid w:val="6E1D24D9"/>
     <w:multiLevelType w:val="hybridMultilevel"/>
     <w:tmpl w:val="29E20CF8"/>
@@ -11127,7 +11661,7 @@
       </w:pPr>
     </w:lvl>
   </w:abstractNum>
-  <w:abstractNum w:abstractNumId="50">
+  <w:abstractNum w:abstractNumId="52">
     <w:nsid w:val="704F6800"/>
     <w:multiLevelType w:val="hybridMultilevel"/>
     <w:tmpl w:val="64F2F302"/>
@@ -11213,7 +11747,7 @@
       </w:pPr>
     </w:lvl>
   </w:abstractNum>
-  <w:abstractNum w:abstractNumId="51">
+  <w:abstractNum w:abstractNumId="53">
     <w:nsid w:val="77C4654B"/>
     <w:multiLevelType w:val="hybridMultilevel"/>
     <w:tmpl w:val="85EAF65A"/>
@@ -11299,7 +11833,7 @@
       </w:pPr>
     </w:lvl>
   </w:abstractNum>
-  <w:abstractNum w:abstractNumId="52">
+  <w:abstractNum w:abstractNumId="54">
     <w:nsid w:val="7E62518A"/>
     <w:multiLevelType w:val="hybridMultilevel"/>
     <w:tmpl w:val="C0868EDA"/>
@@ -11389,67 +11923,67 @@
     <w:abstractNumId w:val="0"/>
   </w:num>
   <w:num w:numId="2">
-    <w:abstractNumId w:val="16"/>
+    <w:abstractNumId w:val="17"/>
   </w:num>
   <w:num w:numId="3">
     <w:abstractNumId w:val="8"/>
   </w:num>
   <w:num w:numId="4">
-    <w:abstractNumId w:val="39"/>
+    <w:abstractNumId w:val="40"/>
   </w:num>
   <w:num w:numId="5">
-    <w:abstractNumId w:val="40"/>
+    <w:abstractNumId w:val="42"/>
   </w:num>
   <w:num w:numId="6">
-    <w:abstractNumId w:val="49"/>
+    <w:abstractNumId w:val="51"/>
   </w:num>
   <w:num w:numId="7">
-    <w:abstractNumId w:val="44"/>
+    <w:abstractNumId w:val="46"/>
   </w:num>
   <w:num w:numId="8">
     <w:abstractNumId w:val="11"/>
   </w:num>
   <w:num w:numId="9">
-    <w:abstractNumId w:val="32"/>
+    <w:abstractNumId w:val="33"/>
   </w:num>
   <w:num w:numId="10">
-    <w:abstractNumId w:val="24"/>
+    <w:abstractNumId w:val="25"/>
   </w:num>
   <w:num w:numId="11">
     <w:abstractNumId w:val="10"/>
   </w:num>
   <w:num w:numId="12">
-    <w:abstractNumId w:val="31"/>
+    <w:abstractNumId w:val="32"/>
   </w:num>
   <w:num w:numId="13">
-    <w:abstractNumId w:val="41"/>
+    <w:abstractNumId w:val="43"/>
   </w:num>
   <w:num w:numId="14">
     <w:abstractNumId w:val="4"/>
   </w:num>
   <w:num w:numId="15">
-    <w:abstractNumId w:val="34"/>
+    <w:abstractNumId w:val="35"/>
   </w:num>
   <w:num w:numId="16">
+    <w:abstractNumId w:val="24"/>
+  </w:num>
+  <w:num w:numId="17">
+    <w:abstractNumId w:val="52"/>
+  </w:num>
+  <w:num w:numId="18">
+    <w:abstractNumId w:val="22"/>
+  </w:num>
+  <w:num w:numId="19">
+    <w:abstractNumId w:val="36"/>
+  </w:num>
+  <w:num w:numId="20">
+    <w:abstractNumId w:val="18"/>
+  </w:num>
+  <w:num w:numId="21">
     <w:abstractNumId w:val="23"/>
   </w:num>
-  <w:num w:numId="17">
-    <w:abstractNumId w:val="50"/>
-  </w:num>
-  <w:num w:numId="18">
+  <w:num w:numId="22">
     <w:abstractNumId w:val="21"/>
-  </w:num>
-  <w:num w:numId="19">
-    <w:abstractNumId w:val="35"/>
-  </w:num>
-  <w:num w:numId="20">
-    <w:abstractNumId w:val="17"/>
-  </w:num>
-  <w:num w:numId="21">
-    <w:abstractNumId w:val="22"/>
-  </w:num>
-  <w:num w:numId="22">
-    <w:abstractNumId w:val="20"/>
   </w:num>
   <w:num w:numId="23">
     <w:abstractNumId w:val="6"/>
@@ -11458,40 +11992,40 @@
     <w:abstractNumId w:val="9"/>
   </w:num>
   <w:num w:numId="25">
-    <w:abstractNumId w:val="18"/>
+    <w:abstractNumId w:val="19"/>
   </w:num>
   <w:num w:numId="26">
-    <w:abstractNumId w:val="51"/>
+    <w:abstractNumId w:val="53"/>
   </w:num>
   <w:num w:numId="27">
-    <w:abstractNumId w:val="45"/>
+    <w:abstractNumId w:val="47"/>
   </w:num>
   <w:num w:numId="28">
     <w:abstractNumId w:val="15"/>
   </w:num>
   <w:num w:numId="29">
-    <w:abstractNumId w:val="33"/>
+    <w:abstractNumId w:val="34"/>
   </w:num>
   <w:num w:numId="30">
-    <w:abstractNumId w:val="52"/>
+    <w:abstractNumId w:val="54"/>
   </w:num>
   <w:num w:numId="31">
     <w:abstractNumId w:val="1"/>
   </w:num>
   <w:num w:numId="32">
-    <w:abstractNumId w:val="37"/>
+    <w:abstractNumId w:val="38"/>
   </w:num>
   <w:num w:numId="33">
-    <w:abstractNumId w:val="29"/>
+    <w:abstractNumId w:val="30"/>
   </w:num>
   <w:num w:numId="34">
-    <w:abstractNumId w:val="38"/>
+    <w:abstractNumId w:val="39"/>
   </w:num>
   <w:num w:numId="35">
-    <w:abstractNumId w:val="30"/>
+    <w:abstractNumId w:val="31"/>
   </w:num>
   <w:num w:numId="36">
-    <w:abstractNumId w:val="43"/>
+    <w:abstractNumId w:val="45"/>
   </w:num>
   <w:num w:numId="37">
     <w:abstractNumId w:val="13"/>
@@ -11500,10 +12034,10 @@
     <w:abstractNumId w:val="14"/>
   </w:num>
   <w:num w:numId="39">
-    <w:abstractNumId w:val="25"/>
+    <w:abstractNumId w:val="26"/>
   </w:num>
   <w:num w:numId="40">
-    <w:abstractNumId w:val="27"/>
+    <w:abstractNumId w:val="28"/>
   </w:num>
   <w:num w:numId="41">
     <w:abstractNumId w:val="5"/>
@@ -11515,19 +12049,19 @@
     <w:abstractNumId w:val="12"/>
   </w:num>
   <w:num w:numId="44">
-    <w:abstractNumId w:val="19"/>
+    <w:abstractNumId w:val="20"/>
   </w:num>
   <w:num w:numId="45">
-    <w:abstractNumId w:val="47"/>
+    <w:abstractNumId w:val="49"/>
   </w:num>
   <w:num w:numId="46">
-    <w:abstractNumId w:val="36"/>
+    <w:abstractNumId w:val="37"/>
   </w:num>
   <w:num w:numId="47">
-    <w:abstractNumId w:val="26"/>
+    <w:abstractNumId w:val="27"/>
   </w:num>
   <w:num w:numId="48">
-    <w:abstractNumId w:val="46"/>
+    <w:abstractNumId w:val="48"/>
   </w:num>
   <w:num w:numId="49">
     <w:abstractNumId w:val="7"/>
@@ -11536,13 +12070,19 @@
     <w:abstractNumId w:val="3"/>
   </w:num>
   <w:num w:numId="51">
-    <w:abstractNumId w:val="42"/>
+    <w:abstractNumId w:val="44"/>
   </w:num>
   <w:num w:numId="52">
-    <w:abstractNumId w:val="48"/>
+    <w:abstractNumId w:val="50"/>
   </w:num>
   <w:num w:numId="53">
-    <w:abstractNumId w:val="28"/>
+    <w:abstractNumId w:val="29"/>
+  </w:num>
+  <w:num w:numId="54">
+    <w:abstractNumId w:val="41"/>
+  </w:num>
+  <w:num w:numId="55">
+    <w:abstractNumId w:val="16"/>
   </w:num>
   <w:numIdMacAtCleanup w:val="52"/>
 </w:numbering>
@@ -12359,6 +12899,36 @@
     <w:semiHidden/>
     <w:rsid w:val="00456818"/>
   </w:style>
+  <w:style w:type="paragraph" w:styleId="BalloonText">
+    <w:name w:val="Balloon Text"/>
+    <w:basedOn w:val="Normal"/>
+    <w:link w:val="BalloonTextChar"/>
+    <w:uiPriority w:val="99"/>
+    <w:semiHidden/>
+    <w:unhideWhenUsed/>
+    <w:rsid w:val="0049095E"/>
+    <w:pPr>
+      <w:spacing w:line="240" w:lineRule="auto"/>
+    </w:pPr>
+    <w:rPr>
+      <w:rFonts w:ascii="Lucida Grande" w:hAnsi="Lucida Grande"/>
+      <w:sz w:val="18"/>
+      <w:szCs w:val="18"/>
+    </w:rPr>
+  </w:style>
+  <w:style w:type="character" w:customStyle="1" w:styleId="BalloonTextChar">
+    <w:name w:val="Balloon Text Char"/>
+    <w:basedOn w:val="DefaultParagraphFont"/>
+    <w:link w:val="BalloonText"/>
+    <w:uiPriority w:val="99"/>
+    <w:semiHidden/>
+    <w:rsid w:val="0049095E"/>
+    <w:rPr>
+      <w:rFonts w:ascii="Lucida Grande" w:hAnsi="Lucida Grande"/>
+      <w:sz w:val="18"/>
+      <w:szCs w:val="18"/>
+    </w:rPr>
+  </w:style>
 </w:styles>
 </file>
 
@@ -13173,6 +13743,36 @@
     <w:semiHidden/>
     <w:rsid w:val="00456818"/>
   </w:style>
+  <w:style w:type="paragraph" w:styleId="BalloonText">
+    <w:name w:val="Balloon Text"/>
+    <w:basedOn w:val="Normal"/>
+    <w:link w:val="BalloonTextChar"/>
+    <w:uiPriority w:val="99"/>
+    <w:semiHidden/>
+    <w:unhideWhenUsed/>
+    <w:rsid w:val="0049095E"/>
+    <w:pPr>
+      <w:spacing w:line="240" w:lineRule="auto"/>
+    </w:pPr>
+    <w:rPr>
+      <w:rFonts w:ascii="Lucida Grande" w:hAnsi="Lucida Grande"/>
+      <w:sz w:val="18"/>
+      <w:szCs w:val="18"/>
+    </w:rPr>
+  </w:style>
+  <w:style w:type="character" w:customStyle="1" w:styleId="BalloonTextChar">
+    <w:name w:val="Balloon Text Char"/>
+    <w:basedOn w:val="DefaultParagraphFont"/>
+    <w:link w:val="BalloonText"/>
+    <w:uiPriority w:val="99"/>
+    <w:semiHidden/>
+    <w:rsid w:val="0049095E"/>
+    <w:rPr>
+      <w:rFonts w:ascii="Lucida Grande" w:hAnsi="Lucida Grande"/>
+      <w:sz w:val="18"/>
+      <w:szCs w:val="18"/>
+    </w:rPr>
+  </w:style>
 </w:styles>
 </file>
 

--- a/Michael/Domain Model Description.docx
+++ b/Michael/Domain Model Description.docx
@@ -302,8 +302,6 @@
             <w:r>
               <w:t>Michael Kong</w:t>
             </w:r>
-            <w:bookmarkStart w:id="0" w:name="_GoBack"/>
-            <w:bookmarkEnd w:id="0"/>
           </w:p>
         </w:tc>
       </w:tr>
@@ -2475,53 +2473,61 @@
       <w:r>
         <w:br w:type="page"/>
       </w:r>
-      <w:fldSimple w:instr="title  \* Mergeformat ">
-        <w:r>
-          <w:t>Domain Model</w:t>
-        </w:r>
-        <w:r>
-          <w:t xml:space="preserve"> Description</w:t>
-        </w:r>
-      </w:fldSimple>
-      <w:bookmarkStart w:id="1" w:name="_Toc423410237"/>
-      <w:bookmarkStart w:id="2" w:name="_Toc425054503"/>
+      <w:r>
+        <w:lastRenderedPageBreak/>
+        <w:fldChar w:fldCharType="begin"/>
+      </w:r>
+      <w:r>
+        <w:instrText xml:space="preserve">title  \* Mergeformat </w:instrText>
+      </w:r>
+      <w:r>
+        <w:fldChar w:fldCharType="separate"/>
+      </w:r>
+      <w:r>
+        <w:t>Use Case Specification: &lt;Use-Case Name&gt;</w:t>
+      </w:r>
+      <w:r>
+        <w:fldChar w:fldCharType="end"/>
+      </w:r>
+      <w:bookmarkStart w:id="0" w:name="_Toc423410237"/>
+      <w:bookmarkStart w:id="1" w:name="_Toc425054503"/>
       <w:r>
         <w:t xml:space="preserve"> </w:t>
       </w:r>
+      <w:bookmarkEnd w:id="0"/>
       <w:bookmarkEnd w:id="1"/>
+    </w:p>
+    <w:p>
+      <w:pPr>
+        <w:pStyle w:val="InfoBlue"/>
+        <w:rPr>
+          <w:color w:val="auto"/>
+        </w:rPr>
+      </w:pPr>
+    </w:p>
+    <w:p>
+      <w:pPr>
+        <w:pStyle w:val="Heading1"/>
+      </w:pPr>
+      <w:bookmarkStart w:id="2" w:name="_Toc291197191"/>
+      <w:bookmarkStart w:id="3" w:name="_Toc423410238"/>
+      <w:bookmarkStart w:id="4" w:name="_Toc425054504"/>
+      <w:r>
+        <w:t>Introduction</w:t>
+      </w:r>
       <w:bookmarkEnd w:id="2"/>
     </w:p>
     <w:p>
       <w:pPr>
-        <w:pStyle w:val="InfoBlue"/>
-        <w:rPr>
-          <w:color w:val="auto"/>
-        </w:rPr>
-      </w:pPr>
-    </w:p>
-    <w:p>
-      <w:pPr>
-        <w:pStyle w:val="Heading1"/>
-      </w:pPr>
-      <w:bookmarkStart w:id="3" w:name="_Toc291197191"/>
-      <w:bookmarkStart w:id="4" w:name="_Toc423410238"/>
-      <w:bookmarkStart w:id="5" w:name="_Toc425054504"/>
-      <w:r>
-        <w:t>Introduction</w:t>
+        <w:pStyle w:val="Heading2"/>
+      </w:pPr>
+      <w:bookmarkStart w:id="5" w:name="_Toc291197192"/>
+      <w:r>
+        <w:t>Brief Description</w:t>
       </w:r>
       <w:bookmarkEnd w:id="3"/>
-    </w:p>
-    <w:p>
-      <w:pPr>
-        <w:pStyle w:val="Heading2"/>
-      </w:pPr>
-      <w:bookmarkStart w:id="6" w:name="_Toc291197192"/>
-      <w:r>
-        <w:t>Brief Description</w:t>
-      </w:r>
       <w:bookmarkEnd w:id="4"/>
       <w:bookmarkEnd w:id="5"/>
-      <w:bookmarkEnd w:id="6"/>
     </w:p>
     <w:p>
       <w:pPr>
@@ -2625,10 +2631,7 @@
         </w:numPr>
       </w:pPr>
       <w:r>
-        <w:t>For each operation</w:t>
-      </w:r>
-      <w:r>
-        <w:t>:</w:t>
+        <w:t>For each operation:</w:t>
       </w:r>
     </w:p>
     <w:p>
@@ -2673,28 +2676,7 @@
         <w:ind w:left="426"/>
       </w:pPr>
       <w:r>
-        <w:t xml:space="preserve">The goal of this document is to assist in </w:t>
-      </w:r>
-      <w:r>
-        <w:t xml:space="preserve">understanding the function of </w:t>
-      </w:r>
-      <w:r>
-        <w:t>each class and</w:t>
-      </w:r>
-      <w:r>
-        <w:t xml:space="preserve"> </w:t>
-      </w:r>
-      <w:r>
-        <w:t xml:space="preserve">the relationships between the </w:t>
-      </w:r>
-      <w:r>
-        <w:t>classes</w:t>
-      </w:r>
-      <w:r>
-        <w:t xml:space="preserve"> in the system</w:t>
-      </w:r>
-      <w:r>
-        <w:t>.</w:t>
+        <w:t>The goal of this document is to assist in understanding the function of each class and the relationships between the classes in the system.</w:t>
       </w:r>
     </w:p>
     <w:p>
@@ -2736,12 +2718,12 @@
       <w:pPr>
         <w:pStyle w:val="Heading2"/>
       </w:pPr>
-      <w:bookmarkStart w:id="7" w:name="_Toc291197193"/>
+      <w:bookmarkStart w:id="6" w:name="_Toc291197193"/>
       <w:r>
         <w:lastRenderedPageBreak/>
         <w:t>Domain Model Diagram</w:t>
       </w:r>
-      <w:bookmarkEnd w:id="7"/>
+      <w:bookmarkEnd w:id="6"/>
     </w:p>
     <w:p>
       <w:pPr>
@@ -2787,16 +2769,16 @@
           <w:noProof/>
         </w:rPr>
         <w:drawing>
-          <wp:anchor distT="0" distB="0" distL="114300" distR="114300" simplePos="0" relativeHeight="251658240" behindDoc="0" locked="0" layoutInCell="1" allowOverlap="1" wp14:anchorId="4428A1A8" wp14:editId="3BA06931">
+          <wp:anchor distT="0" distB="0" distL="114300" distR="114300" simplePos="0" relativeHeight="251659264" behindDoc="0" locked="0" layoutInCell="1" allowOverlap="1" wp14:anchorId="130595EB" wp14:editId="58550999">
             <wp:simplePos x="0" y="0"/>
             <wp:positionH relativeFrom="column">
-              <wp:posOffset>-741680</wp:posOffset>
+              <wp:posOffset>-823595</wp:posOffset>
             </wp:positionH>
             <wp:positionV relativeFrom="paragraph">
-              <wp:posOffset>125095</wp:posOffset>
+              <wp:posOffset>206375</wp:posOffset>
             </wp:positionV>
-            <wp:extent cx="7757795" cy="4344035"/>
-            <wp:effectExtent l="5080" t="0" r="0" b="0"/>
+            <wp:extent cx="7921625" cy="4344035"/>
+            <wp:effectExtent l="10795" t="0" r="0" b="0"/>
             <wp:wrapSquare wrapText="bothSides"/>
             <wp:docPr id="1" name="Picture 1" descr="Macintosh HD:Users:michaelkong:Desktop:Updated Class Diagram.png"/>
             <wp:cNvGraphicFramePr>
@@ -2827,7 +2809,7 @@
                   <pic:spPr bwMode="auto">
                     <a:xfrm rot="16200000">
                       <a:off x="0" y="0"/>
-                      <a:ext cx="7757795" cy="4344035"/>
+                      <a:ext cx="7921625" cy="4344035"/>
                     </a:xfrm>
                     <a:prstGeom prst="rect">
                       <a:avLst/>
@@ -2929,22 +2911,191 @@
         <w:pStyle w:val="Heading1"/>
         <w:widowControl/>
       </w:pPr>
-      <w:bookmarkStart w:id="8" w:name="_Toc291197194"/>
+      <w:bookmarkStart w:id="7" w:name="_Toc291197194"/>
       <w:r>
         <w:t>Domain Model Description</w:t>
+      </w:r>
+      <w:bookmarkEnd w:id="7"/>
+    </w:p>
+    <w:p>
+      <w:pPr>
+        <w:pStyle w:val="Heading2"/>
+      </w:pPr>
+      <w:bookmarkStart w:id="8" w:name="_Toc291197195"/>
+      <w:r>
+        <w:t>Class: User</w:t>
       </w:r>
       <w:bookmarkEnd w:id="8"/>
     </w:p>
+    <w:tbl>
+      <w:tblPr>
+        <w:tblStyle w:val="TableGrid"/>
+        <w:tblW w:w="0" w:type="auto"/>
+        <w:tblLook w:val="04A0" w:firstRow="1" w:lastRow="0" w:firstColumn="1" w:lastColumn="0" w:noHBand="0" w:noVBand="1"/>
+      </w:tblPr>
+      <w:tblGrid>
+        <w:gridCol w:w="9576"/>
+      </w:tblGrid>
+      <w:tr>
+        <w:tc>
+          <w:tcPr>
+            <w:tcW w:w="9576" w:type="dxa"/>
+          </w:tcPr>
+          <w:p>
+            <w:r>
+              <w:rPr>
+                <w:b/>
+              </w:rPr>
+              <w:t>Class Name</w:t>
+            </w:r>
+            <w:r>
+              <w:rPr>
+                <w:b/>
+              </w:rPr>
+              <w:t>:</w:t>
+            </w:r>
+            <w:r>
+              <w:t xml:space="preserve"> User</w:t>
+            </w:r>
+          </w:p>
+        </w:tc>
+      </w:tr>
+      <w:tr>
+        <w:tc>
+          <w:tcPr>
+            <w:tcW w:w="9576" w:type="dxa"/>
+          </w:tcPr>
+          <w:p>
+            <w:r>
+              <w:rPr>
+                <w:b/>
+              </w:rPr>
+              <w:t xml:space="preserve">Superclasses: </w:t>
+            </w:r>
+            <w:r>
+              <w:t>None</w:t>
+            </w:r>
+          </w:p>
+        </w:tc>
+      </w:tr>
+      <w:tr>
+        <w:tc>
+          <w:tcPr>
+            <w:tcW w:w="9576" w:type="dxa"/>
+          </w:tcPr>
+          <w:p>
+            <w:r>
+              <w:rPr>
+                <w:b/>
+              </w:rPr>
+              <w:t xml:space="preserve">Short Description: </w:t>
+            </w:r>
+            <w:r>
+              <w:t>This class defines the basic attributes and operations that all users of the system must have.</w:t>
+            </w:r>
+          </w:p>
+        </w:tc>
+      </w:tr>
+      <w:tr>
+        <w:tc>
+          <w:tcPr>
+            <w:tcW w:w="9576" w:type="dxa"/>
+          </w:tcPr>
+          <w:p>
+            <w:pPr>
+              <w:rPr>
+                <w:b/>
+              </w:rPr>
+            </w:pPr>
+            <w:r>
+              <w:rPr>
+                <w:b/>
+              </w:rPr>
+              <w:t xml:space="preserve">List of Attributes: </w:t>
+            </w:r>
+          </w:p>
+          <w:p>
+            <w:proofErr w:type="gramStart"/>
+            <w:r>
+              <w:t>email</w:t>
+            </w:r>
+            <w:proofErr w:type="gramEnd"/>
+            <w:r>
+              <w:t>: String type.</w:t>
+            </w:r>
+          </w:p>
+          <w:p>
+            <w:proofErr w:type="gramStart"/>
+            <w:r>
+              <w:t>password</w:t>
+            </w:r>
+            <w:proofErr w:type="gramEnd"/>
+            <w:r>
+              <w:t>: String type, but it will be hashed.</w:t>
+            </w:r>
+          </w:p>
+        </w:tc>
+      </w:tr>
+      <w:tr>
+        <w:tc>
+          <w:tcPr>
+            <w:tcW w:w="9576" w:type="dxa"/>
+          </w:tcPr>
+          <w:p>
+            <w:pPr>
+              <w:rPr>
+                <w:b/>
+              </w:rPr>
+            </w:pPr>
+            <w:r>
+              <w:rPr>
+                <w:b/>
+              </w:rPr>
+              <w:t xml:space="preserve">List of Operations: </w:t>
+            </w:r>
+          </w:p>
+          <w:p>
+            <w:proofErr w:type="gramStart"/>
+            <w:r>
+              <w:t>login</w:t>
+            </w:r>
+            <w:proofErr w:type="gramEnd"/>
+            <w:r>
+              <w:t>(): void</w:t>
+            </w:r>
+          </w:p>
+          <w:p>
+            <w:r>
+              <w:t>This method allows the user to login to the system.</w:t>
+            </w:r>
+          </w:p>
+          <w:p/>
+          <w:p>
+            <w:proofErr w:type="gramStart"/>
+            <w:r>
+              <w:t>logout</w:t>
+            </w:r>
+            <w:proofErr w:type="gramEnd"/>
+            <w:r>
+              <w:t>(): void</w:t>
+            </w:r>
+          </w:p>
+          <w:p>
+            <w:r>
+              <w:t>This method allows the user to logout of the system.</w:t>
+            </w:r>
+          </w:p>
+        </w:tc>
+      </w:tr>
+    </w:tbl>
+    <w:p/>
     <w:p>
       <w:pPr>
         <w:pStyle w:val="Heading2"/>
       </w:pPr>
-      <w:bookmarkStart w:id="9" w:name="_Toc291197195"/>
-      <w:r>
-        <w:t xml:space="preserve">Class: </w:t>
-      </w:r>
-      <w:r>
-        <w:t>User</w:t>
+      <w:bookmarkStart w:id="9" w:name="_Toc291197196"/>
+      <w:r>
+        <w:t>Class: Normal Staff</w:t>
       </w:r>
       <w:bookmarkEnd w:id="9"/>
     </w:p>
@@ -2976,7 +3127,7 @@
               <w:t>:</w:t>
             </w:r>
             <w:r>
-              <w:t xml:space="preserve"> User</w:t>
+              <w:t xml:space="preserve"> Normal Staff</w:t>
             </w:r>
           </w:p>
         </w:tc>
@@ -2994,7 +3145,7 @@
               <w:t xml:space="preserve">Superclasses: </w:t>
             </w:r>
             <w:r>
-              <w:t>None</w:t>
+              <w:t>User</w:t>
             </w:r>
           </w:p>
         </w:tc>
@@ -3012,16 +3163,7 @@
               <w:t xml:space="preserve">Short Description: </w:t>
             </w:r>
             <w:r>
-              <w:t xml:space="preserve">This class </w:t>
-            </w:r>
-            <w:r>
-              <w:t xml:space="preserve">defines the basic attributes and </w:t>
-            </w:r>
-            <w:r>
-              <w:t>operations</w:t>
-            </w:r>
-            <w:r>
-              <w:t xml:space="preserve"> that all users of the system must have.</w:t>
+              <w:t>This class defines common functionalities for all the managers and normal staff.</w:t>
             </w:r>
           </w:p>
         </w:tc>
@@ -3045,16 +3187,13 @@
             </w:r>
           </w:p>
           <w:p>
-            <w:r>
-              <w:t>email: String type</w:t>
-            </w:r>
-            <w:r>
-              <w:t>.</w:t>
-            </w:r>
-          </w:p>
-          <w:p>
-            <w:r>
-              <w:t>password: String type, but it will be hashed.</w:t>
+            <w:proofErr w:type="gramStart"/>
+            <w:r>
+              <w:t>name</w:t>
+            </w:r>
+            <w:proofErr w:type="gramEnd"/>
+            <w:r>
+              <w:t>: String type.</w:t>
             </w:r>
           </w:p>
         </w:tc>
@@ -3078,24 +3217,50 @@
             </w:r>
           </w:p>
           <w:p>
-            <w:r>
-              <w:t>login(): void</w:t>
-            </w:r>
-          </w:p>
-          <w:p>
-            <w:r>
-              <w:t>This method allows the user to login to the system.</w:t>
+            <w:proofErr w:type="gramStart"/>
+            <w:r>
+              <w:t>getReport</w:t>
+            </w:r>
+            <w:proofErr w:type="gramEnd"/>
+            <w:r>
+              <w:t>(): void</w:t>
+            </w:r>
+          </w:p>
+          <w:p>
+            <w:r>
+              <w:t>This method allows the normal staff to get a report from the Report Builder class.</w:t>
             </w:r>
           </w:p>
           <w:p/>
           <w:p>
-            <w:r>
-              <w:t>logout(): void</w:t>
-            </w:r>
-          </w:p>
-          <w:p>
-            <w:r>
-              <w:t>This method allows the user to logout of the system.</w:t>
+            <w:proofErr w:type="gramStart"/>
+            <w:r>
+              <w:t>editCustomerServices</w:t>
+            </w:r>
+            <w:proofErr w:type="gramEnd"/>
+            <w:r>
+              <w:t>(): void</w:t>
+            </w:r>
+          </w:p>
+          <w:p>
+            <w:r>
+              <w:t>This method allows normal staff to edit customer services.</w:t>
+            </w:r>
+          </w:p>
+          <w:p/>
+          <w:p>
+            <w:proofErr w:type="gramStart"/>
+            <w:r>
+              <w:t>makeBookingForCustomer</w:t>
+            </w:r>
+            <w:proofErr w:type="gramEnd"/>
+            <w:r>
+              <w:t>(): void</w:t>
+            </w:r>
+          </w:p>
+          <w:p>
+            <w:r>
+              <w:t>This method allows normal staff to make booking for customers.</w:t>
             </w:r>
           </w:p>
         </w:tc>
@@ -3106,12 +3271,9 @@
       <w:pPr>
         <w:pStyle w:val="Heading2"/>
       </w:pPr>
-      <w:bookmarkStart w:id="10" w:name="_Toc291197196"/>
-      <w:r>
-        <w:t xml:space="preserve">Class: </w:t>
-      </w:r>
-      <w:r>
-        <w:t>Normal Staff</w:t>
+      <w:bookmarkStart w:id="10" w:name="_Toc291197197"/>
+      <w:r>
+        <w:t>Class: Abstract Customer</w:t>
       </w:r>
       <w:bookmarkEnd w:id="10"/>
     </w:p>
@@ -3143,7 +3305,7 @@
               <w:t>:</w:t>
             </w:r>
             <w:r>
-              <w:t xml:space="preserve"> Normal Staff</w:t>
+              <w:t xml:space="preserve"> Abstract Customer</w:t>
             </w:r>
           </w:p>
         </w:tc>
@@ -3179,13 +3341,7 @@
               <w:t xml:space="preserve">Short Description: </w:t>
             </w:r>
             <w:r>
-              <w:t xml:space="preserve">This class </w:t>
-            </w:r>
-            <w:r>
-              <w:t xml:space="preserve">defines </w:t>
-            </w:r>
-            <w:r>
-              <w:t>common functionalities for all the managers and normal staff.</w:t>
+              <w:t>This abstract class defines the basic attributes and operations that the Customer and Travel Agency classes will have. This class cannot be instantiated.</w:t>
             </w:r>
           </w:p>
         </w:tc>
@@ -3209,8 +3365,43 @@
             </w:r>
           </w:p>
           <w:p>
-            <w:r>
-              <w:t>name: String type.</w:t>
+            <w:proofErr w:type="gramStart"/>
+            <w:r>
+              <w:t>phone</w:t>
+            </w:r>
+            <w:proofErr w:type="gramEnd"/>
+            <w:r>
+              <w:t xml:space="preserve">_number: String type. </w:t>
+            </w:r>
+          </w:p>
+          <w:p>
+            <w:proofErr w:type="gramStart"/>
+            <w:r>
+              <w:t>address</w:t>
+            </w:r>
+            <w:proofErr w:type="gramEnd"/>
+            <w:r>
+              <w:t>: Address type. Defined in the Address class.</w:t>
+            </w:r>
+          </w:p>
+          <w:p>
+            <w:proofErr w:type="gramStart"/>
+            <w:r>
+              <w:t>credit</w:t>
+            </w:r>
+            <w:proofErr w:type="gramEnd"/>
+            <w:r>
+              <w:t>_card_type: String type.</w:t>
+            </w:r>
+          </w:p>
+          <w:p>
+            <w:proofErr w:type="gramStart"/>
+            <w:r>
+              <w:t>credit</w:t>
+            </w:r>
+            <w:proofErr w:type="gramEnd"/>
+            <w:r>
+              <w:t xml:space="preserve">_card_number: String type. </w:t>
             </w:r>
           </w:p>
         </w:tc>
@@ -3234,41 +3425,82 @@
             </w:r>
           </w:p>
           <w:p>
-            <w:r>
-              <w:t>getReport(): void</w:t>
-            </w:r>
-          </w:p>
-          <w:p>
-            <w:r>
-              <w:t xml:space="preserve">This method allows the normal staff to get a report from the </w:t>
-            </w:r>
-            <w:r>
-              <w:t>Report Builder</w:t>
-            </w:r>
-            <w:r>
-              <w:t xml:space="preserve"> class.</w:t>
+            <w:proofErr w:type="gramStart"/>
+            <w:r>
+              <w:t>editServices</w:t>
+            </w:r>
+            <w:proofErr w:type="gramEnd"/>
+            <w:r>
+              <w:t>(): void</w:t>
+            </w:r>
+          </w:p>
+          <w:p>
+            <w:r>
+              <w:t>This method allows subclasses to edit services within a booking.</w:t>
             </w:r>
           </w:p>
           <w:p/>
           <w:p>
-            <w:r>
-              <w:t>editCustomerServices(): void</w:t>
-            </w:r>
-          </w:p>
-          <w:p>
-            <w:r>
-              <w:t>This method allows normal staff to edit customer services.</w:t>
+            <w:proofErr w:type="gramStart"/>
+            <w:r>
+              <w:t>closeAccount</w:t>
+            </w:r>
+            <w:proofErr w:type="gramEnd"/>
+            <w:r>
+              <w:t>(): void</w:t>
+            </w:r>
+          </w:p>
+          <w:p>
+            <w:r>
+              <w:t>This method allows subclasses to close their account.</w:t>
             </w:r>
           </w:p>
           <w:p/>
           <w:p>
-            <w:r>
-              <w:t>makeBookingForCustomer(): void</w:t>
-            </w:r>
-          </w:p>
-          <w:p>
-            <w:r>
-              <w:t>This method allows normal staff to make booking for customers.</w:t>
+            <w:proofErr w:type="gramStart"/>
+            <w:r>
+              <w:t>cancelBooking</w:t>
+            </w:r>
+            <w:proofErr w:type="gramEnd"/>
+            <w:r>
+              <w:t>(): void</w:t>
+            </w:r>
+          </w:p>
+          <w:p>
+            <w:r>
+              <w:t>This method allows subclasses to cancel bookings.</w:t>
+            </w:r>
+          </w:p>
+          <w:p/>
+          <w:p>
+            <w:proofErr w:type="gramStart"/>
+            <w:r>
+              <w:t>editAccount</w:t>
+            </w:r>
+            <w:proofErr w:type="gramEnd"/>
+            <w:r>
+              <w:t>(): void</w:t>
+            </w:r>
+          </w:p>
+          <w:p>
+            <w:r>
+              <w:t>This method allows subclasses to edit the account details.</w:t>
+            </w:r>
+          </w:p>
+          <w:p/>
+          <w:p>
+            <w:proofErr w:type="gramStart"/>
+            <w:r>
+              <w:t>makeBooking</w:t>
+            </w:r>
+            <w:proofErr w:type="gramEnd"/>
+            <w:r>
+              <w:t>(): void</w:t>
+            </w:r>
+          </w:p>
+          <w:p>
+            <w:r>
+              <w:t>This method allows subclasses to make booking.</w:t>
             </w:r>
           </w:p>
         </w:tc>
@@ -3279,15 +3511,9 @@
       <w:pPr>
         <w:pStyle w:val="Heading2"/>
       </w:pPr>
-      <w:bookmarkStart w:id="11" w:name="_Toc291197197"/>
-      <w:r>
-        <w:t xml:space="preserve">Class: </w:t>
-      </w:r>
-      <w:r>
-        <w:t xml:space="preserve">Abstract </w:t>
-      </w:r>
-      <w:r>
-        <w:t>Customer</w:t>
+      <w:bookmarkStart w:id="11" w:name="_Toc291197198"/>
+      <w:r>
+        <w:t>Class: System Administrator</w:t>
       </w:r>
       <w:bookmarkEnd w:id="11"/>
     </w:p>
@@ -3319,10 +3545,7 @@
               <w:t>:</w:t>
             </w:r>
             <w:r>
-              <w:t xml:space="preserve"> Abstract </w:t>
-            </w:r>
-            <w:r>
-              <w:t>Customer</w:t>
+              <w:t xml:space="preserve"> System Administrator</w:t>
             </w:r>
           </w:p>
         </w:tc>
@@ -3358,28 +3581,7 @@
               <w:t xml:space="preserve">Short Description: </w:t>
             </w:r>
             <w:r>
-              <w:t xml:space="preserve">This </w:t>
-            </w:r>
-            <w:r>
-              <w:t xml:space="preserve">abstract </w:t>
-            </w:r>
-            <w:r>
-              <w:t xml:space="preserve">class </w:t>
-            </w:r>
-            <w:r>
-              <w:t xml:space="preserve">defines the basic attributes and </w:t>
-            </w:r>
-            <w:r>
-              <w:t>operations</w:t>
-            </w:r>
-            <w:r>
-              <w:t xml:space="preserve"> that the Customer and Travel Agency classes will have.</w:t>
-            </w:r>
-            <w:r>
-              <w:t xml:space="preserve"> This class cannot be instantiated</w:t>
-            </w:r>
-            <w:r>
-              <w:t>.</w:t>
+              <w:t>This class defines what the System Administrator can do. A single instance of this class models the system administrator.</w:t>
             </w:r>
           </w:p>
         </w:tc>
@@ -3399,36 +3601,10 @@
               <w:rPr>
                 <w:b/>
               </w:rPr>
-              <w:t xml:space="preserve">List of Attributes: </w:t>
-            </w:r>
-          </w:p>
-          <w:p>
-            <w:r>
-              <w:t xml:space="preserve">phone_number: String type. </w:t>
-            </w:r>
-          </w:p>
-          <w:p>
-            <w:r>
-              <w:t>address: Address type. Defined in the Address class.</w:t>
-            </w:r>
-          </w:p>
-          <w:p>
-            <w:r>
-              <w:t>credit_card_type: String</w:t>
-            </w:r>
-            <w:r>
-              <w:t xml:space="preserve"> type.</w:t>
-            </w:r>
-          </w:p>
-          <w:p>
-            <w:r>
-              <w:t>credit_card_number: String</w:t>
-            </w:r>
-            <w:r>
-              <w:t xml:space="preserve"> type.</w:t>
-            </w:r>
-            <w:r>
-              <w:t xml:space="preserve"> </w:t>
+              <w:t xml:space="preserve">List of Attributes:  </w:t>
+            </w:r>
+            <w:r>
+              <w:t>None</w:t>
             </w:r>
           </w:p>
         </w:tc>
@@ -3452,57 +3628,34 @@
             </w:r>
           </w:p>
           <w:p>
-            <w:r>
-              <w:t>editServices(): void</w:t>
-            </w:r>
-          </w:p>
-          <w:p>
-            <w:r>
-              <w:t>This method allows subclasses to edit services within a booking.</w:t>
+            <w:proofErr w:type="gramStart"/>
+            <w:r>
+              <w:t>createStaffProfile</w:t>
+            </w:r>
+            <w:proofErr w:type="gramEnd"/>
+            <w:r>
+              <w:t>(): void</w:t>
+            </w:r>
+          </w:p>
+          <w:p>
+            <w:r>
+              <w:t>This method allows the system administrator to create staff profiles.</w:t>
             </w:r>
           </w:p>
           <w:p/>
           <w:p>
-            <w:r>
-              <w:t>closeAccount(): void</w:t>
-            </w:r>
-          </w:p>
-          <w:p>
-            <w:r>
-              <w:t>This method allows subclasses to close their account.</w:t>
-            </w:r>
-          </w:p>
-          <w:p/>
-          <w:p>
-            <w:r>
-              <w:t>cancelBooking(): void</w:t>
-            </w:r>
-          </w:p>
-          <w:p>
-            <w:r>
-              <w:t>This method allows subclasses to cancel bookings.</w:t>
-            </w:r>
-          </w:p>
-          <w:p/>
-          <w:p>
-            <w:r>
-              <w:t>editAccount(): void</w:t>
-            </w:r>
-          </w:p>
-          <w:p>
-            <w:r>
-              <w:t>This method allows subclasses to edit the account details.</w:t>
-            </w:r>
-          </w:p>
-          <w:p/>
-          <w:p>
-            <w:r>
-              <w:t>makeBooking(): void</w:t>
-            </w:r>
-          </w:p>
-          <w:p>
-            <w:r>
-              <w:t>This method allows subclassses to make booking.</w:t>
+            <w:proofErr w:type="gramStart"/>
+            <w:r>
+              <w:t>editStaffProfile</w:t>
+            </w:r>
+            <w:proofErr w:type="gramEnd"/>
+            <w:r>
+              <w:t>(): void</w:t>
+            </w:r>
+          </w:p>
+          <w:p>
+            <w:r>
+              <w:t>This method allows the system administrator to edit staff profiles.</w:t>
             </w:r>
           </w:p>
         </w:tc>
@@ -3513,12 +3666,9 @@
       <w:pPr>
         <w:pStyle w:val="Heading2"/>
       </w:pPr>
-      <w:bookmarkStart w:id="12" w:name="_Toc291197198"/>
-      <w:r>
-        <w:t xml:space="preserve">Class: </w:t>
-      </w:r>
-      <w:r>
-        <w:t>System Administrator</w:t>
+      <w:bookmarkStart w:id="12" w:name="_Toc291197199"/>
+      <w:r>
+        <w:t>Class: Service System Manager</w:t>
       </w:r>
       <w:bookmarkEnd w:id="12"/>
     </w:p>
@@ -3550,7 +3700,7 @@
               <w:t>:</w:t>
             </w:r>
             <w:r>
-              <w:t xml:space="preserve"> System Administrator</w:t>
+              <w:t xml:space="preserve"> Service System Manager</w:t>
             </w:r>
           </w:p>
         </w:tc>
@@ -3568,7 +3718,7 @@
               <w:t xml:space="preserve">Superclasses: </w:t>
             </w:r>
             <w:r>
-              <w:t>User</w:t>
+              <w:t>Normal Staff</w:t>
             </w:r>
           </w:p>
         </w:tc>
@@ -3586,19 +3736,7 @@
               <w:t xml:space="preserve">Short Description: </w:t>
             </w:r>
             <w:r>
-              <w:t xml:space="preserve">This class </w:t>
-            </w:r>
-            <w:r>
-              <w:t xml:space="preserve">defines </w:t>
-            </w:r>
-            <w:r>
-              <w:t>what the System Administrator can do.</w:t>
-            </w:r>
-            <w:r>
-              <w:t xml:space="preserve"> </w:t>
-            </w:r>
-            <w:r>
-              <w:t>A single instance of this class models the system administrator.</w:t>
+              <w:t>This class defines the attributes that the Service System Manager will have and the operations that the Service System Manager can perform. A single instance of this class models the service system manager.</w:t>
             </w:r>
           </w:p>
         </w:tc>
@@ -3609,22 +3747,11 @@
             <w:tcW w:w="9576" w:type="dxa"/>
           </w:tcPr>
           <w:p>
-            <w:pPr>
-              <w:rPr>
-                <w:b/>
-              </w:rPr>
-            </w:pPr>
             <w:r>
               <w:rPr>
                 <w:b/>
               </w:rPr>
               <w:t xml:space="preserve">List of Attributes: </w:t>
-            </w:r>
-            <w:r>
-              <w:rPr>
-                <w:b/>
-              </w:rPr>
-              <w:t xml:space="preserve"> </w:t>
             </w:r>
             <w:r>
               <w:t>None</w:t>
@@ -3652,23 +3779,77 @@
           </w:p>
           <w:p>
             <w:r>
-              <w:t>createStaffProfile(): void</w:t>
-            </w:r>
-          </w:p>
-          <w:p>
-            <w:r>
-              <w:t>This method allows the system administrator to create staff profiles.</w:t>
+              <w:t xml:space="preserve">+ </w:t>
+            </w:r>
+            <w:proofErr w:type="gramStart"/>
+            <w:r>
+              <w:t>addServices</w:t>
+            </w:r>
+            <w:proofErr w:type="gramEnd"/>
+            <w:r>
+              <w:t>(): void</w:t>
+            </w:r>
+          </w:p>
+          <w:p>
+            <w:r>
+              <w:t>This method allows the service system manager to add services.</w:t>
             </w:r>
           </w:p>
           <w:p/>
           <w:p>
             <w:r>
-              <w:t>editStaffProfile(): void</w:t>
-            </w:r>
-          </w:p>
-          <w:p>
-            <w:r>
-              <w:t>This method allows the system administator to edit staff profiles.</w:t>
+              <w:t xml:space="preserve">+ </w:t>
+            </w:r>
+            <w:proofErr w:type="gramStart"/>
+            <w:r>
+              <w:t>removeServices</w:t>
+            </w:r>
+            <w:proofErr w:type="gramEnd"/>
+            <w:r>
+              <w:t>(): void</w:t>
+            </w:r>
+          </w:p>
+          <w:p>
+            <w:r>
+              <w:t>This method allows the service system manager to remove services.</w:t>
+            </w:r>
+          </w:p>
+          <w:p/>
+          <w:p>
+            <w:r>
+              <w:t xml:space="preserve">+ </w:t>
+            </w:r>
+            <w:proofErr w:type="gramStart"/>
+            <w:r>
+              <w:t>editServicePrice</w:t>
+            </w:r>
+            <w:proofErr w:type="gramEnd"/>
+            <w:r>
+              <w:t>(): void</w:t>
+            </w:r>
+          </w:p>
+          <w:p>
+            <w:r>
+              <w:t>This method allows the service system manager to edit the prices of services.</w:t>
+            </w:r>
+          </w:p>
+          <w:p/>
+          <w:p>
+            <w:r>
+              <w:t xml:space="preserve">+ </w:t>
+            </w:r>
+            <w:proofErr w:type="gramStart"/>
+            <w:r>
+              <w:t>editServiceAvailability</w:t>
+            </w:r>
+            <w:proofErr w:type="gramEnd"/>
+            <w:r>
+              <w:t>(): void</w:t>
+            </w:r>
+          </w:p>
+          <w:p>
+            <w:r>
+              <w:t>This method allows the service system manager to edit the availability of the services.</w:t>
             </w:r>
           </w:p>
         </w:tc>
@@ -3679,12 +3860,9 @@
       <w:pPr>
         <w:pStyle w:val="Heading2"/>
       </w:pPr>
-      <w:bookmarkStart w:id="13" w:name="_Toc291197199"/>
-      <w:r>
-        <w:t xml:space="preserve">Class: </w:t>
-      </w:r>
-      <w:r>
-        <w:t>Service System Manager</w:t>
+      <w:bookmarkStart w:id="13" w:name="_Toc291197200"/>
+      <w:r>
+        <w:t>Class: Reporting System Manager</w:t>
       </w:r>
       <w:bookmarkEnd w:id="13"/>
     </w:p>
@@ -3716,7 +3894,7 @@
               <w:t>:</w:t>
             </w:r>
             <w:r>
-              <w:t xml:space="preserve"> Service System Manager</w:t>
+              <w:t xml:space="preserve"> Reporting System Manager</w:t>
             </w:r>
           </w:p>
         </w:tc>
@@ -3752,13 +3930,7 @@
               <w:t xml:space="preserve">Short Description: </w:t>
             </w:r>
             <w:r>
-              <w:t xml:space="preserve">This class </w:t>
-            </w:r>
-            <w:r>
-              <w:t>defines the attributes that the Service System Manager will have and the operations that the Service System Manager can perform.</w:t>
-            </w:r>
-            <w:r>
-              <w:t xml:space="preserve"> A single instance of this class models the service system manager.</w:t>
+              <w:t>This class defines the attributes that the Reporting System Manager will have and the operations that the Reporting System Manager can perform. A single instance of this class models the reporting system manager.</w:t>
             </w:r>
           </w:p>
         </w:tc>
@@ -3796,50 +3968,23 @@
               <w:rPr>
                 <w:b/>
               </w:rPr>
+              <w:lastRenderedPageBreak/>
               <w:t xml:space="preserve">List of Operations: </w:t>
             </w:r>
           </w:p>
           <w:p>
-            <w:r>
-              <w:t>+ addServices(): void</w:t>
-            </w:r>
-          </w:p>
-          <w:p>
-            <w:r>
-              <w:t>This method allows the service system manager to add services.</w:t>
-            </w:r>
-          </w:p>
-          <w:p/>
-          <w:p>
-            <w:r>
-              <w:t>+ removeServices(): void</w:t>
-            </w:r>
-          </w:p>
-          <w:p>
-            <w:r>
-              <w:t>This method allows the service system manager to remove services.</w:t>
-            </w:r>
-          </w:p>
-          <w:p/>
-          <w:p>
-            <w:r>
-              <w:t>+ editServicePrice(): void</w:t>
-            </w:r>
-          </w:p>
-          <w:p>
-            <w:r>
-              <w:t>This method allows the service system manager to edit the prices of services.</w:t>
-            </w:r>
-          </w:p>
-          <w:p/>
-          <w:p>
-            <w:r>
-              <w:t>+ editServiceAvailability(): void</w:t>
-            </w:r>
-          </w:p>
-          <w:p>
-            <w:r>
-              <w:t>This method allows the service system manager to edit the availability of the services.</w:t>
+            <w:proofErr w:type="gramStart"/>
+            <w:r>
+              <w:t>manageReports</w:t>
+            </w:r>
+            <w:proofErr w:type="gramEnd"/>
+            <w:r>
+              <w:t>(): void</w:t>
+            </w:r>
+          </w:p>
+          <w:p>
+            <w:r>
+              <w:t>This method allows the profile system manager to manage the types of reports that can be produced by the Report Builder.</w:t>
             </w:r>
           </w:p>
         </w:tc>
@@ -3850,12 +3995,9 @@
       <w:pPr>
         <w:pStyle w:val="Heading2"/>
       </w:pPr>
-      <w:bookmarkStart w:id="14" w:name="_Toc291197200"/>
-      <w:r>
-        <w:t xml:space="preserve">Class: </w:t>
-      </w:r>
-      <w:r>
-        <w:t>Reporting System Manager</w:t>
+      <w:bookmarkStart w:id="14" w:name="_Toc291197201"/>
+      <w:r>
+        <w:t>Class: Profile System Manager</w:t>
       </w:r>
       <w:bookmarkEnd w:id="14"/>
     </w:p>
@@ -3887,7 +4029,7 @@
               <w:t>:</w:t>
             </w:r>
             <w:r>
-              <w:t xml:space="preserve"> Reporting System Manager</w:t>
+              <w:t xml:space="preserve"> Profile System Manager</w:t>
             </w:r>
           </w:p>
         </w:tc>
@@ -3923,10 +4065,7 @@
               <w:t xml:space="preserve">Short Description: </w:t>
             </w:r>
             <w:r>
-              <w:t>This class defines the attributes that the Reporting System Manager will have and the operations that the Reporting System Manager can perform.</w:t>
-            </w:r>
-            <w:r>
-              <w:t xml:space="preserve"> A single instance of this class models the reporting system manager.</w:t>
+              <w:t>This class defines the attributes that the Profile System Manager will have and the operations that the Profile System Manager can perform. A single instance of this class models the profile system manager.</w:t>
             </w:r>
           </w:p>
         </w:tc>
@@ -3964,18 +4103,41 @@
               <w:rPr>
                 <w:b/>
               </w:rPr>
-              <w:lastRenderedPageBreak/>
               <w:t xml:space="preserve">List of Operations: </w:t>
             </w:r>
           </w:p>
           <w:p>
-            <w:r>
-              <w:t>manageReports(): void</w:t>
-            </w:r>
-          </w:p>
-          <w:p>
-            <w:r>
-              <w:t>This method allows the profile system manager to manage the types of reports that can be produced by the Report Builder.</w:t>
+            <w:proofErr w:type="gramStart"/>
+            <w:r>
+              <w:t>editWatchAndNoFlyList</w:t>
+            </w:r>
+            <w:proofErr w:type="gramEnd"/>
+            <w:r>
+              <w:t>(): void</w:t>
+            </w:r>
+          </w:p>
+          <w:p>
+            <w:r>
+              <w:t>This method allows the profile system manager to edit the watch and no fly list.</w:t>
+            </w:r>
+          </w:p>
+          <w:p/>
+          <w:p>
+            <w:r>
+              <w:t xml:space="preserve">+ </w:t>
+            </w:r>
+            <w:proofErr w:type="gramStart"/>
+            <w:r>
+              <w:t>editCustomerProfiles</w:t>
+            </w:r>
+            <w:proofErr w:type="gramEnd"/>
+            <w:r>
+              <w:t>(): void</w:t>
+            </w:r>
+          </w:p>
+          <w:p>
+            <w:r>
+              <w:t>This method allows the profile system manager to edit the profiles of customers and travel agencies.</w:t>
             </w:r>
           </w:p>
         </w:tc>
@@ -3986,12 +4148,9 @@
       <w:pPr>
         <w:pStyle w:val="Heading2"/>
       </w:pPr>
-      <w:bookmarkStart w:id="15" w:name="_Toc291197201"/>
-      <w:r>
-        <w:t xml:space="preserve">Class: </w:t>
-      </w:r>
-      <w:r>
-        <w:t>Profile System Manager</w:t>
+      <w:bookmarkStart w:id="15" w:name="_Toc291197202"/>
+      <w:r>
+        <w:t>Class: Reservation System Manager</w:t>
       </w:r>
       <w:bookmarkEnd w:id="15"/>
     </w:p>
@@ -4023,7 +4182,7 @@
               <w:t>:</w:t>
             </w:r>
             <w:r>
-              <w:t xml:space="preserve"> Profile System Manager</w:t>
+              <w:t xml:space="preserve"> Reservation System Manager</w:t>
             </w:r>
           </w:p>
         </w:tc>
@@ -4059,10 +4218,7 @@
               <w:t xml:space="preserve">Short Description: </w:t>
             </w:r>
             <w:r>
-              <w:t>This class defines the attributes that the Profile System Manager will have and the operations that the Profile System Manager can perform.</w:t>
-            </w:r>
-            <w:r>
-              <w:t xml:space="preserve"> A single instance of this class models the profile system manager.</w:t>
+              <w:t>This class defines the attributes that the Reservation System Manager will have and the operations that the Reservation System Manager can perform. A single instance of this class models reservation system manager.</w:t>
             </w:r>
           </w:p>
         </w:tc>
@@ -4104,24 +4260,66 @@
             </w:r>
           </w:p>
           <w:p>
-            <w:r>
-              <w:t>editWatchAndNoFlyList(): void</w:t>
-            </w:r>
-          </w:p>
-          <w:p>
-            <w:r>
-              <w:t>This method allows the profile system manager to edit the watch and no fly list.</w:t>
+            <w:proofErr w:type="gramStart"/>
+            <w:r>
+              <w:t>setTicketPrices</w:t>
+            </w:r>
+            <w:proofErr w:type="gramEnd"/>
+            <w:r>
+              <w:t>(): void</w:t>
+            </w:r>
+          </w:p>
+          <w:p>
+            <w:r>
+              <w:t>This method allows the reservation system manager to set the prices of flight tickets.</w:t>
             </w:r>
           </w:p>
           <w:p/>
           <w:p>
-            <w:r>
-              <w:t>+ editCustomerProfiles(): void</w:t>
-            </w:r>
-          </w:p>
-          <w:p>
-            <w:r>
-              <w:t>This method allows the profile system manager to edit the profiles of customers and travel agencies.</w:t>
+            <w:proofErr w:type="gramStart"/>
+            <w:r>
+              <w:t>editWatchAndNoFlyList</w:t>
+            </w:r>
+            <w:proofErr w:type="gramEnd"/>
+            <w:r>
+              <w:t>(): void</w:t>
+            </w:r>
+          </w:p>
+          <w:p>
+            <w:r>
+              <w:t>This method allows the reservation system manager to edit the watch and no fly list.</w:t>
+            </w:r>
+          </w:p>
+          <w:p/>
+          <w:p>
+            <w:proofErr w:type="gramStart"/>
+            <w:r>
+              <w:t>movePassengersBetweenFlights</w:t>
+            </w:r>
+            <w:proofErr w:type="gramEnd"/>
+            <w:r>
+              <w:t>(): void</w:t>
+            </w:r>
+          </w:p>
+          <w:p>
+            <w:r>
+              <w:t>This method allows the reservation system manager to move customers between flights.</w:t>
+            </w:r>
+          </w:p>
+          <w:p/>
+          <w:p>
+            <w:proofErr w:type="gramStart"/>
+            <w:r>
+              <w:t>changePassengerSeating</w:t>
+            </w:r>
+            <w:proofErr w:type="gramEnd"/>
+            <w:r>
+              <w:t>(): void</w:t>
+            </w:r>
+          </w:p>
+          <w:p>
+            <w:r>
+              <w:t>This method allows the reservation system manager to change the seatings of customers within a flight.</w:t>
             </w:r>
           </w:p>
         </w:tc>
@@ -4132,12 +4330,9 @@
       <w:pPr>
         <w:pStyle w:val="Heading2"/>
       </w:pPr>
-      <w:bookmarkStart w:id="16" w:name="_Toc291197202"/>
-      <w:r>
-        <w:t xml:space="preserve">Class: </w:t>
-      </w:r>
-      <w:r>
-        <w:t>Reservation System Manager</w:t>
+      <w:bookmarkStart w:id="16" w:name="_Toc291197203"/>
+      <w:r>
+        <w:t>Class: Flight Manager</w:t>
       </w:r>
       <w:bookmarkEnd w:id="16"/>
     </w:p>
@@ -4169,7 +4364,7 @@
               <w:t>:</w:t>
             </w:r>
             <w:r>
-              <w:t xml:space="preserve"> Reservation System Manager</w:t>
+              <w:t xml:space="preserve"> Flight Manager</w:t>
             </w:r>
           </w:p>
         </w:tc>
@@ -4205,10 +4400,7 @@
               <w:t xml:space="preserve">Short Description: </w:t>
             </w:r>
             <w:r>
-              <w:t>This class defines the attributes that the Reservation System Manager will have and the operations that the Reservation System Manager can perform.</w:t>
-            </w:r>
-            <w:r>
-              <w:t xml:space="preserve"> A single instance of this class models reservation system manager.</w:t>
+              <w:t>This class defines the attributes that the Flight Manager will have and the operations that the Flight Manager can perform. A single instance of this class models flight manager.</w:t>
             </w:r>
           </w:p>
         </w:tc>
@@ -4250,46 +4442,67 @@
             </w:r>
           </w:p>
           <w:p>
-            <w:r>
-              <w:t>setTicketPrices(): void</w:t>
-            </w:r>
-          </w:p>
-          <w:p>
-            <w:r>
-              <w:t>This method allows the reservation system manager to set the prices of flight tickets.</w:t>
+            <w:proofErr w:type="gramStart"/>
+            <w:r>
+              <w:t>editRoutes</w:t>
+            </w:r>
+            <w:proofErr w:type="gramEnd"/>
+            <w:r>
+              <w:t>(): void</w:t>
+            </w:r>
+          </w:p>
+          <w:p>
+            <w:r>
+              <w:t>This method allows the flight manager to edit the routes that the airline can take.</w:t>
             </w:r>
           </w:p>
           <w:p/>
           <w:p>
-            <w:r>
-              <w:t>editWatchAndNoFlyList(): void</w:t>
-            </w:r>
-          </w:p>
-          <w:p>
-            <w:r>
-              <w:t>This method allows the reservation system manager to edit the watch and no fly list.</w:t>
+            <w:proofErr w:type="gramStart"/>
+            <w:r>
+              <w:t>editFleet</w:t>
+            </w:r>
+            <w:proofErr w:type="gramEnd"/>
+            <w:r>
+              <w:t>(): void</w:t>
+            </w:r>
+          </w:p>
+          <w:p>
+            <w:r>
+              <w:lastRenderedPageBreak/>
+              <w:t>This method allows the flight manager to edit the current planes in the airline’s fleet.</w:t>
             </w:r>
           </w:p>
           <w:p/>
           <w:p>
-            <w:r>
-              <w:t>movePassengersBetweenFlights(): void</w:t>
-            </w:r>
-          </w:p>
-          <w:p>
-            <w:r>
-              <w:t>This method allows the reservation system manager to move customers between flights.</w:t>
+            <w:proofErr w:type="gramStart"/>
+            <w:r>
+              <w:t>editFlightSchedule</w:t>
+            </w:r>
+            <w:proofErr w:type="gramEnd"/>
+            <w:r>
+              <w:t>(): void</w:t>
+            </w:r>
+          </w:p>
+          <w:p>
+            <w:r>
+              <w:t>This method allows the flight manager to edit the flight schedule of the airline.</w:t>
             </w:r>
           </w:p>
           <w:p/>
           <w:p>
-            <w:r>
-              <w:t>changePassengerSeating(): void</w:t>
-            </w:r>
-          </w:p>
-          <w:p>
-            <w:r>
-              <w:t>This method allows the reservation system manager to change the seatings of customers within a flight.</w:t>
+            <w:proofErr w:type="gramStart"/>
+            <w:r>
+              <w:t>editAirports</w:t>
+            </w:r>
+            <w:proofErr w:type="gramEnd"/>
+            <w:r>
+              <w:t>(): void</w:t>
+            </w:r>
+          </w:p>
+          <w:p>
+            <w:r>
+              <w:t>This method allows the flight manager to edit the source and destination airports.</w:t>
             </w:r>
           </w:p>
         </w:tc>
@@ -4300,12 +4513,9 @@
       <w:pPr>
         <w:pStyle w:val="Heading2"/>
       </w:pPr>
-      <w:bookmarkStart w:id="17" w:name="_Toc291197203"/>
-      <w:r>
-        <w:t xml:space="preserve">Class: </w:t>
-      </w:r>
-      <w:r>
-        <w:t>Flight Manager</w:t>
+      <w:bookmarkStart w:id="17" w:name="_Toc291197204"/>
+      <w:r>
+        <w:t>Class: Customer</w:t>
       </w:r>
       <w:bookmarkEnd w:id="17"/>
     </w:p>
@@ -4337,7 +4547,7 @@
               <w:t>:</w:t>
             </w:r>
             <w:r>
-              <w:t xml:space="preserve"> Flight Manager</w:t>
+              <w:t xml:space="preserve"> Customer</w:t>
             </w:r>
           </w:p>
         </w:tc>
@@ -4355,7 +4565,7 @@
               <w:t xml:space="preserve">Superclasses: </w:t>
             </w:r>
             <w:r>
-              <w:t>Normal Staff</w:t>
+              <w:t>Abstract User</w:t>
             </w:r>
           </w:p>
         </w:tc>
@@ -4373,10 +4583,7 @@
               <w:t xml:space="preserve">Short Description: </w:t>
             </w:r>
             <w:r>
-              <w:t>This class defines the attributes that the Flight Manager will have and the operations that the Flight Manager can perform.</w:t>
-            </w:r>
-            <w:r>
-              <w:t xml:space="preserve"> A single instance of this class models flight manager.</w:t>
+              <w:t>This class defines the attributes that the Customer will have and the operations that the Customer can perform. A single instance of this class models a single customer. Therefore, all customers of the system will interact with an instance of this class to operate the system.</w:t>
             </w:r>
           </w:p>
         </w:tc>
@@ -4387,14 +4594,96 @@
             <w:tcW w:w="9576" w:type="dxa"/>
           </w:tcPr>
           <w:p>
+            <w:pPr>
+              <w:rPr>
+                <w:b/>
+              </w:rPr>
+            </w:pPr>
             <w:r>
               <w:rPr>
                 <w:b/>
               </w:rPr>
               <w:t xml:space="preserve">List of Attributes: </w:t>
             </w:r>
-            <w:r>
-              <w:t>None</w:t>
+          </w:p>
+          <w:p>
+            <w:proofErr w:type="gramStart"/>
+            <w:r>
+              <w:t>title</w:t>
+            </w:r>
+            <w:proofErr w:type="gramEnd"/>
+            <w:r>
+              <w:t>: String type</w:t>
+            </w:r>
+          </w:p>
+          <w:p>
+            <w:proofErr w:type="gramStart"/>
+            <w:r>
+              <w:t>first</w:t>
+            </w:r>
+            <w:proofErr w:type="gramEnd"/>
+            <w:r>
+              <w:t>_name: String type</w:t>
+            </w:r>
+          </w:p>
+          <w:p>
+            <w:proofErr w:type="gramStart"/>
+            <w:r>
+              <w:t>last</w:t>
+            </w:r>
+            <w:proofErr w:type="gramEnd"/>
+            <w:r>
+              <w:t>_name: String type</w:t>
+            </w:r>
+          </w:p>
+          <w:p>
+            <w:proofErr w:type="gramStart"/>
+            <w:r>
+              <w:t>date</w:t>
+            </w:r>
+            <w:proofErr w:type="gramEnd"/>
+            <w:r>
+              <w:t>_of_birth: Date type defined in the Date class.</w:t>
+            </w:r>
+          </w:p>
+          <w:p>
+            <w:proofErr w:type="gramStart"/>
+            <w:r>
+              <w:t>gender</w:t>
+            </w:r>
+            <w:proofErr w:type="gramEnd"/>
+            <w:r>
+              <w:t>: char type (M/F)</w:t>
+            </w:r>
+          </w:p>
+          <w:p>
+            <w:proofErr w:type="gramStart"/>
+            <w:r>
+              <w:t>frequent</w:t>
+            </w:r>
+            <w:proofErr w:type="gramEnd"/>
+            <w:r>
+              <w:t>_flier_points: int type (if implementation language allows unsigned, then unsigned would be better because points can never contain a negative value)</w:t>
+            </w:r>
+          </w:p>
+          <w:p>
+            <w:proofErr w:type="gramStart"/>
+            <w:r>
+              <w:t>passport</w:t>
+            </w:r>
+            <w:proofErr w:type="gramEnd"/>
+            <w:r>
+              <w:t>_status: boolean type (True/False)</w:t>
+            </w:r>
+          </w:p>
+          <w:p>
+            <w:proofErr w:type="gramStart"/>
+            <w:r>
+              <w:t>no</w:t>
+            </w:r>
+            <w:proofErr w:type="gramEnd"/>
+            <w:r>
+              <w:t>_fly_status: String type (Watch, No Fly, NULL)</w:t>
             </w:r>
           </w:p>
         </w:tc>
@@ -4405,63 +4694,14 @@
             <w:tcW w:w="9576" w:type="dxa"/>
           </w:tcPr>
           <w:p>
-            <w:pPr>
-              <w:rPr>
-                <w:b/>
-              </w:rPr>
-            </w:pPr>
             <w:r>
               <w:rPr>
                 <w:b/>
               </w:rPr>
               <w:t xml:space="preserve">List of Operations: </w:t>
             </w:r>
-          </w:p>
-          <w:p>
-            <w:r>
-              <w:t>editRoutes(): void</w:t>
-            </w:r>
-          </w:p>
-          <w:p>
-            <w:r>
-              <w:t>This method allows the flight manager to edit the routes that the airline can take.</w:t>
-            </w:r>
-          </w:p>
-          <w:p/>
-          <w:p>
-            <w:r>
-              <w:t>editFleet(): void</w:t>
-            </w:r>
-          </w:p>
-          <w:p>
-            <w:r>
-              <w:lastRenderedPageBreak/>
-              <w:t>This method allows the flight manager to edit the current planes in the airline’s fleet.</w:t>
-            </w:r>
-          </w:p>
-          <w:p/>
-          <w:p>
-            <w:r>
-              <w:t>editFlightSchedule(): void</w:t>
-            </w:r>
-          </w:p>
-          <w:p>
-            <w:r>
-              <w:t>This method allows the flight manager to edit the flight schedule of the airline.</w:t>
-            </w:r>
-          </w:p>
-          <w:p/>
-          <w:p>
-            <w:r>
-              <w:t>editAirports(): void</w:t>
-            </w:r>
-          </w:p>
-          <w:p>
-            <w:r>
-              <w:t xml:space="preserve">This method allows the flight manager to edit the </w:t>
-            </w:r>
-            <w:r>
-              <w:t>source and destination airports.</w:t>
+            <w:r>
+              <w:t>None</w:t>
             </w:r>
           </w:p>
         </w:tc>
@@ -4472,12 +4712,9 @@
       <w:pPr>
         <w:pStyle w:val="Heading2"/>
       </w:pPr>
-      <w:bookmarkStart w:id="18" w:name="_Toc291197204"/>
-      <w:r>
-        <w:t xml:space="preserve">Class: </w:t>
-      </w:r>
-      <w:r>
-        <w:t>Customer</w:t>
+      <w:bookmarkStart w:id="18" w:name="_Toc291197205"/>
+      <w:r>
+        <w:t>Class: Travel Agency</w:t>
       </w:r>
       <w:bookmarkEnd w:id="18"/>
     </w:p>
@@ -4509,7 +4746,7 @@
               <w:t>:</w:t>
             </w:r>
             <w:r>
-              <w:t xml:space="preserve"> Customer</w:t>
+              <w:t xml:space="preserve"> Travel Agency</w:t>
             </w:r>
           </w:p>
         </w:tc>
@@ -4545,16 +4782,7 @@
               <w:t xml:space="preserve">Short Description: </w:t>
             </w:r>
             <w:r>
-              <w:t>This class defines the attributes that the Customer will have and the operations that the Customer can perform.</w:t>
-            </w:r>
-            <w:r>
-              <w:t xml:space="preserve"> </w:t>
-            </w:r>
-            <w:r>
-              <w:t>A single instance of this class models a single customer. Therefore, a</w:t>
-            </w:r>
-            <w:r>
-              <w:t>ll customers of the system will interact with an instance of this class to operate the system.</w:t>
+              <w:t xml:space="preserve">This class defines the attributes that the Travel Agency will have and the operations that the Travel Agency can perform. A single instance of this class models a single travel agency. Therefore, all travel agencies will interact with an instance of this class to operate the system. </w:t>
             </w:r>
           </w:p>
         </w:tc>
@@ -4578,58 +4806,13 @@
             </w:r>
           </w:p>
           <w:p>
-            <w:r>
-              <w:t>title: String type</w:t>
-            </w:r>
-          </w:p>
-          <w:p>
-            <w:r>
-              <w:t>first_name: String type</w:t>
-            </w:r>
-          </w:p>
-          <w:p>
-            <w:r>
-              <w:t>last_name: String type</w:t>
-            </w:r>
-          </w:p>
-          <w:p>
-            <w:r>
-              <w:t>date_of_birth: Date type defined in the Date class.</w:t>
-            </w:r>
-          </w:p>
-          <w:p>
-            <w:r>
-              <w:t>gender: char</w:t>
-            </w:r>
-            <w:r>
-              <w:t xml:space="preserve"> type (M/F)</w:t>
-            </w:r>
-          </w:p>
-          <w:p>
-            <w:r>
-              <w:t>frequent_flier_points: int</w:t>
-            </w:r>
-            <w:r>
-              <w:t xml:space="preserve"> type</w:t>
-            </w:r>
-            <w:r>
-              <w:t xml:space="preserve"> (if implementation language allows unsigned, then unsigned would be better because points can never contain a negative value)</w:t>
-            </w:r>
-          </w:p>
-          <w:p>
-            <w:r>
-              <w:t>passport_status: boolean</w:t>
-            </w:r>
-            <w:r>
-              <w:t xml:space="preserve"> type (True/False)</w:t>
-            </w:r>
-          </w:p>
-          <w:p>
-            <w:r>
-              <w:t>no_fly_status: String</w:t>
-            </w:r>
-            <w:r>
-              <w:t xml:space="preserve"> type (Watch, No Fly, NULL)</w:t>
+            <w:proofErr w:type="gramStart"/>
+            <w:r>
+              <w:t>name</w:t>
+            </w:r>
+            <w:proofErr w:type="gramEnd"/>
+            <w:r>
+              <w:t>: String type</w:t>
             </w:r>
           </w:p>
         </w:tc>
@@ -4658,12 +4841,9 @@
       <w:pPr>
         <w:pStyle w:val="Heading2"/>
       </w:pPr>
-      <w:bookmarkStart w:id="19" w:name="_Toc291197205"/>
-      <w:r>
-        <w:t xml:space="preserve">Class: </w:t>
-      </w:r>
-      <w:r>
-        <w:t>Travel Agency</w:t>
+      <w:bookmarkStart w:id="19" w:name="_Toc291197206"/>
+      <w:r>
+        <w:t>Class: Report Builder</w:t>
       </w:r>
       <w:bookmarkEnd w:id="19"/>
     </w:p>
@@ -4695,7 +4875,7 @@
               <w:t>:</w:t>
             </w:r>
             <w:r>
-              <w:t xml:space="preserve"> Travel Agency</w:t>
+              <w:t xml:space="preserve"> Report Builder</w:t>
             </w:r>
           </w:p>
         </w:tc>
@@ -4713,7 +4893,7 @@
               <w:t xml:space="preserve">Superclasses: </w:t>
             </w:r>
             <w:r>
-              <w:t>Abstract User</w:t>
+              <w:t>None</w:t>
             </w:r>
           </w:p>
         </w:tc>
@@ -4731,16 +4911,7 @@
               <w:t xml:space="preserve">Short Description: </w:t>
             </w:r>
             <w:r>
-              <w:t>This class defines the attributes that the Travel Agency will have and the operations that the Travel Agency can perform.</w:t>
-            </w:r>
-            <w:r>
-              <w:t xml:space="preserve"> </w:t>
-            </w:r>
-            <w:r>
-              <w:t>A single instance of this class models a single travel agency. Therefore, a</w:t>
-            </w:r>
-            <w:r>
-              <w:t xml:space="preserve">ll travel agencies will interact with an instance of this class to operate the system. </w:t>
+              <w:t>This class defines the attributes that the Report Builder will have and the operations that the Report Builder can perform. It builds a different report types based on the message given to it.</w:t>
             </w:r>
           </w:p>
         </w:tc>
@@ -4751,21 +4922,14 @@
             <w:tcW w:w="9576" w:type="dxa"/>
           </w:tcPr>
           <w:p>
-            <w:pPr>
-              <w:rPr>
-                <w:b/>
-              </w:rPr>
-            </w:pPr>
             <w:r>
               <w:rPr>
                 <w:b/>
               </w:rPr>
               <w:t xml:space="preserve">List of Attributes: </w:t>
             </w:r>
-          </w:p>
-          <w:p>
-            <w:r>
-              <w:t>name: String type</w:t>
+            <w:r>
+              <w:t>None</w:t>
             </w:r>
           </w:p>
         </w:tc>
@@ -4776,14 +4940,61 @@
             <w:tcW w:w="9576" w:type="dxa"/>
           </w:tcPr>
           <w:p>
+            <w:pPr>
+              <w:rPr>
+                <w:b/>
+              </w:rPr>
+            </w:pPr>
             <w:r>
               <w:rPr>
                 <w:b/>
               </w:rPr>
               <w:t xml:space="preserve">List of Operations: </w:t>
             </w:r>
-            <w:r>
-              <w:t>None</w:t>
+          </w:p>
+          <w:p>
+            <w:r>
+              <w:t xml:space="preserve">Report </w:t>
+            </w:r>
+            <w:proofErr w:type="gramStart"/>
+            <w:r>
+              <w:t>Builder(</w:t>
+            </w:r>
+            <w:proofErr w:type="gramEnd"/>
+            <w:r>
+              <w:t>)</w:t>
+            </w:r>
+          </w:p>
+          <w:p>
+            <w:r>
+              <w:t>The constructor here is private because the methods in this class will be class methods.</w:t>
+            </w:r>
+          </w:p>
+          <w:p/>
+          <w:p>
+            <w:pPr>
+              <w:rPr>
+                <w:u w:val="single"/>
+              </w:rPr>
+            </w:pPr>
+            <w:proofErr w:type="gramStart"/>
+            <w:r>
+              <w:rPr>
+                <w:u w:val="single"/>
+              </w:rPr>
+              <w:t>generateReport</w:t>
+            </w:r>
+            <w:proofErr w:type="gramEnd"/>
+            <w:r>
+              <w:rPr>
+                <w:u w:val="single"/>
+              </w:rPr>
+              <w:t>(type: int): void</w:t>
+            </w:r>
+          </w:p>
+          <w:p>
+            <w:r>
+              <w:t>This method is a class method that users of this function will call. It takes an int argument “type” to know what report to generate.</w:t>
             </w:r>
           </w:p>
         </w:tc>
@@ -4794,12 +5005,9 @@
       <w:pPr>
         <w:pStyle w:val="Heading2"/>
       </w:pPr>
-      <w:bookmarkStart w:id="20" w:name="_Toc291197206"/>
-      <w:r>
-        <w:t xml:space="preserve">Class: </w:t>
-      </w:r>
-      <w:r>
-        <w:t>Report Builder</w:t>
+      <w:bookmarkStart w:id="20" w:name="_Toc291197207"/>
+      <w:r>
+        <w:t>Class: Flight Price</w:t>
       </w:r>
       <w:bookmarkEnd w:id="20"/>
     </w:p>
@@ -4831,7 +5039,7 @@
               <w:t>:</w:t>
             </w:r>
             <w:r>
-              <w:t xml:space="preserve"> Report Builder</w:t>
+              <w:t xml:space="preserve"> Flight Price</w:t>
             </w:r>
           </w:p>
         </w:tc>
@@ -4867,16 +5075,7 @@
               <w:t xml:space="preserve">Short Description: </w:t>
             </w:r>
             <w:r>
-              <w:t>This class defines the attributes that the Report Builder will have and the operations that the Report Builder can perform.</w:t>
-            </w:r>
-            <w:r>
-              <w:t xml:space="preserve"> It builds a different report types based on the message given to </w:t>
-            </w:r>
-            <w:r>
-              <w:t>it</w:t>
-            </w:r>
-            <w:r>
-              <w:t>.</w:t>
+              <w:t xml:space="preserve">This class defines the attributes that connect a flight to its price and the operations that can be used to manipulate those attributes. </w:t>
             </w:r>
           </w:p>
         </w:tc>
@@ -4887,14 +5086,36 @@
             <w:tcW w:w="9576" w:type="dxa"/>
           </w:tcPr>
           <w:p>
+            <w:pPr>
+              <w:rPr>
+                <w:b/>
+              </w:rPr>
+            </w:pPr>
             <w:r>
               <w:rPr>
                 <w:b/>
               </w:rPr>
               <w:t xml:space="preserve">List of Attributes: </w:t>
             </w:r>
-            <w:r>
-              <w:t>None</w:t>
+          </w:p>
+          <w:p>
+            <w:proofErr w:type="gramStart"/>
+            <w:r>
+              <w:t>flight</w:t>
+            </w:r>
+            <w:proofErr w:type="gramEnd"/>
+            <w:r>
+              <w:t>: Flight type. Defined in the Flight class. It is a reference to the Flight object that this price is associated with.</w:t>
+            </w:r>
+          </w:p>
+          <w:p>
+            <w:proofErr w:type="gramStart"/>
+            <w:r>
+              <w:t>price</w:t>
+            </w:r>
+            <w:proofErr w:type="gramEnd"/>
+            <w:r>
+              <w:t>: double type.</w:t>
             </w:r>
           </w:p>
         </w:tc>
@@ -4905,51 +5126,14 @@
             <w:tcW w:w="9576" w:type="dxa"/>
           </w:tcPr>
           <w:p>
-            <w:pPr>
-              <w:rPr>
-                <w:b/>
-              </w:rPr>
-            </w:pPr>
             <w:r>
               <w:rPr>
                 <w:b/>
               </w:rPr>
               <w:t xml:space="preserve">List of Operations: </w:t>
             </w:r>
-          </w:p>
-          <w:p>
-            <w:r>
-              <w:t>Report Builder()</w:t>
-            </w:r>
-          </w:p>
-          <w:p>
-            <w:r>
-              <w:t xml:space="preserve">The constructor here is private because the methods in this class will be </w:t>
-            </w:r>
-            <w:r>
-              <w:t>class</w:t>
-            </w:r>
-            <w:r>
-              <w:t xml:space="preserve"> methods.</w:t>
-            </w:r>
-          </w:p>
-          <w:p/>
-          <w:p>
-            <w:pPr>
-              <w:rPr>
-                <w:u w:val="single"/>
-              </w:rPr>
-            </w:pPr>
-            <w:r>
-              <w:rPr>
-                <w:u w:val="single"/>
-              </w:rPr>
-              <w:t>generateReport(type: int): void</w:t>
-            </w:r>
-          </w:p>
-          <w:p>
-            <w:r>
-              <w:t>This method is a class method that users of this function will call. It takes an int argument “type” to know what report to generate.</w:t>
+            <w:r>
+              <w:t>None</w:t>
             </w:r>
           </w:p>
         </w:tc>
@@ -4960,15 +5144,9 @@
       <w:pPr>
         <w:pStyle w:val="Heading2"/>
       </w:pPr>
-      <w:bookmarkStart w:id="21" w:name="_Toc291197207"/>
-      <w:r>
-        <w:t xml:space="preserve">Class: </w:t>
-      </w:r>
-      <w:r>
-        <w:t>Flight</w:t>
-      </w:r>
-      <w:r>
-        <w:t xml:space="preserve"> Price</w:t>
+      <w:bookmarkStart w:id="21" w:name="_Toc291197208"/>
+      <w:r>
+        <w:t>Class: Service</w:t>
       </w:r>
       <w:bookmarkEnd w:id="21"/>
     </w:p>
@@ -5000,13 +5178,7 @@
               <w:t>:</w:t>
             </w:r>
             <w:r>
-              <w:t xml:space="preserve"> </w:t>
-            </w:r>
-            <w:r>
-              <w:t>Flight</w:t>
-            </w:r>
-            <w:r>
-              <w:t xml:space="preserve"> Price</w:t>
+              <w:t xml:space="preserve"> Service</w:t>
             </w:r>
           </w:p>
         </w:tc>
@@ -5042,34 +5214,7 @@
               <w:t xml:space="preserve">Short Description: </w:t>
             </w:r>
             <w:r>
-              <w:t xml:space="preserve">This class defines the </w:t>
-            </w:r>
-            <w:r>
-              <w:t>attributes that connect</w:t>
-            </w:r>
-            <w:r>
-              <w:t xml:space="preserve"> a flight to its price and</w:t>
-            </w:r>
-            <w:r>
-              <w:t xml:space="preserve"> the operations </w:t>
-            </w:r>
-            <w:r>
-              <w:t xml:space="preserve">that </w:t>
-            </w:r>
-            <w:r>
-              <w:t>can be used</w:t>
-            </w:r>
-            <w:r>
-              <w:t xml:space="preserve"> </w:t>
-            </w:r>
-            <w:r>
-              <w:t>to manipulate those attributes</w:t>
-            </w:r>
-            <w:r>
-              <w:t>.</w:t>
-            </w:r>
-            <w:r>
-              <w:t xml:space="preserve"> </w:t>
+              <w:t>This class defines the attributes that a Service will have and the operations that can be performed on Service. A single instance of this class models a single service.</w:t>
             </w:r>
           </w:p>
         </w:tc>
@@ -5093,13 +5238,33 @@
             </w:r>
           </w:p>
           <w:p>
-            <w:r>
-              <w:t>flight: Flight type. Defined in the Flight class. It is a reference to the Flight object that this price is associated with.</w:t>
-            </w:r>
-          </w:p>
-          <w:p>
-            <w:r>
-              <w:t>price: double type.</w:t>
+            <w:proofErr w:type="gramStart"/>
+            <w:r>
+              <w:t>name</w:t>
+            </w:r>
+            <w:proofErr w:type="gramEnd"/>
+            <w:r>
+              <w:t>: String type.</w:t>
+            </w:r>
+          </w:p>
+          <w:p>
+            <w:proofErr w:type="gramStart"/>
+            <w:r>
+              <w:t>cost</w:t>
+            </w:r>
+            <w:proofErr w:type="gramEnd"/>
+            <w:r>
+              <w:t>: double type.</w:t>
+            </w:r>
+          </w:p>
+          <w:p>
+            <w:proofErr w:type="gramStart"/>
+            <w:r>
+              <w:t>availability</w:t>
+            </w:r>
+            <w:proofErr w:type="gramEnd"/>
+            <w:r>
+              <w:t>: String type (Available/Unavailable)</w:t>
             </w:r>
           </w:p>
         </w:tc>
@@ -5128,12 +5293,9 @@
       <w:pPr>
         <w:pStyle w:val="Heading2"/>
       </w:pPr>
-      <w:bookmarkStart w:id="22" w:name="_Toc291197208"/>
-      <w:r>
-        <w:t xml:space="preserve">Class: </w:t>
-      </w:r>
-      <w:r>
-        <w:t>Service</w:t>
+      <w:bookmarkStart w:id="22" w:name="_Toc291197209"/>
+      <w:r>
+        <w:t>Class: Booking</w:t>
       </w:r>
       <w:bookmarkEnd w:id="22"/>
     </w:p>
@@ -5165,7 +5327,7 @@
               <w:t>:</w:t>
             </w:r>
             <w:r>
-              <w:t xml:space="preserve"> Service</w:t>
+              <w:t xml:space="preserve"> Booking</w:t>
             </w:r>
           </w:p>
         </w:tc>
@@ -5201,16 +5363,7 @@
               <w:t xml:space="preserve">Short Description: </w:t>
             </w:r>
             <w:r>
-              <w:t xml:space="preserve">This class </w:t>
-            </w:r>
-            <w:r>
-              <w:t>defines the attributes that a Service will have and the operations that can be performed on Service.</w:t>
-            </w:r>
-            <w:r>
-              <w:t xml:space="preserve"> </w:t>
-            </w:r>
-            <w:r>
-              <w:t>A single instance of this class models a single service.</w:t>
+              <w:t>This class defines the attributes that a Booking will have and the operations that the Booking can perform. This class links the various parts of a flight booking together by containing instances of Abstract Customer, Service, Person and Flight classes. A single instance of this class models a single booking.</w:t>
             </w:r>
           </w:p>
         </w:tc>
@@ -5234,18 +5387,43 @@
             </w:r>
           </w:p>
           <w:p>
-            <w:r>
-              <w:t>name: String type.</w:t>
-            </w:r>
-          </w:p>
-          <w:p>
-            <w:r>
-              <w:t>cost: double type.</w:t>
-            </w:r>
-          </w:p>
-          <w:p>
-            <w:r>
-              <w:t>availability: String type (Available/Unavailable)</w:t>
+            <w:proofErr w:type="gramStart"/>
+            <w:r>
+              <w:t>customers</w:t>
+            </w:r>
+            <w:proofErr w:type="gramEnd"/>
+            <w:r>
+              <w:t>: Customer array type. An array of Customer objects that is associated with the flight.</w:t>
+            </w:r>
+          </w:p>
+          <w:p>
+            <w:proofErr w:type="gramStart"/>
+            <w:r>
+              <w:t>persons</w:t>
+            </w:r>
+            <w:proofErr w:type="gramEnd"/>
+            <w:r>
+              <w:t>: Person array type. An array of Person objects that is associated with the flight.</w:t>
+            </w:r>
+          </w:p>
+          <w:p>
+            <w:proofErr w:type="gramStart"/>
+            <w:r>
+              <w:t>flight</w:t>
+            </w:r>
+            <w:proofErr w:type="gramEnd"/>
+            <w:r>
+              <w:t>: Flight type. Reference to the Flight object associated with this booking.</w:t>
+            </w:r>
+          </w:p>
+          <w:p>
+            <w:proofErr w:type="gramStart"/>
+            <w:r>
+              <w:t>services</w:t>
+            </w:r>
+            <w:proofErr w:type="gramEnd"/>
+            <w:r>
+              <w:t>: Service array type. An array of Service objects that are associated with this booking.</w:t>
             </w:r>
           </w:p>
         </w:tc>
@@ -5256,22 +5434,19 @@
             <w:tcW w:w="9576" w:type="dxa"/>
           </w:tcPr>
           <w:p>
-            <w:r>
-              <w:rPr>
-                <w:b/>
-              </w:rPr>
-              <w:t>List of Operations:</w:t>
-            </w:r>
-            <w:r>
-              <w:rPr>
-                <w:b/>
-              </w:rPr>
-              <w:t xml:space="preserve"> </w:t>
-            </w:r>
-            <w:r>
-              <w:t>None</w:t>
-            </w:r>
-          </w:p>
+            <w:pPr>
+              <w:rPr>
+                <w:b/>
+              </w:rPr>
+            </w:pPr>
+            <w:r>
+              <w:rPr>
+                <w:b/>
+              </w:rPr>
+              <w:t xml:space="preserve">List of Operations: </w:t>
+            </w:r>
+          </w:p>
+          <w:p/>
         </w:tc>
       </w:tr>
     </w:tbl>
@@ -5280,12 +5455,9 @@
       <w:pPr>
         <w:pStyle w:val="Heading2"/>
       </w:pPr>
-      <w:bookmarkStart w:id="23" w:name="_Toc291197209"/>
-      <w:r>
-        <w:t xml:space="preserve">Class: </w:t>
-      </w:r>
-      <w:r>
-        <w:t>Booking</w:t>
+      <w:bookmarkStart w:id="23" w:name="_Toc291197210"/>
+      <w:r>
+        <w:t>Class: Person</w:t>
       </w:r>
       <w:bookmarkEnd w:id="23"/>
     </w:p>
@@ -5317,7 +5489,7 @@
               <w:t>:</w:t>
             </w:r>
             <w:r>
-              <w:t xml:space="preserve"> Booking</w:t>
+              <w:t xml:space="preserve"> Person</w:t>
             </w:r>
           </w:p>
         </w:tc>
@@ -5353,31 +5525,7 @@
               <w:t xml:space="preserve">Short Description: </w:t>
             </w:r>
             <w:r>
-              <w:t xml:space="preserve">This class </w:t>
-            </w:r>
-            <w:r>
-              <w:t xml:space="preserve">defines the attributes that a Booking will have and the operations that the </w:t>
-            </w:r>
-            <w:r>
-              <w:t xml:space="preserve">Booking </w:t>
-            </w:r>
-            <w:r>
-              <w:t>can perform.</w:t>
-            </w:r>
-            <w:r>
-              <w:t xml:space="preserve"> </w:t>
-            </w:r>
-            <w:r>
-              <w:t xml:space="preserve">This class links the various parts of a flight booking together </w:t>
-            </w:r>
-            <w:r>
-              <w:t xml:space="preserve">by containing </w:t>
-            </w:r>
-            <w:r>
-              <w:t>instances of Abstract Customer, Service, Person and Flight classes.</w:t>
-            </w:r>
-            <w:r>
-              <w:t xml:space="preserve"> A single instance of this class models a single booking.</w:t>
+              <w:t xml:space="preserve">This class defines the attributes that define a Person and the operations that can be used to manipulate those attributes. This class models the extra persons that are involved in a booking, but do not have an account. </w:t>
             </w:r>
           </w:p>
         </w:tc>
@@ -5401,23 +5549,74 @@
             </w:r>
           </w:p>
           <w:p>
-            <w:r>
-              <w:t>customers: Customer array type. An array of Customer objects that is associated with the flight.</w:t>
-            </w:r>
-          </w:p>
-          <w:p>
-            <w:r>
-              <w:t>persons: Person array type. An array of Person objects that is associated with the flight.</w:t>
-            </w:r>
-          </w:p>
-          <w:p>
-            <w:r>
-              <w:t>flight: Flight type. Reference to the Flight object associated with this booking.</w:t>
-            </w:r>
-          </w:p>
-          <w:p>
-            <w:r>
-              <w:t>services: Service array type. An array of Service objects that are associated with this booking.</w:t>
+            <w:proofErr w:type="gramStart"/>
+            <w:r>
+              <w:t>title</w:t>
+            </w:r>
+            <w:proofErr w:type="gramEnd"/>
+            <w:r>
+              <w:t>: String type</w:t>
+            </w:r>
+          </w:p>
+          <w:p>
+            <w:proofErr w:type="gramStart"/>
+            <w:r>
+              <w:t>first</w:t>
+            </w:r>
+            <w:proofErr w:type="gramEnd"/>
+            <w:r>
+              <w:t>_name: String type</w:t>
+            </w:r>
+          </w:p>
+          <w:p>
+            <w:proofErr w:type="gramStart"/>
+            <w:r>
+              <w:t>last</w:t>
+            </w:r>
+            <w:proofErr w:type="gramEnd"/>
+            <w:r>
+              <w:t>_name: String type</w:t>
+            </w:r>
+          </w:p>
+          <w:p>
+            <w:proofErr w:type="gramStart"/>
+            <w:r>
+              <w:t>address</w:t>
+            </w:r>
+            <w:proofErr w:type="gramEnd"/>
+            <w:r>
+              <w:t>: Address type. Defined in the Address class</w:t>
+            </w:r>
+          </w:p>
+          <w:p>
+            <w:proofErr w:type="gramStart"/>
+            <w:r>
+              <w:t>date</w:t>
+            </w:r>
+            <w:proofErr w:type="gramEnd"/>
+            <w:r>
+              <w:t>_of_birth: Date type</w:t>
+            </w:r>
+          </w:p>
+          <w:p>
+            <w:proofErr w:type="gramStart"/>
+            <w:r>
+              <w:lastRenderedPageBreak/>
+              <w:t>gender</w:t>
+            </w:r>
+            <w:proofErr w:type="gramEnd"/>
+            <w:r>
+              <w:t>: char type</w:t>
+            </w:r>
+          </w:p>
+          <w:p>
+            <w:proofErr w:type="gramStart"/>
+            <w:r>
+              <w:t>email</w:t>
+            </w:r>
+            <w:proofErr w:type="gramEnd"/>
+            <w:r>
+              <w:t>: String type</w:t>
             </w:r>
           </w:p>
         </w:tc>
@@ -5428,19 +5627,17 @@
             <w:tcW w:w="9576" w:type="dxa"/>
           </w:tcPr>
           <w:p>
-            <w:pPr>
-              <w:rPr>
-                <w:b/>
-              </w:rPr>
-            </w:pPr>
-            <w:r>
-              <w:rPr>
-                <w:b/>
-              </w:rPr>
+            <w:r>
+              <w:rPr>
+                <w:b/>
+              </w:rPr>
+              <w:lastRenderedPageBreak/>
               <w:t xml:space="preserve">List of Operations: </w:t>
             </w:r>
-          </w:p>
-          <w:p/>
+            <w:r>
+              <w:t>None</w:t>
+            </w:r>
+          </w:p>
         </w:tc>
       </w:tr>
     </w:tbl>
@@ -5449,12 +5646,9 @@
       <w:pPr>
         <w:pStyle w:val="Heading2"/>
       </w:pPr>
-      <w:bookmarkStart w:id="24" w:name="_Toc291197210"/>
-      <w:r>
-        <w:t xml:space="preserve">Class: </w:t>
-      </w:r>
-      <w:r>
-        <w:t>Person</w:t>
+      <w:bookmarkStart w:id="24" w:name="_Toc291197211"/>
+      <w:r>
+        <w:t>Class: Flight</w:t>
       </w:r>
       <w:bookmarkEnd w:id="24"/>
     </w:p>
@@ -5486,7 +5680,7 @@
               <w:t>:</w:t>
             </w:r>
             <w:r>
-              <w:t xml:space="preserve"> Person</w:t>
+              <w:t xml:space="preserve"> Flight</w:t>
             </w:r>
           </w:p>
         </w:tc>
@@ -5522,19 +5716,7 @@
               <w:t xml:space="preserve">Short Description: </w:t>
             </w:r>
             <w:r>
-              <w:t xml:space="preserve">This class </w:t>
-            </w:r>
-            <w:r>
-              <w:t>defines the attributes that define a Person and the operations that can be used to manipulate those attributes. This</w:t>
-            </w:r>
-            <w:r>
-              <w:t xml:space="preserve"> class models</w:t>
-            </w:r>
-            <w:r>
-              <w:t xml:space="preserve"> the extra persons that are involved in a booking, but do not have an account.</w:t>
-            </w:r>
-            <w:r>
-              <w:t xml:space="preserve"> </w:t>
+              <w:t>This class defines the attributes that a Flight has and the operations that can be used to manipulate those attributes. This class defines a flight by containing instances of Flight and Plane classes. A single instance of this class models a single flight.</w:t>
             </w:r>
           </w:p>
         </w:tc>
@@ -5558,48 +5740,53 @@
             </w:r>
           </w:p>
           <w:p>
-            <w:r>
-              <w:t>title: String type</w:t>
-            </w:r>
-          </w:p>
-          <w:p>
-            <w:r>
-              <w:t>first_name: String type</w:t>
-            </w:r>
-          </w:p>
-          <w:p>
-            <w:r>
-              <w:t>last_name: String type</w:t>
-            </w:r>
-          </w:p>
-          <w:p>
-            <w:r>
-              <w:t>address: Address type. Defined in the Address class</w:t>
-            </w:r>
-          </w:p>
-          <w:p>
-            <w:r>
-              <w:t>date_of_birth: Date</w:t>
-            </w:r>
-            <w:r>
-              <w:t xml:space="preserve"> type</w:t>
-            </w:r>
-          </w:p>
-          <w:p>
-            <w:r>
-              <w:lastRenderedPageBreak/>
-              <w:t>gender: char</w:t>
-            </w:r>
-            <w:r>
-              <w:t xml:space="preserve"> type</w:t>
-            </w:r>
-          </w:p>
-          <w:p>
-            <w:r>
-              <w:t>email: String</w:t>
-            </w:r>
-            <w:r>
-              <w:t xml:space="preserve"> type</w:t>
+            <w:proofErr w:type="gramStart"/>
+            <w:r>
+              <w:t>id</w:t>
+            </w:r>
+            <w:proofErr w:type="gramEnd"/>
+            <w:r>
+              <w:t>: String type</w:t>
+            </w:r>
+          </w:p>
+          <w:p>
+            <w:proofErr w:type="gramStart"/>
+            <w:r>
+              <w:t>plane</w:t>
+            </w:r>
+            <w:proofErr w:type="gramEnd"/>
+            <w:r>
+              <w:t>: Plane type. Refers to the Plane object that this flight will use.</w:t>
+            </w:r>
+          </w:p>
+          <w:p>
+            <w:proofErr w:type="gramStart"/>
+            <w:r>
+              <w:t>route</w:t>
+            </w:r>
+            <w:proofErr w:type="gramEnd"/>
+            <w:r>
+              <w:t>: Route type. Refers to the Route object that this flight will take.</w:t>
+            </w:r>
+          </w:p>
+          <w:p>
+            <w:proofErr w:type="gramStart"/>
+            <w:r>
+              <w:t>departTime</w:t>
+            </w:r>
+            <w:proofErr w:type="gramEnd"/>
+            <w:r>
+              <w:t>: Date type. The time that this flight departs from the source airport.</w:t>
+            </w:r>
+          </w:p>
+          <w:p>
+            <w:proofErr w:type="gramStart"/>
+            <w:r>
+              <w:t>arriveTime</w:t>
+            </w:r>
+            <w:proofErr w:type="gramEnd"/>
+            <w:r>
+              <w:t>: Date type. The time that this flight arrives at the destination airport.</w:t>
             </w:r>
           </w:p>
         </w:tc>
@@ -5614,7 +5801,6 @@
               <w:rPr>
                 <w:b/>
               </w:rPr>
-              <w:lastRenderedPageBreak/>
               <w:t xml:space="preserve">List of Operations: </w:t>
             </w:r>
             <w:r>
@@ -5629,12 +5815,9 @@
       <w:pPr>
         <w:pStyle w:val="Heading2"/>
       </w:pPr>
-      <w:bookmarkStart w:id="25" w:name="_Toc291197211"/>
-      <w:r>
-        <w:t xml:space="preserve">Class: </w:t>
-      </w:r>
-      <w:r>
-        <w:t>Flight</w:t>
+      <w:bookmarkStart w:id="25" w:name="_Toc291197212"/>
+      <w:r>
+        <w:t>Class: Airport</w:t>
       </w:r>
       <w:bookmarkEnd w:id="25"/>
     </w:p>
@@ -5666,10 +5849,7 @@
               <w:t>:</w:t>
             </w:r>
             <w:r>
-              <w:t xml:space="preserve"> </w:t>
-            </w:r>
-            <w:r>
-              <w:t>Flight</w:t>
+              <w:t xml:space="preserve"> Airport</w:t>
             </w:r>
           </w:p>
         </w:tc>
@@ -5705,16 +5885,7 @@
               <w:t xml:space="preserve">Short Description: </w:t>
             </w:r>
             <w:r>
-              <w:t xml:space="preserve">This class </w:t>
-            </w:r>
-            <w:r>
-              <w:t xml:space="preserve">defines the attributes that a Flight has and the operations that can be used to manipulate those attributes. </w:t>
-            </w:r>
-            <w:r>
-              <w:t>This class defines a flight by containing instances of Flight and Plane classes.</w:t>
-            </w:r>
-            <w:r>
-              <w:t xml:space="preserve"> A single instance of this class models a single flight.</w:t>
+              <w:t>This class defines the attributes that an Airport has and the operations that can be used to manipulate those attributes. A single instance of this class models a single airport.</w:t>
             </w:r>
           </w:p>
         </w:tc>
@@ -5738,28 +5909,120 @@
             </w:r>
           </w:p>
           <w:p>
-            <w:r>
-              <w:t>id: String type</w:t>
-            </w:r>
-          </w:p>
-          <w:p>
-            <w:r>
-              <w:t>plane: Plane type. Refers to the Plane object that this flight will use.</w:t>
-            </w:r>
-          </w:p>
-          <w:p>
-            <w:r>
-              <w:t>route: Route type. Refers to the Route object that this flight will take.</w:t>
-            </w:r>
-          </w:p>
-          <w:p>
-            <w:r>
-              <w:t>departTime: Date type. The time that this flight departs from the source airport.</w:t>
-            </w:r>
-          </w:p>
-          <w:p>
-            <w:r>
-              <w:t>arriveTime: Date type. The time that this flight arrives at the destination airport.</w:t>
+            <w:proofErr w:type="gramStart"/>
+            <w:r>
+              <w:t>airport</w:t>
+            </w:r>
+            <w:proofErr w:type="gramEnd"/>
+            <w:r>
+              <w:t>_id: String type. The unique ID of this airport.</w:t>
+            </w:r>
+          </w:p>
+          <w:p>
+            <w:proofErr w:type="gramStart"/>
+            <w:r>
+              <w:t>airport</w:t>
+            </w:r>
+            <w:proofErr w:type="gramEnd"/>
+            <w:r>
+              <w:t>_name: String type.</w:t>
+            </w:r>
+          </w:p>
+          <w:p>
+            <w:proofErr w:type="gramStart"/>
+            <w:r>
+              <w:t>city</w:t>
+            </w:r>
+            <w:proofErr w:type="gramEnd"/>
+            <w:r>
+              <w:t>: String type.</w:t>
+            </w:r>
+          </w:p>
+          <w:p>
+            <w:proofErr w:type="gramStart"/>
+            <w:r>
+              <w:t>country</w:t>
+            </w:r>
+            <w:proofErr w:type="gramEnd"/>
+            <w:r>
+              <w:t>: String type.</w:t>
+            </w:r>
+          </w:p>
+          <w:p>
+            <w:r>
+              <w:t xml:space="preserve">IATA_code: String type. Stands for </w:t>
+            </w:r>
+            <w:r>
+              <w:t>International Air Transport Association</w:t>
+            </w:r>
+            <w:r>
+              <w:t xml:space="preserve"> code that is a unique 3-letter code for an airport.</w:t>
+            </w:r>
+          </w:p>
+          <w:p>
+            <w:proofErr w:type="gramStart"/>
+            <w:r>
+              <w:t>latitude</w:t>
+            </w:r>
+            <w:proofErr w:type="gramEnd"/>
+            <w:r>
+              <w:t>: double type.</w:t>
+            </w:r>
+          </w:p>
+          <w:p>
+            <w:proofErr w:type="gramStart"/>
+            <w:r>
+              <w:t>longitude</w:t>
+            </w:r>
+            <w:proofErr w:type="gramEnd"/>
+            <w:r>
+              <w:t>: double type.</w:t>
+            </w:r>
+          </w:p>
+          <w:p>
+            <w:proofErr w:type="gramStart"/>
+            <w:r>
+              <w:t>altitude</w:t>
+            </w:r>
+            <w:proofErr w:type="gramEnd"/>
+            <w:r>
+              <w:t>: double type.</w:t>
+            </w:r>
+          </w:p>
+          <w:p>
+            <w:proofErr w:type="gramStart"/>
+            <w:r>
+              <w:t>time</w:t>
+            </w:r>
+            <w:proofErr w:type="gramEnd"/>
+            <w:r>
+              <w:t>_zone: int type. Plain integer since the time zone can be a negative value.</w:t>
+            </w:r>
+          </w:p>
+          <w:p>
+            <w:proofErr w:type="gramStart"/>
+            <w:r>
+              <w:t>dst</w:t>
+            </w:r>
+            <w:proofErr w:type="gramEnd"/>
+            <w:r>
+              <w:t>: char type. Denotes the type of daylight savings time that this airport region observes.</w:t>
+            </w:r>
+          </w:p>
+          <w:p>
+            <w:proofErr w:type="gramStart"/>
+            <w:r>
+              <w:t>tz</w:t>
+            </w:r>
+            <w:proofErr w:type="gramEnd"/>
+            <w:r>
+              <w:t xml:space="preserve">_database_time_zone: String type. </w:t>
+            </w:r>
+            <w:r>
+              <w:t>Timezone in "tz" (Olson) format</w:t>
+            </w:r>
+            <w:r>
+              <w:t>.</w:t>
             </w:r>
           </w:p>
         </w:tc>
@@ -5788,12 +6051,9 @@
       <w:pPr>
         <w:pStyle w:val="Heading2"/>
       </w:pPr>
-      <w:bookmarkStart w:id="26" w:name="_Toc291197212"/>
-      <w:r>
-        <w:t xml:space="preserve">Class: </w:t>
-      </w:r>
-      <w:r>
-        <w:t>Airport</w:t>
+      <w:bookmarkStart w:id="26" w:name="_Toc291197213"/>
+      <w:r>
+        <w:t>Class: Route</w:t>
       </w:r>
       <w:bookmarkEnd w:id="26"/>
     </w:p>
@@ -5825,7 +6085,7 @@
               <w:t>:</w:t>
             </w:r>
             <w:r>
-              <w:t xml:space="preserve"> Airport</w:t>
+              <w:t xml:space="preserve"> Route</w:t>
             </w:r>
           </w:p>
         </w:tc>
@@ -5861,10 +6121,7 @@
               <w:t xml:space="preserve">Short Description: </w:t>
             </w:r>
             <w:r>
-              <w:t xml:space="preserve">This class defines the attributes that an Airport has and the operations that can be used to manipulate those attributes. </w:t>
-            </w:r>
-            <w:r>
-              <w:t>A single instance of this class models a single airport.</w:t>
+              <w:t>This class defines the attributes that a Route has and the operations that can be used to manipulate those attributes. A Route class requires two instances of the Airport class. A single instance of this class models a single route.</w:t>
             </w:r>
           </w:p>
         </w:tc>
@@ -5888,118 +6145,44 @@
             </w:r>
           </w:p>
           <w:p>
-            <w:r>
-              <w:t>airport_id: String</w:t>
-            </w:r>
-            <w:r>
-              <w:t xml:space="preserve"> type. The unique ID of this airport.</w:t>
-            </w:r>
-          </w:p>
-          <w:p>
-            <w:r>
-              <w:t>airport_name: String</w:t>
-            </w:r>
-            <w:r>
-              <w:t xml:space="preserve"> type.</w:t>
-            </w:r>
-          </w:p>
-          <w:p>
-            <w:r>
-              <w:t>city: String</w:t>
-            </w:r>
-            <w:r>
-              <w:t xml:space="preserve"> type.</w:t>
-            </w:r>
-          </w:p>
-          <w:p>
-            <w:r>
-              <w:t>country: String</w:t>
-            </w:r>
-            <w:r>
-              <w:t xml:space="preserve"> type.</w:t>
-            </w:r>
-          </w:p>
-          <w:p>
-            <w:r>
-              <w:t>IATA_code: String</w:t>
-            </w:r>
-            <w:r>
-              <w:t xml:space="preserve"> type. Stands for </w:t>
-            </w:r>
-            <w:r>
-              <w:t>International Air Transport Association</w:t>
-            </w:r>
-            <w:r>
-              <w:t xml:space="preserve"> </w:t>
-            </w:r>
-            <w:r>
-              <w:t>code that</w:t>
-            </w:r>
-            <w:r>
-              <w:t xml:space="preserve"> is a unique </w:t>
-            </w:r>
-            <w:r>
-              <w:t>3-letter</w:t>
-            </w:r>
-            <w:r>
-              <w:t xml:space="preserve"> code for an airport.</w:t>
-            </w:r>
-          </w:p>
-          <w:p>
-            <w:r>
-              <w:t>latitude: double</w:t>
-            </w:r>
-            <w:r>
-              <w:t xml:space="preserve"> type.</w:t>
-            </w:r>
-          </w:p>
-          <w:p>
-            <w:r>
-              <w:t>longitude: double</w:t>
-            </w:r>
-            <w:r>
-              <w:t xml:space="preserve"> type.</w:t>
-            </w:r>
-          </w:p>
-          <w:p>
-            <w:r>
-              <w:t>a</w:t>
-            </w:r>
-            <w:r>
-              <w:t>ltitude: double</w:t>
-            </w:r>
-            <w:r>
-              <w:t xml:space="preserve"> type.</w:t>
-            </w:r>
-          </w:p>
-          <w:p>
-            <w:r>
-              <w:t>time_zone: int</w:t>
-            </w:r>
-            <w:r>
-              <w:t xml:space="preserve"> type. Plain integer since the time zone can be a negative value.</w:t>
-            </w:r>
-          </w:p>
-          <w:p>
-            <w:r>
-              <w:t>dst: char</w:t>
-            </w:r>
-            <w:r>
-              <w:t xml:space="preserve"> type. Denotes the type of daylight savings time that this airport region observes.</w:t>
-            </w:r>
-          </w:p>
-          <w:p>
-            <w:r>
-              <w:t>tz_database_time_zone: String</w:t>
-            </w:r>
-            <w:r>
-              <w:t xml:space="preserve"> type. </w:t>
-            </w:r>
-            <w:r>
-              <w:t>Timezone in "tz" (Olson) format</w:t>
-            </w:r>
-            <w:r>
-              <w:t>.</w:t>
+            <w:proofErr w:type="gramStart"/>
+            <w:r>
+              <w:t>source</w:t>
+            </w:r>
+            <w:proofErr w:type="gramEnd"/>
+            <w:r>
+              <w:t>: Airport type. Defined in the Airport class. Refers to the Airport object that is the source airport of this route.</w:t>
+            </w:r>
+          </w:p>
+          <w:p>
+            <w:proofErr w:type="gramStart"/>
+            <w:r>
+              <w:t>destination</w:t>
+            </w:r>
+            <w:proofErr w:type="gramEnd"/>
+            <w:r>
+              <w:t>: Airport type. Defined in the Airport class. Refers to the Airport object that is the destination airport of this route.</w:t>
+            </w:r>
+          </w:p>
+          <w:p>
+            <w:proofErr w:type="gramStart"/>
+            <w:r>
+              <w:t>codeshare</w:t>
+            </w:r>
+            <w:proofErr w:type="gramEnd"/>
+            <w:r>
+              <w:t>: boolean type. This means that this flight is shared with another airline</w:t>
+            </w:r>
+          </w:p>
+          <w:p>
+            <w:proofErr w:type="gramStart"/>
+            <w:r>
+              <w:lastRenderedPageBreak/>
+              <w:t>stops</w:t>
+            </w:r>
+            <w:proofErr w:type="gramEnd"/>
+            <w:r>
+              <w:t>: int type. The number of stops that this route takes.</w:t>
             </w:r>
           </w:p>
         </w:tc>
@@ -6014,6 +6197,7 @@
               <w:rPr>
                 <w:b/>
               </w:rPr>
+              <w:lastRenderedPageBreak/>
               <w:t xml:space="preserve">List of Operations: </w:t>
             </w:r>
             <w:r>
@@ -6028,12 +6212,9 @@
       <w:pPr>
         <w:pStyle w:val="Heading2"/>
       </w:pPr>
-      <w:bookmarkStart w:id="27" w:name="_Toc291197213"/>
-      <w:r>
-        <w:t xml:space="preserve">Class: </w:t>
-      </w:r>
-      <w:r>
-        <w:t>Route</w:t>
+      <w:bookmarkStart w:id="27" w:name="_Toc291197214"/>
+      <w:r>
+        <w:t>Class: Seat</w:t>
       </w:r>
       <w:bookmarkEnd w:id="27"/>
     </w:p>
@@ -6065,7 +6246,7 @@
               <w:t>:</w:t>
             </w:r>
             <w:r>
-              <w:t xml:space="preserve"> Route</w:t>
+              <w:t xml:space="preserve"> Seat</w:t>
             </w:r>
           </w:p>
         </w:tc>
@@ -6101,10 +6282,7 @@
               <w:t xml:space="preserve">Short Description: </w:t>
             </w:r>
             <w:r>
-              <w:t>This class defines the attributes that a Route has and the operations that can be used to manipulate those attributes. A Route class requires two instances of the Airport class.</w:t>
-            </w:r>
-            <w:r>
-              <w:t xml:space="preserve"> A single instance of this class models a single route.</w:t>
+              <w:t>This class defines the attributes that a Seat has and the operations that can be used to manipulate those attributes. A single instance of this class models a single seat.</w:t>
             </w:r>
           </w:p>
         </w:tc>
@@ -6128,39 +6306,23 @@
             </w:r>
           </w:p>
           <w:p>
-            <w:r>
-              <w:t>source: Airport</w:t>
-            </w:r>
-            <w:r>
-              <w:t xml:space="preserve"> type. Defined in the Airport class. Refers to the Airport object that is the source airport of this route.</w:t>
-            </w:r>
-          </w:p>
-          <w:p>
-            <w:r>
-              <w:t>destination: Airport</w:t>
-            </w:r>
-            <w:r>
-              <w:t xml:space="preserve"> type. Defined in the Airport class. Refers to the Airport object that is the destination airport of this route.</w:t>
-            </w:r>
-          </w:p>
-          <w:p>
-            <w:r>
-              <w:t>codeshare: boolean</w:t>
-            </w:r>
-            <w:r>
-              <w:t xml:space="preserve"> type.</w:t>
-            </w:r>
-            <w:r>
-              <w:t xml:space="preserve"> This means that this flight is shared with another airline</w:t>
-            </w:r>
-          </w:p>
-          <w:p>
-            <w:r>
-              <w:lastRenderedPageBreak/>
-              <w:t>stops: int</w:t>
-            </w:r>
-            <w:r>
-              <w:t xml:space="preserve"> type. The number of stops that this route takes.</w:t>
+            <w:proofErr w:type="gramStart"/>
+            <w:r>
+              <w:t>seat</w:t>
+            </w:r>
+            <w:proofErr w:type="gramEnd"/>
+            <w:r>
+              <w:t>_number: String type.</w:t>
+            </w:r>
+          </w:p>
+          <w:p>
+            <w:proofErr w:type="gramStart"/>
+            <w:r>
+              <w:t>class</w:t>
+            </w:r>
+            <w:proofErr w:type="gramEnd"/>
+            <w:r>
+              <w:t>: String type. (First class, Business, Premium Economy, Economy)</w:t>
             </w:r>
           </w:p>
         </w:tc>
@@ -6175,14 +6337,10 @@
               <w:rPr>
                 <w:b/>
               </w:rPr>
-              <w:lastRenderedPageBreak/>
               <w:t xml:space="preserve">List of Operations: </w:t>
             </w:r>
             <w:r>
-              <w:t>N</w:t>
-            </w:r>
-            <w:r>
-              <w:t>one</w:t>
+              <w:t>None</w:t>
             </w:r>
           </w:p>
         </w:tc>
@@ -6193,12 +6351,9 @@
       <w:pPr>
         <w:pStyle w:val="Heading2"/>
       </w:pPr>
-      <w:bookmarkStart w:id="28" w:name="_Toc291197214"/>
-      <w:r>
-        <w:t xml:space="preserve">Class: </w:t>
-      </w:r>
-      <w:r>
-        <w:t>Seat</w:t>
+      <w:bookmarkStart w:id="28" w:name="_Toc291197215"/>
+      <w:r>
+        <w:t>Class: Plane</w:t>
       </w:r>
       <w:bookmarkEnd w:id="28"/>
     </w:p>
@@ -6230,7 +6385,7 @@
               <w:t>:</w:t>
             </w:r>
             <w:r>
-              <w:t xml:space="preserve"> Seat</w:t>
+              <w:t xml:space="preserve"> Plane</w:t>
             </w:r>
           </w:p>
         </w:tc>
@@ -6266,13 +6421,7 @@
               <w:t xml:space="preserve">Short Description: </w:t>
             </w:r>
             <w:r>
-              <w:t xml:space="preserve">This class defines the attributes that a Seat has and the operations that can be used to manipulate those attributes. </w:t>
-            </w:r>
-            <w:r>
-              <w:t>A</w:t>
-            </w:r>
-            <w:r>
-              <w:t xml:space="preserve"> single instance of this class models a single seat.</w:t>
+              <w:t>This class defines the attributes that a Plane has and the operations that can be used to manipulate those attributes. A single instance of this class models a single plane.</w:t>
             </w:r>
           </w:p>
         </w:tc>
@@ -6296,13 +6445,83 @@
             </w:r>
           </w:p>
           <w:p>
-            <w:r>
-              <w:t>seat_number: String type.</w:t>
-            </w:r>
-          </w:p>
-          <w:p>
-            <w:r>
-              <w:t>class: String type. (First class, Business, Premium Economy, Economy)</w:t>
+            <w:proofErr w:type="gramStart"/>
+            <w:r>
+              <w:t>name</w:t>
+            </w:r>
+            <w:proofErr w:type="gramEnd"/>
+            <w:r>
+              <w:t>: String type. This is the type or model of the plane.</w:t>
+            </w:r>
+          </w:p>
+          <w:p>
+            <w:proofErr w:type="gramStart"/>
+            <w:r>
+              <w:t>total</w:t>
+            </w:r>
+            <w:proofErr w:type="gramEnd"/>
+            <w:r>
+              <w:t>_in_service: int type. The number of plane of this model currently in use.</w:t>
+            </w:r>
+          </w:p>
+          <w:p>
+            <w:proofErr w:type="gramStart"/>
+            <w:r>
+              <w:t>first</w:t>
+            </w:r>
+            <w:proofErr w:type="gramEnd"/>
+            <w:r>
+              <w:t>_class_seats: int type. Number of first class seats available.</w:t>
+            </w:r>
+          </w:p>
+          <w:p>
+            <w:proofErr w:type="gramStart"/>
+            <w:r>
+              <w:t>business</w:t>
+            </w:r>
+            <w:proofErr w:type="gramEnd"/>
+            <w:r>
+              <w:t>_class_seats: int type. Number of business class seats available.</w:t>
+            </w:r>
+          </w:p>
+          <w:p>
+            <w:proofErr w:type="gramStart"/>
+            <w:r>
+              <w:t>premium</w:t>
+            </w:r>
+            <w:proofErr w:type="gramEnd"/>
+            <w:r>
+              <w:t>_economy_seats: int type. Number of premium economy seats available.</w:t>
+            </w:r>
+          </w:p>
+          <w:p>
+            <w:proofErr w:type="gramStart"/>
+            <w:r>
+              <w:t>economy</w:t>
+            </w:r>
+            <w:proofErr w:type="gramEnd"/>
+            <w:r>
+              <w:t>_seats: int type. Number of economy seats available</w:t>
+            </w:r>
+          </w:p>
+          <w:p>
+            <w:proofErr w:type="gramStart"/>
+            <w:r>
+              <w:t>total</w:t>
+            </w:r>
+            <w:proofErr w:type="gramEnd"/>
+            <w:r>
+              <w:t>_seats: int type. Total number of seats available on this plane type or model.</w:t>
+            </w:r>
+          </w:p>
+          <w:p>
+            <w:proofErr w:type="gramStart"/>
+            <w:r>
+              <w:t>seats</w:t>
+            </w:r>
+            <w:proofErr w:type="gramEnd"/>
+            <w:r>
+              <w:t>: Seat array type. Refers to all the seats that this plane contains.</w:t>
             </w:r>
           </w:p>
         </w:tc>
@@ -6331,9 +6550,9 @@
       <w:pPr>
         <w:pStyle w:val="Heading2"/>
       </w:pPr>
-      <w:bookmarkStart w:id="29" w:name="_Toc291197215"/>
-      <w:r>
-        <w:t>Class: Plane</w:t>
+      <w:bookmarkStart w:id="29" w:name="_Toc291197216"/>
+      <w:r>
+        <w:t>Class: Address</w:t>
       </w:r>
       <w:bookmarkEnd w:id="29"/>
     </w:p>
@@ -6365,7 +6584,7 @@
               <w:t>:</w:t>
             </w:r>
             <w:r>
-              <w:t xml:space="preserve"> Plane</w:t>
+              <w:t xml:space="preserve"> Address</w:t>
             </w:r>
           </w:p>
         </w:tc>
@@ -6401,16 +6620,7 @@
               <w:t xml:space="preserve">Short Description: </w:t>
             </w:r>
             <w:r>
-              <w:t xml:space="preserve">This class </w:t>
-            </w:r>
-            <w:r>
-              <w:t xml:space="preserve">defines the attributes that a Plane has and the operations that can be used to manipulate those attributes. A single instance of this class models a single </w:t>
-            </w:r>
-            <w:r>
-              <w:t>plane</w:t>
-            </w:r>
-            <w:r>
-              <w:t>.</w:t>
+              <w:t>This class defines the attributes that an Address has and the operations that can be used to manipulate those attributes. A single instance of this class models a single address.</w:t>
             </w:r>
           </w:p>
         </w:tc>
@@ -6434,49 +6644,43 @@
             </w:r>
           </w:p>
           <w:p>
-            <w:r>
-              <w:t>name: String type. This is the type or model of the plane.</w:t>
-            </w:r>
-          </w:p>
-          <w:p>
-            <w:r>
-              <w:t>total_in_service: int type. The number of plane of this model currently in use.</w:t>
-            </w:r>
-          </w:p>
-          <w:p>
-            <w:r>
-              <w:t>first_class_seats: int type. Number of first class seats available.</w:t>
-            </w:r>
-          </w:p>
-          <w:p>
-            <w:r>
-              <w:t>business_class_seats: int type. Number of business class seats available.</w:t>
-            </w:r>
-          </w:p>
-          <w:p>
-            <w:r>
-              <w:t>premium_economy_seats: int type. Number of premium economy seats available.</w:t>
-            </w:r>
-          </w:p>
-          <w:p>
-            <w:r>
-              <w:t>economy_seats: int type. Number of economy seats available</w:t>
-            </w:r>
-          </w:p>
-          <w:p>
-            <w:r>
-              <w:t>total_seats: int</w:t>
-            </w:r>
-            <w:r>
-              <w:t xml:space="preserve"> type. Total number of seats available on this plane type or model.</w:t>
-            </w:r>
-          </w:p>
-          <w:p>
-            <w:r>
-              <w:t>seats: Seat</w:t>
-            </w:r>
-            <w:r>
-              <w:t xml:space="preserve"> array type. Refers to all the seats that this plane contains.</w:t>
+            <w:proofErr w:type="gramStart"/>
+            <w:r>
+              <w:t>street</w:t>
+            </w:r>
+            <w:proofErr w:type="gramEnd"/>
+            <w:r>
+              <w:t>: String type.</w:t>
+            </w:r>
+          </w:p>
+          <w:p>
+            <w:proofErr w:type="gramStart"/>
+            <w:r>
+              <w:t>state</w:t>
+            </w:r>
+            <w:proofErr w:type="gramEnd"/>
+            <w:r>
+              <w:t>: String type.</w:t>
+            </w:r>
+          </w:p>
+          <w:p>
+            <w:proofErr w:type="gramStart"/>
+            <w:r>
+              <w:t>city</w:t>
+            </w:r>
+            <w:proofErr w:type="gramEnd"/>
+            <w:r>
+              <w:t>: String type.</w:t>
+            </w:r>
+          </w:p>
+          <w:p>
+            <w:proofErr w:type="gramStart"/>
+            <w:r>
+              <w:t>country</w:t>
+            </w:r>
+            <w:proofErr w:type="gramEnd"/>
+            <w:r>
+              <w:t>: String type.</w:t>
             </w:r>
           </w:p>
         </w:tc>
@@ -6501,158 +6705,11 @@
       </w:tr>
     </w:tbl>
     <w:p/>
+    <w:p/>
     <w:p>
-      <w:pPr>
-        <w:pStyle w:val="Heading2"/>
-      </w:pPr>
-      <w:bookmarkStart w:id="30" w:name="_Toc291197216"/>
-      <w:r>
-        <w:t>Class: Address</w:t>
-      </w:r>
+      <w:bookmarkStart w:id="30" w:name="_GoBack"/>
       <w:bookmarkEnd w:id="30"/>
     </w:p>
-    <w:tbl>
-      <w:tblPr>
-        <w:tblStyle w:val="TableGrid"/>
-        <w:tblW w:w="0" w:type="auto"/>
-        <w:tblLook w:val="04A0" w:firstRow="1" w:lastRow="0" w:firstColumn="1" w:lastColumn="0" w:noHBand="0" w:noVBand="1"/>
-      </w:tblPr>
-      <w:tblGrid>
-        <w:gridCol w:w="9576"/>
-      </w:tblGrid>
-      <w:tr>
-        <w:tc>
-          <w:tcPr>
-            <w:tcW w:w="9576" w:type="dxa"/>
-          </w:tcPr>
-          <w:p>
-            <w:r>
-              <w:rPr>
-                <w:b/>
-              </w:rPr>
-              <w:t>Class Name</w:t>
-            </w:r>
-            <w:r>
-              <w:rPr>
-                <w:b/>
-              </w:rPr>
-              <w:t>:</w:t>
-            </w:r>
-            <w:r>
-              <w:t xml:space="preserve"> Address</w:t>
-            </w:r>
-          </w:p>
-        </w:tc>
-      </w:tr>
-      <w:tr>
-        <w:tc>
-          <w:tcPr>
-            <w:tcW w:w="9576" w:type="dxa"/>
-          </w:tcPr>
-          <w:p>
-            <w:r>
-              <w:rPr>
-                <w:b/>
-              </w:rPr>
-              <w:t xml:space="preserve">Superclasses: </w:t>
-            </w:r>
-            <w:r>
-              <w:t>None</w:t>
-            </w:r>
-          </w:p>
-        </w:tc>
-      </w:tr>
-      <w:tr>
-        <w:tc>
-          <w:tcPr>
-            <w:tcW w:w="9576" w:type="dxa"/>
-          </w:tcPr>
-          <w:p>
-            <w:r>
-              <w:rPr>
-                <w:b/>
-              </w:rPr>
-              <w:t xml:space="preserve">Short Description: </w:t>
-            </w:r>
-            <w:r>
-              <w:t>This class defines the attributes that a</w:t>
-            </w:r>
-            <w:r>
-              <w:t>n Address</w:t>
-            </w:r>
-            <w:r>
-              <w:t xml:space="preserve"> has and the operations that can be used to manipulate those attributes. A single instance of this class models a single </w:t>
-            </w:r>
-            <w:r>
-              <w:t>address</w:t>
-            </w:r>
-            <w:r>
-              <w:t>.</w:t>
-            </w:r>
-          </w:p>
-        </w:tc>
-      </w:tr>
-      <w:tr>
-        <w:tc>
-          <w:tcPr>
-            <w:tcW w:w="9576" w:type="dxa"/>
-          </w:tcPr>
-          <w:p>
-            <w:pPr>
-              <w:rPr>
-                <w:b/>
-              </w:rPr>
-            </w:pPr>
-            <w:r>
-              <w:rPr>
-                <w:b/>
-              </w:rPr>
-              <w:t xml:space="preserve">List of Attributes: </w:t>
-            </w:r>
-          </w:p>
-          <w:p>
-            <w:r>
-              <w:t>street: String type.</w:t>
-            </w:r>
-          </w:p>
-          <w:p>
-            <w:r>
-              <w:t>state: String type.</w:t>
-            </w:r>
-          </w:p>
-          <w:p>
-            <w:r>
-              <w:t>city: String type.</w:t>
-            </w:r>
-          </w:p>
-          <w:p>
-            <w:r>
-              <w:t>country: String type.</w:t>
-            </w:r>
-          </w:p>
-        </w:tc>
-      </w:tr>
-      <w:tr>
-        <w:tc>
-          <w:tcPr>
-            <w:tcW w:w="9576" w:type="dxa"/>
-          </w:tcPr>
-          <w:p>
-            <w:r>
-              <w:rPr>
-                <w:b/>
-              </w:rPr>
-              <w:t xml:space="preserve">List of Operations: </w:t>
-            </w:r>
-            <w:r>
-              <w:t>None</w:t>
-            </w:r>
-          </w:p>
-        </w:tc>
-      </w:tr>
-    </w:tbl>
-    <w:p/>
-    <w:p/>
     <w:sectPr>
       <w:headerReference w:type="default" r:id="rId11"/>
       <w:footerReference w:type="default" r:id="rId12"/>
@@ -6957,7 +7014,7 @@
               <w:rStyle w:val="PageNumber"/>
               <w:noProof/>
             </w:rPr>
-            <w:t>2</w:t>
+            <w:t>7</w:t>
           </w:r>
           <w:r>
             <w:rPr>
@@ -12120,7 +12177,9 @@
     <w:lsdException w:name="toc 8" w:uiPriority="39"/>
     <w:lsdException w:name="toc 9" w:uiPriority="39"/>
     <w:lsdException w:name="header" w:uiPriority="0"/>
+    <w:lsdException w:name="footer" w:uiPriority="0"/>
     <w:lsdException w:name="caption" w:uiPriority="35" w:qFormat="1"/>
+    <w:lsdException w:name="page number" w:uiPriority="0"/>
     <w:lsdException w:name="Title" w:semiHidden="0" w:uiPriority="0" w:unhideWhenUsed="0" w:qFormat="1"/>
     <w:lsdException w:name="Default Paragraph Font" w:uiPriority="1"/>
     <w:lsdException w:name="Body Text" w:uiPriority="0"/>
@@ -12541,6 +12600,7 @@
   <w:style w:type="paragraph" w:styleId="Footer">
     <w:name w:val="footer"/>
     <w:basedOn w:val="Normal"/>
+    <w:link w:val="FooterChar"/>
     <w:semiHidden/>
     <w:pPr>
       <w:tabs>
@@ -12929,6 +12989,13 @@
       <w:szCs w:val="18"/>
     </w:rPr>
   </w:style>
+  <w:style w:type="character" w:customStyle="1" w:styleId="FooterChar">
+    <w:name w:val="Footer Char"/>
+    <w:basedOn w:val="DefaultParagraphFont"/>
+    <w:link w:val="Footer"/>
+    <w:semiHidden/>
+    <w:rsid w:val="007C6151"/>
+  </w:style>
 </w:styles>
 </file>
 
@@ -12964,7 +13031,9 @@
     <w:lsdException w:name="toc 8" w:uiPriority="39"/>
     <w:lsdException w:name="toc 9" w:uiPriority="39"/>
     <w:lsdException w:name="header" w:uiPriority="0"/>
+    <w:lsdException w:name="footer" w:uiPriority="0"/>
     <w:lsdException w:name="caption" w:uiPriority="35" w:qFormat="1"/>
+    <w:lsdException w:name="page number" w:uiPriority="0"/>
     <w:lsdException w:name="Title" w:semiHidden="0" w:uiPriority="0" w:unhideWhenUsed="0" w:qFormat="1"/>
     <w:lsdException w:name="Default Paragraph Font" w:uiPriority="1"/>
     <w:lsdException w:name="Body Text" w:uiPriority="0"/>
@@ -13385,6 +13454,7 @@
   <w:style w:type="paragraph" w:styleId="Footer">
     <w:name w:val="footer"/>
     <w:basedOn w:val="Normal"/>
+    <w:link w:val="FooterChar"/>
     <w:semiHidden/>
     <w:pPr>
       <w:tabs>
@@ -13773,6 +13843,13 @@
       <w:szCs w:val="18"/>
     </w:rPr>
   </w:style>
+  <w:style w:type="character" w:customStyle="1" w:styleId="FooterChar">
+    <w:name w:val="Footer Char"/>
+    <w:basedOn w:val="DefaultParagraphFont"/>
+    <w:link w:val="Footer"/>
+    <w:semiHidden/>
+    <w:rsid w:val="007C6151"/>
+  </w:style>
 </w:styles>
 </file>
 

--- a/Michael/Domain Model Description.docx
+++ b/Michael/Domain Model Description.docx
@@ -2473,24 +2473,14 @@
       <w:r>
         <w:br w:type="page"/>
       </w:r>
-      <w:r>
-        <w:lastRenderedPageBreak/>
-        <w:fldChar w:fldCharType="begin"/>
-      </w:r>
-      <w:r>
-        <w:instrText xml:space="preserve">title  \* Mergeformat </w:instrText>
-      </w:r>
-      <w:r>
-        <w:fldChar w:fldCharType="separate"/>
-      </w:r>
-      <w:r>
-        <w:t>Use Case Specification: &lt;Use-Case Name&gt;</w:t>
-      </w:r>
-      <w:r>
-        <w:fldChar w:fldCharType="end"/>
-      </w:r>
       <w:bookmarkStart w:id="0" w:name="_Toc423410237"/>
       <w:bookmarkStart w:id="1" w:name="_Toc425054503"/>
+      <w:r>
+        <w:lastRenderedPageBreak/>
+        <w:t>Domain Model Description</w:t>
+      </w:r>
+      <w:bookmarkStart w:id="2" w:name="_GoBack"/>
+      <w:bookmarkEnd w:id="2"/>
       <w:r>
         <w:t xml:space="preserve"> </w:t>
       </w:r>
@@ -2509,25 +2499,25 @@
       <w:pPr>
         <w:pStyle w:val="Heading1"/>
       </w:pPr>
-      <w:bookmarkStart w:id="2" w:name="_Toc291197191"/>
-      <w:bookmarkStart w:id="3" w:name="_Toc423410238"/>
-      <w:bookmarkStart w:id="4" w:name="_Toc425054504"/>
+      <w:bookmarkStart w:id="3" w:name="_Toc291197191"/>
+      <w:bookmarkStart w:id="4" w:name="_Toc423410238"/>
+      <w:bookmarkStart w:id="5" w:name="_Toc425054504"/>
       <w:r>
         <w:t>Introduction</w:t>
       </w:r>
-      <w:bookmarkEnd w:id="2"/>
+      <w:bookmarkEnd w:id="3"/>
     </w:p>
     <w:p>
       <w:pPr>
         <w:pStyle w:val="Heading2"/>
       </w:pPr>
-      <w:bookmarkStart w:id="5" w:name="_Toc291197192"/>
+      <w:bookmarkStart w:id="6" w:name="_Toc291197192"/>
       <w:r>
         <w:t>Brief Description</w:t>
       </w:r>
-      <w:bookmarkEnd w:id="3"/>
       <w:bookmarkEnd w:id="4"/>
       <w:bookmarkEnd w:id="5"/>
+      <w:bookmarkEnd w:id="6"/>
     </w:p>
     <w:p>
       <w:pPr>
@@ -2718,12 +2708,12 @@
       <w:pPr>
         <w:pStyle w:val="Heading2"/>
       </w:pPr>
-      <w:bookmarkStart w:id="6" w:name="_Toc291197193"/>
+      <w:bookmarkStart w:id="7" w:name="_Toc291197193"/>
       <w:r>
         <w:lastRenderedPageBreak/>
         <w:t>Domain Model Diagram</w:t>
       </w:r>
-      <w:bookmarkEnd w:id="6"/>
+      <w:bookmarkEnd w:id="7"/>
     </w:p>
     <w:p>
       <w:pPr>
@@ -2911,191 +2901,19 @@
         <w:pStyle w:val="Heading1"/>
         <w:widowControl/>
       </w:pPr>
-      <w:bookmarkStart w:id="7" w:name="_Toc291197194"/>
+      <w:bookmarkStart w:id="8" w:name="_Toc291197194"/>
       <w:r>
         <w:t>Domain Model Description</w:t>
       </w:r>
-      <w:bookmarkEnd w:id="7"/>
+      <w:bookmarkEnd w:id="8"/>
     </w:p>
     <w:p>
       <w:pPr>
         <w:pStyle w:val="Heading2"/>
       </w:pPr>
-      <w:bookmarkStart w:id="8" w:name="_Toc291197195"/>
+      <w:bookmarkStart w:id="9" w:name="_Toc291197195"/>
       <w:r>
         <w:t>Class: User</w:t>
-      </w:r>
-      <w:bookmarkEnd w:id="8"/>
-    </w:p>
-    <w:tbl>
-      <w:tblPr>
-        <w:tblStyle w:val="TableGrid"/>
-        <w:tblW w:w="0" w:type="auto"/>
-        <w:tblLook w:val="04A0" w:firstRow="1" w:lastRow="0" w:firstColumn="1" w:lastColumn="0" w:noHBand="0" w:noVBand="1"/>
-      </w:tblPr>
-      <w:tblGrid>
-        <w:gridCol w:w="9576"/>
-      </w:tblGrid>
-      <w:tr>
-        <w:tc>
-          <w:tcPr>
-            <w:tcW w:w="9576" w:type="dxa"/>
-          </w:tcPr>
-          <w:p>
-            <w:r>
-              <w:rPr>
-                <w:b/>
-              </w:rPr>
-              <w:t>Class Name</w:t>
-            </w:r>
-            <w:r>
-              <w:rPr>
-                <w:b/>
-              </w:rPr>
-              <w:t>:</w:t>
-            </w:r>
-            <w:r>
-              <w:t xml:space="preserve"> User</w:t>
-            </w:r>
-          </w:p>
-        </w:tc>
-      </w:tr>
-      <w:tr>
-        <w:tc>
-          <w:tcPr>
-            <w:tcW w:w="9576" w:type="dxa"/>
-          </w:tcPr>
-          <w:p>
-            <w:r>
-              <w:rPr>
-                <w:b/>
-              </w:rPr>
-              <w:t xml:space="preserve">Superclasses: </w:t>
-            </w:r>
-            <w:r>
-              <w:t>None</w:t>
-            </w:r>
-          </w:p>
-        </w:tc>
-      </w:tr>
-      <w:tr>
-        <w:tc>
-          <w:tcPr>
-            <w:tcW w:w="9576" w:type="dxa"/>
-          </w:tcPr>
-          <w:p>
-            <w:r>
-              <w:rPr>
-                <w:b/>
-              </w:rPr>
-              <w:t xml:space="preserve">Short Description: </w:t>
-            </w:r>
-            <w:r>
-              <w:t>This class defines the basic attributes and operations that all users of the system must have.</w:t>
-            </w:r>
-          </w:p>
-        </w:tc>
-      </w:tr>
-      <w:tr>
-        <w:tc>
-          <w:tcPr>
-            <w:tcW w:w="9576" w:type="dxa"/>
-          </w:tcPr>
-          <w:p>
-            <w:pPr>
-              <w:rPr>
-                <w:b/>
-              </w:rPr>
-            </w:pPr>
-            <w:r>
-              <w:rPr>
-                <w:b/>
-              </w:rPr>
-              <w:t xml:space="preserve">List of Attributes: </w:t>
-            </w:r>
-          </w:p>
-          <w:p>
-            <w:proofErr w:type="gramStart"/>
-            <w:r>
-              <w:t>email</w:t>
-            </w:r>
-            <w:proofErr w:type="gramEnd"/>
-            <w:r>
-              <w:t>: String type.</w:t>
-            </w:r>
-          </w:p>
-          <w:p>
-            <w:proofErr w:type="gramStart"/>
-            <w:r>
-              <w:t>password</w:t>
-            </w:r>
-            <w:proofErr w:type="gramEnd"/>
-            <w:r>
-              <w:t>: String type, but it will be hashed.</w:t>
-            </w:r>
-          </w:p>
-        </w:tc>
-      </w:tr>
-      <w:tr>
-        <w:tc>
-          <w:tcPr>
-            <w:tcW w:w="9576" w:type="dxa"/>
-          </w:tcPr>
-          <w:p>
-            <w:pPr>
-              <w:rPr>
-                <w:b/>
-              </w:rPr>
-            </w:pPr>
-            <w:r>
-              <w:rPr>
-                <w:b/>
-              </w:rPr>
-              <w:t xml:space="preserve">List of Operations: </w:t>
-            </w:r>
-          </w:p>
-          <w:p>
-            <w:proofErr w:type="gramStart"/>
-            <w:r>
-              <w:t>login</w:t>
-            </w:r>
-            <w:proofErr w:type="gramEnd"/>
-            <w:r>
-              <w:t>(): void</w:t>
-            </w:r>
-          </w:p>
-          <w:p>
-            <w:r>
-              <w:t>This method allows the user to login to the system.</w:t>
-            </w:r>
-          </w:p>
-          <w:p/>
-          <w:p>
-            <w:proofErr w:type="gramStart"/>
-            <w:r>
-              <w:t>logout</w:t>
-            </w:r>
-            <w:proofErr w:type="gramEnd"/>
-            <w:r>
-              <w:t>(): void</w:t>
-            </w:r>
-          </w:p>
-          <w:p>
-            <w:r>
-              <w:t>This method allows the user to logout of the system.</w:t>
-            </w:r>
-          </w:p>
-        </w:tc>
-      </w:tr>
-    </w:tbl>
-    <w:p/>
-    <w:p>
-      <w:pPr>
-        <w:pStyle w:val="Heading2"/>
-      </w:pPr>
-      <w:bookmarkStart w:id="9" w:name="_Toc291197196"/>
-      <w:r>
-        <w:t>Class: Normal Staff</w:t>
       </w:r>
       <w:bookmarkEnd w:id="9"/>
     </w:p>
@@ -3127,7 +2945,7 @@
               <w:t>:</w:t>
             </w:r>
             <w:r>
-              <w:t xml:space="preserve"> Normal Staff</w:t>
+              <w:t xml:space="preserve"> User</w:t>
             </w:r>
           </w:p>
         </w:tc>
@@ -3145,7 +2963,7 @@
               <w:t xml:space="preserve">Superclasses: </w:t>
             </w:r>
             <w:r>
-              <w:t>User</w:t>
+              <w:t>None</w:t>
             </w:r>
           </w:p>
         </w:tc>
@@ -3163,7 +2981,7 @@
               <w:t xml:space="preserve">Short Description: </w:t>
             </w:r>
             <w:r>
-              <w:t>This class defines common functionalities for all the managers and normal staff.</w:t>
+              <w:t>This class defines the basic attributes and operations that all users of the system must have.</w:t>
             </w:r>
           </w:p>
         </w:tc>
@@ -3187,13 +3005,13 @@
             </w:r>
           </w:p>
           <w:p>
-            <w:proofErr w:type="gramStart"/>
-            <w:r>
-              <w:t>name</w:t>
-            </w:r>
-            <w:proofErr w:type="gramEnd"/>
-            <w:r>
-              <w:t>: String type.</w:t>
+            <w:r>
+              <w:t>email: String type.</w:t>
+            </w:r>
+          </w:p>
+          <w:p>
+            <w:r>
+              <w:t>password: String type, but it will be hashed.</w:t>
             </w:r>
           </w:p>
         </w:tc>
@@ -3217,50 +3035,24 @@
             </w:r>
           </w:p>
           <w:p>
-            <w:proofErr w:type="gramStart"/>
-            <w:r>
-              <w:t>getReport</w:t>
-            </w:r>
-            <w:proofErr w:type="gramEnd"/>
-            <w:r>
-              <w:t>(): void</w:t>
-            </w:r>
-          </w:p>
-          <w:p>
-            <w:r>
-              <w:t>This method allows the normal staff to get a report from the Report Builder class.</w:t>
+            <w:r>
+              <w:t>login(): void</w:t>
+            </w:r>
+          </w:p>
+          <w:p>
+            <w:r>
+              <w:t>This method allows the user to login to the system.</w:t>
             </w:r>
           </w:p>
           <w:p/>
           <w:p>
-            <w:proofErr w:type="gramStart"/>
-            <w:r>
-              <w:t>editCustomerServices</w:t>
-            </w:r>
-            <w:proofErr w:type="gramEnd"/>
-            <w:r>
-              <w:t>(): void</w:t>
-            </w:r>
-          </w:p>
-          <w:p>
-            <w:r>
-              <w:t>This method allows normal staff to edit customer services.</w:t>
-            </w:r>
-          </w:p>
-          <w:p/>
-          <w:p>
-            <w:proofErr w:type="gramStart"/>
-            <w:r>
-              <w:t>makeBookingForCustomer</w:t>
-            </w:r>
-            <w:proofErr w:type="gramEnd"/>
-            <w:r>
-              <w:t>(): void</w:t>
-            </w:r>
-          </w:p>
-          <w:p>
-            <w:r>
-              <w:t>This method allows normal staff to make booking for customers.</w:t>
+            <w:r>
+              <w:t>logout(): void</w:t>
+            </w:r>
+          </w:p>
+          <w:p>
+            <w:r>
+              <w:t>This method allows the user to logout of the system.</w:t>
             </w:r>
           </w:p>
         </w:tc>
@@ -3271,9 +3063,9 @@
       <w:pPr>
         <w:pStyle w:val="Heading2"/>
       </w:pPr>
-      <w:bookmarkStart w:id="10" w:name="_Toc291197197"/>
-      <w:r>
-        <w:t>Class: Abstract Customer</w:t>
+      <w:bookmarkStart w:id="10" w:name="_Toc291197196"/>
+      <w:r>
+        <w:t>Class: Normal Staff</w:t>
       </w:r>
       <w:bookmarkEnd w:id="10"/>
     </w:p>
@@ -3305,7 +3097,7 @@
               <w:t>:</w:t>
             </w:r>
             <w:r>
-              <w:t xml:space="preserve"> Abstract Customer</w:t>
+              <w:t xml:space="preserve"> Normal Staff</w:t>
             </w:r>
           </w:p>
         </w:tc>
@@ -3341,7 +3133,7 @@
               <w:t xml:space="preserve">Short Description: </w:t>
             </w:r>
             <w:r>
-              <w:t>This abstract class defines the basic attributes and operations that the Customer and Travel Agency classes will have. This class cannot be instantiated.</w:t>
+              <w:t>This class defines common functionalities for all the managers and normal staff.</w:t>
             </w:r>
           </w:p>
         </w:tc>
@@ -3365,43 +3157,8 @@
             </w:r>
           </w:p>
           <w:p>
-            <w:proofErr w:type="gramStart"/>
-            <w:r>
-              <w:t>phone</w:t>
-            </w:r>
-            <w:proofErr w:type="gramEnd"/>
-            <w:r>
-              <w:t xml:space="preserve">_number: String type. </w:t>
-            </w:r>
-          </w:p>
-          <w:p>
-            <w:proofErr w:type="gramStart"/>
-            <w:r>
-              <w:t>address</w:t>
-            </w:r>
-            <w:proofErr w:type="gramEnd"/>
-            <w:r>
-              <w:t>: Address type. Defined in the Address class.</w:t>
-            </w:r>
-          </w:p>
-          <w:p>
-            <w:proofErr w:type="gramStart"/>
-            <w:r>
-              <w:t>credit</w:t>
-            </w:r>
-            <w:proofErr w:type="gramEnd"/>
-            <w:r>
-              <w:t>_card_type: String type.</w:t>
-            </w:r>
-          </w:p>
-          <w:p>
-            <w:proofErr w:type="gramStart"/>
-            <w:r>
-              <w:t>credit</w:t>
-            </w:r>
-            <w:proofErr w:type="gramEnd"/>
-            <w:r>
-              <w:t xml:space="preserve">_card_number: String type. </w:t>
+            <w:r>
+              <w:t>name: String type.</w:t>
             </w:r>
           </w:p>
         </w:tc>
@@ -3425,82 +3182,35 @@
             </w:r>
           </w:p>
           <w:p>
-            <w:proofErr w:type="gramStart"/>
-            <w:r>
-              <w:t>editServices</w:t>
-            </w:r>
-            <w:proofErr w:type="gramEnd"/>
-            <w:r>
-              <w:t>(): void</w:t>
-            </w:r>
-          </w:p>
-          <w:p>
-            <w:r>
-              <w:t>This method allows subclasses to edit services within a booking.</w:t>
+            <w:r>
+              <w:t>getReport(): void</w:t>
+            </w:r>
+          </w:p>
+          <w:p>
+            <w:r>
+              <w:t>This method allows the normal staff to get a report from the Report Builder class.</w:t>
             </w:r>
           </w:p>
           <w:p/>
           <w:p>
-            <w:proofErr w:type="gramStart"/>
-            <w:r>
-              <w:t>closeAccount</w:t>
-            </w:r>
-            <w:proofErr w:type="gramEnd"/>
-            <w:r>
-              <w:t>(): void</w:t>
-            </w:r>
-          </w:p>
-          <w:p>
-            <w:r>
-              <w:t>This method allows subclasses to close their account.</w:t>
+            <w:r>
+              <w:t>editCustomerServices(): void</w:t>
+            </w:r>
+          </w:p>
+          <w:p>
+            <w:r>
+              <w:t>This method allows normal staff to edit customer services.</w:t>
             </w:r>
           </w:p>
           <w:p/>
           <w:p>
-            <w:proofErr w:type="gramStart"/>
-            <w:r>
-              <w:t>cancelBooking</w:t>
-            </w:r>
-            <w:proofErr w:type="gramEnd"/>
-            <w:r>
-              <w:t>(): void</w:t>
-            </w:r>
-          </w:p>
-          <w:p>
-            <w:r>
-              <w:t>This method allows subclasses to cancel bookings.</w:t>
-            </w:r>
-          </w:p>
-          <w:p/>
-          <w:p>
-            <w:proofErr w:type="gramStart"/>
-            <w:r>
-              <w:t>editAccount</w:t>
-            </w:r>
-            <w:proofErr w:type="gramEnd"/>
-            <w:r>
-              <w:t>(): void</w:t>
-            </w:r>
-          </w:p>
-          <w:p>
-            <w:r>
-              <w:t>This method allows subclasses to edit the account details.</w:t>
-            </w:r>
-          </w:p>
-          <w:p/>
-          <w:p>
-            <w:proofErr w:type="gramStart"/>
-            <w:r>
-              <w:t>makeBooking</w:t>
-            </w:r>
-            <w:proofErr w:type="gramEnd"/>
-            <w:r>
-              <w:t>(): void</w:t>
-            </w:r>
-          </w:p>
-          <w:p>
-            <w:r>
-              <w:t>This method allows subclasses to make booking.</w:t>
+            <w:r>
+              <w:t>makeBookingForCustomer(): void</w:t>
+            </w:r>
+          </w:p>
+          <w:p>
+            <w:r>
+              <w:t>This method allows normal staff to make booking for customers.</w:t>
             </w:r>
           </w:p>
         </w:tc>
@@ -3511,9 +3221,9 @@
       <w:pPr>
         <w:pStyle w:val="Heading2"/>
       </w:pPr>
-      <w:bookmarkStart w:id="11" w:name="_Toc291197198"/>
-      <w:r>
-        <w:t>Class: System Administrator</w:t>
+      <w:bookmarkStart w:id="11" w:name="_Toc291197197"/>
+      <w:r>
+        <w:t>Class: Abstract Customer</w:t>
       </w:r>
       <w:bookmarkEnd w:id="11"/>
     </w:p>
@@ -3545,7 +3255,7 @@
               <w:t>:</w:t>
             </w:r>
             <w:r>
-              <w:t xml:space="preserve"> System Administrator</w:t>
+              <w:t xml:space="preserve"> Abstract Customer</w:t>
             </w:r>
           </w:p>
         </w:tc>
@@ -3581,7 +3291,7 @@
               <w:t xml:space="preserve">Short Description: </w:t>
             </w:r>
             <w:r>
-              <w:t>This class defines what the System Administrator can do. A single instance of this class models the system administrator.</w:t>
+              <w:t>This abstract class defines the basic attributes and operations that the Customer and Travel Agency classes will have. This class cannot be instantiated.</w:t>
             </w:r>
           </w:p>
         </w:tc>
@@ -3601,10 +3311,27 @@
               <w:rPr>
                 <w:b/>
               </w:rPr>
-              <w:t xml:space="preserve">List of Attributes:  </w:t>
-            </w:r>
-            <w:r>
-              <w:t>None</w:t>
+              <w:t xml:space="preserve">List of Attributes: </w:t>
+            </w:r>
+          </w:p>
+          <w:p>
+            <w:r>
+              <w:t xml:space="preserve">phone_number: String type. </w:t>
+            </w:r>
+          </w:p>
+          <w:p>
+            <w:r>
+              <w:t>address: Address type. Defined in the Address class.</w:t>
+            </w:r>
+          </w:p>
+          <w:p>
+            <w:r>
+              <w:t>credit_card_type: String type.</w:t>
+            </w:r>
+          </w:p>
+          <w:p>
+            <w:r>
+              <w:t xml:space="preserve">credit_card_number: String type. </w:t>
             </w:r>
           </w:p>
         </w:tc>
@@ -3628,34 +3355,57 @@
             </w:r>
           </w:p>
           <w:p>
-            <w:proofErr w:type="gramStart"/>
-            <w:r>
-              <w:t>createStaffProfile</w:t>
-            </w:r>
-            <w:proofErr w:type="gramEnd"/>
-            <w:r>
-              <w:t>(): void</w:t>
-            </w:r>
-          </w:p>
-          <w:p>
-            <w:r>
-              <w:t>This method allows the system administrator to create staff profiles.</w:t>
+            <w:r>
+              <w:t>editServices(): void</w:t>
+            </w:r>
+          </w:p>
+          <w:p>
+            <w:r>
+              <w:t>This method allows subclasses to edit services within a booking.</w:t>
             </w:r>
           </w:p>
           <w:p/>
           <w:p>
-            <w:proofErr w:type="gramStart"/>
-            <w:r>
-              <w:t>editStaffProfile</w:t>
-            </w:r>
-            <w:proofErr w:type="gramEnd"/>
-            <w:r>
-              <w:t>(): void</w:t>
-            </w:r>
-          </w:p>
-          <w:p>
-            <w:r>
-              <w:t>This method allows the system administrator to edit staff profiles.</w:t>
+            <w:r>
+              <w:t>closeAccount(): void</w:t>
+            </w:r>
+          </w:p>
+          <w:p>
+            <w:r>
+              <w:t>This method allows subclasses to close their account.</w:t>
+            </w:r>
+          </w:p>
+          <w:p/>
+          <w:p>
+            <w:r>
+              <w:t>cancelBooking(): void</w:t>
+            </w:r>
+          </w:p>
+          <w:p>
+            <w:r>
+              <w:t>This method allows subclasses to cancel bookings.</w:t>
+            </w:r>
+          </w:p>
+          <w:p/>
+          <w:p>
+            <w:r>
+              <w:t>editAccount(): void</w:t>
+            </w:r>
+          </w:p>
+          <w:p>
+            <w:r>
+              <w:t>This method allows subclasses to edit the account details.</w:t>
+            </w:r>
+          </w:p>
+          <w:p/>
+          <w:p>
+            <w:r>
+              <w:t>makeBooking(): void</w:t>
+            </w:r>
+          </w:p>
+          <w:p>
+            <w:r>
+              <w:t>This method allows subclasses to make booking.</w:t>
             </w:r>
           </w:p>
         </w:tc>
@@ -3666,9 +3416,9 @@
       <w:pPr>
         <w:pStyle w:val="Heading2"/>
       </w:pPr>
-      <w:bookmarkStart w:id="12" w:name="_Toc291197199"/>
-      <w:r>
-        <w:t>Class: Service System Manager</w:t>
+      <w:bookmarkStart w:id="12" w:name="_Toc291197198"/>
+      <w:r>
+        <w:t>Class: System Administrator</w:t>
       </w:r>
       <w:bookmarkEnd w:id="12"/>
     </w:p>
@@ -3700,7 +3450,7 @@
               <w:t>:</w:t>
             </w:r>
             <w:r>
-              <w:t xml:space="preserve"> Service System Manager</w:t>
+              <w:t xml:space="preserve"> System Administrator</w:t>
             </w:r>
           </w:p>
         </w:tc>
@@ -3718,7 +3468,7 @@
               <w:t xml:space="preserve">Superclasses: </w:t>
             </w:r>
             <w:r>
-              <w:t>Normal Staff</w:t>
+              <w:t>User</w:t>
             </w:r>
           </w:p>
         </w:tc>
@@ -3736,7 +3486,7 @@
               <w:t xml:space="preserve">Short Description: </w:t>
             </w:r>
             <w:r>
-              <w:t>This class defines the attributes that the Service System Manager will have and the operations that the Service System Manager can perform. A single instance of this class models the service system manager.</w:t>
+              <w:t>This class defines what the System Administrator can do. A single instance of this class models the system administrator.</w:t>
             </w:r>
           </w:p>
         </w:tc>
@@ -3747,11 +3497,16 @@
             <w:tcW w:w="9576" w:type="dxa"/>
           </w:tcPr>
           <w:p>
-            <w:r>
-              <w:rPr>
-                <w:b/>
-              </w:rPr>
-              <w:t xml:space="preserve">List of Attributes: </w:t>
+            <w:pPr>
+              <w:rPr>
+                <w:b/>
+              </w:rPr>
+            </w:pPr>
+            <w:r>
+              <w:rPr>
+                <w:b/>
+              </w:rPr>
+              <w:t xml:space="preserve">List of Attributes:  </w:t>
             </w:r>
             <w:r>
               <w:t>None</w:t>
@@ -3779,77 +3534,23 @@
           </w:p>
           <w:p>
             <w:r>
-              <w:t xml:space="preserve">+ </w:t>
-            </w:r>
-            <w:proofErr w:type="gramStart"/>
-            <w:r>
-              <w:t>addServices</w:t>
-            </w:r>
-            <w:proofErr w:type="gramEnd"/>
-            <w:r>
-              <w:t>(): void</w:t>
-            </w:r>
-          </w:p>
-          <w:p>
-            <w:r>
-              <w:t>This method allows the service system manager to add services.</w:t>
+              <w:t>createStaffProfile(): void</w:t>
+            </w:r>
+          </w:p>
+          <w:p>
+            <w:r>
+              <w:t>This method allows the system administrator to create staff profiles.</w:t>
             </w:r>
           </w:p>
           <w:p/>
           <w:p>
             <w:r>
-              <w:t xml:space="preserve">+ </w:t>
-            </w:r>
-            <w:proofErr w:type="gramStart"/>
-            <w:r>
-              <w:t>removeServices</w:t>
-            </w:r>
-            <w:proofErr w:type="gramEnd"/>
-            <w:r>
-              <w:t>(): void</w:t>
-            </w:r>
-          </w:p>
-          <w:p>
-            <w:r>
-              <w:t>This method allows the service system manager to remove services.</w:t>
-            </w:r>
-          </w:p>
-          <w:p/>
-          <w:p>
-            <w:r>
-              <w:t xml:space="preserve">+ </w:t>
-            </w:r>
-            <w:proofErr w:type="gramStart"/>
-            <w:r>
-              <w:t>editServicePrice</w:t>
-            </w:r>
-            <w:proofErr w:type="gramEnd"/>
-            <w:r>
-              <w:t>(): void</w:t>
-            </w:r>
-          </w:p>
-          <w:p>
-            <w:r>
-              <w:t>This method allows the service system manager to edit the prices of services.</w:t>
-            </w:r>
-          </w:p>
-          <w:p/>
-          <w:p>
-            <w:r>
-              <w:t xml:space="preserve">+ </w:t>
-            </w:r>
-            <w:proofErr w:type="gramStart"/>
-            <w:r>
-              <w:t>editServiceAvailability</w:t>
-            </w:r>
-            <w:proofErr w:type="gramEnd"/>
-            <w:r>
-              <w:t>(): void</w:t>
-            </w:r>
-          </w:p>
-          <w:p>
-            <w:r>
-              <w:t>This method allows the service system manager to edit the availability of the services.</w:t>
+              <w:t>editStaffProfile(): void</w:t>
+            </w:r>
+          </w:p>
+          <w:p>
+            <w:r>
+              <w:t>This method allows the system administrator to edit staff profiles.</w:t>
             </w:r>
           </w:p>
         </w:tc>
@@ -3860,9 +3561,9 @@
       <w:pPr>
         <w:pStyle w:val="Heading2"/>
       </w:pPr>
-      <w:bookmarkStart w:id="13" w:name="_Toc291197200"/>
-      <w:r>
-        <w:t>Class: Reporting System Manager</w:t>
+      <w:bookmarkStart w:id="13" w:name="_Toc291197199"/>
+      <w:r>
+        <w:t>Class: Service System Manager</w:t>
       </w:r>
       <w:bookmarkEnd w:id="13"/>
     </w:p>
@@ -3894,7 +3595,7 @@
               <w:t>:</w:t>
             </w:r>
             <w:r>
-              <w:t xml:space="preserve"> Reporting System Manager</w:t>
+              <w:t xml:space="preserve"> Service System Manager</w:t>
             </w:r>
           </w:p>
         </w:tc>
@@ -3930,7 +3631,7 @@
               <w:t xml:space="preserve">Short Description: </w:t>
             </w:r>
             <w:r>
-              <w:t>This class defines the attributes that the Reporting System Manager will have and the operations that the Reporting System Manager can perform. A single instance of this class models the reporting system manager.</w:t>
+              <w:t>This class defines the attributes that the Service System Manager will have and the operations that the Service System Manager can perform. A single instance of this class models the service system manager.</w:t>
             </w:r>
           </w:p>
         </w:tc>
@@ -3968,23 +3669,50 @@
               <w:rPr>
                 <w:b/>
               </w:rPr>
-              <w:lastRenderedPageBreak/>
               <w:t xml:space="preserve">List of Operations: </w:t>
             </w:r>
           </w:p>
           <w:p>
-            <w:proofErr w:type="gramStart"/>
-            <w:r>
-              <w:t>manageReports</w:t>
-            </w:r>
-            <w:proofErr w:type="gramEnd"/>
-            <w:r>
-              <w:t>(): void</w:t>
-            </w:r>
-          </w:p>
-          <w:p>
-            <w:r>
-              <w:t>This method allows the profile system manager to manage the types of reports that can be produced by the Report Builder.</w:t>
+            <w:r>
+              <w:t>+ addServices(): void</w:t>
+            </w:r>
+          </w:p>
+          <w:p>
+            <w:r>
+              <w:t>This method allows the service system manager to add services.</w:t>
+            </w:r>
+          </w:p>
+          <w:p/>
+          <w:p>
+            <w:r>
+              <w:t>+ removeServices(): void</w:t>
+            </w:r>
+          </w:p>
+          <w:p>
+            <w:r>
+              <w:t>This method allows the service system manager to remove services.</w:t>
+            </w:r>
+          </w:p>
+          <w:p/>
+          <w:p>
+            <w:r>
+              <w:t>+ editServicePrice(): void</w:t>
+            </w:r>
+          </w:p>
+          <w:p>
+            <w:r>
+              <w:t>This method allows the service system manager to edit the prices of services.</w:t>
+            </w:r>
+          </w:p>
+          <w:p/>
+          <w:p>
+            <w:r>
+              <w:t>+ editServiceAvailability(): void</w:t>
+            </w:r>
+          </w:p>
+          <w:p>
+            <w:r>
+              <w:t>This method allows the service system manager to edit the availability of the services.</w:t>
             </w:r>
           </w:p>
         </w:tc>
@@ -3995,9 +3723,9 @@
       <w:pPr>
         <w:pStyle w:val="Heading2"/>
       </w:pPr>
-      <w:bookmarkStart w:id="14" w:name="_Toc291197201"/>
-      <w:r>
-        <w:t>Class: Profile System Manager</w:t>
+      <w:bookmarkStart w:id="14" w:name="_Toc291197200"/>
+      <w:r>
+        <w:t>Class: Reporting System Manager</w:t>
       </w:r>
       <w:bookmarkEnd w:id="14"/>
     </w:p>
@@ -4029,7 +3757,7 @@
               <w:t>:</w:t>
             </w:r>
             <w:r>
-              <w:t xml:space="preserve"> Profile System Manager</w:t>
+              <w:t xml:space="preserve"> Reporting System Manager</w:t>
             </w:r>
           </w:p>
         </w:tc>
@@ -4065,7 +3793,7 @@
               <w:t xml:space="preserve">Short Description: </w:t>
             </w:r>
             <w:r>
-              <w:t>This class defines the attributes that the Profile System Manager will have and the operations that the Profile System Manager can perform. A single instance of this class models the profile system manager.</w:t>
+              <w:t>This class defines the attributes that the Reporting System Manager will have and the operations that the Reporting System Manager can perform. A single instance of this class models the reporting system manager.</w:t>
             </w:r>
           </w:p>
         </w:tc>
@@ -4103,41 +3831,18 @@
               <w:rPr>
                 <w:b/>
               </w:rPr>
+              <w:lastRenderedPageBreak/>
               <w:t xml:space="preserve">List of Operations: </w:t>
             </w:r>
           </w:p>
           <w:p>
-            <w:proofErr w:type="gramStart"/>
-            <w:r>
-              <w:t>editWatchAndNoFlyList</w:t>
-            </w:r>
-            <w:proofErr w:type="gramEnd"/>
-            <w:r>
-              <w:t>(): void</w:t>
-            </w:r>
-          </w:p>
-          <w:p>
-            <w:r>
-              <w:t>This method allows the profile system manager to edit the watch and no fly list.</w:t>
-            </w:r>
-          </w:p>
-          <w:p/>
-          <w:p>
-            <w:r>
-              <w:t xml:space="preserve">+ </w:t>
-            </w:r>
-            <w:proofErr w:type="gramStart"/>
-            <w:r>
-              <w:t>editCustomerProfiles</w:t>
-            </w:r>
-            <w:proofErr w:type="gramEnd"/>
-            <w:r>
-              <w:t>(): void</w:t>
-            </w:r>
-          </w:p>
-          <w:p>
-            <w:r>
-              <w:t>This method allows the profile system manager to edit the profiles of customers and travel agencies.</w:t>
+            <w:r>
+              <w:t>manageReports(): void</w:t>
+            </w:r>
+          </w:p>
+          <w:p>
+            <w:r>
+              <w:t>This method allows the profile system manager to manage the types of reports that can be produced by the Report Builder.</w:t>
             </w:r>
           </w:p>
         </w:tc>
@@ -4148,9 +3853,9 @@
       <w:pPr>
         <w:pStyle w:val="Heading2"/>
       </w:pPr>
-      <w:bookmarkStart w:id="15" w:name="_Toc291197202"/>
-      <w:r>
-        <w:t>Class: Reservation System Manager</w:t>
+      <w:bookmarkStart w:id="15" w:name="_Toc291197201"/>
+      <w:r>
+        <w:t>Class: Profile System Manager</w:t>
       </w:r>
       <w:bookmarkEnd w:id="15"/>
     </w:p>
@@ -4182,7 +3887,7 @@
               <w:t>:</w:t>
             </w:r>
             <w:r>
-              <w:t xml:space="preserve"> Reservation System Manager</w:t>
+              <w:t xml:space="preserve"> Profile System Manager</w:t>
             </w:r>
           </w:p>
         </w:tc>
@@ -4218,7 +3923,7 @@
               <w:t xml:space="preserve">Short Description: </w:t>
             </w:r>
             <w:r>
-              <w:t>This class defines the attributes that the Reservation System Manager will have and the operations that the Reservation System Manager can perform. A single instance of this class models reservation system manager.</w:t>
+              <w:t>This class defines the attributes that the Profile System Manager will have and the operations that the Profile System Manager can perform. A single instance of this class models the profile system manager.</w:t>
             </w:r>
           </w:p>
         </w:tc>
@@ -4260,66 +3965,24 @@
             </w:r>
           </w:p>
           <w:p>
-            <w:proofErr w:type="gramStart"/>
-            <w:r>
-              <w:t>setTicketPrices</w:t>
-            </w:r>
-            <w:proofErr w:type="gramEnd"/>
-            <w:r>
-              <w:t>(): void</w:t>
-            </w:r>
-          </w:p>
-          <w:p>
-            <w:r>
-              <w:t>This method allows the reservation system manager to set the prices of flight tickets.</w:t>
+            <w:r>
+              <w:t>editWatchAndNoFlyList(): void</w:t>
+            </w:r>
+          </w:p>
+          <w:p>
+            <w:r>
+              <w:t>This method allows the profile system manager to edit the watch and no fly list.</w:t>
             </w:r>
           </w:p>
           <w:p/>
           <w:p>
-            <w:proofErr w:type="gramStart"/>
-            <w:r>
-              <w:t>editWatchAndNoFlyList</w:t>
-            </w:r>
-            <w:proofErr w:type="gramEnd"/>
-            <w:r>
-              <w:t>(): void</w:t>
-            </w:r>
-          </w:p>
-          <w:p>
-            <w:r>
-              <w:t>This method allows the reservation system manager to edit the watch and no fly list.</w:t>
-            </w:r>
-          </w:p>
-          <w:p/>
-          <w:p>
-            <w:proofErr w:type="gramStart"/>
-            <w:r>
-              <w:t>movePassengersBetweenFlights</w:t>
-            </w:r>
-            <w:proofErr w:type="gramEnd"/>
-            <w:r>
-              <w:t>(): void</w:t>
-            </w:r>
-          </w:p>
-          <w:p>
-            <w:r>
-              <w:t>This method allows the reservation system manager to move customers between flights.</w:t>
-            </w:r>
-          </w:p>
-          <w:p/>
-          <w:p>
-            <w:proofErr w:type="gramStart"/>
-            <w:r>
-              <w:t>changePassengerSeating</w:t>
-            </w:r>
-            <w:proofErr w:type="gramEnd"/>
-            <w:r>
-              <w:t>(): void</w:t>
-            </w:r>
-          </w:p>
-          <w:p>
-            <w:r>
-              <w:t>This method allows the reservation system manager to change the seatings of customers within a flight.</w:t>
+            <w:r>
+              <w:t>+ editCustomerProfiles(): void</w:t>
+            </w:r>
+          </w:p>
+          <w:p>
+            <w:r>
+              <w:t>This method allows the profile system manager to edit the profiles of customers and travel agencies.</w:t>
             </w:r>
           </w:p>
         </w:tc>
@@ -4330,9 +3993,9 @@
       <w:pPr>
         <w:pStyle w:val="Heading2"/>
       </w:pPr>
-      <w:bookmarkStart w:id="16" w:name="_Toc291197203"/>
-      <w:r>
-        <w:t>Class: Flight Manager</w:t>
+      <w:bookmarkStart w:id="16" w:name="_Toc291197202"/>
+      <w:r>
+        <w:t>Class: Reservation System Manager</w:t>
       </w:r>
       <w:bookmarkEnd w:id="16"/>
     </w:p>
@@ -4364,7 +4027,7 @@
               <w:t>:</w:t>
             </w:r>
             <w:r>
-              <w:t xml:space="preserve"> Flight Manager</w:t>
+              <w:t xml:space="preserve"> Reservation System Manager</w:t>
             </w:r>
           </w:p>
         </w:tc>
@@ -4400,7 +4063,7 @@
               <w:t xml:space="preserve">Short Description: </w:t>
             </w:r>
             <w:r>
-              <w:t>This class defines the attributes that the Flight Manager will have and the operations that the Flight Manager can perform. A single instance of this class models flight manager.</w:t>
+              <w:t>This class defines the attributes that the Reservation System Manager will have and the operations that the Reservation System Manager can perform. A single instance of this class models reservation system manager.</w:t>
             </w:r>
           </w:p>
         </w:tc>
@@ -4442,67 +4105,46 @@
             </w:r>
           </w:p>
           <w:p>
-            <w:proofErr w:type="gramStart"/>
-            <w:r>
-              <w:t>editRoutes</w:t>
-            </w:r>
-            <w:proofErr w:type="gramEnd"/>
-            <w:r>
-              <w:t>(): void</w:t>
-            </w:r>
-          </w:p>
-          <w:p>
-            <w:r>
-              <w:t>This method allows the flight manager to edit the routes that the airline can take.</w:t>
+            <w:r>
+              <w:t>setTicketPrices(): void</w:t>
+            </w:r>
+          </w:p>
+          <w:p>
+            <w:r>
+              <w:t>This method allows the reservation system manager to set the prices of flight tickets.</w:t>
             </w:r>
           </w:p>
           <w:p/>
           <w:p>
-            <w:proofErr w:type="gramStart"/>
-            <w:r>
-              <w:t>editFleet</w:t>
-            </w:r>
-            <w:proofErr w:type="gramEnd"/>
-            <w:r>
-              <w:t>(): void</w:t>
-            </w:r>
-          </w:p>
-          <w:p>
-            <w:r>
-              <w:lastRenderedPageBreak/>
-              <w:t>This method allows the flight manager to edit the current planes in the airline’s fleet.</w:t>
+            <w:r>
+              <w:t>editWatchAndNoFlyList(): void</w:t>
+            </w:r>
+          </w:p>
+          <w:p>
+            <w:r>
+              <w:t>This method allows the reservation system manager to edit the watch and no fly list.</w:t>
             </w:r>
           </w:p>
           <w:p/>
           <w:p>
-            <w:proofErr w:type="gramStart"/>
-            <w:r>
-              <w:t>editFlightSchedule</w:t>
-            </w:r>
-            <w:proofErr w:type="gramEnd"/>
-            <w:r>
-              <w:t>(): void</w:t>
-            </w:r>
-          </w:p>
-          <w:p>
-            <w:r>
-              <w:t>This method allows the flight manager to edit the flight schedule of the airline.</w:t>
+            <w:r>
+              <w:t>movePassengersBetweenFlights(): void</w:t>
+            </w:r>
+          </w:p>
+          <w:p>
+            <w:r>
+              <w:t>This method allows the reservation system manager to move customers between flights.</w:t>
             </w:r>
           </w:p>
           <w:p/>
           <w:p>
-            <w:proofErr w:type="gramStart"/>
-            <w:r>
-              <w:t>editAirports</w:t>
-            </w:r>
-            <w:proofErr w:type="gramEnd"/>
-            <w:r>
-              <w:t>(): void</w:t>
-            </w:r>
-          </w:p>
-          <w:p>
-            <w:r>
-              <w:t>This method allows the flight manager to edit the source and destination airports.</w:t>
+            <w:r>
+              <w:t>changePassengerSeating(): void</w:t>
+            </w:r>
+          </w:p>
+          <w:p>
+            <w:r>
+              <w:t>This method allows the reservation system manager to change the seatings of customers within a flight.</w:t>
             </w:r>
           </w:p>
         </w:tc>
@@ -4513,9 +4155,9 @@
       <w:pPr>
         <w:pStyle w:val="Heading2"/>
       </w:pPr>
-      <w:bookmarkStart w:id="17" w:name="_Toc291197204"/>
-      <w:r>
-        <w:t>Class: Customer</w:t>
+      <w:bookmarkStart w:id="17" w:name="_Toc291197203"/>
+      <w:r>
+        <w:t>Class: Flight Manager</w:t>
       </w:r>
       <w:bookmarkEnd w:id="17"/>
     </w:p>
@@ -4547,7 +4189,7 @@
               <w:t>:</w:t>
             </w:r>
             <w:r>
-              <w:t xml:space="preserve"> Customer</w:t>
+              <w:t xml:space="preserve"> Flight Manager</w:t>
             </w:r>
           </w:p>
         </w:tc>
@@ -4565,7 +4207,7 @@
               <w:t xml:space="preserve">Superclasses: </w:t>
             </w:r>
             <w:r>
-              <w:t>Abstract User</w:t>
+              <w:t>Normal Staff</w:t>
             </w:r>
           </w:p>
         </w:tc>
@@ -4583,7 +4225,7 @@
               <w:t xml:space="preserve">Short Description: </w:t>
             </w:r>
             <w:r>
-              <w:t>This class defines the attributes that the Customer will have and the operations that the Customer can perform. A single instance of this class models a single customer. Therefore, all customers of the system will interact with an instance of this class to operate the system.</w:t>
+              <w:t>This class defines the attributes that the Flight Manager will have and the operations that the Flight Manager can perform. A single instance of this class models flight manager.</w:t>
             </w:r>
           </w:p>
         </w:tc>
@@ -4594,96 +4236,14 @@
             <w:tcW w:w="9576" w:type="dxa"/>
           </w:tcPr>
           <w:p>
-            <w:pPr>
-              <w:rPr>
-                <w:b/>
-              </w:rPr>
-            </w:pPr>
             <w:r>
               <w:rPr>
                 <w:b/>
               </w:rPr>
               <w:t xml:space="preserve">List of Attributes: </w:t>
             </w:r>
-          </w:p>
-          <w:p>
-            <w:proofErr w:type="gramStart"/>
-            <w:r>
-              <w:t>title</w:t>
-            </w:r>
-            <w:proofErr w:type="gramEnd"/>
-            <w:r>
-              <w:t>: String type</w:t>
-            </w:r>
-          </w:p>
-          <w:p>
-            <w:proofErr w:type="gramStart"/>
-            <w:r>
-              <w:t>first</w:t>
-            </w:r>
-            <w:proofErr w:type="gramEnd"/>
-            <w:r>
-              <w:t>_name: String type</w:t>
-            </w:r>
-          </w:p>
-          <w:p>
-            <w:proofErr w:type="gramStart"/>
-            <w:r>
-              <w:t>last</w:t>
-            </w:r>
-            <w:proofErr w:type="gramEnd"/>
-            <w:r>
-              <w:t>_name: String type</w:t>
-            </w:r>
-          </w:p>
-          <w:p>
-            <w:proofErr w:type="gramStart"/>
-            <w:r>
-              <w:t>date</w:t>
-            </w:r>
-            <w:proofErr w:type="gramEnd"/>
-            <w:r>
-              <w:t>_of_birth: Date type defined in the Date class.</w:t>
-            </w:r>
-          </w:p>
-          <w:p>
-            <w:proofErr w:type="gramStart"/>
-            <w:r>
-              <w:t>gender</w:t>
-            </w:r>
-            <w:proofErr w:type="gramEnd"/>
-            <w:r>
-              <w:t>: char type (M/F)</w:t>
-            </w:r>
-          </w:p>
-          <w:p>
-            <w:proofErr w:type="gramStart"/>
-            <w:r>
-              <w:t>frequent</w:t>
-            </w:r>
-            <w:proofErr w:type="gramEnd"/>
-            <w:r>
-              <w:t>_flier_points: int type (if implementation language allows unsigned, then unsigned would be better because points can never contain a negative value)</w:t>
-            </w:r>
-          </w:p>
-          <w:p>
-            <w:proofErr w:type="gramStart"/>
-            <w:r>
-              <w:t>passport</w:t>
-            </w:r>
-            <w:proofErr w:type="gramEnd"/>
-            <w:r>
-              <w:t>_status: boolean type (True/False)</w:t>
-            </w:r>
-          </w:p>
-          <w:p>
-            <w:proofErr w:type="gramStart"/>
-            <w:r>
-              <w:t>no</w:t>
-            </w:r>
-            <w:proofErr w:type="gramEnd"/>
-            <w:r>
-              <w:t>_fly_status: String type (Watch, No Fly, NULL)</w:t>
+            <w:r>
+              <w:t>None</w:t>
             </w:r>
           </w:p>
         </w:tc>
@@ -4694,14 +4254,60 @@
             <w:tcW w:w="9576" w:type="dxa"/>
           </w:tcPr>
           <w:p>
+            <w:pPr>
+              <w:rPr>
+                <w:b/>
+              </w:rPr>
+            </w:pPr>
             <w:r>
               <w:rPr>
                 <w:b/>
               </w:rPr>
               <w:t xml:space="preserve">List of Operations: </w:t>
             </w:r>
-            <w:r>
-              <w:t>None</w:t>
+          </w:p>
+          <w:p>
+            <w:r>
+              <w:t>editRoutes(): void</w:t>
+            </w:r>
+          </w:p>
+          <w:p>
+            <w:r>
+              <w:t>This method allows the flight manager to edit the routes that the airline can take.</w:t>
+            </w:r>
+          </w:p>
+          <w:p/>
+          <w:p>
+            <w:r>
+              <w:t>editFleet(): void</w:t>
+            </w:r>
+          </w:p>
+          <w:p>
+            <w:r>
+              <w:lastRenderedPageBreak/>
+              <w:t>This method allows the flight manager to edit the current planes in the airline’s fleet.</w:t>
+            </w:r>
+          </w:p>
+          <w:p/>
+          <w:p>
+            <w:r>
+              <w:t>editFlightSchedule(): void</w:t>
+            </w:r>
+          </w:p>
+          <w:p>
+            <w:r>
+              <w:t>This method allows the flight manager to edit the flight schedule of the airline.</w:t>
+            </w:r>
+          </w:p>
+          <w:p/>
+          <w:p>
+            <w:r>
+              <w:t>editAirports(): void</w:t>
+            </w:r>
+          </w:p>
+          <w:p>
+            <w:r>
+              <w:t>This method allows the flight manager to edit the source and destination airports.</w:t>
             </w:r>
           </w:p>
         </w:tc>
@@ -4712,9 +4318,9 @@
       <w:pPr>
         <w:pStyle w:val="Heading2"/>
       </w:pPr>
-      <w:bookmarkStart w:id="18" w:name="_Toc291197205"/>
-      <w:r>
-        <w:t>Class: Travel Agency</w:t>
+      <w:bookmarkStart w:id="18" w:name="_Toc291197204"/>
+      <w:r>
+        <w:t>Class: Customer</w:t>
       </w:r>
       <w:bookmarkEnd w:id="18"/>
     </w:p>
@@ -4746,7 +4352,7 @@
               <w:t>:</w:t>
             </w:r>
             <w:r>
-              <w:t xml:space="preserve"> Travel Agency</w:t>
+              <w:t xml:space="preserve"> Customer</w:t>
             </w:r>
           </w:p>
         </w:tc>
@@ -4782,7 +4388,7 @@
               <w:t xml:space="preserve">Short Description: </w:t>
             </w:r>
             <w:r>
-              <w:t xml:space="preserve">This class defines the attributes that the Travel Agency will have and the operations that the Travel Agency can perform. A single instance of this class models a single travel agency. Therefore, all travel agencies will interact with an instance of this class to operate the system. </w:t>
+              <w:t>This class defines the attributes that the Customer will have and the operations that the Customer can perform. A single instance of this class models a single customer. Therefore, all customers of the system will interact with an instance of this class to operate the system.</w:t>
             </w:r>
           </w:p>
         </w:tc>
@@ -4806,13 +4412,43 @@
             </w:r>
           </w:p>
           <w:p>
-            <w:proofErr w:type="gramStart"/>
-            <w:r>
-              <w:t>name</w:t>
-            </w:r>
-            <w:proofErr w:type="gramEnd"/>
-            <w:r>
-              <w:t>: String type</w:t>
+            <w:r>
+              <w:t>title: String type</w:t>
+            </w:r>
+          </w:p>
+          <w:p>
+            <w:r>
+              <w:t>first_name: String type</w:t>
+            </w:r>
+          </w:p>
+          <w:p>
+            <w:r>
+              <w:t>last_name: String type</w:t>
+            </w:r>
+          </w:p>
+          <w:p>
+            <w:r>
+              <w:t>date_of_birth: Date type defined in the Date class.</w:t>
+            </w:r>
+          </w:p>
+          <w:p>
+            <w:r>
+              <w:t>gender: char type (M/F)</w:t>
+            </w:r>
+          </w:p>
+          <w:p>
+            <w:r>
+              <w:t>frequent_flier_points: int type (if implementation language allows unsigned, then unsigned would be better because points can never contain a negative value)</w:t>
+            </w:r>
+          </w:p>
+          <w:p>
+            <w:r>
+              <w:t>passport_status: boolean type (True/False)</w:t>
+            </w:r>
+          </w:p>
+          <w:p>
+            <w:r>
+              <w:t>no_fly_status: String type (Watch, No Fly, NULL)</w:t>
             </w:r>
           </w:p>
         </w:tc>
@@ -4841,9 +4477,9 @@
       <w:pPr>
         <w:pStyle w:val="Heading2"/>
       </w:pPr>
-      <w:bookmarkStart w:id="19" w:name="_Toc291197206"/>
-      <w:r>
-        <w:t>Class: Report Builder</w:t>
+      <w:bookmarkStart w:id="19" w:name="_Toc291197205"/>
+      <w:r>
+        <w:t>Class: Travel Agency</w:t>
       </w:r>
       <w:bookmarkEnd w:id="19"/>
     </w:p>
@@ -4875,7 +4511,7 @@
               <w:t>:</w:t>
             </w:r>
             <w:r>
-              <w:t xml:space="preserve"> Report Builder</w:t>
+              <w:t xml:space="preserve"> Travel Agency</w:t>
             </w:r>
           </w:p>
         </w:tc>
@@ -4893,7 +4529,7 @@
               <w:t xml:space="preserve">Superclasses: </w:t>
             </w:r>
             <w:r>
-              <w:t>None</w:t>
+              <w:t>Abstract User</w:t>
             </w:r>
           </w:p>
         </w:tc>
@@ -4911,7 +4547,7 @@
               <w:t xml:space="preserve">Short Description: </w:t>
             </w:r>
             <w:r>
-              <w:t>This class defines the attributes that the Report Builder will have and the operations that the Report Builder can perform. It builds a different report types based on the message given to it.</w:t>
+              <w:t xml:space="preserve">This class defines the attributes that the Travel Agency will have and the operations that the Travel Agency can perform. A single instance of this class models a single travel agency. Therefore, all travel agencies will interact with an instance of this class to operate the system. </w:t>
             </w:r>
           </w:p>
         </w:tc>
@@ -4922,14 +4558,21 @@
             <w:tcW w:w="9576" w:type="dxa"/>
           </w:tcPr>
           <w:p>
+            <w:pPr>
+              <w:rPr>
+                <w:b/>
+              </w:rPr>
+            </w:pPr>
             <w:r>
               <w:rPr>
                 <w:b/>
               </w:rPr>
               <w:t xml:space="preserve">List of Attributes: </w:t>
             </w:r>
-            <w:r>
-              <w:t>None</w:t>
+          </w:p>
+          <w:p>
+            <w:r>
+              <w:t>name: String type</w:t>
             </w:r>
           </w:p>
         </w:tc>
@@ -4940,61 +4583,14 @@
             <w:tcW w:w="9576" w:type="dxa"/>
           </w:tcPr>
           <w:p>
-            <w:pPr>
-              <w:rPr>
-                <w:b/>
-              </w:rPr>
-            </w:pPr>
             <w:r>
               <w:rPr>
                 <w:b/>
               </w:rPr>
               <w:t xml:space="preserve">List of Operations: </w:t>
             </w:r>
-          </w:p>
-          <w:p>
-            <w:r>
-              <w:t xml:space="preserve">Report </w:t>
-            </w:r>
-            <w:proofErr w:type="gramStart"/>
-            <w:r>
-              <w:t>Builder(</w:t>
-            </w:r>
-            <w:proofErr w:type="gramEnd"/>
-            <w:r>
-              <w:t>)</w:t>
-            </w:r>
-          </w:p>
-          <w:p>
-            <w:r>
-              <w:t>The constructor here is private because the methods in this class will be class methods.</w:t>
-            </w:r>
-          </w:p>
-          <w:p/>
-          <w:p>
-            <w:pPr>
-              <w:rPr>
-                <w:u w:val="single"/>
-              </w:rPr>
-            </w:pPr>
-            <w:proofErr w:type="gramStart"/>
-            <w:r>
-              <w:rPr>
-                <w:u w:val="single"/>
-              </w:rPr>
-              <w:t>generateReport</w:t>
-            </w:r>
-            <w:proofErr w:type="gramEnd"/>
-            <w:r>
-              <w:rPr>
-                <w:u w:val="single"/>
-              </w:rPr>
-              <w:t>(type: int): void</w:t>
-            </w:r>
-          </w:p>
-          <w:p>
-            <w:r>
-              <w:t>This method is a class method that users of this function will call. It takes an int argument “type” to know what report to generate.</w:t>
+            <w:r>
+              <w:t>None</w:t>
             </w:r>
           </w:p>
         </w:tc>
@@ -5005,9 +4601,9 @@
       <w:pPr>
         <w:pStyle w:val="Heading2"/>
       </w:pPr>
-      <w:bookmarkStart w:id="20" w:name="_Toc291197207"/>
-      <w:r>
-        <w:t>Class: Flight Price</w:t>
+      <w:bookmarkStart w:id="20" w:name="_Toc291197206"/>
+      <w:r>
+        <w:t>Class: Report Builder</w:t>
       </w:r>
       <w:bookmarkEnd w:id="20"/>
     </w:p>
@@ -5039,7 +4635,7 @@
               <w:t>:</w:t>
             </w:r>
             <w:r>
-              <w:t xml:space="preserve"> Flight Price</w:t>
+              <w:t xml:space="preserve"> Report Builder</w:t>
             </w:r>
           </w:p>
         </w:tc>
@@ -5075,7 +4671,7 @@
               <w:t xml:space="preserve">Short Description: </w:t>
             </w:r>
             <w:r>
-              <w:t xml:space="preserve">This class defines the attributes that connect a flight to its price and the operations that can be used to manipulate those attributes. </w:t>
+              <w:t>This class defines the attributes that the Report Builder will have and the operations that the Report Builder can perform. It builds a different report types based on the message given to it.</w:t>
             </w:r>
           </w:p>
         </w:tc>
@@ -5086,36 +4682,14 @@
             <w:tcW w:w="9576" w:type="dxa"/>
           </w:tcPr>
           <w:p>
-            <w:pPr>
-              <w:rPr>
-                <w:b/>
-              </w:rPr>
-            </w:pPr>
             <w:r>
               <w:rPr>
                 <w:b/>
               </w:rPr>
               <w:t xml:space="preserve">List of Attributes: </w:t>
             </w:r>
-          </w:p>
-          <w:p>
-            <w:proofErr w:type="gramStart"/>
-            <w:r>
-              <w:t>flight</w:t>
-            </w:r>
-            <w:proofErr w:type="gramEnd"/>
-            <w:r>
-              <w:t>: Flight type. Defined in the Flight class. It is a reference to the Flight object that this price is associated with.</w:t>
-            </w:r>
-          </w:p>
-          <w:p>
-            <w:proofErr w:type="gramStart"/>
-            <w:r>
-              <w:t>price</w:t>
-            </w:r>
-            <w:proofErr w:type="gramEnd"/>
-            <w:r>
-              <w:t>: double type.</w:t>
+            <w:r>
+              <w:t>None</w:t>
             </w:r>
           </w:p>
         </w:tc>
@@ -5126,14 +4700,45 @@
             <w:tcW w:w="9576" w:type="dxa"/>
           </w:tcPr>
           <w:p>
+            <w:pPr>
+              <w:rPr>
+                <w:b/>
+              </w:rPr>
+            </w:pPr>
             <w:r>
               <w:rPr>
                 <w:b/>
               </w:rPr>
               <w:t xml:space="preserve">List of Operations: </w:t>
             </w:r>
-            <w:r>
-              <w:t>None</w:t>
+          </w:p>
+          <w:p>
+            <w:r>
+              <w:t>Report Builder()</w:t>
+            </w:r>
+          </w:p>
+          <w:p>
+            <w:r>
+              <w:t>The constructor here is private because the methods in this class will be class methods.</w:t>
+            </w:r>
+          </w:p>
+          <w:p/>
+          <w:p>
+            <w:pPr>
+              <w:rPr>
+                <w:u w:val="single"/>
+              </w:rPr>
+            </w:pPr>
+            <w:r>
+              <w:rPr>
+                <w:u w:val="single"/>
+              </w:rPr>
+              <w:t>generateReport(type: int): void</w:t>
+            </w:r>
+          </w:p>
+          <w:p>
+            <w:r>
+              <w:t>This method is a class method that users of this function will call. It takes an int argument “type” to know what report to generate.</w:t>
             </w:r>
           </w:p>
         </w:tc>
@@ -5144,9 +4749,9 @@
       <w:pPr>
         <w:pStyle w:val="Heading2"/>
       </w:pPr>
-      <w:bookmarkStart w:id="21" w:name="_Toc291197208"/>
-      <w:r>
-        <w:t>Class: Service</w:t>
+      <w:bookmarkStart w:id="21" w:name="_Toc291197207"/>
+      <w:r>
+        <w:t>Class: Flight Price</w:t>
       </w:r>
       <w:bookmarkEnd w:id="21"/>
     </w:p>
@@ -5178,7 +4783,7 @@
               <w:t>:</w:t>
             </w:r>
             <w:r>
-              <w:t xml:space="preserve"> Service</w:t>
+              <w:t xml:space="preserve"> Flight Price</w:t>
             </w:r>
           </w:p>
         </w:tc>
@@ -5214,7 +4819,7 @@
               <w:t xml:space="preserve">Short Description: </w:t>
             </w:r>
             <w:r>
-              <w:t>This class defines the attributes that a Service will have and the operations that can be performed on Service. A single instance of this class models a single service.</w:t>
+              <w:t xml:space="preserve">This class defines the attributes that connect a flight to its price and the operations that can be used to manipulate those attributes. </w:t>
             </w:r>
           </w:p>
         </w:tc>
@@ -5238,33 +4843,13 @@
             </w:r>
           </w:p>
           <w:p>
-            <w:proofErr w:type="gramStart"/>
-            <w:r>
-              <w:t>name</w:t>
-            </w:r>
-            <w:proofErr w:type="gramEnd"/>
-            <w:r>
-              <w:t>: String type.</w:t>
-            </w:r>
-          </w:p>
-          <w:p>
-            <w:proofErr w:type="gramStart"/>
-            <w:r>
-              <w:t>cost</w:t>
-            </w:r>
-            <w:proofErr w:type="gramEnd"/>
-            <w:r>
-              <w:t>: double type.</w:t>
-            </w:r>
-          </w:p>
-          <w:p>
-            <w:proofErr w:type="gramStart"/>
-            <w:r>
-              <w:t>availability</w:t>
-            </w:r>
-            <w:proofErr w:type="gramEnd"/>
-            <w:r>
-              <w:t>: String type (Available/Unavailable)</w:t>
+            <w:r>
+              <w:t>flight: Flight type. Defined in the Flight class. It is a reference to the Flight object that this price is associated with.</w:t>
+            </w:r>
+          </w:p>
+          <w:p>
+            <w:r>
+              <w:t>price: double type.</w:t>
             </w:r>
           </w:p>
         </w:tc>
@@ -5293,9 +4878,9 @@
       <w:pPr>
         <w:pStyle w:val="Heading2"/>
       </w:pPr>
-      <w:bookmarkStart w:id="22" w:name="_Toc291197209"/>
-      <w:r>
-        <w:t>Class: Booking</w:t>
+      <w:bookmarkStart w:id="22" w:name="_Toc291197208"/>
+      <w:r>
+        <w:t>Class: Service</w:t>
       </w:r>
       <w:bookmarkEnd w:id="22"/>
     </w:p>
@@ -5327,7 +4912,7 @@
               <w:t>:</w:t>
             </w:r>
             <w:r>
-              <w:t xml:space="preserve"> Booking</w:t>
+              <w:t xml:space="preserve"> Service</w:t>
             </w:r>
           </w:p>
         </w:tc>
@@ -5363,7 +4948,7 @@
               <w:t xml:space="preserve">Short Description: </w:t>
             </w:r>
             <w:r>
-              <w:t>This class defines the attributes that a Booking will have and the operations that the Booking can perform. This class links the various parts of a flight booking together by containing instances of Abstract Customer, Service, Person and Flight classes. A single instance of this class models a single booking.</w:t>
+              <w:t>This class defines the attributes that a Service will have and the operations that can be performed on Service. A single instance of this class models a single service.</w:t>
             </w:r>
           </w:p>
         </w:tc>
@@ -5387,43 +4972,18 @@
             </w:r>
           </w:p>
           <w:p>
-            <w:proofErr w:type="gramStart"/>
-            <w:r>
-              <w:t>customers</w:t>
-            </w:r>
-            <w:proofErr w:type="gramEnd"/>
-            <w:r>
-              <w:t>: Customer array type. An array of Customer objects that is associated with the flight.</w:t>
-            </w:r>
-          </w:p>
-          <w:p>
-            <w:proofErr w:type="gramStart"/>
-            <w:r>
-              <w:t>persons</w:t>
-            </w:r>
-            <w:proofErr w:type="gramEnd"/>
-            <w:r>
-              <w:t>: Person array type. An array of Person objects that is associated with the flight.</w:t>
-            </w:r>
-          </w:p>
-          <w:p>
-            <w:proofErr w:type="gramStart"/>
-            <w:r>
-              <w:t>flight</w:t>
-            </w:r>
-            <w:proofErr w:type="gramEnd"/>
-            <w:r>
-              <w:t>: Flight type. Reference to the Flight object associated with this booking.</w:t>
-            </w:r>
-          </w:p>
-          <w:p>
-            <w:proofErr w:type="gramStart"/>
-            <w:r>
-              <w:t>services</w:t>
-            </w:r>
-            <w:proofErr w:type="gramEnd"/>
-            <w:r>
-              <w:t>: Service array type. An array of Service objects that are associated with this booking.</w:t>
+            <w:r>
+              <w:t>name: String type.</w:t>
+            </w:r>
+          </w:p>
+          <w:p>
+            <w:r>
+              <w:t>cost: double type.</w:t>
+            </w:r>
+          </w:p>
+          <w:p>
+            <w:r>
+              <w:t>availability: String type (Available/Unavailable)</w:t>
             </w:r>
           </w:p>
         </w:tc>
@@ -5434,19 +4994,16 @@
             <w:tcW w:w="9576" w:type="dxa"/>
           </w:tcPr>
           <w:p>
-            <w:pPr>
-              <w:rPr>
-                <w:b/>
-              </w:rPr>
-            </w:pPr>
             <w:r>
               <w:rPr>
                 <w:b/>
               </w:rPr>
               <w:t xml:space="preserve">List of Operations: </w:t>
             </w:r>
-          </w:p>
-          <w:p/>
+            <w:r>
+              <w:t>None</w:t>
+            </w:r>
+          </w:p>
         </w:tc>
       </w:tr>
     </w:tbl>
@@ -5455,9 +5012,9 @@
       <w:pPr>
         <w:pStyle w:val="Heading2"/>
       </w:pPr>
-      <w:bookmarkStart w:id="23" w:name="_Toc291197210"/>
-      <w:r>
-        <w:t>Class: Person</w:t>
+      <w:bookmarkStart w:id="23" w:name="_Toc291197209"/>
+      <w:r>
+        <w:t>Class: Booking</w:t>
       </w:r>
       <w:bookmarkEnd w:id="23"/>
     </w:p>
@@ -5489,7 +5046,7 @@
               <w:t>:</w:t>
             </w:r>
             <w:r>
-              <w:t xml:space="preserve"> Person</w:t>
+              <w:t xml:space="preserve"> Booking</w:t>
             </w:r>
           </w:p>
         </w:tc>
@@ -5525,7 +5082,7 @@
               <w:t xml:space="preserve">Short Description: </w:t>
             </w:r>
             <w:r>
-              <w:t xml:space="preserve">This class defines the attributes that define a Person and the operations that can be used to manipulate those attributes. This class models the extra persons that are involved in a booking, but do not have an account. </w:t>
+              <w:t>This class defines the attributes that a Booking will have and the operations that the Booking can perform. This class links the various parts of a flight booking together by containing instances of Abstract Customer, Service, Person and Flight classes. A single instance of this class models a single booking.</w:t>
             </w:r>
           </w:p>
         </w:tc>
@@ -5549,74 +5106,23 @@
             </w:r>
           </w:p>
           <w:p>
-            <w:proofErr w:type="gramStart"/>
-            <w:r>
-              <w:t>title</w:t>
-            </w:r>
-            <w:proofErr w:type="gramEnd"/>
-            <w:r>
-              <w:t>: String type</w:t>
-            </w:r>
-          </w:p>
-          <w:p>
-            <w:proofErr w:type="gramStart"/>
-            <w:r>
-              <w:t>first</w:t>
-            </w:r>
-            <w:proofErr w:type="gramEnd"/>
-            <w:r>
-              <w:t>_name: String type</w:t>
-            </w:r>
-          </w:p>
-          <w:p>
-            <w:proofErr w:type="gramStart"/>
-            <w:r>
-              <w:t>last</w:t>
-            </w:r>
-            <w:proofErr w:type="gramEnd"/>
-            <w:r>
-              <w:t>_name: String type</w:t>
-            </w:r>
-          </w:p>
-          <w:p>
-            <w:proofErr w:type="gramStart"/>
-            <w:r>
-              <w:t>address</w:t>
-            </w:r>
-            <w:proofErr w:type="gramEnd"/>
-            <w:r>
-              <w:t>: Address type. Defined in the Address class</w:t>
-            </w:r>
-          </w:p>
-          <w:p>
-            <w:proofErr w:type="gramStart"/>
-            <w:r>
-              <w:t>date</w:t>
-            </w:r>
-            <w:proofErr w:type="gramEnd"/>
-            <w:r>
-              <w:t>_of_birth: Date type</w:t>
-            </w:r>
-          </w:p>
-          <w:p>
-            <w:proofErr w:type="gramStart"/>
-            <w:r>
-              <w:lastRenderedPageBreak/>
-              <w:t>gender</w:t>
-            </w:r>
-            <w:proofErr w:type="gramEnd"/>
-            <w:r>
-              <w:t>: char type</w:t>
-            </w:r>
-          </w:p>
-          <w:p>
-            <w:proofErr w:type="gramStart"/>
-            <w:r>
-              <w:t>email</w:t>
-            </w:r>
-            <w:proofErr w:type="gramEnd"/>
-            <w:r>
-              <w:t>: String type</w:t>
+            <w:r>
+              <w:t>customers: Customer array type. An array of Customer objects that is associated with the flight.</w:t>
+            </w:r>
+          </w:p>
+          <w:p>
+            <w:r>
+              <w:t>persons: Person array type. An array of Person objects that is associated with the flight.</w:t>
+            </w:r>
+          </w:p>
+          <w:p>
+            <w:r>
+              <w:t>flight: Flight type. Reference to the Flight object associated with this booking.</w:t>
+            </w:r>
+          </w:p>
+          <w:p>
+            <w:r>
+              <w:t>services: Service array type. An array of Service objects that are associated with this booking.</w:t>
             </w:r>
           </w:p>
         </w:tc>
@@ -5627,17 +5133,19 @@
             <w:tcW w:w="9576" w:type="dxa"/>
           </w:tcPr>
           <w:p>
-            <w:r>
-              <w:rPr>
-                <w:b/>
-              </w:rPr>
-              <w:lastRenderedPageBreak/>
+            <w:pPr>
+              <w:rPr>
+                <w:b/>
+              </w:rPr>
+            </w:pPr>
+            <w:r>
+              <w:rPr>
+                <w:b/>
+              </w:rPr>
               <w:t xml:space="preserve">List of Operations: </w:t>
             </w:r>
-            <w:r>
-              <w:t>None</w:t>
-            </w:r>
-          </w:p>
+          </w:p>
+          <w:p/>
         </w:tc>
       </w:tr>
     </w:tbl>
@@ -5646,9 +5154,9 @@
       <w:pPr>
         <w:pStyle w:val="Heading2"/>
       </w:pPr>
-      <w:bookmarkStart w:id="24" w:name="_Toc291197211"/>
-      <w:r>
-        <w:t>Class: Flight</w:t>
+      <w:bookmarkStart w:id="24" w:name="_Toc291197210"/>
+      <w:r>
+        <w:t>Class: Person</w:t>
       </w:r>
       <w:bookmarkEnd w:id="24"/>
     </w:p>
@@ -5680,7 +5188,7 @@
               <w:t>:</w:t>
             </w:r>
             <w:r>
-              <w:t xml:space="preserve"> Flight</w:t>
+              <w:t xml:space="preserve"> Person</w:t>
             </w:r>
           </w:p>
         </w:tc>
@@ -5716,7 +5224,7 @@
               <w:t xml:space="preserve">Short Description: </w:t>
             </w:r>
             <w:r>
-              <w:t>This class defines the attributes that a Flight has and the operations that can be used to manipulate those attributes. This class defines a flight by containing instances of Flight and Plane classes. A single instance of this class models a single flight.</w:t>
+              <w:t xml:space="preserve">This class defines the attributes that define a Person and the operations that can be used to manipulate those attributes. This class models the extra persons that are involved in a booking, but do not have an account. </w:t>
             </w:r>
           </w:p>
         </w:tc>
@@ -5740,53 +5248,39 @@
             </w:r>
           </w:p>
           <w:p>
-            <w:proofErr w:type="gramStart"/>
-            <w:r>
-              <w:t>id</w:t>
-            </w:r>
-            <w:proofErr w:type="gramEnd"/>
-            <w:r>
-              <w:t>: String type</w:t>
-            </w:r>
-          </w:p>
-          <w:p>
-            <w:proofErr w:type="gramStart"/>
-            <w:r>
-              <w:t>plane</w:t>
-            </w:r>
-            <w:proofErr w:type="gramEnd"/>
-            <w:r>
-              <w:t>: Plane type. Refers to the Plane object that this flight will use.</w:t>
-            </w:r>
-          </w:p>
-          <w:p>
-            <w:proofErr w:type="gramStart"/>
-            <w:r>
-              <w:t>route</w:t>
-            </w:r>
-            <w:proofErr w:type="gramEnd"/>
-            <w:r>
-              <w:t>: Route type. Refers to the Route object that this flight will take.</w:t>
-            </w:r>
-          </w:p>
-          <w:p>
-            <w:proofErr w:type="gramStart"/>
-            <w:r>
-              <w:t>departTime</w:t>
-            </w:r>
-            <w:proofErr w:type="gramEnd"/>
-            <w:r>
-              <w:t>: Date type. The time that this flight departs from the source airport.</w:t>
-            </w:r>
-          </w:p>
-          <w:p>
-            <w:proofErr w:type="gramStart"/>
-            <w:r>
-              <w:t>arriveTime</w:t>
-            </w:r>
-            <w:proofErr w:type="gramEnd"/>
-            <w:r>
-              <w:t>: Date type. The time that this flight arrives at the destination airport.</w:t>
+            <w:r>
+              <w:t>title: String type</w:t>
+            </w:r>
+          </w:p>
+          <w:p>
+            <w:r>
+              <w:t>first_name: String type</w:t>
+            </w:r>
+          </w:p>
+          <w:p>
+            <w:r>
+              <w:t>last_name: String type</w:t>
+            </w:r>
+          </w:p>
+          <w:p>
+            <w:r>
+              <w:t>address: Address type. Defined in the Address class</w:t>
+            </w:r>
+          </w:p>
+          <w:p>
+            <w:r>
+              <w:t>date_of_birth: Date type</w:t>
+            </w:r>
+          </w:p>
+          <w:p>
+            <w:r>
+              <w:lastRenderedPageBreak/>
+              <w:t>gender: char type</w:t>
+            </w:r>
+          </w:p>
+          <w:p>
+            <w:r>
+              <w:t>email: String type</w:t>
             </w:r>
           </w:p>
         </w:tc>
@@ -5801,6 +5295,7 @@
               <w:rPr>
                 <w:b/>
               </w:rPr>
+              <w:lastRenderedPageBreak/>
               <w:t xml:space="preserve">List of Operations: </w:t>
             </w:r>
             <w:r>
@@ -5815,9 +5310,9 @@
       <w:pPr>
         <w:pStyle w:val="Heading2"/>
       </w:pPr>
-      <w:bookmarkStart w:id="25" w:name="_Toc291197212"/>
-      <w:r>
-        <w:t>Class: Airport</w:t>
+      <w:bookmarkStart w:id="25" w:name="_Toc291197211"/>
+      <w:r>
+        <w:t>Class: Flight</w:t>
       </w:r>
       <w:bookmarkEnd w:id="25"/>
     </w:p>
@@ -5849,7 +5344,7 @@
               <w:t>:</w:t>
             </w:r>
             <w:r>
-              <w:t xml:space="preserve"> Airport</w:t>
+              <w:t xml:space="preserve"> Flight</w:t>
             </w:r>
           </w:p>
         </w:tc>
@@ -5885,7 +5380,7 @@
               <w:t xml:space="preserve">Short Description: </w:t>
             </w:r>
             <w:r>
-              <w:t>This class defines the attributes that an Airport has and the operations that can be used to manipulate those attributes. A single instance of this class models a single airport.</w:t>
+              <w:t>This class defines the attributes that a Flight has and the operations that can be used to manipulate those attributes. This class defines a flight by containing instances of Flight and Plane classes. A single instance of this class models a single flight.</w:t>
             </w:r>
           </w:p>
         </w:tc>
@@ -5909,120 +5404,28 @@
             </w:r>
           </w:p>
           <w:p>
-            <w:proofErr w:type="gramStart"/>
-            <w:r>
-              <w:t>airport</w:t>
-            </w:r>
-            <w:proofErr w:type="gramEnd"/>
-            <w:r>
-              <w:t>_id: String type. The unique ID of this airport.</w:t>
-            </w:r>
-          </w:p>
-          <w:p>
-            <w:proofErr w:type="gramStart"/>
-            <w:r>
-              <w:t>airport</w:t>
-            </w:r>
-            <w:proofErr w:type="gramEnd"/>
-            <w:r>
-              <w:t>_name: String type.</w:t>
-            </w:r>
-          </w:p>
-          <w:p>
-            <w:proofErr w:type="gramStart"/>
-            <w:r>
-              <w:t>city</w:t>
-            </w:r>
-            <w:proofErr w:type="gramEnd"/>
-            <w:r>
-              <w:t>: String type.</w:t>
-            </w:r>
-          </w:p>
-          <w:p>
-            <w:proofErr w:type="gramStart"/>
-            <w:r>
-              <w:t>country</w:t>
-            </w:r>
-            <w:proofErr w:type="gramEnd"/>
-            <w:r>
-              <w:t>: String type.</w:t>
-            </w:r>
-          </w:p>
-          <w:p>
-            <w:r>
-              <w:t xml:space="preserve">IATA_code: String type. Stands for </w:t>
-            </w:r>
-            <w:r>
-              <w:t>International Air Transport Association</w:t>
-            </w:r>
-            <w:r>
-              <w:t xml:space="preserve"> code that is a unique 3-letter code for an airport.</w:t>
-            </w:r>
-          </w:p>
-          <w:p>
-            <w:proofErr w:type="gramStart"/>
-            <w:r>
-              <w:t>latitude</w:t>
-            </w:r>
-            <w:proofErr w:type="gramEnd"/>
-            <w:r>
-              <w:t>: double type.</w:t>
-            </w:r>
-          </w:p>
-          <w:p>
-            <w:proofErr w:type="gramStart"/>
-            <w:r>
-              <w:t>longitude</w:t>
-            </w:r>
-            <w:proofErr w:type="gramEnd"/>
-            <w:r>
-              <w:t>: double type.</w:t>
-            </w:r>
-          </w:p>
-          <w:p>
-            <w:proofErr w:type="gramStart"/>
-            <w:r>
-              <w:t>altitude</w:t>
-            </w:r>
-            <w:proofErr w:type="gramEnd"/>
-            <w:r>
-              <w:t>: double type.</w:t>
-            </w:r>
-          </w:p>
-          <w:p>
-            <w:proofErr w:type="gramStart"/>
-            <w:r>
-              <w:t>time</w:t>
-            </w:r>
-            <w:proofErr w:type="gramEnd"/>
-            <w:r>
-              <w:t>_zone: int type. Plain integer since the time zone can be a negative value.</w:t>
-            </w:r>
-          </w:p>
-          <w:p>
-            <w:proofErr w:type="gramStart"/>
-            <w:r>
-              <w:t>dst</w:t>
-            </w:r>
-            <w:proofErr w:type="gramEnd"/>
-            <w:r>
-              <w:t>: char type. Denotes the type of daylight savings time that this airport region observes.</w:t>
-            </w:r>
-          </w:p>
-          <w:p>
-            <w:proofErr w:type="gramStart"/>
-            <w:r>
-              <w:t>tz</w:t>
-            </w:r>
-            <w:proofErr w:type="gramEnd"/>
-            <w:r>
-              <w:t xml:space="preserve">_database_time_zone: String type. </w:t>
-            </w:r>
-            <w:r>
-              <w:t>Timezone in "tz" (Olson) format</w:t>
-            </w:r>
-            <w:r>
-              <w:t>.</w:t>
+            <w:r>
+              <w:t>id: String type</w:t>
+            </w:r>
+          </w:p>
+          <w:p>
+            <w:r>
+              <w:t>plane: Plane type. Refers to the Plane object that this flight will use.</w:t>
+            </w:r>
+          </w:p>
+          <w:p>
+            <w:r>
+              <w:t>route: Route type. Refers to the Route object that this flight will take.</w:t>
+            </w:r>
+          </w:p>
+          <w:p>
+            <w:r>
+              <w:t>departTime: Date type. The time that this flight departs from the source airport.</w:t>
+            </w:r>
+          </w:p>
+          <w:p>
+            <w:r>
+              <w:t>arriveTime: Date type. The time that this flight arrives at the destination airport.</w:t>
             </w:r>
           </w:p>
         </w:tc>
@@ -6051,9 +5454,9 @@
       <w:pPr>
         <w:pStyle w:val="Heading2"/>
       </w:pPr>
-      <w:bookmarkStart w:id="26" w:name="_Toc291197213"/>
-      <w:r>
-        <w:t>Class: Route</w:t>
+      <w:bookmarkStart w:id="26" w:name="_Toc291197212"/>
+      <w:r>
+        <w:t>Class: Airport</w:t>
       </w:r>
       <w:bookmarkEnd w:id="26"/>
     </w:p>
@@ -6085,7 +5488,7 @@
               <w:t>:</w:t>
             </w:r>
             <w:r>
-              <w:t xml:space="preserve"> Route</w:t>
+              <w:t xml:space="preserve"> Airport</w:t>
             </w:r>
           </w:p>
         </w:tc>
@@ -6121,7 +5524,7 @@
               <w:t xml:space="preserve">Short Description: </w:t>
             </w:r>
             <w:r>
-              <w:t>This class defines the attributes that a Route has and the operations that can be used to manipulate those attributes. A Route class requires two instances of the Airport class. A single instance of this class models a single route.</w:t>
+              <w:t>This class defines the attributes that an Airport has and the operations that can be used to manipulate those attributes. A single instance of this class models a single airport.</w:t>
             </w:r>
           </w:p>
         </w:tc>
@@ -6145,44 +5548,70 @@
             </w:r>
           </w:p>
           <w:p>
-            <w:proofErr w:type="gramStart"/>
-            <w:r>
-              <w:t>source</w:t>
-            </w:r>
-            <w:proofErr w:type="gramEnd"/>
-            <w:r>
-              <w:t>: Airport type. Defined in the Airport class. Refers to the Airport object that is the source airport of this route.</w:t>
-            </w:r>
-          </w:p>
-          <w:p>
-            <w:proofErr w:type="gramStart"/>
-            <w:r>
-              <w:t>destination</w:t>
-            </w:r>
-            <w:proofErr w:type="gramEnd"/>
-            <w:r>
-              <w:t>: Airport type. Defined in the Airport class. Refers to the Airport object that is the destination airport of this route.</w:t>
-            </w:r>
-          </w:p>
-          <w:p>
-            <w:proofErr w:type="gramStart"/>
-            <w:r>
-              <w:t>codeshare</w:t>
-            </w:r>
-            <w:proofErr w:type="gramEnd"/>
-            <w:r>
-              <w:t>: boolean type. This means that this flight is shared with another airline</w:t>
-            </w:r>
-          </w:p>
-          <w:p>
-            <w:proofErr w:type="gramStart"/>
-            <w:r>
-              <w:lastRenderedPageBreak/>
-              <w:t>stops</w:t>
-            </w:r>
-            <w:proofErr w:type="gramEnd"/>
-            <w:r>
-              <w:t>: int type. The number of stops that this route takes.</w:t>
+            <w:r>
+              <w:t>airport_id: String type. The unique ID of this airport.</w:t>
+            </w:r>
+          </w:p>
+          <w:p>
+            <w:r>
+              <w:t>airport_name: String type.</w:t>
+            </w:r>
+          </w:p>
+          <w:p>
+            <w:r>
+              <w:t>city: String type.</w:t>
+            </w:r>
+          </w:p>
+          <w:p>
+            <w:r>
+              <w:t>country: String type.</w:t>
+            </w:r>
+          </w:p>
+          <w:p>
+            <w:r>
+              <w:t xml:space="preserve">IATA_code: String type. Stands for </w:t>
+            </w:r>
+            <w:r>
+              <w:t>International Air Transport Association</w:t>
+            </w:r>
+            <w:r>
+              <w:t xml:space="preserve"> code that is a unique 3-letter code for an airport.</w:t>
+            </w:r>
+          </w:p>
+          <w:p>
+            <w:r>
+              <w:t>latitude: double type.</w:t>
+            </w:r>
+          </w:p>
+          <w:p>
+            <w:r>
+              <w:t>longitude: double type.</w:t>
+            </w:r>
+          </w:p>
+          <w:p>
+            <w:r>
+              <w:t>altitude: double type.</w:t>
+            </w:r>
+          </w:p>
+          <w:p>
+            <w:r>
+              <w:t>time_zone: int type. Plain integer since the time zone can be a negative value.</w:t>
+            </w:r>
+          </w:p>
+          <w:p>
+            <w:r>
+              <w:t>dst: char type. Denotes the type of daylight savings time that this airport region observes.</w:t>
+            </w:r>
+          </w:p>
+          <w:p>
+            <w:r>
+              <w:t xml:space="preserve">tz_database_time_zone: String type. </w:t>
+            </w:r>
+            <w:r>
+              <w:t>Timezone in "tz" (Olson) format</w:t>
+            </w:r>
+            <w:r>
+              <w:t>.</w:t>
             </w:r>
           </w:p>
         </w:tc>
@@ -6197,7 +5626,6 @@
               <w:rPr>
                 <w:b/>
               </w:rPr>
-              <w:lastRenderedPageBreak/>
               <w:t xml:space="preserve">List of Operations: </w:t>
             </w:r>
             <w:r>
@@ -6212,9 +5640,9 @@
       <w:pPr>
         <w:pStyle w:val="Heading2"/>
       </w:pPr>
-      <w:bookmarkStart w:id="27" w:name="_Toc291197214"/>
-      <w:r>
-        <w:t>Class: Seat</w:t>
+      <w:bookmarkStart w:id="27" w:name="_Toc291197213"/>
+      <w:r>
+        <w:t>Class: Route</w:t>
       </w:r>
       <w:bookmarkEnd w:id="27"/>
     </w:p>
@@ -6246,7 +5674,7 @@
               <w:t>:</w:t>
             </w:r>
             <w:r>
-              <w:t xml:space="preserve"> Seat</w:t>
+              <w:t xml:space="preserve"> Route</w:t>
             </w:r>
           </w:p>
         </w:tc>
@@ -6282,7 +5710,7 @@
               <w:t xml:space="preserve">Short Description: </w:t>
             </w:r>
             <w:r>
-              <w:t>This class defines the attributes that a Seat has and the operations that can be used to manipulate those attributes. A single instance of this class models a single seat.</w:t>
+              <w:t>This class defines the attributes that a Route has and the operations that can be used to manipulate those attributes. A Route class requires two instances of the Airport class. A single instance of this class models a single route.</w:t>
             </w:r>
           </w:p>
         </w:tc>
@@ -6306,23 +5734,24 @@
             </w:r>
           </w:p>
           <w:p>
-            <w:proofErr w:type="gramStart"/>
-            <w:r>
-              <w:t>seat</w:t>
-            </w:r>
-            <w:proofErr w:type="gramEnd"/>
-            <w:r>
-              <w:t>_number: String type.</w:t>
-            </w:r>
-          </w:p>
-          <w:p>
-            <w:proofErr w:type="gramStart"/>
-            <w:r>
-              <w:t>class</w:t>
-            </w:r>
-            <w:proofErr w:type="gramEnd"/>
-            <w:r>
-              <w:t>: String type. (First class, Business, Premium Economy, Economy)</w:t>
+            <w:r>
+              <w:t>source: Airport type. Defined in the Airport class. Refers to the Airport object that is the source airport of this route.</w:t>
+            </w:r>
+          </w:p>
+          <w:p>
+            <w:r>
+              <w:t>destination: Airport type. Defined in the Airport class. Refers to the Airport object that is the destination airport of this route.</w:t>
+            </w:r>
+          </w:p>
+          <w:p>
+            <w:r>
+              <w:t>codeshare: boolean type. This means that this flight is shared with another airline</w:t>
+            </w:r>
+          </w:p>
+          <w:p>
+            <w:r>
+              <w:lastRenderedPageBreak/>
+              <w:t>stops: int type. The number of stops that this route takes.</w:t>
             </w:r>
           </w:p>
         </w:tc>
@@ -6337,6 +5766,7 @@
               <w:rPr>
                 <w:b/>
               </w:rPr>
+              <w:lastRenderedPageBreak/>
               <w:t xml:space="preserve">List of Operations: </w:t>
             </w:r>
             <w:r>
@@ -6351,9 +5781,9 @@
       <w:pPr>
         <w:pStyle w:val="Heading2"/>
       </w:pPr>
-      <w:bookmarkStart w:id="28" w:name="_Toc291197215"/>
-      <w:r>
-        <w:t>Class: Plane</w:t>
+      <w:bookmarkStart w:id="28" w:name="_Toc291197214"/>
+      <w:r>
+        <w:t>Class: Seat</w:t>
       </w:r>
       <w:bookmarkEnd w:id="28"/>
     </w:p>
@@ -6385,7 +5815,7 @@
               <w:t>:</w:t>
             </w:r>
             <w:r>
-              <w:t xml:space="preserve"> Plane</w:t>
+              <w:t xml:space="preserve"> Seat</w:t>
             </w:r>
           </w:p>
         </w:tc>
@@ -6421,7 +5851,7 @@
               <w:t xml:space="preserve">Short Description: </w:t>
             </w:r>
             <w:r>
-              <w:t>This class defines the attributes that a Plane has and the operations that can be used to manipulate those attributes. A single instance of this class models a single plane.</w:t>
+              <w:t>This class defines the attributes that a Seat has and the operations that can be used to manipulate those attributes. A single instance of this class models a single seat.</w:t>
             </w:r>
           </w:p>
         </w:tc>
@@ -6445,83 +5875,13 @@
             </w:r>
           </w:p>
           <w:p>
-            <w:proofErr w:type="gramStart"/>
-            <w:r>
-              <w:t>name</w:t>
-            </w:r>
-            <w:proofErr w:type="gramEnd"/>
-            <w:r>
-              <w:t>: String type. This is the type or model of the plane.</w:t>
-            </w:r>
-          </w:p>
-          <w:p>
-            <w:proofErr w:type="gramStart"/>
-            <w:r>
-              <w:t>total</w:t>
-            </w:r>
-            <w:proofErr w:type="gramEnd"/>
-            <w:r>
-              <w:t>_in_service: int type. The number of plane of this model currently in use.</w:t>
-            </w:r>
-          </w:p>
-          <w:p>
-            <w:proofErr w:type="gramStart"/>
-            <w:r>
-              <w:t>first</w:t>
-            </w:r>
-            <w:proofErr w:type="gramEnd"/>
-            <w:r>
-              <w:t>_class_seats: int type. Number of first class seats available.</w:t>
-            </w:r>
-          </w:p>
-          <w:p>
-            <w:proofErr w:type="gramStart"/>
-            <w:r>
-              <w:t>business</w:t>
-            </w:r>
-            <w:proofErr w:type="gramEnd"/>
-            <w:r>
-              <w:t>_class_seats: int type. Number of business class seats available.</w:t>
-            </w:r>
-          </w:p>
-          <w:p>
-            <w:proofErr w:type="gramStart"/>
-            <w:r>
-              <w:t>premium</w:t>
-            </w:r>
-            <w:proofErr w:type="gramEnd"/>
-            <w:r>
-              <w:t>_economy_seats: int type. Number of premium economy seats available.</w:t>
-            </w:r>
-          </w:p>
-          <w:p>
-            <w:proofErr w:type="gramStart"/>
-            <w:r>
-              <w:t>economy</w:t>
-            </w:r>
-            <w:proofErr w:type="gramEnd"/>
-            <w:r>
-              <w:t>_seats: int type. Number of economy seats available</w:t>
-            </w:r>
-          </w:p>
-          <w:p>
-            <w:proofErr w:type="gramStart"/>
-            <w:r>
-              <w:t>total</w:t>
-            </w:r>
-            <w:proofErr w:type="gramEnd"/>
-            <w:r>
-              <w:t>_seats: int type. Total number of seats available on this plane type or model.</w:t>
-            </w:r>
-          </w:p>
-          <w:p>
-            <w:proofErr w:type="gramStart"/>
-            <w:r>
-              <w:t>seats</w:t>
-            </w:r>
-            <w:proofErr w:type="gramEnd"/>
-            <w:r>
-              <w:t>: Seat array type. Refers to all the seats that this plane contains.</w:t>
+            <w:r>
+              <w:t>seat_number: String type.</w:t>
+            </w:r>
+          </w:p>
+          <w:p>
+            <w:r>
+              <w:t>class: String type. (First class, Business, Premium Economy, Economy)</w:t>
             </w:r>
           </w:p>
         </w:tc>
@@ -6550,9 +5910,9 @@
       <w:pPr>
         <w:pStyle w:val="Heading2"/>
       </w:pPr>
-      <w:bookmarkStart w:id="29" w:name="_Toc291197216"/>
-      <w:r>
-        <w:t>Class: Address</w:t>
+      <w:bookmarkStart w:id="29" w:name="_Toc291197215"/>
+      <w:r>
+        <w:t>Class: Plane</w:t>
       </w:r>
       <w:bookmarkEnd w:id="29"/>
     </w:p>
@@ -6584,7 +5944,7 @@
               <w:t>:</w:t>
             </w:r>
             <w:r>
-              <w:t xml:space="preserve"> Address</w:t>
+              <w:t xml:space="preserve"> Plane</w:t>
             </w:r>
           </w:p>
         </w:tc>
@@ -6620,7 +5980,7 @@
               <w:t xml:space="preserve">Short Description: </w:t>
             </w:r>
             <w:r>
-              <w:t>This class defines the attributes that an Address has and the operations that can be used to manipulate those attributes. A single instance of this class models a single address.</w:t>
+              <w:t>This class defines the attributes that a Plane has and the operations that can be used to manipulate those attributes. A single instance of this class models a single plane.</w:t>
             </w:r>
           </w:p>
         </w:tc>
@@ -6644,43 +6004,43 @@
             </w:r>
           </w:p>
           <w:p>
-            <w:proofErr w:type="gramStart"/>
-            <w:r>
-              <w:t>street</w:t>
-            </w:r>
-            <w:proofErr w:type="gramEnd"/>
-            <w:r>
-              <w:t>: String type.</w:t>
-            </w:r>
-          </w:p>
-          <w:p>
-            <w:proofErr w:type="gramStart"/>
-            <w:r>
-              <w:t>state</w:t>
-            </w:r>
-            <w:proofErr w:type="gramEnd"/>
-            <w:r>
-              <w:t>: String type.</w:t>
-            </w:r>
-          </w:p>
-          <w:p>
-            <w:proofErr w:type="gramStart"/>
-            <w:r>
-              <w:t>city</w:t>
-            </w:r>
-            <w:proofErr w:type="gramEnd"/>
-            <w:r>
-              <w:t>: String type.</w:t>
-            </w:r>
-          </w:p>
-          <w:p>
-            <w:proofErr w:type="gramStart"/>
-            <w:r>
-              <w:t>country</w:t>
-            </w:r>
-            <w:proofErr w:type="gramEnd"/>
-            <w:r>
-              <w:t>: String type.</w:t>
+            <w:r>
+              <w:t>name: String type. This is the type or model of the plane.</w:t>
+            </w:r>
+          </w:p>
+          <w:p>
+            <w:r>
+              <w:t>total_in_service: int type. The number of plane of this model currently in use.</w:t>
+            </w:r>
+          </w:p>
+          <w:p>
+            <w:r>
+              <w:t>first_class_seats: int type. Number of first class seats available.</w:t>
+            </w:r>
+          </w:p>
+          <w:p>
+            <w:r>
+              <w:t>business_class_seats: int type. Number of business class seats available.</w:t>
+            </w:r>
+          </w:p>
+          <w:p>
+            <w:r>
+              <w:t>premium_economy_seats: int type. Number of premium economy seats available.</w:t>
+            </w:r>
+          </w:p>
+          <w:p>
+            <w:r>
+              <w:t>economy_seats: int type. Number of economy seats available</w:t>
+            </w:r>
+          </w:p>
+          <w:p>
+            <w:r>
+              <w:t>total_seats: int type. Total number of seats available on this plane type or model.</w:t>
+            </w:r>
+          </w:p>
+          <w:p>
+            <w:r>
+              <w:t>seats: Seat array type. Refers to all the seats that this plane contains.</w:t>
             </w:r>
           </w:p>
         </w:tc>
@@ -6705,11 +6065,147 @@
       </w:tr>
     </w:tbl>
     <w:p/>
-    <w:p/>
     <w:p>
-      <w:bookmarkStart w:id="30" w:name="_GoBack"/>
+      <w:pPr>
+        <w:pStyle w:val="Heading2"/>
+      </w:pPr>
+      <w:bookmarkStart w:id="30" w:name="_Toc291197216"/>
+      <w:r>
+        <w:t>Class: Address</w:t>
+      </w:r>
       <w:bookmarkEnd w:id="30"/>
     </w:p>
+    <w:tbl>
+      <w:tblPr>
+        <w:tblStyle w:val="TableGrid"/>
+        <w:tblW w:w="0" w:type="auto"/>
+        <w:tblLook w:val="04A0" w:firstRow="1" w:lastRow="0" w:firstColumn="1" w:lastColumn="0" w:noHBand="0" w:noVBand="1"/>
+      </w:tblPr>
+      <w:tblGrid>
+        <w:gridCol w:w="9576"/>
+      </w:tblGrid>
+      <w:tr>
+        <w:tc>
+          <w:tcPr>
+            <w:tcW w:w="9576" w:type="dxa"/>
+          </w:tcPr>
+          <w:p>
+            <w:r>
+              <w:rPr>
+                <w:b/>
+              </w:rPr>
+              <w:t>Class Name</w:t>
+            </w:r>
+            <w:r>
+              <w:rPr>
+                <w:b/>
+              </w:rPr>
+              <w:t>:</w:t>
+            </w:r>
+            <w:r>
+              <w:t xml:space="preserve"> Address</w:t>
+            </w:r>
+          </w:p>
+        </w:tc>
+      </w:tr>
+      <w:tr>
+        <w:tc>
+          <w:tcPr>
+            <w:tcW w:w="9576" w:type="dxa"/>
+          </w:tcPr>
+          <w:p>
+            <w:r>
+              <w:rPr>
+                <w:b/>
+              </w:rPr>
+              <w:t xml:space="preserve">Superclasses: </w:t>
+            </w:r>
+            <w:r>
+              <w:t>None</w:t>
+            </w:r>
+          </w:p>
+        </w:tc>
+      </w:tr>
+      <w:tr>
+        <w:tc>
+          <w:tcPr>
+            <w:tcW w:w="9576" w:type="dxa"/>
+          </w:tcPr>
+          <w:p>
+            <w:r>
+              <w:rPr>
+                <w:b/>
+              </w:rPr>
+              <w:t xml:space="preserve">Short Description: </w:t>
+            </w:r>
+            <w:r>
+              <w:t>This class defines the attributes that an Address has and the operations that can be used to manipulate those attributes. A single instance of this class models a single address.</w:t>
+            </w:r>
+          </w:p>
+        </w:tc>
+      </w:tr>
+      <w:tr>
+        <w:tc>
+          <w:tcPr>
+            <w:tcW w:w="9576" w:type="dxa"/>
+          </w:tcPr>
+          <w:p>
+            <w:pPr>
+              <w:rPr>
+                <w:b/>
+              </w:rPr>
+            </w:pPr>
+            <w:r>
+              <w:rPr>
+                <w:b/>
+              </w:rPr>
+              <w:t xml:space="preserve">List of Attributes: </w:t>
+            </w:r>
+          </w:p>
+          <w:p>
+            <w:r>
+              <w:t>street: String type.</w:t>
+            </w:r>
+          </w:p>
+          <w:p>
+            <w:r>
+              <w:t>state: String type.</w:t>
+            </w:r>
+          </w:p>
+          <w:p>
+            <w:r>
+              <w:t>city: String type.</w:t>
+            </w:r>
+          </w:p>
+          <w:p>
+            <w:r>
+              <w:t>country: String type.</w:t>
+            </w:r>
+          </w:p>
+        </w:tc>
+      </w:tr>
+      <w:tr>
+        <w:tc>
+          <w:tcPr>
+            <w:tcW w:w="9576" w:type="dxa"/>
+          </w:tcPr>
+          <w:p>
+            <w:r>
+              <w:rPr>
+                <w:b/>
+              </w:rPr>
+              <w:t xml:space="preserve">List of Operations: </w:t>
+            </w:r>
+            <w:r>
+              <w:t>None</w:t>
+            </w:r>
+          </w:p>
+        </w:tc>
+      </w:tr>
+    </w:tbl>
+    <w:p/>
+    <w:p/>
+    <w:p/>
     <w:sectPr>
       <w:headerReference w:type="default" r:id="rId11"/>
       <w:footerReference w:type="default" r:id="rId12"/>
@@ -7014,7 +6510,7 @@
               <w:rStyle w:val="PageNumber"/>
               <w:noProof/>
             </w:rPr>
-            <w:t>7</w:t>
+            <w:t>4</w:t>
           </w:r>
           <w:r>
             <w:rPr>
